--- a/docs/coil_types/spring_parameters_full.docx
+++ b/docs/coil_types/spring_parameters_full.docx
@@ -14,106 +14,207 @@
       <w:pPr>
         <w:pStyle w:val="Titolo1"/>
       </w:pPr>
-      <w:proofErr w:type="spellStart"/>
       <w:r>
+        <w:rPr/>
         <w:t>Metadati</w:t>
       </w:r>
-      <w:proofErr w:type="spellEnd"/>
       <w:r>
+        <w:rPr/>
         <w:t xml:space="preserve"> (</w:t>
       </w:r>
-      <w:proofErr w:type="spellStart"/>
       <w:r>
+        <w:rPr/>
         <w:t>validi</w:t>
       </w:r>
-      <w:proofErr w:type="spellEnd"/>
       <w:r>
+        <w:rPr/>
         <w:t xml:space="preserve"> per </w:t>
       </w:r>
-      <w:proofErr w:type="spellStart"/>
       <w:r>
+        <w:rPr/>
         <w:t>qualsiasi</w:t>
       </w:r>
-      <w:proofErr w:type="spellEnd"/>
       <w:r>
-        <w:t xml:space="preserve"> molla)</w:t>
+        <w:rPr/>
+        <w:t xml:space="preserve"> </w:t>
+      </w:r>
+      <w:r>
+        <w:rPr/>
+        <w:t>molla</w:t>
+      </w:r>
+      <w:r>
+        <w:rPr/>
+        <w:t>)</w:t>
       </w:r>
     </w:p>
     <w:p>
-      <w:r>
-        <w:t>• spring_type: La famiglia geometrica della molla (</w:t>
-      </w:r>
+      <w:pPr/>
       <w:proofErr w:type="spellStart"/>
       <w:r>
-        <w:t>cilindrico</w:t>
+        <w:rPr>
+          <w:lang w:val="it-IT"/>
+        </w:rPr>
+        <w:t xml:space="preserve">• </w:t>
+      </w:r>
+      <w:r>
+        <w:rPr>
+          <w:rFonts w:ascii="Cambria" w:hAnsi="Cambria" w:eastAsia="Cambria" w:cs="Cambria"/>
+          <w:noProof w:val="0"/>
+          <w:sz w:val="22"/>
+          <w:szCs w:val="22"/>
+          <w:lang w:val="it-IT"/>
+        </w:rPr>
+        <w:t>spring_function</w:t>
+      </w:r>
+      <w:r>
+        <w:rPr>
+          <w:lang w:val="it-IT"/>
+        </w:rPr>
+        <w:t xml:space="preserve">: Tipo funzionamento </w:t>
+      </w:r>
+      <w:r>
+        <w:rPr>
+          <w:lang w:val="it-IT"/>
+        </w:rPr>
+        <w:t>della</w:t>
+      </w:r>
+      <w:r>
+        <w:rPr>
+          <w:lang w:val="it-IT"/>
+        </w:rPr>
+        <w:t xml:space="preserve"> </w:t>
+      </w:r>
+      <w:r>
+        <w:rPr>
+          <w:lang w:val="it-IT"/>
+        </w:rPr>
+        <w:t>molla</w:t>
+      </w:r>
+      <w:r>
+        <w:rPr>
+          <w:lang w:val="it-IT"/>
+        </w:rPr>
+        <w:t xml:space="preserve"> (</w:t>
+      </w:r>
+      <w:r>
+        <w:rPr>
+          <w:lang w:val="it-IT"/>
+        </w:rPr>
+        <w:t>compressione, torsione</w:t>
+      </w:r>
+      <w:r>
+        <w:rPr>
+          <w:lang w:val="it-IT"/>
+        </w:rPr>
+        <w:t>)</w:t>
+      </w:r>
+      <w:r>
+        <w:rPr>
+          <w:lang w:val="it-IT"/>
+        </w:rPr>
+        <w:t>.</w:t>
       </w:r>
       <w:proofErr w:type="spellEnd"/>
+      <w:proofErr w:type="spellStart"/>
+      <w:proofErr w:type="spellEnd"/>
+    </w:p>
+    <w:p w14:noSpellErr="1">
+      <w:pPr/>
       <w:r>
-        <w:t xml:space="preserve">, </w:t>
+        <w:rPr/>
+        <w:t>• wire_diameter (mm): Diametro del filo impiegato.</w:t>
       </w:r>
-      <w:proofErr w:type="spellStart"/>
+    </w:p>
+    <w:p>
+      <w:pPr/>
       <w:r>
-        <w:t>conico</w:t>
+        <w:rPr>
+          <w:lang w:val="it-IT"/>
+        </w:rPr>
+        <w:t xml:space="preserve">• </w:t>
       </w:r>
-      <w:proofErr w:type="spellEnd"/>
       <w:r>
+        <w:rPr>
+          <w:lang w:val="it-IT"/>
+        </w:rPr>
+        <w:t>wire_material</w:t>
+      </w:r>
+      <w:r>
+        <w:rPr>
+          <w:lang w:val="it-IT"/>
+        </w:rPr>
+        <w:t xml:space="preserve">: </w:t>
+      </w:r>
+      <w:r>
+        <w:rPr>
+          <w:lang w:val="it-IT"/>
+        </w:rPr>
+        <w:t>Materiale</w:t>
+      </w:r>
+      <w:r>
+        <w:rPr>
+          <w:lang w:val="it-IT"/>
+        </w:rPr>
+        <w:t xml:space="preserve"> del filo (</w:t>
+      </w:r>
+      <w:r>
+        <w:rPr>
+          <w:lang w:val="it-IT"/>
+        </w:rPr>
+        <w:t>acciaio</w:t>
+      </w:r>
+      <w:r>
+        <w:rPr>
+          <w:lang w:val="it-IT"/>
+        </w:rPr>
+        <w:t xml:space="preserve"> inox, </w:t>
+      </w:r>
+      <w:r>
+        <w:rPr>
+          <w:lang w:val="it-IT"/>
+        </w:rPr>
+        <w:t>acciaio</w:t>
+      </w:r>
+      <w:r>
+        <w:rPr>
+          <w:lang w:val="it-IT"/>
+        </w:rPr>
+        <w:t xml:space="preserve"> al </w:t>
+      </w:r>
+      <w:r>
+        <w:rPr>
+          <w:lang w:val="it-IT"/>
+        </w:rPr>
+        <w:t>cromo‑silicio</w:t>
+      </w:r>
+      <w:r>
+        <w:rPr>
+          <w:lang w:val="it-IT"/>
+        </w:rPr>
         <w:t xml:space="preserve">, </w:t>
       </w:r>
       <w:r>
-        <w:t>biconico</w:t>
+        <w:rPr>
+          <w:lang w:val="it-IT"/>
+        </w:rPr>
+        <w:t>acciaio</w:t>
       </w:r>
       <w:r>
-        <w:t xml:space="preserve">, </w:t>
+        <w:rPr>
+          <w:lang w:val="it-IT"/>
+        </w:rPr>
+        <w:t xml:space="preserve"> </w:t>
       </w:r>
       <w:r>
-        <w:t>personalizzato</w:t>
+        <w:rPr>
+          <w:lang w:val="it-IT"/>
+        </w:rPr>
+        <w:t>armonico</w:t>
       </w:r>
       <w:r>
-        <w:t>).</w:t>
-      </w:r>
-    </w:p>
-    <w:p>
-      <w:r>
-        <w:t>• wire_material: Materiale del filo (</w:t>
-      </w:r>
-      <w:proofErr w:type="spellStart"/>
-      <w:r>
-        <w:t>acciaio</w:t>
-      </w:r>
-      <w:proofErr w:type="spellEnd"/>
-      <w:r>
-        <w:t xml:space="preserve"> inox, </w:t>
-      </w:r>
-      <w:proofErr w:type="spellStart"/>
-      <w:r>
-        <w:t>acciaio</w:t>
-      </w:r>
-      <w:proofErr w:type="spellEnd"/>
-      <w:r>
-        <w:t xml:space="preserve"> al </w:t>
-      </w:r>
-      <w:proofErr w:type="spellStart"/>
-      <w:r>
-        <w:t>cromo‑silicio</w:t>
-      </w:r>
-      <w:proofErr w:type="spellEnd"/>
-      <w:r>
-        <w:t xml:space="preserve">, </w:t>
-      </w:r>
-      <w:proofErr w:type="spellStart"/>
-      <w:r>
-        <w:t>acciaio</w:t>
-      </w:r>
-      <w:proofErr w:type="spellEnd"/>
-      <w:r>
-        <w:t xml:space="preserve"> </w:t>
-      </w:r>
-      <w:proofErr w:type="spellStart"/>
-      <w:r>
-        <w:t>armonico</w:t>
-      </w:r>
-      <w:proofErr w:type="spellEnd"/>
-      <w:r>
+        <w:rPr>
+          <w:lang w:val="it-IT"/>
+        </w:rPr>
         <w:t>).</w:t>
       </w:r>
     </w:p>
@@ -121,26 +222,145 @@
       <w:pPr>
         <w:pStyle w:val="Titolo1"/>
       </w:pPr>
-      <w:proofErr w:type="spellStart"/>
       <w:r>
+        <w:rPr/>
         <w:t>Parametri</w:t>
       </w:r>
-      <w:proofErr w:type="spellEnd"/>
       <w:r>
+        <w:rPr/>
         <w:t xml:space="preserve"> </w:t>
       </w:r>
-      <w:proofErr w:type="spellStart"/>
       <w:r>
+        <w:rPr/>
         <w:t>comuni</w:t>
       </w:r>
-      <w:proofErr w:type="spellEnd"/>
       <w:r>
+        <w:rPr/>
         <w:t xml:space="preserve"> a tutte le molle</w:t>
+      </w:r>
+      <w:r>
+        <w:rPr/>
+        <w:t xml:space="preserve"> a </w:t>
+      </w:r>
+      <w:r>
+        <w:rPr/>
+        <w:t>compressione</w:t>
       </w:r>
     </w:p>
     <w:p>
       <w:r>
-        <w:t>• wire_diameter (mm): Diametro del filo impiegato.</w:t>
+        <w:rPr>
+          <w:lang w:val="it-IT"/>
+        </w:rPr>
+        <w:t xml:space="preserve">• </w:t>
+      </w:r>
+      <w:r>
+        <w:rPr>
+          <w:lang w:val="it-IT"/>
+        </w:rPr>
+        <w:t>spring_type</w:t>
+      </w:r>
+      <w:r>
+        <w:rPr>
+          <w:lang w:val="it-IT"/>
+        </w:rPr>
+        <w:t xml:space="preserve">: La </w:t>
+      </w:r>
+      <w:r>
+        <w:rPr>
+          <w:lang w:val="it-IT"/>
+        </w:rPr>
+        <w:t>famiglia</w:t>
+      </w:r>
+      <w:r>
+        <w:rPr>
+          <w:lang w:val="it-IT"/>
+        </w:rPr>
+        <w:t xml:space="preserve"> </w:t>
+      </w:r>
+      <w:r>
+        <w:rPr>
+          <w:lang w:val="it-IT"/>
+        </w:rPr>
+        <w:t>geometrica</w:t>
+      </w:r>
+      <w:r>
+        <w:rPr>
+          <w:lang w:val="it-IT"/>
+        </w:rPr>
+        <w:t xml:space="preserve"> </w:t>
+      </w:r>
+      <w:r>
+        <w:rPr>
+          <w:lang w:val="it-IT"/>
+        </w:rPr>
+        <w:t>della</w:t>
+      </w:r>
+      <w:r>
+        <w:rPr>
+          <w:lang w:val="it-IT"/>
+        </w:rPr>
+        <w:t xml:space="preserve"> </w:t>
+      </w:r>
+      <w:r>
+        <w:rPr>
+          <w:lang w:val="it-IT"/>
+        </w:rPr>
+        <w:t>molla</w:t>
+      </w:r>
+      <w:r>
+        <w:rPr>
+          <w:lang w:val="it-IT"/>
+        </w:rPr>
+        <w:t xml:space="preserve"> (</w:t>
+      </w:r>
+      <w:r>
+        <w:rPr>
+          <w:lang w:val="it-IT"/>
+        </w:rPr>
+        <w:t>cilindrico</w:t>
+      </w:r>
+      <w:r>
+        <w:rPr>
+          <w:lang w:val="it-IT"/>
+        </w:rPr>
+        <w:t xml:space="preserve">, </w:t>
+      </w:r>
+      <w:r>
+        <w:rPr>
+          <w:lang w:val="it-IT"/>
+        </w:rPr>
+        <w:t>conico</w:t>
+      </w:r>
+      <w:r>
+        <w:rPr>
+          <w:lang w:val="it-IT"/>
+        </w:rPr>
+        <w:t xml:space="preserve">, </w:t>
+      </w:r>
+      <w:r>
+        <w:rPr>
+          <w:lang w:val="it-IT"/>
+        </w:rPr>
+        <w:t>biconico</w:t>
+      </w:r>
+      <w:r>
+        <w:rPr>
+          <w:lang w:val="it-IT"/>
+        </w:rPr>
+        <w:t xml:space="preserve">, </w:t>
+      </w:r>
+      <w:r>
+        <w:rPr>
+          <w:lang w:val="it-IT"/>
+        </w:rPr>
+        <w:t>personalizzato</w:t>
+      </w:r>
+      <w:r>
+        <w:rPr>
+          <w:lang w:val="it-IT"/>
+        </w:rPr>
+        <w:t>).</w:t>
       </w:r>
     </w:p>
     <w:p>
@@ -298,7 +518,7 @@
       </w:r>
     </w:p>
     <w:sectPr>
-      <w:pgSz w:w="12240" w:h="15840"/>
+      <w:pgSz w:w="12240" w:h="15840" w:orient="portrait"/>
       <w:pgMar w:top="1440" w:right="1800" w:bottom="1440" w:left="1800" w:header="720" w:footer="720" w:gutter="0"/>
       <w:cols w:space="720"/>
       <w:docGrid w:linePitch="360"/>
@@ -395,7 +615,7 @@
         <w:ind w:left="1440" w:hanging="360"/>
       </w:pPr>
       <w:rPr>
-        <w:rFonts w:ascii="Symbol" w:hAnsi="Symbol" w:hint="default"/>
+        <w:rFonts w:hint="default" w:ascii="Symbol" w:hAnsi="Symbol"/>
       </w:rPr>
     </w:lvl>
   </w:abstractNum>
@@ -416,7 +636,7 @@
         <w:ind w:left="1080" w:hanging="360"/>
       </w:pPr>
       <w:rPr>
-        <w:rFonts w:ascii="Symbol" w:hAnsi="Symbol" w:hint="default"/>
+        <w:rFonts w:hint="default" w:ascii="Symbol" w:hAnsi="Symbol"/>
       </w:rPr>
     </w:lvl>
   </w:abstractNum>
@@ -437,7 +657,7 @@
         <w:ind w:left="720" w:hanging="360"/>
       </w:pPr>
       <w:rPr>
-        <w:rFonts w:ascii="Symbol" w:hAnsi="Symbol" w:hint="default"/>
+        <w:rFonts w:hint="default" w:ascii="Symbol" w:hAnsi="Symbol"/>
       </w:rPr>
     </w:lvl>
   </w:abstractNum>
@@ -476,7 +696,7 @@
         <w:ind w:left="360" w:hanging="360"/>
       </w:pPr>
       <w:rPr>
-        <w:rFonts w:ascii="Symbol" w:hAnsi="Symbol" w:hint="default"/>
+        <w:rFonts w:hint="default" w:ascii="Symbol" w:hAnsi="Symbol"/>
       </w:rPr>
     </w:lvl>
   </w:abstractNum>
@@ -515,7 +735,7 @@
   <w:docDefaults>
     <w:rPrDefault>
       <w:rPr>
-        <w:rFonts w:asciiTheme="minorHAnsi" w:eastAsiaTheme="minorEastAsia" w:hAnsiTheme="minorHAnsi" w:cstheme="minorBidi"/>
+        <w:rFonts w:asciiTheme="minorHAnsi" w:hAnsiTheme="minorHAnsi" w:eastAsiaTheme="minorEastAsia" w:cstheme="minorBidi"/>
         <w:sz w:val="22"/>
         <w:szCs w:val="22"/>
         <w:lang w:val="en-US" w:eastAsia="en-US" w:bidi="ar-SA"/>
@@ -530,14 +750,14 @@
   <w:latentStyles w:defLockedState="0" w:defUIPriority="99" w:defSemiHidden="0" w:defUnhideWhenUsed="0" w:defQFormat="0" w:count="376">
     <w:lsdException w:name="Normal" w:uiPriority="0" w:qFormat="1"/>
     <w:lsdException w:name="heading 1" w:uiPriority="9" w:qFormat="1"/>
-    <w:lsdException w:name="heading 2" w:semiHidden="1" w:uiPriority="9" w:unhideWhenUsed="1" w:qFormat="1"/>
-    <w:lsdException w:name="heading 3" w:semiHidden="1" w:uiPriority="9" w:unhideWhenUsed="1" w:qFormat="1"/>
-    <w:lsdException w:name="heading 4" w:semiHidden="1" w:uiPriority="9" w:unhideWhenUsed="1" w:qFormat="1"/>
-    <w:lsdException w:name="heading 5" w:semiHidden="1" w:uiPriority="9" w:unhideWhenUsed="1" w:qFormat="1"/>
-    <w:lsdException w:name="heading 6" w:semiHidden="1" w:uiPriority="9" w:unhideWhenUsed="1" w:qFormat="1"/>
-    <w:lsdException w:name="heading 7" w:semiHidden="1" w:uiPriority="9" w:unhideWhenUsed="1" w:qFormat="1"/>
-    <w:lsdException w:name="heading 8" w:semiHidden="1" w:uiPriority="9" w:unhideWhenUsed="1" w:qFormat="1"/>
-    <w:lsdException w:name="heading 9" w:semiHidden="1" w:uiPriority="9" w:unhideWhenUsed="1" w:qFormat="1"/>
+    <w:lsdException w:name="heading 2" w:uiPriority="9" w:semiHidden="1" w:unhideWhenUsed="1" w:qFormat="1"/>
+    <w:lsdException w:name="heading 3" w:uiPriority="9" w:semiHidden="1" w:unhideWhenUsed="1" w:qFormat="1"/>
+    <w:lsdException w:name="heading 4" w:uiPriority="9" w:semiHidden="1" w:unhideWhenUsed="1" w:qFormat="1"/>
+    <w:lsdException w:name="heading 5" w:uiPriority="9" w:semiHidden="1" w:unhideWhenUsed="1" w:qFormat="1"/>
+    <w:lsdException w:name="heading 6" w:uiPriority="9" w:semiHidden="1" w:unhideWhenUsed="1" w:qFormat="1"/>
+    <w:lsdException w:name="heading 7" w:uiPriority="9" w:semiHidden="1" w:unhideWhenUsed="1" w:qFormat="1"/>
+    <w:lsdException w:name="heading 8" w:uiPriority="9" w:semiHidden="1" w:unhideWhenUsed="1" w:qFormat="1"/>
+    <w:lsdException w:name="heading 9" w:uiPriority="9" w:semiHidden="1" w:unhideWhenUsed="1" w:qFormat="1"/>
     <w:lsdException w:name="index 1" w:semiHidden="1" w:unhideWhenUsed="1"/>
     <w:lsdException w:name="index 2" w:semiHidden="1" w:unhideWhenUsed="1"/>
     <w:lsdException w:name="index 3" w:semiHidden="1" w:unhideWhenUsed="1"/>
@@ -547,22 +767,22 @@
     <w:lsdException w:name="index 7" w:semiHidden="1" w:unhideWhenUsed="1"/>
     <w:lsdException w:name="index 8" w:semiHidden="1" w:unhideWhenUsed="1"/>
     <w:lsdException w:name="index 9" w:semiHidden="1" w:unhideWhenUsed="1"/>
-    <w:lsdException w:name="toc 1" w:semiHidden="1" w:uiPriority="39" w:unhideWhenUsed="1"/>
-    <w:lsdException w:name="toc 2" w:semiHidden="1" w:uiPriority="39" w:unhideWhenUsed="1"/>
-    <w:lsdException w:name="toc 3" w:semiHidden="1" w:uiPriority="39" w:unhideWhenUsed="1"/>
-    <w:lsdException w:name="toc 4" w:semiHidden="1" w:uiPriority="39" w:unhideWhenUsed="1"/>
-    <w:lsdException w:name="toc 5" w:semiHidden="1" w:uiPriority="39" w:unhideWhenUsed="1"/>
-    <w:lsdException w:name="toc 6" w:semiHidden="1" w:uiPriority="39" w:unhideWhenUsed="1"/>
-    <w:lsdException w:name="toc 7" w:semiHidden="1" w:uiPriority="39" w:unhideWhenUsed="1"/>
-    <w:lsdException w:name="toc 8" w:semiHidden="1" w:uiPriority="39" w:unhideWhenUsed="1"/>
-    <w:lsdException w:name="toc 9" w:semiHidden="1" w:uiPriority="39" w:unhideWhenUsed="1"/>
+    <w:lsdException w:name="toc 1" w:uiPriority="39" w:semiHidden="1" w:unhideWhenUsed="1"/>
+    <w:lsdException w:name="toc 2" w:uiPriority="39" w:semiHidden="1" w:unhideWhenUsed="1"/>
+    <w:lsdException w:name="toc 3" w:uiPriority="39" w:semiHidden="1" w:unhideWhenUsed="1"/>
+    <w:lsdException w:name="toc 4" w:uiPriority="39" w:semiHidden="1" w:unhideWhenUsed="1"/>
+    <w:lsdException w:name="toc 5" w:uiPriority="39" w:semiHidden="1" w:unhideWhenUsed="1"/>
+    <w:lsdException w:name="toc 6" w:uiPriority="39" w:semiHidden="1" w:unhideWhenUsed="1"/>
+    <w:lsdException w:name="toc 7" w:uiPriority="39" w:semiHidden="1" w:unhideWhenUsed="1"/>
+    <w:lsdException w:name="toc 8" w:uiPriority="39" w:semiHidden="1" w:unhideWhenUsed="1"/>
+    <w:lsdException w:name="toc 9" w:uiPriority="39" w:semiHidden="1" w:unhideWhenUsed="1"/>
     <w:lsdException w:name="Normal Indent" w:semiHidden="1" w:unhideWhenUsed="1"/>
     <w:lsdException w:name="footnote text" w:semiHidden="1" w:unhideWhenUsed="1"/>
     <w:lsdException w:name="annotation text" w:semiHidden="1" w:unhideWhenUsed="1"/>
     <w:lsdException w:name="header" w:semiHidden="1" w:unhideWhenUsed="1"/>
     <w:lsdException w:name="footer" w:semiHidden="1" w:unhideWhenUsed="1"/>
     <w:lsdException w:name="index heading" w:semiHidden="1" w:unhideWhenUsed="1"/>
-    <w:lsdException w:name="caption" w:semiHidden="1" w:uiPriority="35" w:unhideWhenUsed="1" w:qFormat="1"/>
+    <w:lsdException w:name="caption" w:uiPriority="35" w:semiHidden="1" w:unhideWhenUsed="1" w:qFormat="1"/>
     <w:lsdException w:name="table of figures" w:semiHidden="1" w:unhideWhenUsed="1"/>
     <w:lsdException w:name="envelope address" w:semiHidden="1" w:unhideWhenUsed="1"/>
     <w:lsdException w:name="envelope return" w:semiHidden="1" w:unhideWhenUsed="1"/>
@@ -593,7 +813,7 @@
     <w:lsdException w:name="Title" w:uiPriority="10" w:qFormat="1"/>
     <w:lsdException w:name="Closing" w:semiHidden="1" w:unhideWhenUsed="1"/>
     <w:lsdException w:name="Signature" w:semiHidden="1" w:unhideWhenUsed="1"/>
-    <w:lsdException w:name="Default Paragraph Font" w:semiHidden="1" w:uiPriority="1" w:unhideWhenUsed="1"/>
+    <w:lsdException w:name="Default Paragraph Font" w:uiPriority="1" w:semiHidden="1" w:unhideWhenUsed="1"/>
     <w:lsdException w:name="Body Text" w:semiHidden="1" w:unhideWhenUsed="1"/>
     <w:lsdException w:name="Body Text Indent" w:semiHidden="1" w:unhideWhenUsed="1"/>
     <w:lsdException w:name="List Continue" w:semiHidden="1" w:unhideWhenUsed="1"/>
@@ -793,8 +1013,8 @@
     <w:lsdException w:name="Subtle Reference" w:uiPriority="31" w:qFormat="1"/>
     <w:lsdException w:name="Intense Reference" w:uiPriority="32" w:qFormat="1"/>
     <w:lsdException w:name="Book Title" w:uiPriority="33" w:qFormat="1"/>
-    <w:lsdException w:name="Bibliography" w:semiHidden="1" w:uiPriority="37" w:unhideWhenUsed="1"/>
-    <w:lsdException w:name="TOC Heading" w:semiHidden="1" w:uiPriority="39" w:unhideWhenUsed="1" w:qFormat="1"/>
+    <w:lsdException w:name="Bibliography" w:uiPriority="37" w:semiHidden="1" w:unhideWhenUsed="1"/>
+    <w:lsdException w:name="TOC Heading" w:uiPriority="39" w:semiHidden="1" w:unhideWhenUsed="1" w:qFormat="1"/>
     <w:lsdException w:name="Grid Table 4" w:uiPriority="49"/>
     <w:lsdException w:name="Grid Table 5 Dark" w:uiPriority="50"/>
     <w:lsdException w:name="Grid Table 6 Colorful" w:uiPriority="51"/>
@@ -896,7 +1116,7 @@
     <w:lsdException w:name="Unresolved Mention" w:semiHidden="1" w:unhideWhenUsed="1"/>
     <w:lsdException w:name="Smart Link" w:semiHidden="1" w:unhideWhenUsed="1"/>
   </w:latentStyles>
-  <w:style w:type="paragraph" w:default="1" w:styleId="Normale">
+  <w:style w:type="paragraph" w:styleId="Normale" w:default="1">
     <w:name w:val="Normal"/>
     <w:qFormat/>
     <w:rsid w:val="00FC693F"/>
@@ -916,7 +1136,7 @@
       <w:outlineLvl w:val="0"/>
     </w:pPr>
     <w:rPr>
-      <w:rFonts w:asciiTheme="majorHAnsi" w:eastAsiaTheme="majorEastAsia" w:hAnsiTheme="majorHAnsi" w:cstheme="majorBidi"/>
+      <w:rFonts w:asciiTheme="majorHAnsi" w:hAnsiTheme="majorHAnsi" w:eastAsiaTheme="majorEastAsia" w:cstheme="majorBidi"/>
       <w:b/>
       <w:bCs/>
       <w:color w:val="365F91" w:themeColor="accent1" w:themeShade="BF"/>
@@ -940,7 +1160,7 @@
       <w:outlineLvl w:val="1"/>
     </w:pPr>
     <w:rPr>
-      <w:rFonts w:asciiTheme="majorHAnsi" w:eastAsiaTheme="majorEastAsia" w:hAnsiTheme="majorHAnsi" w:cstheme="majorBidi"/>
+      <w:rFonts w:asciiTheme="majorHAnsi" w:hAnsiTheme="majorHAnsi" w:eastAsiaTheme="majorEastAsia" w:cstheme="majorBidi"/>
       <w:b/>
       <w:bCs/>
       <w:color w:val="4F81BD" w:themeColor="accent1"/>
@@ -964,7 +1184,7 @@
       <w:outlineLvl w:val="2"/>
     </w:pPr>
     <w:rPr>
-      <w:rFonts w:asciiTheme="majorHAnsi" w:eastAsiaTheme="majorEastAsia" w:hAnsiTheme="majorHAnsi" w:cstheme="majorBidi"/>
+      <w:rFonts w:asciiTheme="majorHAnsi" w:hAnsiTheme="majorHAnsi" w:eastAsiaTheme="majorEastAsia" w:cstheme="majorBidi"/>
       <w:b/>
       <w:bCs/>
       <w:color w:val="4F81BD" w:themeColor="accent1"/>
@@ -987,7 +1207,7 @@
       <w:outlineLvl w:val="3"/>
     </w:pPr>
     <w:rPr>
-      <w:rFonts w:asciiTheme="majorHAnsi" w:eastAsiaTheme="majorEastAsia" w:hAnsiTheme="majorHAnsi" w:cstheme="majorBidi"/>
+      <w:rFonts w:asciiTheme="majorHAnsi" w:hAnsiTheme="majorHAnsi" w:eastAsiaTheme="majorEastAsia" w:cstheme="majorBidi"/>
       <w:b/>
       <w:bCs/>
       <w:i/>
@@ -1012,7 +1232,7 @@
       <w:outlineLvl w:val="4"/>
     </w:pPr>
     <w:rPr>
-      <w:rFonts w:asciiTheme="majorHAnsi" w:eastAsiaTheme="majorEastAsia" w:hAnsiTheme="majorHAnsi" w:cstheme="majorBidi"/>
+      <w:rFonts w:asciiTheme="majorHAnsi" w:hAnsiTheme="majorHAnsi" w:eastAsiaTheme="majorEastAsia" w:cstheme="majorBidi"/>
       <w:color w:val="243F60" w:themeColor="accent1" w:themeShade="7F"/>
     </w:rPr>
   </w:style>
@@ -1033,7 +1253,7 @@
       <w:outlineLvl w:val="5"/>
     </w:pPr>
     <w:rPr>
-      <w:rFonts w:asciiTheme="majorHAnsi" w:eastAsiaTheme="majorEastAsia" w:hAnsiTheme="majorHAnsi" w:cstheme="majorBidi"/>
+      <w:rFonts w:asciiTheme="majorHAnsi" w:hAnsiTheme="majorHAnsi" w:eastAsiaTheme="majorEastAsia" w:cstheme="majorBidi"/>
       <w:i/>
       <w:iCs/>
       <w:color w:val="243F60" w:themeColor="accent1" w:themeShade="7F"/>
@@ -1056,7 +1276,7 @@
       <w:outlineLvl w:val="6"/>
     </w:pPr>
     <w:rPr>
-      <w:rFonts w:asciiTheme="majorHAnsi" w:eastAsiaTheme="majorEastAsia" w:hAnsiTheme="majorHAnsi" w:cstheme="majorBidi"/>
+      <w:rFonts w:asciiTheme="majorHAnsi" w:hAnsiTheme="majorHAnsi" w:eastAsiaTheme="majorEastAsia" w:cstheme="majorBidi"/>
       <w:i/>
       <w:iCs/>
       <w:color w:val="404040" w:themeColor="text1" w:themeTint="BF"/>
@@ -1079,7 +1299,7 @@
       <w:outlineLvl w:val="7"/>
     </w:pPr>
     <w:rPr>
-      <w:rFonts w:asciiTheme="majorHAnsi" w:eastAsiaTheme="majorEastAsia" w:hAnsiTheme="majorHAnsi" w:cstheme="majorBidi"/>
+      <w:rFonts w:asciiTheme="majorHAnsi" w:hAnsiTheme="majorHAnsi" w:eastAsiaTheme="majorEastAsia" w:cstheme="majorBidi"/>
       <w:color w:val="4F81BD" w:themeColor="accent1"/>
       <w:sz w:val="20"/>
       <w:szCs w:val="20"/>
@@ -1102,7 +1322,7 @@
       <w:outlineLvl w:val="8"/>
     </w:pPr>
     <w:rPr>
-      <w:rFonts w:asciiTheme="majorHAnsi" w:eastAsiaTheme="majorEastAsia" w:hAnsiTheme="majorHAnsi" w:cstheme="majorBidi"/>
+      <w:rFonts w:asciiTheme="majorHAnsi" w:hAnsiTheme="majorHAnsi" w:eastAsiaTheme="majorEastAsia" w:cstheme="majorBidi"/>
       <w:i/>
       <w:iCs/>
       <w:color w:val="404040" w:themeColor="text1" w:themeTint="BF"/>
@@ -1110,13 +1330,13 @@
       <w:szCs w:val="20"/>
     </w:rPr>
   </w:style>
-  <w:style w:type="character" w:default="1" w:styleId="Carpredefinitoparagrafo">
+  <w:style w:type="character" w:styleId="Carpredefinitoparagrafo" w:default="1">
     <w:name w:val="Default Paragraph Font"/>
     <w:uiPriority w:val="1"/>
     <w:semiHidden/>
     <w:unhideWhenUsed/>
   </w:style>
-  <w:style w:type="table" w:default="1" w:styleId="Tabellanormale">
+  <w:style w:type="table" w:styleId="Tabellanormale" w:default="1">
     <w:name w:val="Normal Table"/>
     <w:uiPriority w:val="99"/>
     <w:semiHidden/>
@@ -1131,7 +1351,7 @@
       </w:tblCellMar>
     </w:tblPr>
   </w:style>
-  <w:style w:type="numbering" w:default="1" w:styleId="Nessunelenco">
+  <w:style w:type="numbering" w:styleId="Nessunelenco" w:default="1">
     <w:name w:val="No List"/>
     <w:uiPriority w:val="99"/>
     <w:semiHidden/>
@@ -1152,7 +1372,7 @@
       <w:spacing w:after="0" w:line="240" w:lineRule="auto"/>
     </w:pPr>
   </w:style>
-  <w:style w:type="character" w:customStyle="1" w:styleId="IntestazioneCarattere">
+  <w:style w:type="character" w:styleId="IntestazioneCarattere" w:customStyle="1">
     <w:name w:val="Intestazione Carattere"/>
     <w:basedOn w:val="Carpredefinitoparagrafo"/>
     <w:link w:val="Intestazione"/>
@@ -1174,7 +1394,7 @@
       <w:spacing w:after="0" w:line="240" w:lineRule="auto"/>
     </w:pPr>
   </w:style>
-  <w:style w:type="character" w:customStyle="1" w:styleId="PidipaginaCarattere">
+  <w:style w:type="character" w:styleId="PidipaginaCarattere" w:customStyle="1">
     <w:name w:val="Piè di pagina Carattere"/>
     <w:basedOn w:val="Carpredefinitoparagrafo"/>
     <w:link w:val="Pidipagina"/>
@@ -1190,14 +1410,14 @@
       <w:spacing w:after="0" w:line="240" w:lineRule="auto"/>
     </w:pPr>
   </w:style>
-  <w:style w:type="character" w:customStyle="1" w:styleId="Titolo1Carattere">
+  <w:style w:type="character" w:styleId="Titolo1Carattere" w:customStyle="1">
     <w:name w:val="Titolo 1 Carattere"/>
     <w:basedOn w:val="Carpredefinitoparagrafo"/>
     <w:link w:val="Titolo1"/>
     <w:uiPriority w:val="9"/>
     <w:rsid w:val="00FC693F"/>
     <w:rPr>
-      <w:rFonts w:asciiTheme="majorHAnsi" w:eastAsiaTheme="majorEastAsia" w:hAnsiTheme="majorHAnsi" w:cstheme="majorBidi"/>
+      <w:rFonts w:asciiTheme="majorHAnsi" w:hAnsiTheme="majorHAnsi" w:eastAsiaTheme="majorEastAsia" w:cstheme="majorBidi"/>
       <w:b/>
       <w:bCs/>
       <w:color w:val="365F91" w:themeColor="accent1" w:themeShade="BF"/>
@@ -1205,14 +1425,14 @@
       <w:szCs w:val="28"/>
     </w:rPr>
   </w:style>
-  <w:style w:type="character" w:customStyle="1" w:styleId="Titolo2Carattere">
+  <w:style w:type="character" w:styleId="Titolo2Carattere" w:customStyle="1">
     <w:name w:val="Titolo 2 Carattere"/>
     <w:basedOn w:val="Carpredefinitoparagrafo"/>
     <w:link w:val="Titolo2"/>
     <w:uiPriority w:val="9"/>
     <w:rsid w:val="00FC693F"/>
     <w:rPr>
-      <w:rFonts w:asciiTheme="majorHAnsi" w:eastAsiaTheme="majorEastAsia" w:hAnsiTheme="majorHAnsi" w:cstheme="majorBidi"/>
+      <w:rFonts w:asciiTheme="majorHAnsi" w:hAnsiTheme="majorHAnsi" w:eastAsiaTheme="majorEastAsia" w:cstheme="majorBidi"/>
       <w:b/>
       <w:bCs/>
       <w:color w:val="4F81BD" w:themeColor="accent1"/>
@@ -1220,14 +1440,14 @@
       <w:szCs w:val="26"/>
     </w:rPr>
   </w:style>
-  <w:style w:type="character" w:customStyle="1" w:styleId="Titolo3Carattere">
+  <w:style w:type="character" w:styleId="Titolo3Carattere" w:customStyle="1">
     <w:name w:val="Titolo 3 Carattere"/>
     <w:basedOn w:val="Carpredefinitoparagrafo"/>
     <w:link w:val="Titolo3"/>
     <w:uiPriority w:val="9"/>
     <w:rsid w:val="00FC693F"/>
     <w:rPr>
-      <w:rFonts w:asciiTheme="majorHAnsi" w:eastAsiaTheme="majorEastAsia" w:hAnsiTheme="majorHAnsi" w:cstheme="majorBidi"/>
+      <w:rFonts w:asciiTheme="majorHAnsi" w:hAnsiTheme="majorHAnsi" w:eastAsiaTheme="majorEastAsia" w:cstheme="majorBidi"/>
       <w:b/>
       <w:bCs/>
       <w:color w:val="4F81BD" w:themeColor="accent1"/>
@@ -1243,13 +1463,13 @@
     <w:rsid w:val="00FC693F"/>
     <w:pPr>
       <w:pBdr>
-        <w:bottom w:val="single" w:sz="8" w:space="4" w:color="4F81BD" w:themeColor="accent1"/>
+        <w:bottom w:val="single" w:color="4F81BD" w:themeColor="accent1" w:sz="8" w:space="4"/>
       </w:pBdr>
       <w:spacing w:after="300" w:line="240" w:lineRule="auto"/>
       <w:contextualSpacing/>
     </w:pPr>
     <w:rPr>
-      <w:rFonts w:asciiTheme="majorHAnsi" w:eastAsiaTheme="majorEastAsia" w:hAnsiTheme="majorHAnsi" w:cstheme="majorBidi"/>
+      <w:rFonts w:asciiTheme="majorHAnsi" w:hAnsiTheme="majorHAnsi" w:eastAsiaTheme="majorEastAsia" w:cstheme="majorBidi"/>
       <w:color w:val="17365D" w:themeColor="text2" w:themeShade="BF"/>
       <w:spacing w:val="5"/>
       <w:kern w:val="28"/>
@@ -1257,14 +1477,14 @@
       <w:szCs w:val="52"/>
     </w:rPr>
   </w:style>
-  <w:style w:type="character" w:customStyle="1" w:styleId="TitoloCarattere">
+  <w:style w:type="character" w:styleId="TitoloCarattere" w:customStyle="1">
     <w:name w:val="Titolo Carattere"/>
     <w:basedOn w:val="Carpredefinitoparagrafo"/>
     <w:link w:val="Titolo"/>
     <w:uiPriority w:val="10"/>
     <w:rsid w:val="00FC693F"/>
     <w:rPr>
-      <w:rFonts w:asciiTheme="majorHAnsi" w:eastAsiaTheme="majorEastAsia" w:hAnsiTheme="majorHAnsi" w:cstheme="majorBidi"/>
+      <w:rFonts w:asciiTheme="majorHAnsi" w:hAnsiTheme="majorHAnsi" w:eastAsiaTheme="majorEastAsia" w:cstheme="majorBidi"/>
       <w:color w:val="17365D" w:themeColor="text2" w:themeShade="BF"/>
       <w:spacing w:val="5"/>
       <w:kern w:val="28"/>
@@ -1286,7 +1506,7 @@
       </w:numPr>
     </w:pPr>
     <w:rPr>
-      <w:rFonts w:asciiTheme="majorHAnsi" w:eastAsiaTheme="majorEastAsia" w:hAnsiTheme="majorHAnsi" w:cstheme="majorBidi"/>
+      <w:rFonts w:asciiTheme="majorHAnsi" w:hAnsiTheme="majorHAnsi" w:eastAsiaTheme="majorEastAsia" w:cstheme="majorBidi"/>
       <w:i/>
       <w:iCs/>
       <w:color w:val="4F81BD" w:themeColor="accent1"/>
@@ -1295,14 +1515,14 @@
       <w:szCs w:val="24"/>
     </w:rPr>
   </w:style>
-  <w:style w:type="character" w:customStyle="1" w:styleId="SottotitoloCarattere">
+  <w:style w:type="character" w:styleId="SottotitoloCarattere" w:customStyle="1">
     <w:name w:val="Sottotitolo Carattere"/>
     <w:basedOn w:val="Carpredefinitoparagrafo"/>
     <w:link w:val="Sottotitolo"/>
     <w:uiPriority w:val="11"/>
     <w:rsid w:val="00FC693F"/>
     <w:rPr>
-      <w:rFonts w:asciiTheme="majorHAnsi" w:eastAsiaTheme="majorEastAsia" w:hAnsiTheme="majorHAnsi" w:cstheme="majorBidi"/>
+      <w:rFonts w:asciiTheme="majorHAnsi" w:hAnsiTheme="majorHAnsi" w:eastAsiaTheme="majorEastAsia" w:cstheme="majorBidi"/>
       <w:i/>
       <w:iCs/>
       <w:color w:val="4F81BD" w:themeColor="accent1"/>
@@ -1333,7 +1553,7 @@
       <w:spacing w:after="120"/>
     </w:pPr>
   </w:style>
-  <w:style w:type="character" w:customStyle="1" w:styleId="CorpotestoCarattere">
+  <w:style w:type="character" w:styleId="CorpotestoCarattere" w:customStyle="1">
     <w:name w:val="Corpo testo Carattere"/>
     <w:basedOn w:val="Carpredefinitoparagrafo"/>
     <w:link w:val="Corpotesto"/>
@@ -1351,7 +1571,7 @@
       <w:spacing w:after="120" w:line="480" w:lineRule="auto"/>
     </w:pPr>
   </w:style>
-  <w:style w:type="character" w:customStyle="1" w:styleId="Corpodeltesto2Carattere">
+  <w:style w:type="character" w:styleId="Corpodeltesto2Carattere" w:customStyle="1">
     <w:name w:val="Corpo del testo 2 Carattere"/>
     <w:basedOn w:val="Carpredefinitoparagrafo"/>
     <w:link w:val="Corpodeltesto2"/>
@@ -1373,7 +1593,7 @@
       <w:szCs w:val="16"/>
     </w:rPr>
   </w:style>
-  <w:style w:type="character" w:customStyle="1" w:styleId="Corpodeltesto3Carattere">
+  <w:style w:type="character" w:styleId="Corpodeltesto3Carattere" w:customStyle="1">
     <w:name w:val="Corpo del testo 3 Carattere"/>
     <w:basedOn w:val="Carpredefinitoparagrafo"/>
     <w:link w:val="Corpodeltesto3"/>
@@ -1554,7 +1774,7 @@
       <w:szCs w:val="20"/>
     </w:rPr>
   </w:style>
-  <w:style w:type="character" w:customStyle="1" w:styleId="TestomacroCarattere">
+  <w:style w:type="character" w:styleId="TestomacroCarattere" w:customStyle="1">
     <w:name w:val="Testo macro Carattere"/>
     <w:basedOn w:val="Carpredefinitoparagrafo"/>
     <w:link w:val="Testomacro"/>
@@ -1580,7 +1800,7 @@
       <w:color w:val="000000" w:themeColor="text1"/>
     </w:rPr>
   </w:style>
-  <w:style w:type="character" w:customStyle="1" w:styleId="CitazioneCarattere">
+  <w:style w:type="character" w:styleId="CitazioneCarattere" w:customStyle="1">
     <w:name w:val="Citazione Carattere"/>
     <w:basedOn w:val="Carpredefinitoparagrafo"/>
     <w:link w:val="Citazione"/>
@@ -1592,7 +1812,7 @@
       <w:color w:val="000000" w:themeColor="text1"/>
     </w:rPr>
   </w:style>
-  <w:style w:type="character" w:customStyle="1" w:styleId="Titolo4Carattere">
+  <w:style w:type="character" w:styleId="Titolo4Carattere" w:customStyle="1">
     <w:name w:val="Titolo 4 Carattere"/>
     <w:basedOn w:val="Carpredefinitoparagrafo"/>
     <w:link w:val="Titolo4"/>
@@ -1600,7 +1820,7 @@
     <w:semiHidden/>
     <w:rsid w:val="00FC693F"/>
     <w:rPr>
-      <w:rFonts w:asciiTheme="majorHAnsi" w:eastAsiaTheme="majorEastAsia" w:hAnsiTheme="majorHAnsi" w:cstheme="majorBidi"/>
+      <w:rFonts w:asciiTheme="majorHAnsi" w:hAnsiTheme="majorHAnsi" w:eastAsiaTheme="majorEastAsia" w:cstheme="majorBidi"/>
       <w:b/>
       <w:bCs/>
       <w:i/>
@@ -1608,7 +1828,7 @@
       <w:color w:val="4F81BD" w:themeColor="accent1"/>
     </w:rPr>
   </w:style>
-  <w:style w:type="character" w:customStyle="1" w:styleId="Titolo5Carattere">
+  <w:style w:type="character" w:styleId="Titolo5Carattere" w:customStyle="1">
     <w:name w:val="Titolo 5 Carattere"/>
     <w:basedOn w:val="Carpredefinitoparagrafo"/>
     <w:link w:val="Titolo5"/>
@@ -1616,11 +1836,11 @@
     <w:semiHidden/>
     <w:rsid w:val="00FC693F"/>
     <w:rPr>
-      <w:rFonts w:asciiTheme="majorHAnsi" w:eastAsiaTheme="majorEastAsia" w:hAnsiTheme="majorHAnsi" w:cstheme="majorBidi"/>
+      <w:rFonts w:asciiTheme="majorHAnsi" w:hAnsiTheme="majorHAnsi" w:eastAsiaTheme="majorEastAsia" w:cstheme="majorBidi"/>
       <w:color w:val="243F60" w:themeColor="accent1" w:themeShade="7F"/>
     </w:rPr>
   </w:style>
-  <w:style w:type="character" w:customStyle="1" w:styleId="Titolo6Carattere">
+  <w:style w:type="character" w:styleId="Titolo6Carattere" w:customStyle="1">
     <w:name w:val="Titolo 6 Carattere"/>
     <w:basedOn w:val="Carpredefinitoparagrafo"/>
     <w:link w:val="Titolo6"/>
@@ -1628,13 +1848,13 @@
     <w:semiHidden/>
     <w:rsid w:val="00FC693F"/>
     <w:rPr>
-      <w:rFonts w:asciiTheme="majorHAnsi" w:eastAsiaTheme="majorEastAsia" w:hAnsiTheme="majorHAnsi" w:cstheme="majorBidi"/>
+      <w:rFonts w:asciiTheme="majorHAnsi" w:hAnsiTheme="majorHAnsi" w:eastAsiaTheme="majorEastAsia" w:cstheme="majorBidi"/>
       <w:i/>
       <w:iCs/>
       <w:color w:val="243F60" w:themeColor="accent1" w:themeShade="7F"/>
     </w:rPr>
   </w:style>
-  <w:style w:type="character" w:customStyle="1" w:styleId="Titolo7Carattere">
+  <w:style w:type="character" w:styleId="Titolo7Carattere" w:customStyle="1">
     <w:name w:val="Titolo 7 Carattere"/>
     <w:basedOn w:val="Carpredefinitoparagrafo"/>
     <w:link w:val="Titolo7"/>
@@ -1642,13 +1862,13 @@
     <w:semiHidden/>
     <w:rsid w:val="00FC693F"/>
     <w:rPr>
-      <w:rFonts w:asciiTheme="majorHAnsi" w:eastAsiaTheme="majorEastAsia" w:hAnsiTheme="majorHAnsi" w:cstheme="majorBidi"/>
+      <w:rFonts w:asciiTheme="majorHAnsi" w:hAnsiTheme="majorHAnsi" w:eastAsiaTheme="majorEastAsia" w:cstheme="majorBidi"/>
       <w:i/>
       <w:iCs/>
       <w:color w:val="404040" w:themeColor="text1" w:themeTint="BF"/>
     </w:rPr>
   </w:style>
-  <w:style w:type="character" w:customStyle="1" w:styleId="Titolo8Carattere">
+  <w:style w:type="character" w:styleId="Titolo8Carattere" w:customStyle="1">
     <w:name w:val="Titolo 8 Carattere"/>
     <w:basedOn w:val="Carpredefinitoparagrafo"/>
     <w:link w:val="Titolo8"/>
@@ -1656,13 +1876,13 @@
     <w:semiHidden/>
     <w:rsid w:val="00FC693F"/>
     <w:rPr>
-      <w:rFonts w:asciiTheme="majorHAnsi" w:eastAsiaTheme="majorEastAsia" w:hAnsiTheme="majorHAnsi" w:cstheme="majorBidi"/>
+      <w:rFonts w:asciiTheme="majorHAnsi" w:hAnsiTheme="majorHAnsi" w:eastAsiaTheme="majorEastAsia" w:cstheme="majorBidi"/>
       <w:color w:val="4F81BD" w:themeColor="accent1"/>
       <w:sz w:val="20"/>
       <w:szCs w:val="20"/>
     </w:rPr>
   </w:style>
-  <w:style w:type="character" w:customStyle="1" w:styleId="Titolo9Carattere">
+  <w:style w:type="character" w:styleId="Titolo9Carattere" w:customStyle="1">
     <w:name w:val="Titolo 9 Carattere"/>
     <w:basedOn w:val="Carpredefinitoparagrafo"/>
     <w:link w:val="Titolo9"/>
@@ -1670,7 +1890,7 @@
     <w:semiHidden/>
     <w:rsid w:val="00FC693F"/>
     <w:rPr>
-      <w:rFonts w:asciiTheme="majorHAnsi" w:eastAsiaTheme="majorEastAsia" w:hAnsiTheme="majorHAnsi" w:cstheme="majorBidi"/>
+      <w:rFonts w:asciiTheme="majorHAnsi" w:hAnsiTheme="majorHAnsi" w:eastAsiaTheme="majorEastAsia" w:cstheme="majorBidi"/>
       <w:i/>
       <w:iCs/>
       <w:color w:val="404040" w:themeColor="text1" w:themeTint="BF"/>
@@ -1730,7 +1950,7 @@
     <w:rsid w:val="00FC693F"/>
     <w:pPr>
       <w:pBdr>
-        <w:bottom w:val="single" w:sz="4" w:space="4" w:color="4F81BD" w:themeColor="accent1"/>
+        <w:bottom w:val="single" w:color="4F81BD" w:themeColor="accent1" w:sz="4" w:space="4"/>
       </w:pBdr>
       <w:spacing w:before="200" w:after="280"/>
       <w:ind w:left="936" w:right="936"/>
@@ -1743,7 +1963,7 @@
       <w:color w:val="4F81BD" w:themeColor="accent1"/>
     </w:rPr>
   </w:style>
-  <w:style w:type="character" w:customStyle="1" w:styleId="CitazioneintensaCarattere">
+  <w:style w:type="character" w:styleId="CitazioneintensaCarattere" w:customStyle="1">
     <w:name w:val="Citazione intensa Carattere"/>
     <w:basedOn w:val="Carpredefinitoparagrafo"/>
     <w:link w:val="Citazioneintensa"/>
@@ -1846,12 +2066,12 @@
     </w:pPr>
     <w:tblPr>
       <w:tblBorders>
-        <w:top w:val="single" w:sz="4" w:space="0" w:color="auto"/>
-        <w:left w:val="single" w:sz="4" w:space="0" w:color="auto"/>
-        <w:bottom w:val="single" w:sz="4" w:space="0" w:color="auto"/>
-        <w:right w:val="single" w:sz="4" w:space="0" w:color="auto"/>
-        <w:insideH w:val="single" w:sz="4" w:space="0" w:color="auto"/>
-        <w:insideV w:val="single" w:sz="4" w:space="0" w:color="auto"/>
+        <w:top w:val="single" w:color="auto" w:sz="4" w:space="0"/>
+        <w:left w:val="single" w:color="auto" w:sz="4" w:space="0"/>
+        <w:bottom w:val="single" w:color="auto" w:sz="4" w:space="0"/>
+        <w:right w:val="single" w:color="auto" w:sz="4" w:space="0"/>
+        <w:insideH w:val="single" w:color="auto" w:sz="4" w:space="0"/>
+        <w:insideV w:val="single" w:color="auto" w:sz="4" w:space="0"/>
       </w:tblBorders>
     </w:tblPr>
   </w:style>
@@ -1870,8 +2090,8 @@
       <w:tblStyleRowBandSize w:val="1"/>
       <w:tblStyleColBandSize w:val="1"/>
       <w:tblBorders>
-        <w:top w:val="single" w:sz="8" w:space="0" w:color="000000" w:themeColor="text1"/>
-        <w:bottom w:val="single" w:sz="8" w:space="0" w:color="000000" w:themeColor="text1"/>
+        <w:top w:val="single" w:color="000000" w:themeColor="text1" w:sz="8" w:space="0"/>
+        <w:bottom w:val="single" w:color="000000" w:themeColor="text1" w:sz="8" w:space="0"/>
       </w:tblBorders>
     </w:tblPr>
     <w:tblStylePr w:type="firstRow">
@@ -1885,9 +2105,9 @@
       <w:tblPr/>
       <w:tcPr>
         <w:tcBorders>
-          <w:top w:val="single" w:sz="8" w:space="0" w:color="000000" w:themeColor="text1"/>
-          <w:left w:val="nil"/>
-          <w:bottom w:val="single" w:sz="8" w:space="0" w:color="000000" w:themeColor="text1"/>
+          <w:top w:val="single" w:color="000000" w:themeColor="text1" w:sz="8" w:space="0"/>
+          <w:left w:val="nil"/>
+          <w:bottom w:val="single" w:color="000000" w:themeColor="text1" w:sz="8" w:space="0"/>
           <w:right w:val="nil"/>
           <w:insideH w:val="nil"/>
           <w:insideV w:val="nil"/>
@@ -1905,9 +2125,9 @@
       <w:tblPr/>
       <w:tcPr>
         <w:tcBorders>
-          <w:top w:val="single" w:sz="8" w:space="0" w:color="000000" w:themeColor="text1"/>
-          <w:left w:val="nil"/>
-          <w:bottom w:val="single" w:sz="8" w:space="0" w:color="000000" w:themeColor="text1"/>
+          <w:top w:val="single" w:color="000000" w:themeColor="text1" w:sz="8" w:space="0"/>
+          <w:left w:val="nil"/>
+          <w:bottom w:val="single" w:color="000000" w:themeColor="text1" w:sz="8" w:space="0"/>
           <w:right w:val="nil"/>
           <w:insideH w:val="nil"/>
           <w:insideV w:val="nil"/>
@@ -1966,8 +2186,8 @@
       <w:tblStyleRowBandSize w:val="1"/>
       <w:tblStyleColBandSize w:val="1"/>
       <w:tblBorders>
-        <w:top w:val="single" w:sz="8" w:space="0" w:color="4F81BD" w:themeColor="accent1"/>
-        <w:bottom w:val="single" w:sz="8" w:space="0" w:color="4F81BD" w:themeColor="accent1"/>
+        <w:top w:val="single" w:color="4F81BD" w:themeColor="accent1" w:sz="8" w:space="0"/>
+        <w:bottom w:val="single" w:color="4F81BD" w:themeColor="accent1" w:sz="8" w:space="0"/>
       </w:tblBorders>
     </w:tblPr>
     <w:tblStylePr w:type="firstRow">
@@ -1981,9 +2201,9 @@
       <w:tblPr/>
       <w:tcPr>
         <w:tcBorders>
-          <w:top w:val="single" w:sz="8" w:space="0" w:color="4F81BD" w:themeColor="accent1"/>
-          <w:left w:val="nil"/>
-          <w:bottom w:val="single" w:sz="8" w:space="0" w:color="4F81BD" w:themeColor="accent1"/>
+          <w:top w:val="single" w:color="4F81BD" w:themeColor="accent1" w:sz="8" w:space="0"/>
+          <w:left w:val="nil"/>
+          <w:bottom w:val="single" w:color="4F81BD" w:themeColor="accent1" w:sz="8" w:space="0"/>
           <w:right w:val="nil"/>
           <w:insideH w:val="nil"/>
           <w:insideV w:val="nil"/>
@@ -2001,9 +2221,9 @@
       <w:tblPr/>
       <w:tcPr>
         <w:tcBorders>
-          <w:top w:val="single" w:sz="8" w:space="0" w:color="4F81BD" w:themeColor="accent1"/>
-          <w:left w:val="nil"/>
-          <w:bottom w:val="single" w:sz="8" w:space="0" w:color="4F81BD" w:themeColor="accent1"/>
+          <w:top w:val="single" w:color="4F81BD" w:themeColor="accent1" w:sz="8" w:space="0"/>
+          <w:left w:val="nil"/>
+          <w:bottom w:val="single" w:color="4F81BD" w:themeColor="accent1" w:sz="8" w:space="0"/>
           <w:right w:val="nil"/>
           <w:insideH w:val="nil"/>
           <w:insideV w:val="nil"/>
@@ -2062,8 +2282,8 @@
       <w:tblStyleRowBandSize w:val="1"/>
       <w:tblStyleColBandSize w:val="1"/>
       <w:tblBorders>
-        <w:top w:val="single" w:sz="8" w:space="0" w:color="C0504D" w:themeColor="accent2"/>
-        <w:bottom w:val="single" w:sz="8" w:space="0" w:color="C0504D" w:themeColor="accent2"/>
+        <w:top w:val="single" w:color="C0504D" w:themeColor="accent2" w:sz="8" w:space="0"/>
+        <w:bottom w:val="single" w:color="C0504D" w:themeColor="accent2" w:sz="8" w:space="0"/>
       </w:tblBorders>
     </w:tblPr>
     <w:tblStylePr w:type="firstRow">
@@ -2077,9 +2297,9 @@
       <w:tblPr/>
       <w:tcPr>
         <w:tcBorders>
-          <w:top w:val="single" w:sz="8" w:space="0" w:color="C0504D" w:themeColor="accent2"/>
-          <w:left w:val="nil"/>
-          <w:bottom w:val="single" w:sz="8" w:space="0" w:color="C0504D" w:themeColor="accent2"/>
+          <w:top w:val="single" w:color="C0504D" w:themeColor="accent2" w:sz="8" w:space="0"/>
+          <w:left w:val="nil"/>
+          <w:bottom w:val="single" w:color="C0504D" w:themeColor="accent2" w:sz="8" w:space="0"/>
           <w:right w:val="nil"/>
           <w:insideH w:val="nil"/>
           <w:insideV w:val="nil"/>
@@ -2097,9 +2317,9 @@
       <w:tblPr/>
       <w:tcPr>
         <w:tcBorders>
-          <w:top w:val="single" w:sz="8" w:space="0" w:color="C0504D" w:themeColor="accent2"/>
-          <w:left w:val="nil"/>
-          <w:bottom w:val="single" w:sz="8" w:space="0" w:color="C0504D" w:themeColor="accent2"/>
+          <w:top w:val="single" w:color="C0504D" w:themeColor="accent2" w:sz="8" w:space="0"/>
+          <w:left w:val="nil"/>
+          <w:bottom w:val="single" w:color="C0504D" w:themeColor="accent2" w:sz="8" w:space="0"/>
           <w:right w:val="nil"/>
           <w:insideH w:val="nil"/>
           <w:insideV w:val="nil"/>
@@ -2158,8 +2378,8 @@
       <w:tblStyleRowBandSize w:val="1"/>
       <w:tblStyleColBandSize w:val="1"/>
       <w:tblBorders>
-        <w:top w:val="single" w:sz="8" w:space="0" w:color="9BBB59" w:themeColor="accent3"/>
-        <w:bottom w:val="single" w:sz="8" w:space="0" w:color="9BBB59" w:themeColor="accent3"/>
+        <w:top w:val="single" w:color="9BBB59" w:themeColor="accent3" w:sz="8" w:space="0"/>
+        <w:bottom w:val="single" w:color="9BBB59" w:themeColor="accent3" w:sz="8" w:space="0"/>
       </w:tblBorders>
     </w:tblPr>
     <w:tblStylePr w:type="firstRow">
@@ -2173,9 +2393,9 @@
       <w:tblPr/>
       <w:tcPr>
         <w:tcBorders>
-          <w:top w:val="single" w:sz="8" w:space="0" w:color="9BBB59" w:themeColor="accent3"/>
-          <w:left w:val="nil"/>
-          <w:bottom w:val="single" w:sz="8" w:space="0" w:color="9BBB59" w:themeColor="accent3"/>
+          <w:top w:val="single" w:color="9BBB59" w:themeColor="accent3" w:sz="8" w:space="0"/>
+          <w:left w:val="nil"/>
+          <w:bottom w:val="single" w:color="9BBB59" w:themeColor="accent3" w:sz="8" w:space="0"/>
           <w:right w:val="nil"/>
           <w:insideH w:val="nil"/>
           <w:insideV w:val="nil"/>
@@ -2193,9 +2413,9 @@
       <w:tblPr/>
       <w:tcPr>
         <w:tcBorders>
-          <w:top w:val="single" w:sz="8" w:space="0" w:color="9BBB59" w:themeColor="accent3"/>
-          <w:left w:val="nil"/>
-          <w:bottom w:val="single" w:sz="8" w:space="0" w:color="9BBB59" w:themeColor="accent3"/>
+          <w:top w:val="single" w:color="9BBB59" w:themeColor="accent3" w:sz="8" w:space="0"/>
+          <w:left w:val="nil"/>
+          <w:bottom w:val="single" w:color="9BBB59" w:themeColor="accent3" w:sz="8" w:space="0"/>
           <w:right w:val="nil"/>
           <w:insideH w:val="nil"/>
           <w:insideV w:val="nil"/>
@@ -2254,8 +2474,8 @@
       <w:tblStyleRowBandSize w:val="1"/>
       <w:tblStyleColBandSize w:val="1"/>
       <w:tblBorders>
-        <w:top w:val="single" w:sz="8" w:space="0" w:color="8064A2" w:themeColor="accent4"/>
-        <w:bottom w:val="single" w:sz="8" w:space="0" w:color="8064A2" w:themeColor="accent4"/>
+        <w:top w:val="single" w:color="8064A2" w:themeColor="accent4" w:sz="8" w:space="0"/>
+        <w:bottom w:val="single" w:color="8064A2" w:themeColor="accent4" w:sz="8" w:space="0"/>
       </w:tblBorders>
     </w:tblPr>
     <w:tblStylePr w:type="firstRow">
@@ -2269,9 +2489,9 @@
       <w:tblPr/>
       <w:tcPr>
         <w:tcBorders>
-          <w:top w:val="single" w:sz="8" w:space="0" w:color="8064A2" w:themeColor="accent4"/>
-          <w:left w:val="nil"/>
-          <w:bottom w:val="single" w:sz="8" w:space="0" w:color="8064A2" w:themeColor="accent4"/>
+          <w:top w:val="single" w:color="8064A2" w:themeColor="accent4" w:sz="8" w:space="0"/>
+          <w:left w:val="nil"/>
+          <w:bottom w:val="single" w:color="8064A2" w:themeColor="accent4" w:sz="8" w:space="0"/>
           <w:right w:val="nil"/>
           <w:insideH w:val="nil"/>
           <w:insideV w:val="nil"/>
@@ -2289,9 +2509,9 @@
       <w:tblPr/>
       <w:tcPr>
         <w:tcBorders>
-          <w:top w:val="single" w:sz="8" w:space="0" w:color="8064A2" w:themeColor="accent4"/>
-          <w:left w:val="nil"/>
-          <w:bottom w:val="single" w:sz="8" w:space="0" w:color="8064A2" w:themeColor="accent4"/>
+          <w:top w:val="single" w:color="8064A2" w:themeColor="accent4" w:sz="8" w:space="0"/>
+          <w:left w:val="nil"/>
+          <w:bottom w:val="single" w:color="8064A2" w:themeColor="accent4" w:sz="8" w:space="0"/>
           <w:right w:val="nil"/>
           <w:insideH w:val="nil"/>
           <w:insideV w:val="nil"/>
@@ -2350,8 +2570,8 @@
       <w:tblStyleRowBandSize w:val="1"/>
       <w:tblStyleColBandSize w:val="1"/>
       <w:tblBorders>
-        <w:top w:val="single" w:sz="8" w:space="0" w:color="4BACC6" w:themeColor="accent5"/>
-        <w:bottom w:val="single" w:sz="8" w:space="0" w:color="4BACC6" w:themeColor="accent5"/>
+        <w:top w:val="single" w:color="4BACC6" w:themeColor="accent5" w:sz="8" w:space="0"/>
+        <w:bottom w:val="single" w:color="4BACC6" w:themeColor="accent5" w:sz="8" w:space="0"/>
       </w:tblBorders>
     </w:tblPr>
     <w:tblStylePr w:type="firstRow">
@@ -2365,9 +2585,9 @@
       <w:tblPr/>
       <w:tcPr>
         <w:tcBorders>
-          <w:top w:val="single" w:sz="8" w:space="0" w:color="4BACC6" w:themeColor="accent5"/>
-          <w:left w:val="nil"/>
-          <w:bottom w:val="single" w:sz="8" w:space="0" w:color="4BACC6" w:themeColor="accent5"/>
+          <w:top w:val="single" w:color="4BACC6" w:themeColor="accent5" w:sz="8" w:space="0"/>
+          <w:left w:val="nil"/>
+          <w:bottom w:val="single" w:color="4BACC6" w:themeColor="accent5" w:sz="8" w:space="0"/>
           <w:right w:val="nil"/>
           <w:insideH w:val="nil"/>
           <w:insideV w:val="nil"/>
@@ -2385,9 +2605,9 @@
       <w:tblPr/>
       <w:tcPr>
         <w:tcBorders>
-          <w:top w:val="single" w:sz="8" w:space="0" w:color="4BACC6" w:themeColor="accent5"/>
-          <w:left w:val="nil"/>
-          <w:bottom w:val="single" w:sz="8" w:space="0" w:color="4BACC6" w:themeColor="accent5"/>
+          <w:top w:val="single" w:color="4BACC6" w:themeColor="accent5" w:sz="8" w:space="0"/>
+          <w:left w:val="nil"/>
+          <w:bottom w:val="single" w:color="4BACC6" w:themeColor="accent5" w:sz="8" w:space="0"/>
           <w:right w:val="nil"/>
           <w:insideH w:val="nil"/>
           <w:insideV w:val="nil"/>
@@ -2446,8 +2666,8 @@
       <w:tblStyleRowBandSize w:val="1"/>
       <w:tblStyleColBandSize w:val="1"/>
       <w:tblBorders>
-        <w:top w:val="single" w:sz="8" w:space="0" w:color="F79646" w:themeColor="accent6"/>
-        <w:bottom w:val="single" w:sz="8" w:space="0" w:color="F79646" w:themeColor="accent6"/>
+        <w:top w:val="single" w:color="F79646" w:themeColor="accent6" w:sz="8" w:space="0"/>
+        <w:bottom w:val="single" w:color="F79646" w:themeColor="accent6" w:sz="8" w:space="0"/>
       </w:tblBorders>
     </w:tblPr>
     <w:tblStylePr w:type="firstRow">
@@ -2461,9 +2681,9 @@
       <w:tblPr/>
       <w:tcPr>
         <w:tcBorders>
-          <w:top w:val="single" w:sz="8" w:space="0" w:color="F79646" w:themeColor="accent6"/>
-          <w:left w:val="nil"/>
-          <w:bottom w:val="single" w:sz="8" w:space="0" w:color="F79646" w:themeColor="accent6"/>
+          <w:top w:val="single" w:color="F79646" w:themeColor="accent6" w:sz="8" w:space="0"/>
+          <w:left w:val="nil"/>
+          <w:bottom w:val="single" w:color="F79646" w:themeColor="accent6" w:sz="8" w:space="0"/>
           <w:right w:val="nil"/>
           <w:insideH w:val="nil"/>
           <w:insideV w:val="nil"/>
@@ -2481,9 +2701,9 @@
       <w:tblPr/>
       <w:tcPr>
         <w:tcBorders>
-          <w:top w:val="single" w:sz="8" w:space="0" w:color="F79646" w:themeColor="accent6"/>
-          <w:left w:val="nil"/>
-          <w:bottom w:val="single" w:sz="8" w:space="0" w:color="F79646" w:themeColor="accent6"/>
+          <w:top w:val="single" w:color="F79646" w:themeColor="accent6" w:sz="8" w:space="0"/>
+          <w:left w:val="nil"/>
+          <w:bottom w:val="single" w:color="F79646" w:themeColor="accent6" w:sz="8" w:space="0"/>
           <w:right w:val="nil"/>
           <w:insideH w:val="nil"/>
           <w:insideV w:val="nil"/>
@@ -2539,10 +2759,10 @@
       <w:tblStyleRowBandSize w:val="1"/>
       <w:tblStyleColBandSize w:val="1"/>
       <w:tblBorders>
-        <w:top w:val="single" w:sz="8" w:space="0" w:color="000000" w:themeColor="text1"/>
-        <w:left w:val="single" w:sz="8" w:space="0" w:color="000000" w:themeColor="text1"/>
-        <w:bottom w:val="single" w:sz="8" w:space="0" w:color="000000" w:themeColor="text1"/>
-        <w:right w:val="single" w:sz="8" w:space="0" w:color="000000" w:themeColor="text1"/>
+        <w:top w:val="single" w:color="000000" w:themeColor="text1" w:sz="8" w:space="0"/>
+        <w:left w:val="single" w:color="000000" w:themeColor="text1" w:sz="8" w:space="0"/>
+        <w:bottom w:val="single" w:color="000000" w:themeColor="text1" w:sz="8" w:space="0"/>
+        <w:right w:val="single" w:color="000000" w:themeColor="text1" w:sz="8" w:space="0"/>
       </w:tblBorders>
     </w:tblPr>
     <w:tblStylePr w:type="firstRow">
@@ -2570,10 +2790,10 @@
       <w:tblPr/>
       <w:tcPr>
         <w:tcBorders>
-          <w:top w:val="double" w:sz="6" w:space="0" w:color="000000" w:themeColor="text1"/>
-          <w:left w:val="single" w:sz="8" w:space="0" w:color="000000" w:themeColor="text1"/>
-          <w:bottom w:val="single" w:sz="8" w:space="0" w:color="000000" w:themeColor="text1"/>
-          <w:right w:val="single" w:sz="8" w:space="0" w:color="000000" w:themeColor="text1"/>
+          <w:top w:val="double" w:color="000000" w:themeColor="text1" w:sz="6" w:space="0"/>
+          <w:left w:val="single" w:color="000000" w:themeColor="text1" w:sz="8" w:space="0"/>
+          <w:bottom w:val="single" w:color="000000" w:themeColor="text1" w:sz="8" w:space="0"/>
+          <w:right w:val="single" w:color="000000" w:themeColor="text1" w:sz="8" w:space="0"/>
         </w:tcBorders>
       </w:tcPr>
     </w:tblStylePr>
@@ -2593,10 +2813,10 @@
       <w:tblPr/>
       <w:tcPr>
         <w:tcBorders>
-          <w:top w:val="single" w:sz="8" w:space="0" w:color="000000" w:themeColor="text1"/>
-          <w:left w:val="single" w:sz="8" w:space="0" w:color="000000" w:themeColor="text1"/>
-          <w:bottom w:val="single" w:sz="8" w:space="0" w:color="000000" w:themeColor="text1"/>
-          <w:right w:val="single" w:sz="8" w:space="0" w:color="000000" w:themeColor="text1"/>
+          <w:top w:val="single" w:color="000000" w:themeColor="text1" w:sz="8" w:space="0"/>
+          <w:left w:val="single" w:color="000000" w:themeColor="text1" w:sz="8" w:space="0"/>
+          <w:bottom w:val="single" w:color="000000" w:themeColor="text1" w:sz="8" w:space="0"/>
+          <w:right w:val="single" w:color="000000" w:themeColor="text1" w:sz="8" w:space="0"/>
         </w:tcBorders>
       </w:tcPr>
     </w:tblStylePr>
@@ -2604,10 +2824,10 @@
       <w:tblPr/>
       <w:tcPr>
         <w:tcBorders>
-          <w:top w:val="single" w:sz="8" w:space="0" w:color="000000" w:themeColor="text1"/>
-          <w:left w:val="single" w:sz="8" w:space="0" w:color="000000" w:themeColor="text1"/>
-          <w:bottom w:val="single" w:sz="8" w:space="0" w:color="000000" w:themeColor="text1"/>
-          <w:right w:val="single" w:sz="8" w:space="0" w:color="000000" w:themeColor="text1"/>
+          <w:top w:val="single" w:color="000000" w:themeColor="text1" w:sz="8" w:space="0"/>
+          <w:left w:val="single" w:color="000000" w:themeColor="text1" w:sz="8" w:space="0"/>
+          <w:bottom w:val="single" w:color="000000" w:themeColor="text1" w:sz="8" w:space="0"/>
+          <w:right w:val="single" w:color="000000" w:themeColor="text1" w:sz="8" w:space="0"/>
         </w:tcBorders>
       </w:tcPr>
     </w:tblStylePr>
@@ -2624,10 +2844,10 @@
       <w:tblStyleRowBandSize w:val="1"/>
       <w:tblStyleColBandSize w:val="1"/>
       <w:tblBorders>
-        <w:top w:val="single" w:sz="8" w:space="0" w:color="4F81BD" w:themeColor="accent1"/>
-        <w:left w:val="single" w:sz="8" w:space="0" w:color="4F81BD" w:themeColor="accent1"/>
-        <w:bottom w:val="single" w:sz="8" w:space="0" w:color="4F81BD" w:themeColor="accent1"/>
-        <w:right w:val="single" w:sz="8" w:space="0" w:color="4F81BD" w:themeColor="accent1"/>
+        <w:top w:val="single" w:color="4F81BD" w:themeColor="accent1" w:sz="8" w:space="0"/>
+        <w:left w:val="single" w:color="4F81BD" w:themeColor="accent1" w:sz="8" w:space="0"/>
+        <w:bottom w:val="single" w:color="4F81BD" w:themeColor="accent1" w:sz="8" w:space="0"/>
+        <w:right w:val="single" w:color="4F81BD" w:themeColor="accent1" w:sz="8" w:space="0"/>
       </w:tblBorders>
     </w:tblPr>
     <w:tblStylePr w:type="firstRow">
@@ -2655,10 +2875,10 @@
       <w:tblPr/>
       <w:tcPr>
         <w:tcBorders>
-          <w:top w:val="double" w:sz="6" w:space="0" w:color="4F81BD" w:themeColor="accent1"/>
-          <w:left w:val="single" w:sz="8" w:space="0" w:color="4F81BD" w:themeColor="accent1"/>
-          <w:bottom w:val="single" w:sz="8" w:space="0" w:color="4F81BD" w:themeColor="accent1"/>
-          <w:right w:val="single" w:sz="8" w:space="0" w:color="4F81BD" w:themeColor="accent1"/>
+          <w:top w:val="double" w:color="4F81BD" w:themeColor="accent1" w:sz="6" w:space="0"/>
+          <w:left w:val="single" w:color="4F81BD" w:themeColor="accent1" w:sz="8" w:space="0"/>
+          <w:bottom w:val="single" w:color="4F81BD" w:themeColor="accent1" w:sz="8" w:space="0"/>
+          <w:right w:val="single" w:color="4F81BD" w:themeColor="accent1" w:sz="8" w:space="0"/>
         </w:tcBorders>
       </w:tcPr>
     </w:tblStylePr>
@@ -2678,10 +2898,10 @@
       <w:tblPr/>
       <w:tcPr>
         <w:tcBorders>
-          <w:top w:val="single" w:sz="8" w:space="0" w:color="4F81BD" w:themeColor="accent1"/>
-          <w:left w:val="single" w:sz="8" w:space="0" w:color="4F81BD" w:themeColor="accent1"/>
-          <w:bottom w:val="single" w:sz="8" w:space="0" w:color="4F81BD" w:themeColor="accent1"/>
-          <w:right w:val="single" w:sz="8" w:space="0" w:color="4F81BD" w:themeColor="accent1"/>
+          <w:top w:val="single" w:color="4F81BD" w:themeColor="accent1" w:sz="8" w:space="0"/>
+          <w:left w:val="single" w:color="4F81BD" w:themeColor="accent1" w:sz="8" w:space="0"/>
+          <w:bottom w:val="single" w:color="4F81BD" w:themeColor="accent1" w:sz="8" w:space="0"/>
+          <w:right w:val="single" w:color="4F81BD" w:themeColor="accent1" w:sz="8" w:space="0"/>
         </w:tcBorders>
       </w:tcPr>
     </w:tblStylePr>
@@ -2689,10 +2909,10 @@
       <w:tblPr/>
       <w:tcPr>
         <w:tcBorders>
-          <w:top w:val="single" w:sz="8" w:space="0" w:color="4F81BD" w:themeColor="accent1"/>
-          <w:left w:val="single" w:sz="8" w:space="0" w:color="4F81BD" w:themeColor="accent1"/>
-          <w:bottom w:val="single" w:sz="8" w:space="0" w:color="4F81BD" w:themeColor="accent1"/>
-          <w:right w:val="single" w:sz="8" w:space="0" w:color="4F81BD" w:themeColor="accent1"/>
+          <w:top w:val="single" w:color="4F81BD" w:themeColor="accent1" w:sz="8" w:space="0"/>
+          <w:left w:val="single" w:color="4F81BD" w:themeColor="accent1" w:sz="8" w:space="0"/>
+          <w:bottom w:val="single" w:color="4F81BD" w:themeColor="accent1" w:sz="8" w:space="0"/>
+          <w:right w:val="single" w:color="4F81BD" w:themeColor="accent1" w:sz="8" w:space="0"/>
         </w:tcBorders>
       </w:tcPr>
     </w:tblStylePr>
@@ -2709,10 +2929,10 @@
       <w:tblStyleRowBandSize w:val="1"/>
       <w:tblStyleColBandSize w:val="1"/>
       <w:tblBorders>
-        <w:top w:val="single" w:sz="8" w:space="0" w:color="C0504D" w:themeColor="accent2"/>
-        <w:left w:val="single" w:sz="8" w:space="0" w:color="C0504D" w:themeColor="accent2"/>
-        <w:bottom w:val="single" w:sz="8" w:space="0" w:color="C0504D" w:themeColor="accent2"/>
-        <w:right w:val="single" w:sz="8" w:space="0" w:color="C0504D" w:themeColor="accent2"/>
+        <w:top w:val="single" w:color="C0504D" w:themeColor="accent2" w:sz="8" w:space="0"/>
+        <w:left w:val="single" w:color="C0504D" w:themeColor="accent2" w:sz="8" w:space="0"/>
+        <w:bottom w:val="single" w:color="C0504D" w:themeColor="accent2" w:sz="8" w:space="0"/>
+        <w:right w:val="single" w:color="C0504D" w:themeColor="accent2" w:sz="8" w:space="0"/>
       </w:tblBorders>
     </w:tblPr>
     <w:tblStylePr w:type="firstRow">
@@ -2740,10 +2960,10 @@
       <w:tblPr/>
       <w:tcPr>
         <w:tcBorders>
-          <w:top w:val="double" w:sz="6" w:space="0" w:color="C0504D" w:themeColor="accent2"/>
-          <w:left w:val="single" w:sz="8" w:space="0" w:color="C0504D" w:themeColor="accent2"/>
-          <w:bottom w:val="single" w:sz="8" w:space="0" w:color="C0504D" w:themeColor="accent2"/>
-          <w:right w:val="single" w:sz="8" w:space="0" w:color="C0504D" w:themeColor="accent2"/>
+          <w:top w:val="double" w:color="C0504D" w:themeColor="accent2" w:sz="6" w:space="0"/>
+          <w:left w:val="single" w:color="C0504D" w:themeColor="accent2" w:sz="8" w:space="0"/>
+          <w:bottom w:val="single" w:color="C0504D" w:themeColor="accent2" w:sz="8" w:space="0"/>
+          <w:right w:val="single" w:color="C0504D" w:themeColor="accent2" w:sz="8" w:space="0"/>
         </w:tcBorders>
       </w:tcPr>
     </w:tblStylePr>
@@ -2763,10 +2983,10 @@
       <w:tblPr/>
       <w:tcPr>
         <w:tcBorders>
-          <w:top w:val="single" w:sz="8" w:space="0" w:color="C0504D" w:themeColor="accent2"/>
-          <w:left w:val="single" w:sz="8" w:space="0" w:color="C0504D" w:themeColor="accent2"/>
-          <w:bottom w:val="single" w:sz="8" w:space="0" w:color="C0504D" w:themeColor="accent2"/>
-          <w:right w:val="single" w:sz="8" w:space="0" w:color="C0504D" w:themeColor="accent2"/>
+          <w:top w:val="single" w:color="C0504D" w:themeColor="accent2" w:sz="8" w:space="0"/>
+          <w:left w:val="single" w:color="C0504D" w:themeColor="accent2" w:sz="8" w:space="0"/>
+          <w:bottom w:val="single" w:color="C0504D" w:themeColor="accent2" w:sz="8" w:space="0"/>
+          <w:right w:val="single" w:color="C0504D" w:themeColor="accent2" w:sz="8" w:space="0"/>
         </w:tcBorders>
       </w:tcPr>
     </w:tblStylePr>
@@ -2774,10 +2994,10 @@
       <w:tblPr/>
       <w:tcPr>
         <w:tcBorders>
-          <w:top w:val="single" w:sz="8" w:space="0" w:color="C0504D" w:themeColor="accent2"/>
-          <w:left w:val="single" w:sz="8" w:space="0" w:color="C0504D" w:themeColor="accent2"/>
-          <w:bottom w:val="single" w:sz="8" w:space="0" w:color="C0504D" w:themeColor="accent2"/>
-          <w:right w:val="single" w:sz="8" w:space="0" w:color="C0504D" w:themeColor="accent2"/>
+          <w:top w:val="single" w:color="C0504D" w:themeColor="accent2" w:sz="8" w:space="0"/>
+          <w:left w:val="single" w:color="C0504D" w:themeColor="accent2" w:sz="8" w:space="0"/>
+          <w:bottom w:val="single" w:color="C0504D" w:themeColor="accent2" w:sz="8" w:space="0"/>
+          <w:right w:val="single" w:color="C0504D" w:themeColor="accent2" w:sz="8" w:space="0"/>
         </w:tcBorders>
       </w:tcPr>
     </w:tblStylePr>
@@ -2794,10 +3014,10 @@
       <w:tblStyleRowBandSize w:val="1"/>
       <w:tblStyleColBandSize w:val="1"/>
       <w:tblBorders>
-        <w:top w:val="single" w:sz="8" w:space="0" w:color="9BBB59" w:themeColor="accent3"/>
-        <w:left w:val="single" w:sz="8" w:space="0" w:color="9BBB59" w:themeColor="accent3"/>
-        <w:bottom w:val="single" w:sz="8" w:space="0" w:color="9BBB59" w:themeColor="accent3"/>
-        <w:right w:val="single" w:sz="8" w:space="0" w:color="9BBB59" w:themeColor="accent3"/>
+        <w:top w:val="single" w:color="9BBB59" w:themeColor="accent3" w:sz="8" w:space="0"/>
+        <w:left w:val="single" w:color="9BBB59" w:themeColor="accent3" w:sz="8" w:space="0"/>
+        <w:bottom w:val="single" w:color="9BBB59" w:themeColor="accent3" w:sz="8" w:space="0"/>
+        <w:right w:val="single" w:color="9BBB59" w:themeColor="accent3" w:sz="8" w:space="0"/>
       </w:tblBorders>
     </w:tblPr>
     <w:tblStylePr w:type="firstRow">
@@ -2825,10 +3045,10 @@
       <w:tblPr/>
       <w:tcPr>
         <w:tcBorders>
-          <w:top w:val="double" w:sz="6" w:space="0" w:color="9BBB59" w:themeColor="accent3"/>
-          <w:left w:val="single" w:sz="8" w:space="0" w:color="9BBB59" w:themeColor="accent3"/>
-          <w:bottom w:val="single" w:sz="8" w:space="0" w:color="9BBB59" w:themeColor="accent3"/>
-          <w:right w:val="single" w:sz="8" w:space="0" w:color="9BBB59" w:themeColor="accent3"/>
+          <w:top w:val="double" w:color="9BBB59" w:themeColor="accent3" w:sz="6" w:space="0"/>
+          <w:left w:val="single" w:color="9BBB59" w:themeColor="accent3" w:sz="8" w:space="0"/>
+          <w:bottom w:val="single" w:color="9BBB59" w:themeColor="accent3" w:sz="8" w:space="0"/>
+          <w:right w:val="single" w:color="9BBB59" w:themeColor="accent3" w:sz="8" w:space="0"/>
         </w:tcBorders>
       </w:tcPr>
     </w:tblStylePr>
@@ -2848,10 +3068,10 @@
       <w:tblPr/>
       <w:tcPr>
         <w:tcBorders>
-          <w:top w:val="single" w:sz="8" w:space="0" w:color="9BBB59" w:themeColor="accent3"/>
-          <w:left w:val="single" w:sz="8" w:space="0" w:color="9BBB59" w:themeColor="accent3"/>
-          <w:bottom w:val="single" w:sz="8" w:space="0" w:color="9BBB59" w:themeColor="accent3"/>
-          <w:right w:val="single" w:sz="8" w:space="0" w:color="9BBB59" w:themeColor="accent3"/>
+          <w:top w:val="single" w:color="9BBB59" w:themeColor="accent3" w:sz="8" w:space="0"/>
+          <w:left w:val="single" w:color="9BBB59" w:themeColor="accent3" w:sz="8" w:space="0"/>
+          <w:bottom w:val="single" w:color="9BBB59" w:themeColor="accent3" w:sz="8" w:space="0"/>
+          <w:right w:val="single" w:color="9BBB59" w:themeColor="accent3" w:sz="8" w:space="0"/>
         </w:tcBorders>
       </w:tcPr>
     </w:tblStylePr>
@@ -2859,10 +3079,10 @@
       <w:tblPr/>
       <w:tcPr>
         <w:tcBorders>
-          <w:top w:val="single" w:sz="8" w:space="0" w:color="9BBB59" w:themeColor="accent3"/>
-          <w:left w:val="single" w:sz="8" w:space="0" w:color="9BBB59" w:themeColor="accent3"/>
-          <w:bottom w:val="single" w:sz="8" w:space="0" w:color="9BBB59" w:themeColor="accent3"/>
-          <w:right w:val="single" w:sz="8" w:space="0" w:color="9BBB59" w:themeColor="accent3"/>
+          <w:top w:val="single" w:color="9BBB59" w:themeColor="accent3" w:sz="8" w:space="0"/>
+          <w:left w:val="single" w:color="9BBB59" w:themeColor="accent3" w:sz="8" w:space="0"/>
+          <w:bottom w:val="single" w:color="9BBB59" w:themeColor="accent3" w:sz="8" w:space="0"/>
+          <w:right w:val="single" w:color="9BBB59" w:themeColor="accent3" w:sz="8" w:space="0"/>
         </w:tcBorders>
       </w:tcPr>
     </w:tblStylePr>
@@ -2879,10 +3099,10 @@
       <w:tblStyleRowBandSize w:val="1"/>
       <w:tblStyleColBandSize w:val="1"/>
       <w:tblBorders>
-        <w:top w:val="single" w:sz="8" w:space="0" w:color="8064A2" w:themeColor="accent4"/>
-        <w:left w:val="single" w:sz="8" w:space="0" w:color="8064A2" w:themeColor="accent4"/>
-        <w:bottom w:val="single" w:sz="8" w:space="0" w:color="8064A2" w:themeColor="accent4"/>
-        <w:right w:val="single" w:sz="8" w:space="0" w:color="8064A2" w:themeColor="accent4"/>
+        <w:top w:val="single" w:color="8064A2" w:themeColor="accent4" w:sz="8" w:space="0"/>
+        <w:left w:val="single" w:color="8064A2" w:themeColor="accent4" w:sz="8" w:space="0"/>
+        <w:bottom w:val="single" w:color="8064A2" w:themeColor="accent4" w:sz="8" w:space="0"/>
+        <w:right w:val="single" w:color="8064A2" w:themeColor="accent4" w:sz="8" w:space="0"/>
       </w:tblBorders>
     </w:tblPr>
     <w:tblStylePr w:type="firstRow">
@@ -2910,10 +3130,10 @@
       <w:tblPr/>
       <w:tcPr>
         <w:tcBorders>
-          <w:top w:val="double" w:sz="6" w:space="0" w:color="8064A2" w:themeColor="accent4"/>
-          <w:left w:val="single" w:sz="8" w:space="0" w:color="8064A2" w:themeColor="accent4"/>
-          <w:bottom w:val="single" w:sz="8" w:space="0" w:color="8064A2" w:themeColor="accent4"/>
-          <w:right w:val="single" w:sz="8" w:space="0" w:color="8064A2" w:themeColor="accent4"/>
+          <w:top w:val="double" w:color="8064A2" w:themeColor="accent4" w:sz="6" w:space="0"/>
+          <w:left w:val="single" w:color="8064A2" w:themeColor="accent4" w:sz="8" w:space="0"/>
+          <w:bottom w:val="single" w:color="8064A2" w:themeColor="accent4" w:sz="8" w:space="0"/>
+          <w:right w:val="single" w:color="8064A2" w:themeColor="accent4" w:sz="8" w:space="0"/>
         </w:tcBorders>
       </w:tcPr>
     </w:tblStylePr>
@@ -2933,10 +3153,10 @@
       <w:tblPr/>
       <w:tcPr>
         <w:tcBorders>
-          <w:top w:val="single" w:sz="8" w:space="0" w:color="8064A2" w:themeColor="accent4"/>
-          <w:left w:val="single" w:sz="8" w:space="0" w:color="8064A2" w:themeColor="accent4"/>
-          <w:bottom w:val="single" w:sz="8" w:space="0" w:color="8064A2" w:themeColor="accent4"/>
-          <w:right w:val="single" w:sz="8" w:space="0" w:color="8064A2" w:themeColor="accent4"/>
+          <w:top w:val="single" w:color="8064A2" w:themeColor="accent4" w:sz="8" w:space="0"/>
+          <w:left w:val="single" w:color="8064A2" w:themeColor="accent4" w:sz="8" w:space="0"/>
+          <w:bottom w:val="single" w:color="8064A2" w:themeColor="accent4" w:sz="8" w:space="0"/>
+          <w:right w:val="single" w:color="8064A2" w:themeColor="accent4" w:sz="8" w:space="0"/>
         </w:tcBorders>
       </w:tcPr>
     </w:tblStylePr>
@@ -2944,10 +3164,10 @@
       <w:tblPr/>
       <w:tcPr>
         <w:tcBorders>
-          <w:top w:val="single" w:sz="8" w:space="0" w:color="8064A2" w:themeColor="accent4"/>
-          <w:left w:val="single" w:sz="8" w:space="0" w:color="8064A2" w:themeColor="accent4"/>
-          <w:bottom w:val="single" w:sz="8" w:space="0" w:color="8064A2" w:themeColor="accent4"/>
-          <w:right w:val="single" w:sz="8" w:space="0" w:color="8064A2" w:themeColor="accent4"/>
+          <w:top w:val="single" w:color="8064A2" w:themeColor="accent4" w:sz="8" w:space="0"/>
+          <w:left w:val="single" w:color="8064A2" w:themeColor="accent4" w:sz="8" w:space="0"/>
+          <w:bottom w:val="single" w:color="8064A2" w:themeColor="accent4" w:sz="8" w:space="0"/>
+          <w:right w:val="single" w:color="8064A2" w:themeColor="accent4" w:sz="8" w:space="0"/>
         </w:tcBorders>
       </w:tcPr>
     </w:tblStylePr>
@@ -2964,10 +3184,10 @@
       <w:tblStyleRowBandSize w:val="1"/>
       <w:tblStyleColBandSize w:val="1"/>
       <w:tblBorders>
-        <w:top w:val="single" w:sz="8" w:space="0" w:color="4BACC6" w:themeColor="accent5"/>
-        <w:left w:val="single" w:sz="8" w:space="0" w:color="4BACC6" w:themeColor="accent5"/>
-        <w:bottom w:val="single" w:sz="8" w:space="0" w:color="4BACC6" w:themeColor="accent5"/>
-        <w:right w:val="single" w:sz="8" w:space="0" w:color="4BACC6" w:themeColor="accent5"/>
+        <w:top w:val="single" w:color="4BACC6" w:themeColor="accent5" w:sz="8" w:space="0"/>
+        <w:left w:val="single" w:color="4BACC6" w:themeColor="accent5" w:sz="8" w:space="0"/>
+        <w:bottom w:val="single" w:color="4BACC6" w:themeColor="accent5" w:sz="8" w:space="0"/>
+        <w:right w:val="single" w:color="4BACC6" w:themeColor="accent5" w:sz="8" w:space="0"/>
       </w:tblBorders>
     </w:tblPr>
     <w:tblStylePr w:type="firstRow">
@@ -2995,10 +3215,10 @@
       <w:tblPr/>
       <w:tcPr>
         <w:tcBorders>
-          <w:top w:val="double" w:sz="6" w:space="0" w:color="4BACC6" w:themeColor="accent5"/>
-          <w:left w:val="single" w:sz="8" w:space="0" w:color="4BACC6" w:themeColor="accent5"/>
-          <w:bottom w:val="single" w:sz="8" w:space="0" w:color="4BACC6" w:themeColor="accent5"/>
-          <w:right w:val="single" w:sz="8" w:space="0" w:color="4BACC6" w:themeColor="accent5"/>
+          <w:top w:val="double" w:color="4BACC6" w:themeColor="accent5" w:sz="6" w:space="0"/>
+          <w:left w:val="single" w:color="4BACC6" w:themeColor="accent5" w:sz="8" w:space="0"/>
+          <w:bottom w:val="single" w:color="4BACC6" w:themeColor="accent5" w:sz="8" w:space="0"/>
+          <w:right w:val="single" w:color="4BACC6" w:themeColor="accent5" w:sz="8" w:space="0"/>
         </w:tcBorders>
       </w:tcPr>
     </w:tblStylePr>
@@ -3018,10 +3238,10 @@
       <w:tblPr/>
       <w:tcPr>
         <w:tcBorders>
-          <w:top w:val="single" w:sz="8" w:space="0" w:color="4BACC6" w:themeColor="accent5"/>
-          <w:left w:val="single" w:sz="8" w:space="0" w:color="4BACC6" w:themeColor="accent5"/>
-          <w:bottom w:val="single" w:sz="8" w:space="0" w:color="4BACC6" w:themeColor="accent5"/>
-          <w:right w:val="single" w:sz="8" w:space="0" w:color="4BACC6" w:themeColor="accent5"/>
+          <w:top w:val="single" w:color="4BACC6" w:themeColor="accent5" w:sz="8" w:space="0"/>
+          <w:left w:val="single" w:color="4BACC6" w:themeColor="accent5" w:sz="8" w:space="0"/>
+          <w:bottom w:val="single" w:color="4BACC6" w:themeColor="accent5" w:sz="8" w:space="0"/>
+          <w:right w:val="single" w:color="4BACC6" w:themeColor="accent5" w:sz="8" w:space="0"/>
         </w:tcBorders>
       </w:tcPr>
     </w:tblStylePr>
@@ -3029,10 +3249,10 @@
       <w:tblPr/>
       <w:tcPr>
         <w:tcBorders>
-          <w:top w:val="single" w:sz="8" w:space="0" w:color="4BACC6" w:themeColor="accent5"/>
-          <w:left w:val="single" w:sz="8" w:space="0" w:color="4BACC6" w:themeColor="accent5"/>
-          <w:bottom w:val="single" w:sz="8" w:space="0" w:color="4BACC6" w:themeColor="accent5"/>
-          <w:right w:val="single" w:sz="8" w:space="0" w:color="4BACC6" w:themeColor="accent5"/>
+          <w:top w:val="single" w:color="4BACC6" w:themeColor="accent5" w:sz="8" w:space="0"/>
+          <w:left w:val="single" w:color="4BACC6" w:themeColor="accent5" w:sz="8" w:space="0"/>
+          <w:bottom w:val="single" w:color="4BACC6" w:themeColor="accent5" w:sz="8" w:space="0"/>
+          <w:right w:val="single" w:color="4BACC6" w:themeColor="accent5" w:sz="8" w:space="0"/>
         </w:tcBorders>
       </w:tcPr>
     </w:tblStylePr>
@@ -3049,10 +3269,10 @@
       <w:tblStyleRowBandSize w:val="1"/>
       <w:tblStyleColBandSize w:val="1"/>
       <w:tblBorders>
-        <w:top w:val="single" w:sz="8" w:space="0" w:color="F79646" w:themeColor="accent6"/>
-        <w:left w:val="single" w:sz="8" w:space="0" w:color="F79646" w:themeColor="accent6"/>
-        <w:bottom w:val="single" w:sz="8" w:space="0" w:color="F79646" w:themeColor="accent6"/>
-        <w:right w:val="single" w:sz="8" w:space="0" w:color="F79646" w:themeColor="accent6"/>
+        <w:top w:val="single" w:color="F79646" w:themeColor="accent6" w:sz="8" w:space="0"/>
+        <w:left w:val="single" w:color="F79646" w:themeColor="accent6" w:sz="8" w:space="0"/>
+        <w:bottom w:val="single" w:color="F79646" w:themeColor="accent6" w:sz="8" w:space="0"/>
+        <w:right w:val="single" w:color="F79646" w:themeColor="accent6" w:sz="8" w:space="0"/>
       </w:tblBorders>
     </w:tblPr>
     <w:tblStylePr w:type="firstRow">
@@ -3080,10 +3300,10 @@
       <w:tblPr/>
       <w:tcPr>
         <w:tcBorders>
-          <w:top w:val="double" w:sz="6" w:space="0" w:color="F79646" w:themeColor="accent6"/>
-          <w:left w:val="single" w:sz="8" w:space="0" w:color="F79646" w:themeColor="accent6"/>
-          <w:bottom w:val="single" w:sz="8" w:space="0" w:color="F79646" w:themeColor="accent6"/>
-          <w:right w:val="single" w:sz="8" w:space="0" w:color="F79646" w:themeColor="accent6"/>
+          <w:top w:val="double" w:color="F79646" w:themeColor="accent6" w:sz="6" w:space="0"/>
+          <w:left w:val="single" w:color="F79646" w:themeColor="accent6" w:sz="8" w:space="0"/>
+          <w:bottom w:val="single" w:color="F79646" w:themeColor="accent6" w:sz="8" w:space="0"/>
+          <w:right w:val="single" w:color="F79646" w:themeColor="accent6" w:sz="8" w:space="0"/>
         </w:tcBorders>
       </w:tcPr>
     </w:tblStylePr>
@@ -3103,10 +3323,10 @@
       <w:tblPr/>
       <w:tcPr>
         <w:tcBorders>
-          <w:top w:val="single" w:sz="8" w:space="0" w:color="F79646" w:themeColor="accent6"/>
-          <w:left w:val="single" w:sz="8" w:space="0" w:color="F79646" w:themeColor="accent6"/>
-          <w:bottom w:val="single" w:sz="8" w:space="0" w:color="F79646" w:themeColor="accent6"/>
-          <w:right w:val="single" w:sz="8" w:space="0" w:color="F79646" w:themeColor="accent6"/>
+          <w:top w:val="single" w:color="F79646" w:themeColor="accent6" w:sz="8" w:space="0"/>
+          <w:left w:val="single" w:color="F79646" w:themeColor="accent6" w:sz="8" w:space="0"/>
+          <w:bottom w:val="single" w:color="F79646" w:themeColor="accent6" w:sz="8" w:space="0"/>
+          <w:right w:val="single" w:color="F79646" w:themeColor="accent6" w:sz="8" w:space="0"/>
         </w:tcBorders>
       </w:tcPr>
     </w:tblStylePr>
@@ -3114,10 +3334,10 @@
       <w:tblPr/>
       <w:tcPr>
         <w:tcBorders>
-          <w:top w:val="single" w:sz="8" w:space="0" w:color="F79646" w:themeColor="accent6"/>
-          <w:left w:val="single" w:sz="8" w:space="0" w:color="F79646" w:themeColor="accent6"/>
-          <w:bottom w:val="single" w:sz="8" w:space="0" w:color="F79646" w:themeColor="accent6"/>
-          <w:right w:val="single" w:sz="8" w:space="0" w:color="F79646" w:themeColor="accent6"/>
+          <w:top w:val="single" w:color="F79646" w:themeColor="accent6" w:sz="8" w:space="0"/>
+          <w:left w:val="single" w:color="F79646" w:themeColor="accent6" w:sz="8" w:space="0"/>
+          <w:bottom w:val="single" w:color="F79646" w:themeColor="accent6" w:sz="8" w:space="0"/>
+          <w:right w:val="single" w:color="F79646" w:themeColor="accent6" w:sz="8" w:space="0"/>
         </w:tcBorders>
       </w:tcPr>
     </w:tblStylePr>
@@ -3134,12 +3354,12 @@
       <w:tblStyleRowBandSize w:val="1"/>
       <w:tblStyleColBandSize w:val="1"/>
       <w:tblBorders>
-        <w:top w:val="single" w:sz="8" w:space="0" w:color="000000" w:themeColor="text1"/>
-        <w:left w:val="single" w:sz="8" w:space="0" w:color="000000" w:themeColor="text1"/>
-        <w:bottom w:val="single" w:sz="8" w:space="0" w:color="000000" w:themeColor="text1"/>
-        <w:right w:val="single" w:sz="8" w:space="0" w:color="000000" w:themeColor="text1"/>
-        <w:insideH w:val="single" w:sz="8" w:space="0" w:color="000000" w:themeColor="text1"/>
-        <w:insideV w:val="single" w:sz="8" w:space="0" w:color="000000" w:themeColor="text1"/>
+        <w:top w:val="single" w:color="000000" w:themeColor="text1" w:sz="8" w:space="0"/>
+        <w:left w:val="single" w:color="000000" w:themeColor="text1" w:sz="8" w:space="0"/>
+        <w:bottom w:val="single" w:color="000000" w:themeColor="text1" w:sz="8" w:space="0"/>
+        <w:right w:val="single" w:color="000000" w:themeColor="text1" w:sz="8" w:space="0"/>
+        <w:insideH w:val="single" w:color="000000" w:themeColor="text1" w:sz="8" w:space="0"/>
+        <w:insideV w:val="single" w:color="000000" w:themeColor="text1" w:sz="8" w:space="0"/>
       </w:tblBorders>
     </w:tblPr>
     <w:tblStylePr w:type="firstRow">
@@ -3147,19 +3367,19 @@
         <w:spacing w:before="0" w:after="0" w:line="240" w:lineRule="auto"/>
       </w:pPr>
       <w:rPr>
-        <w:rFonts w:asciiTheme="majorHAnsi" w:eastAsiaTheme="majorEastAsia" w:hAnsiTheme="majorHAnsi" w:cstheme="majorBidi"/>
-        <w:b/>
-        <w:bCs/>
-      </w:rPr>
-      <w:tblPr/>
-      <w:tcPr>
-        <w:tcBorders>
-          <w:top w:val="single" w:sz="8" w:space="0" w:color="000000" w:themeColor="text1"/>
-          <w:left w:val="single" w:sz="8" w:space="0" w:color="000000" w:themeColor="text1"/>
-          <w:bottom w:val="single" w:sz="18" w:space="0" w:color="000000" w:themeColor="text1"/>
-          <w:right w:val="single" w:sz="8" w:space="0" w:color="000000" w:themeColor="text1"/>
-          <w:insideH w:val="nil"/>
-          <w:insideV w:val="single" w:sz="8" w:space="0" w:color="000000" w:themeColor="text1"/>
+        <w:rFonts w:asciiTheme="majorHAnsi" w:hAnsiTheme="majorHAnsi" w:eastAsiaTheme="majorEastAsia" w:cstheme="majorBidi"/>
+        <w:b/>
+        <w:bCs/>
+      </w:rPr>
+      <w:tblPr/>
+      <w:tcPr>
+        <w:tcBorders>
+          <w:top w:val="single" w:color="000000" w:themeColor="text1" w:sz="8" w:space="0"/>
+          <w:left w:val="single" w:color="000000" w:themeColor="text1" w:sz="8" w:space="0"/>
+          <w:bottom w:val="single" w:color="000000" w:themeColor="text1" w:sz="18" w:space="0"/>
+          <w:right w:val="single" w:color="000000" w:themeColor="text1" w:sz="8" w:space="0"/>
+          <w:insideH w:val="nil"/>
+          <w:insideV w:val="single" w:color="000000" w:themeColor="text1" w:sz="8" w:space="0"/>
         </w:tcBorders>
       </w:tcPr>
     </w:tblStylePr>
@@ -3168,42 +3388,42 @@
         <w:spacing w:before="0" w:after="0" w:line="240" w:lineRule="auto"/>
       </w:pPr>
       <w:rPr>
-        <w:rFonts w:asciiTheme="majorHAnsi" w:eastAsiaTheme="majorEastAsia" w:hAnsiTheme="majorHAnsi" w:cstheme="majorBidi"/>
-        <w:b/>
-        <w:bCs/>
-      </w:rPr>
-      <w:tblPr/>
-      <w:tcPr>
-        <w:tcBorders>
-          <w:top w:val="double" w:sz="6" w:space="0" w:color="000000" w:themeColor="text1"/>
-          <w:left w:val="single" w:sz="8" w:space="0" w:color="000000" w:themeColor="text1"/>
-          <w:bottom w:val="single" w:sz="8" w:space="0" w:color="000000" w:themeColor="text1"/>
-          <w:right w:val="single" w:sz="8" w:space="0" w:color="000000" w:themeColor="text1"/>
-          <w:insideH w:val="nil"/>
-          <w:insideV w:val="single" w:sz="8" w:space="0" w:color="000000" w:themeColor="text1"/>
+        <w:rFonts w:asciiTheme="majorHAnsi" w:hAnsiTheme="majorHAnsi" w:eastAsiaTheme="majorEastAsia" w:cstheme="majorBidi"/>
+        <w:b/>
+        <w:bCs/>
+      </w:rPr>
+      <w:tblPr/>
+      <w:tcPr>
+        <w:tcBorders>
+          <w:top w:val="double" w:color="000000" w:themeColor="text1" w:sz="6" w:space="0"/>
+          <w:left w:val="single" w:color="000000" w:themeColor="text1" w:sz="8" w:space="0"/>
+          <w:bottom w:val="single" w:color="000000" w:themeColor="text1" w:sz="8" w:space="0"/>
+          <w:right w:val="single" w:color="000000" w:themeColor="text1" w:sz="8" w:space="0"/>
+          <w:insideH w:val="nil"/>
+          <w:insideV w:val="single" w:color="000000" w:themeColor="text1" w:sz="8" w:space="0"/>
         </w:tcBorders>
       </w:tcPr>
     </w:tblStylePr>
     <w:tblStylePr w:type="firstCol">
       <w:rPr>
-        <w:rFonts w:asciiTheme="majorHAnsi" w:eastAsiaTheme="majorEastAsia" w:hAnsiTheme="majorHAnsi" w:cstheme="majorBidi"/>
+        <w:rFonts w:asciiTheme="majorHAnsi" w:hAnsiTheme="majorHAnsi" w:eastAsiaTheme="majorEastAsia" w:cstheme="majorBidi"/>
         <w:b/>
         <w:bCs/>
       </w:rPr>
     </w:tblStylePr>
     <w:tblStylePr w:type="lastCol">
       <w:rPr>
-        <w:rFonts w:asciiTheme="majorHAnsi" w:eastAsiaTheme="majorEastAsia" w:hAnsiTheme="majorHAnsi" w:cstheme="majorBidi"/>
-        <w:b/>
-        <w:bCs/>
-      </w:rPr>
-      <w:tblPr/>
-      <w:tcPr>
-        <w:tcBorders>
-          <w:top w:val="single" w:sz="8" w:space="0" w:color="000000" w:themeColor="text1"/>
-          <w:left w:val="single" w:sz="8" w:space="0" w:color="000000" w:themeColor="text1"/>
-          <w:bottom w:val="single" w:sz="8" w:space="0" w:color="000000" w:themeColor="text1"/>
-          <w:right w:val="single" w:sz="8" w:space="0" w:color="000000" w:themeColor="text1"/>
+        <w:rFonts w:asciiTheme="majorHAnsi" w:hAnsiTheme="majorHAnsi" w:eastAsiaTheme="majorEastAsia" w:cstheme="majorBidi"/>
+        <w:b/>
+        <w:bCs/>
+      </w:rPr>
+      <w:tblPr/>
+      <w:tcPr>
+        <w:tcBorders>
+          <w:top w:val="single" w:color="000000" w:themeColor="text1" w:sz="8" w:space="0"/>
+          <w:left w:val="single" w:color="000000" w:themeColor="text1" w:sz="8" w:space="0"/>
+          <w:bottom w:val="single" w:color="000000" w:themeColor="text1" w:sz="8" w:space="0"/>
+          <w:right w:val="single" w:color="000000" w:themeColor="text1" w:sz="8" w:space="0"/>
         </w:tcBorders>
       </w:tcPr>
     </w:tblStylePr>
@@ -3211,10 +3431,10 @@
       <w:tblPr/>
       <w:tcPr>
         <w:tcBorders>
-          <w:top w:val="single" w:sz="8" w:space="0" w:color="000000" w:themeColor="text1"/>
-          <w:left w:val="single" w:sz="8" w:space="0" w:color="000000" w:themeColor="text1"/>
-          <w:bottom w:val="single" w:sz="8" w:space="0" w:color="000000" w:themeColor="text1"/>
-          <w:right w:val="single" w:sz="8" w:space="0" w:color="000000" w:themeColor="text1"/>
+          <w:top w:val="single" w:color="000000" w:themeColor="text1" w:sz="8" w:space="0"/>
+          <w:left w:val="single" w:color="000000" w:themeColor="text1" w:sz="8" w:space="0"/>
+          <w:bottom w:val="single" w:color="000000" w:themeColor="text1" w:sz="8" w:space="0"/>
+          <w:right w:val="single" w:color="000000" w:themeColor="text1" w:sz="8" w:space="0"/>
         </w:tcBorders>
         <w:shd w:val="clear" w:color="auto" w:fill="C0C0C0" w:themeFill="text1" w:themeFillTint="3F"/>
       </w:tcPr>
@@ -3223,11 +3443,11 @@
       <w:tblPr/>
       <w:tcPr>
         <w:tcBorders>
-          <w:top w:val="single" w:sz="8" w:space="0" w:color="000000" w:themeColor="text1"/>
-          <w:left w:val="single" w:sz="8" w:space="0" w:color="000000" w:themeColor="text1"/>
-          <w:bottom w:val="single" w:sz="8" w:space="0" w:color="000000" w:themeColor="text1"/>
-          <w:right w:val="single" w:sz="8" w:space="0" w:color="000000" w:themeColor="text1"/>
-          <w:insideV w:val="single" w:sz="8" w:space="0" w:color="000000" w:themeColor="text1"/>
+          <w:top w:val="single" w:color="000000" w:themeColor="text1" w:sz="8" w:space="0"/>
+          <w:left w:val="single" w:color="000000" w:themeColor="text1" w:sz="8" w:space="0"/>
+          <w:bottom w:val="single" w:color="000000" w:themeColor="text1" w:sz="8" w:space="0"/>
+          <w:right w:val="single" w:color="000000" w:themeColor="text1" w:sz="8" w:space="0"/>
+          <w:insideV w:val="single" w:color="000000" w:themeColor="text1" w:sz="8" w:space="0"/>
         </w:tcBorders>
         <w:shd w:val="clear" w:color="auto" w:fill="C0C0C0" w:themeFill="text1" w:themeFillTint="3F"/>
       </w:tcPr>
@@ -3236,11 +3456,11 @@
       <w:tblPr/>
       <w:tcPr>
         <w:tcBorders>
-          <w:top w:val="single" w:sz="8" w:space="0" w:color="000000" w:themeColor="text1"/>
-          <w:left w:val="single" w:sz="8" w:space="0" w:color="000000" w:themeColor="text1"/>
-          <w:bottom w:val="single" w:sz="8" w:space="0" w:color="000000" w:themeColor="text1"/>
-          <w:right w:val="single" w:sz="8" w:space="0" w:color="000000" w:themeColor="text1"/>
-          <w:insideV w:val="single" w:sz="8" w:space="0" w:color="000000" w:themeColor="text1"/>
+          <w:top w:val="single" w:color="000000" w:themeColor="text1" w:sz="8" w:space="0"/>
+          <w:left w:val="single" w:color="000000" w:themeColor="text1" w:sz="8" w:space="0"/>
+          <w:bottom w:val="single" w:color="000000" w:themeColor="text1" w:sz="8" w:space="0"/>
+          <w:right w:val="single" w:color="000000" w:themeColor="text1" w:sz="8" w:space="0"/>
+          <w:insideV w:val="single" w:color="000000" w:themeColor="text1" w:sz="8" w:space="0"/>
         </w:tcBorders>
       </w:tcPr>
     </w:tblStylePr>
@@ -3257,12 +3477,12 @@
       <w:tblStyleRowBandSize w:val="1"/>
       <w:tblStyleColBandSize w:val="1"/>
       <w:tblBorders>
-        <w:top w:val="single" w:sz="8" w:space="0" w:color="4F81BD" w:themeColor="accent1"/>
-        <w:left w:val="single" w:sz="8" w:space="0" w:color="4F81BD" w:themeColor="accent1"/>
-        <w:bottom w:val="single" w:sz="8" w:space="0" w:color="4F81BD" w:themeColor="accent1"/>
-        <w:right w:val="single" w:sz="8" w:space="0" w:color="4F81BD" w:themeColor="accent1"/>
-        <w:insideH w:val="single" w:sz="8" w:space="0" w:color="4F81BD" w:themeColor="accent1"/>
-        <w:insideV w:val="single" w:sz="8" w:space="0" w:color="4F81BD" w:themeColor="accent1"/>
+        <w:top w:val="single" w:color="4F81BD" w:themeColor="accent1" w:sz="8" w:space="0"/>
+        <w:left w:val="single" w:color="4F81BD" w:themeColor="accent1" w:sz="8" w:space="0"/>
+        <w:bottom w:val="single" w:color="4F81BD" w:themeColor="accent1" w:sz="8" w:space="0"/>
+        <w:right w:val="single" w:color="4F81BD" w:themeColor="accent1" w:sz="8" w:space="0"/>
+        <w:insideH w:val="single" w:color="4F81BD" w:themeColor="accent1" w:sz="8" w:space="0"/>
+        <w:insideV w:val="single" w:color="4F81BD" w:themeColor="accent1" w:sz="8" w:space="0"/>
       </w:tblBorders>
     </w:tblPr>
     <w:tblStylePr w:type="firstRow">
@@ -3270,19 +3490,19 @@
         <w:spacing w:before="0" w:after="0" w:line="240" w:lineRule="auto"/>
       </w:pPr>
       <w:rPr>
-        <w:rFonts w:asciiTheme="majorHAnsi" w:eastAsiaTheme="majorEastAsia" w:hAnsiTheme="majorHAnsi" w:cstheme="majorBidi"/>
-        <w:b/>
-        <w:bCs/>
-      </w:rPr>
-      <w:tblPr/>
-      <w:tcPr>
-        <w:tcBorders>
-          <w:top w:val="single" w:sz="8" w:space="0" w:color="4F81BD" w:themeColor="accent1"/>
-          <w:left w:val="single" w:sz="8" w:space="0" w:color="4F81BD" w:themeColor="accent1"/>
-          <w:bottom w:val="single" w:sz="18" w:space="0" w:color="4F81BD" w:themeColor="accent1"/>
-          <w:right w:val="single" w:sz="8" w:space="0" w:color="4F81BD" w:themeColor="accent1"/>
-          <w:insideH w:val="nil"/>
-          <w:insideV w:val="single" w:sz="8" w:space="0" w:color="4F81BD" w:themeColor="accent1"/>
+        <w:rFonts w:asciiTheme="majorHAnsi" w:hAnsiTheme="majorHAnsi" w:eastAsiaTheme="majorEastAsia" w:cstheme="majorBidi"/>
+        <w:b/>
+        <w:bCs/>
+      </w:rPr>
+      <w:tblPr/>
+      <w:tcPr>
+        <w:tcBorders>
+          <w:top w:val="single" w:color="4F81BD" w:themeColor="accent1" w:sz="8" w:space="0"/>
+          <w:left w:val="single" w:color="4F81BD" w:themeColor="accent1" w:sz="8" w:space="0"/>
+          <w:bottom w:val="single" w:color="4F81BD" w:themeColor="accent1" w:sz="18" w:space="0"/>
+          <w:right w:val="single" w:color="4F81BD" w:themeColor="accent1" w:sz="8" w:space="0"/>
+          <w:insideH w:val="nil"/>
+          <w:insideV w:val="single" w:color="4F81BD" w:themeColor="accent1" w:sz="8" w:space="0"/>
         </w:tcBorders>
       </w:tcPr>
     </w:tblStylePr>
@@ -3291,42 +3511,42 @@
         <w:spacing w:before="0" w:after="0" w:line="240" w:lineRule="auto"/>
       </w:pPr>
       <w:rPr>
-        <w:rFonts w:asciiTheme="majorHAnsi" w:eastAsiaTheme="majorEastAsia" w:hAnsiTheme="majorHAnsi" w:cstheme="majorBidi"/>
-        <w:b/>
-        <w:bCs/>
-      </w:rPr>
-      <w:tblPr/>
-      <w:tcPr>
-        <w:tcBorders>
-          <w:top w:val="double" w:sz="6" w:space="0" w:color="4F81BD" w:themeColor="accent1"/>
-          <w:left w:val="single" w:sz="8" w:space="0" w:color="4F81BD" w:themeColor="accent1"/>
-          <w:bottom w:val="single" w:sz="8" w:space="0" w:color="4F81BD" w:themeColor="accent1"/>
-          <w:right w:val="single" w:sz="8" w:space="0" w:color="4F81BD" w:themeColor="accent1"/>
-          <w:insideH w:val="nil"/>
-          <w:insideV w:val="single" w:sz="8" w:space="0" w:color="4F81BD" w:themeColor="accent1"/>
+        <w:rFonts w:asciiTheme="majorHAnsi" w:hAnsiTheme="majorHAnsi" w:eastAsiaTheme="majorEastAsia" w:cstheme="majorBidi"/>
+        <w:b/>
+        <w:bCs/>
+      </w:rPr>
+      <w:tblPr/>
+      <w:tcPr>
+        <w:tcBorders>
+          <w:top w:val="double" w:color="4F81BD" w:themeColor="accent1" w:sz="6" w:space="0"/>
+          <w:left w:val="single" w:color="4F81BD" w:themeColor="accent1" w:sz="8" w:space="0"/>
+          <w:bottom w:val="single" w:color="4F81BD" w:themeColor="accent1" w:sz="8" w:space="0"/>
+          <w:right w:val="single" w:color="4F81BD" w:themeColor="accent1" w:sz="8" w:space="0"/>
+          <w:insideH w:val="nil"/>
+          <w:insideV w:val="single" w:color="4F81BD" w:themeColor="accent1" w:sz="8" w:space="0"/>
         </w:tcBorders>
       </w:tcPr>
     </w:tblStylePr>
     <w:tblStylePr w:type="firstCol">
       <w:rPr>
-        <w:rFonts w:asciiTheme="majorHAnsi" w:eastAsiaTheme="majorEastAsia" w:hAnsiTheme="majorHAnsi" w:cstheme="majorBidi"/>
+        <w:rFonts w:asciiTheme="majorHAnsi" w:hAnsiTheme="majorHAnsi" w:eastAsiaTheme="majorEastAsia" w:cstheme="majorBidi"/>
         <w:b/>
         <w:bCs/>
       </w:rPr>
     </w:tblStylePr>
     <w:tblStylePr w:type="lastCol">
       <w:rPr>
-        <w:rFonts w:asciiTheme="majorHAnsi" w:eastAsiaTheme="majorEastAsia" w:hAnsiTheme="majorHAnsi" w:cstheme="majorBidi"/>
-        <w:b/>
-        <w:bCs/>
-      </w:rPr>
-      <w:tblPr/>
-      <w:tcPr>
-        <w:tcBorders>
-          <w:top w:val="single" w:sz="8" w:space="0" w:color="4F81BD" w:themeColor="accent1"/>
-          <w:left w:val="single" w:sz="8" w:space="0" w:color="4F81BD" w:themeColor="accent1"/>
-          <w:bottom w:val="single" w:sz="8" w:space="0" w:color="4F81BD" w:themeColor="accent1"/>
-          <w:right w:val="single" w:sz="8" w:space="0" w:color="4F81BD" w:themeColor="accent1"/>
+        <w:rFonts w:asciiTheme="majorHAnsi" w:hAnsiTheme="majorHAnsi" w:eastAsiaTheme="majorEastAsia" w:cstheme="majorBidi"/>
+        <w:b/>
+        <w:bCs/>
+      </w:rPr>
+      <w:tblPr/>
+      <w:tcPr>
+        <w:tcBorders>
+          <w:top w:val="single" w:color="4F81BD" w:themeColor="accent1" w:sz="8" w:space="0"/>
+          <w:left w:val="single" w:color="4F81BD" w:themeColor="accent1" w:sz="8" w:space="0"/>
+          <w:bottom w:val="single" w:color="4F81BD" w:themeColor="accent1" w:sz="8" w:space="0"/>
+          <w:right w:val="single" w:color="4F81BD" w:themeColor="accent1" w:sz="8" w:space="0"/>
         </w:tcBorders>
       </w:tcPr>
     </w:tblStylePr>
@@ -3334,10 +3554,10 @@
       <w:tblPr/>
       <w:tcPr>
         <w:tcBorders>
-          <w:top w:val="single" w:sz="8" w:space="0" w:color="4F81BD" w:themeColor="accent1"/>
-          <w:left w:val="single" w:sz="8" w:space="0" w:color="4F81BD" w:themeColor="accent1"/>
-          <w:bottom w:val="single" w:sz="8" w:space="0" w:color="4F81BD" w:themeColor="accent1"/>
-          <w:right w:val="single" w:sz="8" w:space="0" w:color="4F81BD" w:themeColor="accent1"/>
+          <w:top w:val="single" w:color="4F81BD" w:themeColor="accent1" w:sz="8" w:space="0"/>
+          <w:left w:val="single" w:color="4F81BD" w:themeColor="accent1" w:sz="8" w:space="0"/>
+          <w:bottom w:val="single" w:color="4F81BD" w:themeColor="accent1" w:sz="8" w:space="0"/>
+          <w:right w:val="single" w:color="4F81BD" w:themeColor="accent1" w:sz="8" w:space="0"/>
         </w:tcBorders>
         <w:shd w:val="clear" w:color="auto" w:fill="D3DFEE" w:themeFill="accent1" w:themeFillTint="3F"/>
       </w:tcPr>
@@ -3346,11 +3566,11 @@
       <w:tblPr/>
       <w:tcPr>
         <w:tcBorders>
-          <w:top w:val="single" w:sz="8" w:space="0" w:color="4F81BD" w:themeColor="accent1"/>
-          <w:left w:val="single" w:sz="8" w:space="0" w:color="4F81BD" w:themeColor="accent1"/>
-          <w:bottom w:val="single" w:sz="8" w:space="0" w:color="4F81BD" w:themeColor="accent1"/>
-          <w:right w:val="single" w:sz="8" w:space="0" w:color="4F81BD" w:themeColor="accent1"/>
-          <w:insideV w:val="single" w:sz="8" w:space="0" w:color="4F81BD" w:themeColor="accent1"/>
+          <w:top w:val="single" w:color="4F81BD" w:themeColor="accent1" w:sz="8" w:space="0"/>
+          <w:left w:val="single" w:color="4F81BD" w:themeColor="accent1" w:sz="8" w:space="0"/>
+          <w:bottom w:val="single" w:color="4F81BD" w:themeColor="accent1" w:sz="8" w:space="0"/>
+          <w:right w:val="single" w:color="4F81BD" w:themeColor="accent1" w:sz="8" w:space="0"/>
+          <w:insideV w:val="single" w:color="4F81BD" w:themeColor="accent1" w:sz="8" w:space="0"/>
         </w:tcBorders>
         <w:shd w:val="clear" w:color="auto" w:fill="D3DFEE" w:themeFill="accent1" w:themeFillTint="3F"/>
       </w:tcPr>
@@ -3359,11 +3579,11 @@
       <w:tblPr/>
       <w:tcPr>
         <w:tcBorders>
-          <w:top w:val="single" w:sz="8" w:space="0" w:color="4F81BD" w:themeColor="accent1"/>
-          <w:left w:val="single" w:sz="8" w:space="0" w:color="4F81BD" w:themeColor="accent1"/>
-          <w:bottom w:val="single" w:sz="8" w:space="0" w:color="4F81BD" w:themeColor="accent1"/>
-          <w:right w:val="single" w:sz="8" w:space="0" w:color="4F81BD" w:themeColor="accent1"/>
-          <w:insideV w:val="single" w:sz="8" w:space="0" w:color="4F81BD" w:themeColor="accent1"/>
+          <w:top w:val="single" w:color="4F81BD" w:themeColor="accent1" w:sz="8" w:space="0"/>
+          <w:left w:val="single" w:color="4F81BD" w:themeColor="accent1" w:sz="8" w:space="0"/>
+          <w:bottom w:val="single" w:color="4F81BD" w:themeColor="accent1" w:sz="8" w:space="0"/>
+          <w:right w:val="single" w:color="4F81BD" w:themeColor="accent1" w:sz="8" w:space="0"/>
+          <w:insideV w:val="single" w:color="4F81BD" w:themeColor="accent1" w:sz="8" w:space="0"/>
         </w:tcBorders>
       </w:tcPr>
     </w:tblStylePr>
@@ -3380,12 +3600,12 @@
       <w:tblStyleRowBandSize w:val="1"/>
       <w:tblStyleColBandSize w:val="1"/>
       <w:tblBorders>
-        <w:top w:val="single" w:sz="8" w:space="0" w:color="C0504D" w:themeColor="accent2"/>
-        <w:left w:val="single" w:sz="8" w:space="0" w:color="C0504D" w:themeColor="accent2"/>
-        <w:bottom w:val="single" w:sz="8" w:space="0" w:color="C0504D" w:themeColor="accent2"/>
-        <w:right w:val="single" w:sz="8" w:space="0" w:color="C0504D" w:themeColor="accent2"/>
-        <w:insideH w:val="single" w:sz="8" w:space="0" w:color="C0504D" w:themeColor="accent2"/>
-        <w:insideV w:val="single" w:sz="8" w:space="0" w:color="C0504D" w:themeColor="accent2"/>
+        <w:top w:val="single" w:color="C0504D" w:themeColor="accent2" w:sz="8" w:space="0"/>
+        <w:left w:val="single" w:color="C0504D" w:themeColor="accent2" w:sz="8" w:space="0"/>
+        <w:bottom w:val="single" w:color="C0504D" w:themeColor="accent2" w:sz="8" w:space="0"/>
+        <w:right w:val="single" w:color="C0504D" w:themeColor="accent2" w:sz="8" w:space="0"/>
+        <w:insideH w:val="single" w:color="C0504D" w:themeColor="accent2" w:sz="8" w:space="0"/>
+        <w:insideV w:val="single" w:color="C0504D" w:themeColor="accent2" w:sz="8" w:space="0"/>
       </w:tblBorders>
     </w:tblPr>
     <w:tblStylePr w:type="firstRow">
@@ -3393,19 +3613,19 @@
         <w:spacing w:before="0" w:after="0" w:line="240" w:lineRule="auto"/>
       </w:pPr>
       <w:rPr>
-        <w:rFonts w:asciiTheme="majorHAnsi" w:eastAsiaTheme="majorEastAsia" w:hAnsiTheme="majorHAnsi" w:cstheme="majorBidi"/>
-        <w:b/>
-        <w:bCs/>
-      </w:rPr>
-      <w:tblPr/>
-      <w:tcPr>
-        <w:tcBorders>
-          <w:top w:val="single" w:sz="8" w:space="0" w:color="C0504D" w:themeColor="accent2"/>
-          <w:left w:val="single" w:sz="8" w:space="0" w:color="C0504D" w:themeColor="accent2"/>
-          <w:bottom w:val="single" w:sz="18" w:space="0" w:color="C0504D" w:themeColor="accent2"/>
-          <w:right w:val="single" w:sz="8" w:space="0" w:color="C0504D" w:themeColor="accent2"/>
-          <w:insideH w:val="nil"/>
-          <w:insideV w:val="single" w:sz="8" w:space="0" w:color="C0504D" w:themeColor="accent2"/>
+        <w:rFonts w:asciiTheme="majorHAnsi" w:hAnsiTheme="majorHAnsi" w:eastAsiaTheme="majorEastAsia" w:cstheme="majorBidi"/>
+        <w:b/>
+        <w:bCs/>
+      </w:rPr>
+      <w:tblPr/>
+      <w:tcPr>
+        <w:tcBorders>
+          <w:top w:val="single" w:color="C0504D" w:themeColor="accent2" w:sz="8" w:space="0"/>
+          <w:left w:val="single" w:color="C0504D" w:themeColor="accent2" w:sz="8" w:space="0"/>
+          <w:bottom w:val="single" w:color="C0504D" w:themeColor="accent2" w:sz="18" w:space="0"/>
+          <w:right w:val="single" w:color="C0504D" w:themeColor="accent2" w:sz="8" w:space="0"/>
+          <w:insideH w:val="nil"/>
+          <w:insideV w:val="single" w:color="C0504D" w:themeColor="accent2" w:sz="8" w:space="0"/>
         </w:tcBorders>
       </w:tcPr>
     </w:tblStylePr>
@@ -3414,42 +3634,42 @@
         <w:spacing w:before="0" w:after="0" w:line="240" w:lineRule="auto"/>
       </w:pPr>
       <w:rPr>
-        <w:rFonts w:asciiTheme="majorHAnsi" w:eastAsiaTheme="majorEastAsia" w:hAnsiTheme="majorHAnsi" w:cstheme="majorBidi"/>
-        <w:b/>
-        <w:bCs/>
-      </w:rPr>
-      <w:tblPr/>
-      <w:tcPr>
-        <w:tcBorders>
-          <w:top w:val="double" w:sz="6" w:space="0" w:color="C0504D" w:themeColor="accent2"/>
-          <w:left w:val="single" w:sz="8" w:space="0" w:color="C0504D" w:themeColor="accent2"/>
-          <w:bottom w:val="single" w:sz="8" w:space="0" w:color="C0504D" w:themeColor="accent2"/>
-          <w:right w:val="single" w:sz="8" w:space="0" w:color="C0504D" w:themeColor="accent2"/>
-          <w:insideH w:val="nil"/>
-          <w:insideV w:val="single" w:sz="8" w:space="0" w:color="C0504D" w:themeColor="accent2"/>
+        <w:rFonts w:asciiTheme="majorHAnsi" w:hAnsiTheme="majorHAnsi" w:eastAsiaTheme="majorEastAsia" w:cstheme="majorBidi"/>
+        <w:b/>
+        <w:bCs/>
+      </w:rPr>
+      <w:tblPr/>
+      <w:tcPr>
+        <w:tcBorders>
+          <w:top w:val="double" w:color="C0504D" w:themeColor="accent2" w:sz="6" w:space="0"/>
+          <w:left w:val="single" w:color="C0504D" w:themeColor="accent2" w:sz="8" w:space="0"/>
+          <w:bottom w:val="single" w:color="C0504D" w:themeColor="accent2" w:sz="8" w:space="0"/>
+          <w:right w:val="single" w:color="C0504D" w:themeColor="accent2" w:sz="8" w:space="0"/>
+          <w:insideH w:val="nil"/>
+          <w:insideV w:val="single" w:color="C0504D" w:themeColor="accent2" w:sz="8" w:space="0"/>
         </w:tcBorders>
       </w:tcPr>
     </w:tblStylePr>
     <w:tblStylePr w:type="firstCol">
       <w:rPr>
-        <w:rFonts w:asciiTheme="majorHAnsi" w:eastAsiaTheme="majorEastAsia" w:hAnsiTheme="majorHAnsi" w:cstheme="majorBidi"/>
+        <w:rFonts w:asciiTheme="majorHAnsi" w:hAnsiTheme="majorHAnsi" w:eastAsiaTheme="majorEastAsia" w:cstheme="majorBidi"/>
         <w:b/>
         <w:bCs/>
       </w:rPr>
     </w:tblStylePr>
     <w:tblStylePr w:type="lastCol">
       <w:rPr>
-        <w:rFonts w:asciiTheme="majorHAnsi" w:eastAsiaTheme="majorEastAsia" w:hAnsiTheme="majorHAnsi" w:cstheme="majorBidi"/>
-        <w:b/>
-        <w:bCs/>
-      </w:rPr>
-      <w:tblPr/>
-      <w:tcPr>
-        <w:tcBorders>
-          <w:top w:val="single" w:sz="8" w:space="0" w:color="C0504D" w:themeColor="accent2"/>
-          <w:left w:val="single" w:sz="8" w:space="0" w:color="C0504D" w:themeColor="accent2"/>
-          <w:bottom w:val="single" w:sz="8" w:space="0" w:color="C0504D" w:themeColor="accent2"/>
-          <w:right w:val="single" w:sz="8" w:space="0" w:color="C0504D" w:themeColor="accent2"/>
+        <w:rFonts w:asciiTheme="majorHAnsi" w:hAnsiTheme="majorHAnsi" w:eastAsiaTheme="majorEastAsia" w:cstheme="majorBidi"/>
+        <w:b/>
+        <w:bCs/>
+      </w:rPr>
+      <w:tblPr/>
+      <w:tcPr>
+        <w:tcBorders>
+          <w:top w:val="single" w:color="C0504D" w:themeColor="accent2" w:sz="8" w:space="0"/>
+          <w:left w:val="single" w:color="C0504D" w:themeColor="accent2" w:sz="8" w:space="0"/>
+          <w:bottom w:val="single" w:color="C0504D" w:themeColor="accent2" w:sz="8" w:space="0"/>
+          <w:right w:val="single" w:color="C0504D" w:themeColor="accent2" w:sz="8" w:space="0"/>
         </w:tcBorders>
       </w:tcPr>
     </w:tblStylePr>
@@ -3457,10 +3677,10 @@
       <w:tblPr/>
       <w:tcPr>
         <w:tcBorders>
-          <w:top w:val="single" w:sz="8" w:space="0" w:color="C0504D" w:themeColor="accent2"/>
-          <w:left w:val="single" w:sz="8" w:space="0" w:color="C0504D" w:themeColor="accent2"/>
-          <w:bottom w:val="single" w:sz="8" w:space="0" w:color="C0504D" w:themeColor="accent2"/>
-          <w:right w:val="single" w:sz="8" w:space="0" w:color="C0504D" w:themeColor="accent2"/>
+          <w:top w:val="single" w:color="C0504D" w:themeColor="accent2" w:sz="8" w:space="0"/>
+          <w:left w:val="single" w:color="C0504D" w:themeColor="accent2" w:sz="8" w:space="0"/>
+          <w:bottom w:val="single" w:color="C0504D" w:themeColor="accent2" w:sz="8" w:space="0"/>
+          <w:right w:val="single" w:color="C0504D" w:themeColor="accent2" w:sz="8" w:space="0"/>
         </w:tcBorders>
         <w:shd w:val="clear" w:color="auto" w:fill="EFD3D2" w:themeFill="accent2" w:themeFillTint="3F"/>
       </w:tcPr>
@@ -3469,11 +3689,11 @@
       <w:tblPr/>
       <w:tcPr>
         <w:tcBorders>
-          <w:top w:val="single" w:sz="8" w:space="0" w:color="C0504D" w:themeColor="accent2"/>
-          <w:left w:val="single" w:sz="8" w:space="0" w:color="C0504D" w:themeColor="accent2"/>
-          <w:bottom w:val="single" w:sz="8" w:space="0" w:color="C0504D" w:themeColor="accent2"/>
-          <w:right w:val="single" w:sz="8" w:space="0" w:color="C0504D" w:themeColor="accent2"/>
-          <w:insideV w:val="single" w:sz="8" w:space="0" w:color="C0504D" w:themeColor="accent2"/>
+          <w:top w:val="single" w:color="C0504D" w:themeColor="accent2" w:sz="8" w:space="0"/>
+          <w:left w:val="single" w:color="C0504D" w:themeColor="accent2" w:sz="8" w:space="0"/>
+          <w:bottom w:val="single" w:color="C0504D" w:themeColor="accent2" w:sz="8" w:space="0"/>
+          <w:right w:val="single" w:color="C0504D" w:themeColor="accent2" w:sz="8" w:space="0"/>
+          <w:insideV w:val="single" w:color="C0504D" w:themeColor="accent2" w:sz="8" w:space="0"/>
         </w:tcBorders>
         <w:shd w:val="clear" w:color="auto" w:fill="EFD3D2" w:themeFill="accent2" w:themeFillTint="3F"/>
       </w:tcPr>
@@ -3482,11 +3702,11 @@
       <w:tblPr/>
       <w:tcPr>
         <w:tcBorders>
-          <w:top w:val="single" w:sz="8" w:space="0" w:color="C0504D" w:themeColor="accent2"/>
-          <w:left w:val="single" w:sz="8" w:space="0" w:color="C0504D" w:themeColor="accent2"/>
-          <w:bottom w:val="single" w:sz="8" w:space="0" w:color="C0504D" w:themeColor="accent2"/>
-          <w:right w:val="single" w:sz="8" w:space="0" w:color="C0504D" w:themeColor="accent2"/>
-          <w:insideV w:val="single" w:sz="8" w:space="0" w:color="C0504D" w:themeColor="accent2"/>
+          <w:top w:val="single" w:color="C0504D" w:themeColor="accent2" w:sz="8" w:space="0"/>
+          <w:left w:val="single" w:color="C0504D" w:themeColor="accent2" w:sz="8" w:space="0"/>
+          <w:bottom w:val="single" w:color="C0504D" w:themeColor="accent2" w:sz="8" w:space="0"/>
+          <w:right w:val="single" w:color="C0504D" w:themeColor="accent2" w:sz="8" w:space="0"/>
+          <w:insideV w:val="single" w:color="C0504D" w:themeColor="accent2" w:sz="8" w:space="0"/>
         </w:tcBorders>
       </w:tcPr>
     </w:tblStylePr>
@@ -3503,12 +3723,12 @@
       <w:tblStyleRowBandSize w:val="1"/>
       <w:tblStyleColBandSize w:val="1"/>
       <w:tblBorders>
-        <w:top w:val="single" w:sz="8" w:space="0" w:color="9BBB59" w:themeColor="accent3"/>
-        <w:left w:val="single" w:sz="8" w:space="0" w:color="9BBB59" w:themeColor="accent3"/>
-        <w:bottom w:val="single" w:sz="8" w:space="0" w:color="9BBB59" w:themeColor="accent3"/>
-        <w:right w:val="single" w:sz="8" w:space="0" w:color="9BBB59" w:themeColor="accent3"/>
-        <w:insideH w:val="single" w:sz="8" w:space="0" w:color="9BBB59" w:themeColor="accent3"/>
-        <w:insideV w:val="single" w:sz="8" w:space="0" w:color="9BBB59" w:themeColor="accent3"/>
+        <w:top w:val="single" w:color="9BBB59" w:themeColor="accent3" w:sz="8" w:space="0"/>
+        <w:left w:val="single" w:color="9BBB59" w:themeColor="accent3" w:sz="8" w:space="0"/>
+        <w:bottom w:val="single" w:color="9BBB59" w:themeColor="accent3" w:sz="8" w:space="0"/>
+        <w:right w:val="single" w:color="9BBB59" w:themeColor="accent3" w:sz="8" w:space="0"/>
+        <w:insideH w:val="single" w:color="9BBB59" w:themeColor="accent3" w:sz="8" w:space="0"/>
+        <w:insideV w:val="single" w:color="9BBB59" w:themeColor="accent3" w:sz="8" w:space="0"/>
       </w:tblBorders>
     </w:tblPr>
     <w:tblStylePr w:type="firstRow">
@@ -3516,19 +3736,19 @@
         <w:spacing w:before="0" w:after="0" w:line="240" w:lineRule="auto"/>
       </w:pPr>
       <w:rPr>
-        <w:rFonts w:asciiTheme="majorHAnsi" w:eastAsiaTheme="majorEastAsia" w:hAnsiTheme="majorHAnsi" w:cstheme="majorBidi"/>
-        <w:b/>
-        <w:bCs/>
-      </w:rPr>
-      <w:tblPr/>
-      <w:tcPr>
-        <w:tcBorders>
-          <w:top w:val="single" w:sz="8" w:space="0" w:color="9BBB59" w:themeColor="accent3"/>
-          <w:left w:val="single" w:sz="8" w:space="0" w:color="9BBB59" w:themeColor="accent3"/>
-          <w:bottom w:val="single" w:sz="18" w:space="0" w:color="9BBB59" w:themeColor="accent3"/>
-          <w:right w:val="single" w:sz="8" w:space="0" w:color="9BBB59" w:themeColor="accent3"/>
-          <w:insideH w:val="nil"/>
-          <w:insideV w:val="single" w:sz="8" w:space="0" w:color="9BBB59" w:themeColor="accent3"/>
+        <w:rFonts w:asciiTheme="majorHAnsi" w:hAnsiTheme="majorHAnsi" w:eastAsiaTheme="majorEastAsia" w:cstheme="majorBidi"/>
+        <w:b/>
+        <w:bCs/>
+      </w:rPr>
+      <w:tblPr/>
+      <w:tcPr>
+        <w:tcBorders>
+          <w:top w:val="single" w:color="9BBB59" w:themeColor="accent3" w:sz="8" w:space="0"/>
+          <w:left w:val="single" w:color="9BBB59" w:themeColor="accent3" w:sz="8" w:space="0"/>
+          <w:bottom w:val="single" w:color="9BBB59" w:themeColor="accent3" w:sz="18" w:space="0"/>
+          <w:right w:val="single" w:color="9BBB59" w:themeColor="accent3" w:sz="8" w:space="0"/>
+          <w:insideH w:val="nil"/>
+          <w:insideV w:val="single" w:color="9BBB59" w:themeColor="accent3" w:sz="8" w:space="0"/>
         </w:tcBorders>
       </w:tcPr>
     </w:tblStylePr>
@@ -3537,42 +3757,42 @@
         <w:spacing w:before="0" w:after="0" w:line="240" w:lineRule="auto"/>
       </w:pPr>
       <w:rPr>
-        <w:rFonts w:asciiTheme="majorHAnsi" w:eastAsiaTheme="majorEastAsia" w:hAnsiTheme="majorHAnsi" w:cstheme="majorBidi"/>
-        <w:b/>
-        <w:bCs/>
-      </w:rPr>
-      <w:tblPr/>
-      <w:tcPr>
-        <w:tcBorders>
-          <w:top w:val="double" w:sz="6" w:space="0" w:color="9BBB59" w:themeColor="accent3"/>
-          <w:left w:val="single" w:sz="8" w:space="0" w:color="9BBB59" w:themeColor="accent3"/>
-          <w:bottom w:val="single" w:sz="8" w:space="0" w:color="9BBB59" w:themeColor="accent3"/>
-          <w:right w:val="single" w:sz="8" w:space="0" w:color="9BBB59" w:themeColor="accent3"/>
-          <w:insideH w:val="nil"/>
-          <w:insideV w:val="single" w:sz="8" w:space="0" w:color="9BBB59" w:themeColor="accent3"/>
+        <w:rFonts w:asciiTheme="majorHAnsi" w:hAnsiTheme="majorHAnsi" w:eastAsiaTheme="majorEastAsia" w:cstheme="majorBidi"/>
+        <w:b/>
+        <w:bCs/>
+      </w:rPr>
+      <w:tblPr/>
+      <w:tcPr>
+        <w:tcBorders>
+          <w:top w:val="double" w:color="9BBB59" w:themeColor="accent3" w:sz="6" w:space="0"/>
+          <w:left w:val="single" w:color="9BBB59" w:themeColor="accent3" w:sz="8" w:space="0"/>
+          <w:bottom w:val="single" w:color="9BBB59" w:themeColor="accent3" w:sz="8" w:space="0"/>
+          <w:right w:val="single" w:color="9BBB59" w:themeColor="accent3" w:sz="8" w:space="0"/>
+          <w:insideH w:val="nil"/>
+          <w:insideV w:val="single" w:color="9BBB59" w:themeColor="accent3" w:sz="8" w:space="0"/>
         </w:tcBorders>
       </w:tcPr>
     </w:tblStylePr>
     <w:tblStylePr w:type="firstCol">
       <w:rPr>
-        <w:rFonts w:asciiTheme="majorHAnsi" w:eastAsiaTheme="majorEastAsia" w:hAnsiTheme="majorHAnsi" w:cstheme="majorBidi"/>
+        <w:rFonts w:asciiTheme="majorHAnsi" w:hAnsiTheme="majorHAnsi" w:eastAsiaTheme="majorEastAsia" w:cstheme="majorBidi"/>
         <w:b/>
         <w:bCs/>
       </w:rPr>
     </w:tblStylePr>
     <w:tblStylePr w:type="lastCol">
       <w:rPr>
-        <w:rFonts w:asciiTheme="majorHAnsi" w:eastAsiaTheme="majorEastAsia" w:hAnsiTheme="majorHAnsi" w:cstheme="majorBidi"/>
-        <w:b/>
-        <w:bCs/>
-      </w:rPr>
-      <w:tblPr/>
-      <w:tcPr>
-        <w:tcBorders>
-          <w:top w:val="single" w:sz="8" w:space="0" w:color="9BBB59" w:themeColor="accent3"/>
-          <w:left w:val="single" w:sz="8" w:space="0" w:color="9BBB59" w:themeColor="accent3"/>
-          <w:bottom w:val="single" w:sz="8" w:space="0" w:color="9BBB59" w:themeColor="accent3"/>
-          <w:right w:val="single" w:sz="8" w:space="0" w:color="9BBB59" w:themeColor="accent3"/>
+        <w:rFonts w:asciiTheme="majorHAnsi" w:hAnsiTheme="majorHAnsi" w:eastAsiaTheme="majorEastAsia" w:cstheme="majorBidi"/>
+        <w:b/>
+        <w:bCs/>
+      </w:rPr>
+      <w:tblPr/>
+      <w:tcPr>
+        <w:tcBorders>
+          <w:top w:val="single" w:color="9BBB59" w:themeColor="accent3" w:sz="8" w:space="0"/>
+          <w:left w:val="single" w:color="9BBB59" w:themeColor="accent3" w:sz="8" w:space="0"/>
+          <w:bottom w:val="single" w:color="9BBB59" w:themeColor="accent3" w:sz="8" w:space="0"/>
+          <w:right w:val="single" w:color="9BBB59" w:themeColor="accent3" w:sz="8" w:space="0"/>
         </w:tcBorders>
       </w:tcPr>
     </w:tblStylePr>
@@ -3580,10 +3800,10 @@
       <w:tblPr/>
       <w:tcPr>
         <w:tcBorders>
-          <w:top w:val="single" w:sz="8" w:space="0" w:color="9BBB59" w:themeColor="accent3"/>
-          <w:left w:val="single" w:sz="8" w:space="0" w:color="9BBB59" w:themeColor="accent3"/>
-          <w:bottom w:val="single" w:sz="8" w:space="0" w:color="9BBB59" w:themeColor="accent3"/>
-          <w:right w:val="single" w:sz="8" w:space="0" w:color="9BBB59" w:themeColor="accent3"/>
+          <w:top w:val="single" w:color="9BBB59" w:themeColor="accent3" w:sz="8" w:space="0"/>
+          <w:left w:val="single" w:color="9BBB59" w:themeColor="accent3" w:sz="8" w:space="0"/>
+          <w:bottom w:val="single" w:color="9BBB59" w:themeColor="accent3" w:sz="8" w:space="0"/>
+          <w:right w:val="single" w:color="9BBB59" w:themeColor="accent3" w:sz="8" w:space="0"/>
         </w:tcBorders>
         <w:shd w:val="clear" w:color="auto" w:fill="E6EED5" w:themeFill="accent3" w:themeFillTint="3F"/>
       </w:tcPr>
@@ -3592,11 +3812,11 @@
       <w:tblPr/>
       <w:tcPr>
         <w:tcBorders>
-          <w:top w:val="single" w:sz="8" w:space="0" w:color="9BBB59" w:themeColor="accent3"/>
-          <w:left w:val="single" w:sz="8" w:space="0" w:color="9BBB59" w:themeColor="accent3"/>
-          <w:bottom w:val="single" w:sz="8" w:space="0" w:color="9BBB59" w:themeColor="accent3"/>
-          <w:right w:val="single" w:sz="8" w:space="0" w:color="9BBB59" w:themeColor="accent3"/>
-          <w:insideV w:val="single" w:sz="8" w:space="0" w:color="9BBB59" w:themeColor="accent3"/>
+          <w:top w:val="single" w:color="9BBB59" w:themeColor="accent3" w:sz="8" w:space="0"/>
+          <w:left w:val="single" w:color="9BBB59" w:themeColor="accent3" w:sz="8" w:space="0"/>
+          <w:bottom w:val="single" w:color="9BBB59" w:themeColor="accent3" w:sz="8" w:space="0"/>
+          <w:right w:val="single" w:color="9BBB59" w:themeColor="accent3" w:sz="8" w:space="0"/>
+          <w:insideV w:val="single" w:color="9BBB59" w:themeColor="accent3" w:sz="8" w:space="0"/>
         </w:tcBorders>
         <w:shd w:val="clear" w:color="auto" w:fill="E6EED5" w:themeFill="accent3" w:themeFillTint="3F"/>
       </w:tcPr>
@@ -3605,11 +3825,11 @@
       <w:tblPr/>
       <w:tcPr>
         <w:tcBorders>
-          <w:top w:val="single" w:sz="8" w:space="0" w:color="9BBB59" w:themeColor="accent3"/>
-          <w:left w:val="single" w:sz="8" w:space="0" w:color="9BBB59" w:themeColor="accent3"/>
-          <w:bottom w:val="single" w:sz="8" w:space="0" w:color="9BBB59" w:themeColor="accent3"/>
-          <w:right w:val="single" w:sz="8" w:space="0" w:color="9BBB59" w:themeColor="accent3"/>
-          <w:insideV w:val="single" w:sz="8" w:space="0" w:color="9BBB59" w:themeColor="accent3"/>
+          <w:top w:val="single" w:color="9BBB59" w:themeColor="accent3" w:sz="8" w:space="0"/>
+          <w:left w:val="single" w:color="9BBB59" w:themeColor="accent3" w:sz="8" w:space="0"/>
+          <w:bottom w:val="single" w:color="9BBB59" w:themeColor="accent3" w:sz="8" w:space="0"/>
+          <w:right w:val="single" w:color="9BBB59" w:themeColor="accent3" w:sz="8" w:space="0"/>
+          <w:insideV w:val="single" w:color="9BBB59" w:themeColor="accent3" w:sz="8" w:space="0"/>
         </w:tcBorders>
       </w:tcPr>
     </w:tblStylePr>
@@ -3626,12 +3846,12 @@
       <w:tblStyleRowBandSize w:val="1"/>
       <w:tblStyleColBandSize w:val="1"/>
       <w:tblBorders>
-        <w:top w:val="single" w:sz="8" w:space="0" w:color="8064A2" w:themeColor="accent4"/>
-        <w:left w:val="single" w:sz="8" w:space="0" w:color="8064A2" w:themeColor="accent4"/>
-        <w:bottom w:val="single" w:sz="8" w:space="0" w:color="8064A2" w:themeColor="accent4"/>
-        <w:right w:val="single" w:sz="8" w:space="0" w:color="8064A2" w:themeColor="accent4"/>
-        <w:insideH w:val="single" w:sz="8" w:space="0" w:color="8064A2" w:themeColor="accent4"/>
-        <w:insideV w:val="single" w:sz="8" w:space="0" w:color="8064A2" w:themeColor="accent4"/>
+        <w:top w:val="single" w:color="8064A2" w:themeColor="accent4" w:sz="8" w:space="0"/>
+        <w:left w:val="single" w:color="8064A2" w:themeColor="accent4" w:sz="8" w:space="0"/>
+        <w:bottom w:val="single" w:color="8064A2" w:themeColor="accent4" w:sz="8" w:space="0"/>
+        <w:right w:val="single" w:color="8064A2" w:themeColor="accent4" w:sz="8" w:space="0"/>
+        <w:insideH w:val="single" w:color="8064A2" w:themeColor="accent4" w:sz="8" w:space="0"/>
+        <w:insideV w:val="single" w:color="8064A2" w:themeColor="accent4" w:sz="8" w:space="0"/>
       </w:tblBorders>
     </w:tblPr>
     <w:tblStylePr w:type="firstRow">
@@ -3639,19 +3859,19 @@
         <w:spacing w:before="0" w:after="0" w:line="240" w:lineRule="auto"/>
       </w:pPr>
       <w:rPr>
-        <w:rFonts w:asciiTheme="majorHAnsi" w:eastAsiaTheme="majorEastAsia" w:hAnsiTheme="majorHAnsi" w:cstheme="majorBidi"/>
-        <w:b/>
-        <w:bCs/>
-      </w:rPr>
-      <w:tblPr/>
-      <w:tcPr>
-        <w:tcBorders>
-          <w:top w:val="single" w:sz="8" w:space="0" w:color="8064A2" w:themeColor="accent4"/>
-          <w:left w:val="single" w:sz="8" w:space="0" w:color="8064A2" w:themeColor="accent4"/>
-          <w:bottom w:val="single" w:sz="18" w:space="0" w:color="8064A2" w:themeColor="accent4"/>
-          <w:right w:val="single" w:sz="8" w:space="0" w:color="8064A2" w:themeColor="accent4"/>
-          <w:insideH w:val="nil"/>
-          <w:insideV w:val="single" w:sz="8" w:space="0" w:color="8064A2" w:themeColor="accent4"/>
+        <w:rFonts w:asciiTheme="majorHAnsi" w:hAnsiTheme="majorHAnsi" w:eastAsiaTheme="majorEastAsia" w:cstheme="majorBidi"/>
+        <w:b/>
+        <w:bCs/>
+      </w:rPr>
+      <w:tblPr/>
+      <w:tcPr>
+        <w:tcBorders>
+          <w:top w:val="single" w:color="8064A2" w:themeColor="accent4" w:sz="8" w:space="0"/>
+          <w:left w:val="single" w:color="8064A2" w:themeColor="accent4" w:sz="8" w:space="0"/>
+          <w:bottom w:val="single" w:color="8064A2" w:themeColor="accent4" w:sz="18" w:space="0"/>
+          <w:right w:val="single" w:color="8064A2" w:themeColor="accent4" w:sz="8" w:space="0"/>
+          <w:insideH w:val="nil"/>
+          <w:insideV w:val="single" w:color="8064A2" w:themeColor="accent4" w:sz="8" w:space="0"/>
         </w:tcBorders>
       </w:tcPr>
     </w:tblStylePr>
@@ -3660,42 +3880,42 @@
         <w:spacing w:before="0" w:after="0" w:line="240" w:lineRule="auto"/>
       </w:pPr>
       <w:rPr>
-        <w:rFonts w:asciiTheme="majorHAnsi" w:eastAsiaTheme="majorEastAsia" w:hAnsiTheme="majorHAnsi" w:cstheme="majorBidi"/>
-        <w:b/>
-        <w:bCs/>
-      </w:rPr>
-      <w:tblPr/>
-      <w:tcPr>
-        <w:tcBorders>
-          <w:top w:val="double" w:sz="6" w:space="0" w:color="8064A2" w:themeColor="accent4"/>
-          <w:left w:val="single" w:sz="8" w:space="0" w:color="8064A2" w:themeColor="accent4"/>
-          <w:bottom w:val="single" w:sz="8" w:space="0" w:color="8064A2" w:themeColor="accent4"/>
-          <w:right w:val="single" w:sz="8" w:space="0" w:color="8064A2" w:themeColor="accent4"/>
-          <w:insideH w:val="nil"/>
-          <w:insideV w:val="single" w:sz="8" w:space="0" w:color="8064A2" w:themeColor="accent4"/>
+        <w:rFonts w:asciiTheme="majorHAnsi" w:hAnsiTheme="majorHAnsi" w:eastAsiaTheme="majorEastAsia" w:cstheme="majorBidi"/>
+        <w:b/>
+        <w:bCs/>
+      </w:rPr>
+      <w:tblPr/>
+      <w:tcPr>
+        <w:tcBorders>
+          <w:top w:val="double" w:color="8064A2" w:themeColor="accent4" w:sz="6" w:space="0"/>
+          <w:left w:val="single" w:color="8064A2" w:themeColor="accent4" w:sz="8" w:space="0"/>
+          <w:bottom w:val="single" w:color="8064A2" w:themeColor="accent4" w:sz="8" w:space="0"/>
+          <w:right w:val="single" w:color="8064A2" w:themeColor="accent4" w:sz="8" w:space="0"/>
+          <w:insideH w:val="nil"/>
+          <w:insideV w:val="single" w:color="8064A2" w:themeColor="accent4" w:sz="8" w:space="0"/>
         </w:tcBorders>
       </w:tcPr>
     </w:tblStylePr>
     <w:tblStylePr w:type="firstCol">
       <w:rPr>
-        <w:rFonts w:asciiTheme="majorHAnsi" w:eastAsiaTheme="majorEastAsia" w:hAnsiTheme="majorHAnsi" w:cstheme="majorBidi"/>
+        <w:rFonts w:asciiTheme="majorHAnsi" w:hAnsiTheme="majorHAnsi" w:eastAsiaTheme="majorEastAsia" w:cstheme="majorBidi"/>
         <w:b/>
         <w:bCs/>
       </w:rPr>
     </w:tblStylePr>
     <w:tblStylePr w:type="lastCol">
       <w:rPr>
-        <w:rFonts w:asciiTheme="majorHAnsi" w:eastAsiaTheme="majorEastAsia" w:hAnsiTheme="majorHAnsi" w:cstheme="majorBidi"/>
-        <w:b/>
-        <w:bCs/>
-      </w:rPr>
-      <w:tblPr/>
-      <w:tcPr>
-        <w:tcBorders>
-          <w:top w:val="single" w:sz="8" w:space="0" w:color="8064A2" w:themeColor="accent4"/>
-          <w:left w:val="single" w:sz="8" w:space="0" w:color="8064A2" w:themeColor="accent4"/>
-          <w:bottom w:val="single" w:sz="8" w:space="0" w:color="8064A2" w:themeColor="accent4"/>
-          <w:right w:val="single" w:sz="8" w:space="0" w:color="8064A2" w:themeColor="accent4"/>
+        <w:rFonts w:asciiTheme="majorHAnsi" w:hAnsiTheme="majorHAnsi" w:eastAsiaTheme="majorEastAsia" w:cstheme="majorBidi"/>
+        <w:b/>
+        <w:bCs/>
+      </w:rPr>
+      <w:tblPr/>
+      <w:tcPr>
+        <w:tcBorders>
+          <w:top w:val="single" w:color="8064A2" w:themeColor="accent4" w:sz="8" w:space="0"/>
+          <w:left w:val="single" w:color="8064A2" w:themeColor="accent4" w:sz="8" w:space="0"/>
+          <w:bottom w:val="single" w:color="8064A2" w:themeColor="accent4" w:sz="8" w:space="0"/>
+          <w:right w:val="single" w:color="8064A2" w:themeColor="accent4" w:sz="8" w:space="0"/>
         </w:tcBorders>
       </w:tcPr>
     </w:tblStylePr>
@@ -3703,10 +3923,10 @@
       <w:tblPr/>
       <w:tcPr>
         <w:tcBorders>
-          <w:top w:val="single" w:sz="8" w:space="0" w:color="8064A2" w:themeColor="accent4"/>
-          <w:left w:val="single" w:sz="8" w:space="0" w:color="8064A2" w:themeColor="accent4"/>
-          <w:bottom w:val="single" w:sz="8" w:space="0" w:color="8064A2" w:themeColor="accent4"/>
-          <w:right w:val="single" w:sz="8" w:space="0" w:color="8064A2" w:themeColor="accent4"/>
+          <w:top w:val="single" w:color="8064A2" w:themeColor="accent4" w:sz="8" w:space="0"/>
+          <w:left w:val="single" w:color="8064A2" w:themeColor="accent4" w:sz="8" w:space="0"/>
+          <w:bottom w:val="single" w:color="8064A2" w:themeColor="accent4" w:sz="8" w:space="0"/>
+          <w:right w:val="single" w:color="8064A2" w:themeColor="accent4" w:sz="8" w:space="0"/>
         </w:tcBorders>
         <w:shd w:val="clear" w:color="auto" w:fill="DFD8E8" w:themeFill="accent4" w:themeFillTint="3F"/>
       </w:tcPr>
@@ -3715,11 +3935,11 @@
       <w:tblPr/>
       <w:tcPr>
         <w:tcBorders>
-          <w:top w:val="single" w:sz="8" w:space="0" w:color="8064A2" w:themeColor="accent4"/>
-          <w:left w:val="single" w:sz="8" w:space="0" w:color="8064A2" w:themeColor="accent4"/>
-          <w:bottom w:val="single" w:sz="8" w:space="0" w:color="8064A2" w:themeColor="accent4"/>
-          <w:right w:val="single" w:sz="8" w:space="0" w:color="8064A2" w:themeColor="accent4"/>
-          <w:insideV w:val="single" w:sz="8" w:space="0" w:color="8064A2" w:themeColor="accent4"/>
+          <w:top w:val="single" w:color="8064A2" w:themeColor="accent4" w:sz="8" w:space="0"/>
+          <w:left w:val="single" w:color="8064A2" w:themeColor="accent4" w:sz="8" w:space="0"/>
+          <w:bottom w:val="single" w:color="8064A2" w:themeColor="accent4" w:sz="8" w:space="0"/>
+          <w:right w:val="single" w:color="8064A2" w:themeColor="accent4" w:sz="8" w:space="0"/>
+          <w:insideV w:val="single" w:color="8064A2" w:themeColor="accent4" w:sz="8" w:space="0"/>
         </w:tcBorders>
         <w:shd w:val="clear" w:color="auto" w:fill="DFD8E8" w:themeFill="accent4" w:themeFillTint="3F"/>
       </w:tcPr>
@@ -3728,11 +3948,11 @@
       <w:tblPr/>
       <w:tcPr>
         <w:tcBorders>
-          <w:top w:val="single" w:sz="8" w:space="0" w:color="8064A2" w:themeColor="accent4"/>
-          <w:left w:val="single" w:sz="8" w:space="0" w:color="8064A2" w:themeColor="accent4"/>
-          <w:bottom w:val="single" w:sz="8" w:space="0" w:color="8064A2" w:themeColor="accent4"/>
-          <w:right w:val="single" w:sz="8" w:space="0" w:color="8064A2" w:themeColor="accent4"/>
-          <w:insideV w:val="single" w:sz="8" w:space="0" w:color="8064A2" w:themeColor="accent4"/>
+          <w:top w:val="single" w:color="8064A2" w:themeColor="accent4" w:sz="8" w:space="0"/>
+          <w:left w:val="single" w:color="8064A2" w:themeColor="accent4" w:sz="8" w:space="0"/>
+          <w:bottom w:val="single" w:color="8064A2" w:themeColor="accent4" w:sz="8" w:space="0"/>
+          <w:right w:val="single" w:color="8064A2" w:themeColor="accent4" w:sz="8" w:space="0"/>
+          <w:insideV w:val="single" w:color="8064A2" w:themeColor="accent4" w:sz="8" w:space="0"/>
         </w:tcBorders>
       </w:tcPr>
     </w:tblStylePr>
@@ -3749,12 +3969,12 @@
       <w:tblStyleRowBandSize w:val="1"/>
       <w:tblStyleColBandSize w:val="1"/>
       <w:tblBorders>
-        <w:top w:val="single" w:sz="8" w:space="0" w:color="4BACC6" w:themeColor="accent5"/>
-        <w:left w:val="single" w:sz="8" w:space="0" w:color="4BACC6" w:themeColor="accent5"/>
-        <w:bottom w:val="single" w:sz="8" w:space="0" w:color="4BACC6" w:themeColor="accent5"/>
-        <w:right w:val="single" w:sz="8" w:space="0" w:color="4BACC6" w:themeColor="accent5"/>
-        <w:insideH w:val="single" w:sz="8" w:space="0" w:color="4BACC6" w:themeColor="accent5"/>
-        <w:insideV w:val="single" w:sz="8" w:space="0" w:color="4BACC6" w:themeColor="accent5"/>
+        <w:top w:val="single" w:color="4BACC6" w:themeColor="accent5" w:sz="8" w:space="0"/>
+        <w:left w:val="single" w:color="4BACC6" w:themeColor="accent5" w:sz="8" w:space="0"/>
+        <w:bottom w:val="single" w:color="4BACC6" w:themeColor="accent5" w:sz="8" w:space="0"/>
+        <w:right w:val="single" w:color="4BACC6" w:themeColor="accent5" w:sz="8" w:space="0"/>
+        <w:insideH w:val="single" w:color="4BACC6" w:themeColor="accent5" w:sz="8" w:space="0"/>
+        <w:insideV w:val="single" w:color="4BACC6" w:themeColor="accent5" w:sz="8" w:space="0"/>
       </w:tblBorders>
     </w:tblPr>
     <w:tblStylePr w:type="firstRow">
@@ -3762,19 +3982,19 @@
         <w:spacing w:before="0" w:after="0" w:line="240" w:lineRule="auto"/>
       </w:pPr>
       <w:rPr>
-        <w:rFonts w:asciiTheme="majorHAnsi" w:eastAsiaTheme="majorEastAsia" w:hAnsiTheme="majorHAnsi" w:cstheme="majorBidi"/>
-        <w:b/>
-        <w:bCs/>
-      </w:rPr>
-      <w:tblPr/>
-      <w:tcPr>
-        <w:tcBorders>
-          <w:top w:val="single" w:sz="8" w:space="0" w:color="4BACC6" w:themeColor="accent5"/>
-          <w:left w:val="single" w:sz="8" w:space="0" w:color="4BACC6" w:themeColor="accent5"/>
-          <w:bottom w:val="single" w:sz="18" w:space="0" w:color="4BACC6" w:themeColor="accent5"/>
-          <w:right w:val="single" w:sz="8" w:space="0" w:color="4BACC6" w:themeColor="accent5"/>
-          <w:insideH w:val="nil"/>
-          <w:insideV w:val="single" w:sz="8" w:space="0" w:color="4BACC6" w:themeColor="accent5"/>
+        <w:rFonts w:asciiTheme="majorHAnsi" w:hAnsiTheme="majorHAnsi" w:eastAsiaTheme="majorEastAsia" w:cstheme="majorBidi"/>
+        <w:b/>
+        <w:bCs/>
+      </w:rPr>
+      <w:tblPr/>
+      <w:tcPr>
+        <w:tcBorders>
+          <w:top w:val="single" w:color="4BACC6" w:themeColor="accent5" w:sz="8" w:space="0"/>
+          <w:left w:val="single" w:color="4BACC6" w:themeColor="accent5" w:sz="8" w:space="0"/>
+          <w:bottom w:val="single" w:color="4BACC6" w:themeColor="accent5" w:sz="18" w:space="0"/>
+          <w:right w:val="single" w:color="4BACC6" w:themeColor="accent5" w:sz="8" w:space="0"/>
+          <w:insideH w:val="nil"/>
+          <w:insideV w:val="single" w:color="4BACC6" w:themeColor="accent5" w:sz="8" w:space="0"/>
         </w:tcBorders>
       </w:tcPr>
     </w:tblStylePr>
@@ -3783,42 +4003,42 @@
         <w:spacing w:before="0" w:after="0" w:line="240" w:lineRule="auto"/>
       </w:pPr>
       <w:rPr>
-        <w:rFonts w:asciiTheme="majorHAnsi" w:eastAsiaTheme="majorEastAsia" w:hAnsiTheme="majorHAnsi" w:cstheme="majorBidi"/>
-        <w:b/>
-        <w:bCs/>
-      </w:rPr>
-      <w:tblPr/>
-      <w:tcPr>
-        <w:tcBorders>
-          <w:top w:val="double" w:sz="6" w:space="0" w:color="4BACC6" w:themeColor="accent5"/>
-          <w:left w:val="single" w:sz="8" w:space="0" w:color="4BACC6" w:themeColor="accent5"/>
-          <w:bottom w:val="single" w:sz="8" w:space="0" w:color="4BACC6" w:themeColor="accent5"/>
-          <w:right w:val="single" w:sz="8" w:space="0" w:color="4BACC6" w:themeColor="accent5"/>
-          <w:insideH w:val="nil"/>
-          <w:insideV w:val="single" w:sz="8" w:space="0" w:color="4BACC6" w:themeColor="accent5"/>
+        <w:rFonts w:asciiTheme="majorHAnsi" w:hAnsiTheme="majorHAnsi" w:eastAsiaTheme="majorEastAsia" w:cstheme="majorBidi"/>
+        <w:b/>
+        <w:bCs/>
+      </w:rPr>
+      <w:tblPr/>
+      <w:tcPr>
+        <w:tcBorders>
+          <w:top w:val="double" w:color="4BACC6" w:themeColor="accent5" w:sz="6" w:space="0"/>
+          <w:left w:val="single" w:color="4BACC6" w:themeColor="accent5" w:sz="8" w:space="0"/>
+          <w:bottom w:val="single" w:color="4BACC6" w:themeColor="accent5" w:sz="8" w:space="0"/>
+          <w:right w:val="single" w:color="4BACC6" w:themeColor="accent5" w:sz="8" w:space="0"/>
+          <w:insideH w:val="nil"/>
+          <w:insideV w:val="single" w:color="4BACC6" w:themeColor="accent5" w:sz="8" w:space="0"/>
         </w:tcBorders>
       </w:tcPr>
     </w:tblStylePr>
     <w:tblStylePr w:type="firstCol">
       <w:rPr>
-        <w:rFonts w:asciiTheme="majorHAnsi" w:eastAsiaTheme="majorEastAsia" w:hAnsiTheme="majorHAnsi" w:cstheme="majorBidi"/>
+        <w:rFonts w:asciiTheme="majorHAnsi" w:hAnsiTheme="majorHAnsi" w:eastAsiaTheme="majorEastAsia" w:cstheme="majorBidi"/>
         <w:b/>
         <w:bCs/>
       </w:rPr>
     </w:tblStylePr>
     <w:tblStylePr w:type="lastCol">
       <w:rPr>
-        <w:rFonts w:asciiTheme="majorHAnsi" w:eastAsiaTheme="majorEastAsia" w:hAnsiTheme="majorHAnsi" w:cstheme="majorBidi"/>
-        <w:b/>
-        <w:bCs/>
-      </w:rPr>
-      <w:tblPr/>
-      <w:tcPr>
-        <w:tcBorders>
-          <w:top w:val="single" w:sz="8" w:space="0" w:color="4BACC6" w:themeColor="accent5"/>
-          <w:left w:val="single" w:sz="8" w:space="0" w:color="4BACC6" w:themeColor="accent5"/>
-          <w:bottom w:val="single" w:sz="8" w:space="0" w:color="4BACC6" w:themeColor="accent5"/>
-          <w:right w:val="single" w:sz="8" w:space="0" w:color="4BACC6" w:themeColor="accent5"/>
+        <w:rFonts w:asciiTheme="majorHAnsi" w:hAnsiTheme="majorHAnsi" w:eastAsiaTheme="majorEastAsia" w:cstheme="majorBidi"/>
+        <w:b/>
+        <w:bCs/>
+      </w:rPr>
+      <w:tblPr/>
+      <w:tcPr>
+        <w:tcBorders>
+          <w:top w:val="single" w:color="4BACC6" w:themeColor="accent5" w:sz="8" w:space="0"/>
+          <w:left w:val="single" w:color="4BACC6" w:themeColor="accent5" w:sz="8" w:space="0"/>
+          <w:bottom w:val="single" w:color="4BACC6" w:themeColor="accent5" w:sz="8" w:space="0"/>
+          <w:right w:val="single" w:color="4BACC6" w:themeColor="accent5" w:sz="8" w:space="0"/>
         </w:tcBorders>
       </w:tcPr>
     </w:tblStylePr>
@@ -3826,10 +4046,10 @@
       <w:tblPr/>
       <w:tcPr>
         <w:tcBorders>
-          <w:top w:val="single" w:sz="8" w:space="0" w:color="4BACC6" w:themeColor="accent5"/>
-          <w:left w:val="single" w:sz="8" w:space="0" w:color="4BACC6" w:themeColor="accent5"/>
-          <w:bottom w:val="single" w:sz="8" w:space="0" w:color="4BACC6" w:themeColor="accent5"/>
-          <w:right w:val="single" w:sz="8" w:space="0" w:color="4BACC6" w:themeColor="accent5"/>
+          <w:top w:val="single" w:color="4BACC6" w:themeColor="accent5" w:sz="8" w:space="0"/>
+          <w:left w:val="single" w:color="4BACC6" w:themeColor="accent5" w:sz="8" w:space="0"/>
+          <w:bottom w:val="single" w:color="4BACC6" w:themeColor="accent5" w:sz="8" w:space="0"/>
+          <w:right w:val="single" w:color="4BACC6" w:themeColor="accent5" w:sz="8" w:space="0"/>
         </w:tcBorders>
         <w:shd w:val="clear" w:color="auto" w:fill="D2EAF1" w:themeFill="accent5" w:themeFillTint="3F"/>
       </w:tcPr>
@@ -3838,11 +4058,11 @@
       <w:tblPr/>
       <w:tcPr>
         <w:tcBorders>
-          <w:top w:val="single" w:sz="8" w:space="0" w:color="4BACC6" w:themeColor="accent5"/>
-          <w:left w:val="single" w:sz="8" w:space="0" w:color="4BACC6" w:themeColor="accent5"/>
-          <w:bottom w:val="single" w:sz="8" w:space="0" w:color="4BACC6" w:themeColor="accent5"/>
-          <w:right w:val="single" w:sz="8" w:space="0" w:color="4BACC6" w:themeColor="accent5"/>
-          <w:insideV w:val="single" w:sz="8" w:space="0" w:color="4BACC6" w:themeColor="accent5"/>
+          <w:top w:val="single" w:color="4BACC6" w:themeColor="accent5" w:sz="8" w:space="0"/>
+          <w:left w:val="single" w:color="4BACC6" w:themeColor="accent5" w:sz="8" w:space="0"/>
+          <w:bottom w:val="single" w:color="4BACC6" w:themeColor="accent5" w:sz="8" w:space="0"/>
+          <w:right w:val="single" w:color="4BACC6" w:themeColor="accent5" w:sz="8" w:space="0"/>
+          <w:insideV w:val="single" w:color="4BACC6" w:themeColor="accent5" w:sz="8" w:space="0"/>
         </w:tcBorders>
         <w:shd w:val="clear" w:color="auto" w:fill="D2EAF1" w:themeFill="accent5" w:themeFillTint="3F"/>
       </w:tcPr>
@@ -3851,11 +4071,11 @@
       <w:tblPr/>
       <w:tcPr>
         <w:tcBorders>
-          <w:top w:val="single" w:sz="8" w:space="0" w:color="4BACC6" w:themeColor="accent5"/>
-          <w:left w:val="single" w:sz="8" w:space="0" w:color="4BACC6" w:themeColor="accent5"/>
-          <w:bottom w:val="single" w:sz="8" w:space="0" w:color="4BACC6" w:themeColor="accent5"/>
-          <w:right w:val="single" w:sz="8" w:space="0" w:color="4BACC6" w:themeColor="accent5"/>
-          <w:insideV w:val="single" w:sz="8" w:space="0" w:color="4BACC6" w:themeColor="accent5"/>
+          <w:top w:val="single" w:color="4BACC6" w:themeColor="accent5" w:sz="8" w:space="0"/>
+          <w:left w:val="single" w:color="4BACC6" w:themeColor="accent5" w:sz="8" w:space="0"/>
+          <w:bottom w:val="single" w:color="4BACC6" w:themeColor="accent5" w:sz="8" w:space="0"/>
+          <w:right w:val="single" w:color="4BACC6" w:themeColor="accent5" w:sz="8" w:space="0"/>
+          <w:insideV w:val="single" w:color="4BACC6" w:themeColor="accent5" w:sz="8" w:space="0"/>
         </w:tcBorders>
       </w:tcPr>
     </w:tblStylePr>
@@ -3872,12 +4092,12 @@
       <w:tblStyleRowBandSize w:val="1"/>
       <w:tblStyleColBandSize w:val="1"/>
       <w:tblBorders>
-        <w:top w:val="single" w:sz="8" w:space="0" w:color="F79646" w:themeColor="accent6"/>
-        <w:left w:val="single" w:sz="8" w:space="0" w:color="F79646" w:themeColor="accent6"/>
-        <w:bottom w:val="single" w:sz="8" w:space="0" w:color="F79646" w:themeColor="accent6"/>
-        <w:right w:val="single" w:sz="8" w:space="0" w:color="F79646" w:themeColor="accent6"/>
-        <w:insideH w:val="single" w:sz="8" w:space="0" w:color="F79646" w:themeColor="accent6"/>
-        <w:insideV w:val="single" w:sz="8" w:space="0" w:color="F79646" w:themeColor="accent6"/>
+        <w:top w:val="single" w:color="F79646" w:themeColor="accent6" w:sz="8" w:space="0"/>
+        <w:left w:val="single" w:color="F79646" w:themeColor="accent6" w:sz="8" w:space="0"/>
+        <w:bottom w:val="single" w:color="F79646" w:themeColor="accent6" w:sz="8" w:space="0"/>
+        <w:right w:val="single" w:color="F79646" w:themeColor="accent6" w:sz="8" w:space="0"/>
+        <w:insideH w:val="single" w:color="F79646" w:themeColor="accent6" w:sz="8" w:space="0"/>
+        <w:insideV w:val="single" w:color="F79646" w:themeColor="accent6" w:sz="8" w:space="0"/>
       </w:tblBorders>
     </w:tblPr>
     <w:tblStylePr w:type="firstRow">
@@ -3885,19 +4105,19 @@
         <w:spacing w:before="0" w:after="0" w:line="240" w:lineRule="auto"/>
       </w:pPr>
       <w:rPr>
-        <w:rFonts w:asciiTheme="majorHAnsi" w:eastAsiaTheme="majorEastAsia" w:hAnsiTheme="majorHAnsi" w:cstheme="majorBidi"/>
-        <w:b/>
-        <w:bCs/>
-      </w:rPr>
-      <w:tblPr/>
-      <w:tcPr>
-        <w:tcBorders>
-          <w:top w:val="single" w:sz="8" w:space="0" w:color="F79646" w:themeColor="accent6"/>
-          <w:left w:val="single" w:sz="8" w:space="0" w:color="F79646" w:themeColor="accent6"/>
-          <w:bottom w:val="single" w:sz="18" w:space="0" w:color="F79646" w:themeColor="accent6"/>
-          <w:right w:val="single" w:sz="8" w:space="0" w:color="F79646" w:themeColor="accent6"/>
-          <w:insideH w:val="nil"/>
-          <w:insideV w:val="single" w:sz="8" w:space="0" w:color="F79646" w:themeColor="accent6"/>
+        <w:rFonts w:asciiTheme="majorHAnsi" w:hAnsiTheme="majorHAnsi" w:eastAsiaTheme="majorEastAsia" w:cstheme="majorBidi"/>
+        <w:b/>
+        <w:bCs/>
+      </w:rPr>
+      <w:tblPr/>
+      <w:tcPr>
+        <w:tcBorders>
+          <w:top w:val="single" w:color="F79646" w:themeColor="accent6" w:sz="8" w:space="0"/>
+          <w:left w:val="single" w:color="F79646" w:themeColor="accent6" w:sz="8" w:space="0"/>
+          <w:bottom w:val="single" w:color="F79646" w:themeColor="accent6" w:sz="18" w:space="0"/>
+          <w:right w:val="single" w:color="F79646" w:themeColor="accent6" w:sz="8" w:space="0"/>
+          <w:insideH w:val="nil"/>
+          <w:insideV w:val="single" w:color="F79646" w:themeColor="accent6" w:sz="8" w:space="0"/>
         </w:tcBorders>
       </w:tcPr>
     </w:tblStylePr>
@@ -3906,42 +4126,42 @@
         <w:spacing w:before="0" w:after="0" w:line="240" w:lineRule="auto"/>
       </w:pPr>
       <w:rPr>
-        <w:rFonts w:asciiTheme="majorHAnsi" w:eastAsiaTheme="majorEastAsia" w:hAnsiTheme="majorHAnsi" w:cstheme="majorBidi"/>
-        <w:b/>
-        <w:bCs/>
-      </w:rPr>
-      <w:tblPr/>
-      <w:tcPr>
-        <w:tcBorders>
-          <w:top w:val="double" w:sz="6" w:space="0" w:color="F79646" w:themeColor="accent6"/>
-          <w:left w:val="single" w:sz="8" w:space="0" w:color="F79646" w:themeColor="accent6"/>
-          <w:bottom w:val="single" w:sz="8" w:space="0" w:color="F79646" w:themeColor="accent6"/>
-          <w:right w:val="single" w:sz="8" w:space="0" w:color="F79646" w:themeColor="accent6"/>
-          <w:insideH w:val="nil"/>
-          <w:insideV w:val="single" w:sz="8" w:space="0" w:color="F79646" w:themeColor="accent6"/>
+        <w:rFonts w:asciiTheme="majorHAnsi" w:hAnsiTheme="majorHAnsi" w:eastAsiaTheme="majorEastAsia" w:cstheme="majorBidi"/>
+        <w:b/>
+        <w:bCs/>
+      </w:rPr>
+      <w:tblPr/>
+      <w:tcPr>
+        <w:tcBorders>
+          <w:top w:val="double" w:color="F79646" w:themeColor="accent6" w:sz="6" w:space="0"/>
+          <w:left w:val="single" w:color="F79646" w:themeColor="accent6" w:sz="8" w:space="0"/>
+          <w:bottom w:val="single" w:color="F79646" w:themeColor="accent6" w:sz="8" w:space="0"/>
+          <w:right w:val="single" w:color="F79646" w:themeColor="accent6" w:sz="8" w:space="0"/>
+          <w:insideH w:val="nil"/>
+          <w:insideV w:val="single" w:color="F79646" w:themeColor="accent6" w:sz="8" w:space="0"/>
         </w:tcBorders>
       </w:tcPr>
     </w:tblStylePr>
     <w:tblStylePr w:type="firstCol">
       <w:rPr>
-        <w:rFonts w:asciiTheme="majorHAnsi" w:eastAsiaTheme="majorEastAsia" w:hAnsiTheme="majorHAnsi" w:cstheme="majorBidi"/>
+        <w:rFonts w:asciiTheme="majorHAnsi" w:hAnsiTheme="majorHAnsi" w:eastAsiaTheme="majorEastAsia" w:cstheme="majorBidi"/>
         <w:b/>
         <w:bCs/>
       </w:rPr>
     </w:tblStylePr>
     <w:tblStylePr w:type="lastCol">
       <w:rPr>
-        <w:rFonts w:asciiTheme="majorHAnsi" w:eastAsiaTheme="majorEastAsia" w:hAnsiTheme="majorHAnsi" w:cstheme="majorBidi"/>
-        <w:b/>
-        <w:bCs/>
-      </w:rPr>
-      <w:tblPr/>
-      <w:tcPr>
-        <w:tcBorders>
-          <w:top w:val="single" w:sz="8" w:space="0" w:color="F79646" w:themeColor="accent6"/>
-          <w:left w:val="single" w:sz="8" w:space="0" w:color="F79646" w:themeColor="accent6"/>
-          <w:bottom w:val="single" w:sz="8" w:space="0" w:color="F79646" w:themeColor="accent6"/>
-          <w:right w:val="single" w:sz="8" w:space="0" w:color="F79646" w:themeColor="accent6"/>
+        <w:rFonts w:asciiTheme="majorHAnsi" w:hAnsiTheme="majorHAnsi" w:eastAsiaTheme="majorEastAsia" w:cstheme="majorBidi"/>
+        <w:b/>
+        <w:bCs/>
+      </w:rPr>
+      <w:tblPr/>
+      <w:tcPr>
+        <w:tcBorders>
+          <w:top w:val="single" w:color="F79646" w:themeColor="accent6" w:sz="8" w:space="0"/>
+          <w:left w:val="single" w:color="F79646" w:themeColor="accent6" w:sz="8" w:space="0"/>
+          <w:bottom w:val="single" w:color="F79646" w:themeColor="accent6" w:sz="8" w:space="0"/>
+          <w:right w:val="single" w:color="F79646" w:themeColor="accent6" w:sz="8" w:space="0"/>
         </w:tcBorders>
       </w:tcPr>
     </w:tblStylePr>
@@ -3949,10 +4169,10 @@
       <w:tblPr/>
       <w:tcPr>
         <w:tcBorders>
-          <w:top w:val="single" w:sz="8" w:space="0" w:color="F79646" w:themeColor="accent6"/>
-          <w:left w:val="single" w:sz="8" w:space="0" w:color="F79646" w:themeColor="accent6"/>
-          <w:bottom w:val="single" w:sz="8" w:space="0" w:color="F79646" w:themeColor="accent6"/>
-          <w:right w:val="single" w:sz="8" w:space="0" w:color="F79646" w:themeColor="accent6"/>
+          <w:top w:val="single" w:color="F79646" w:themeColor="accent6" w:sz="8" w:space="0"/>
+          <w:left w:val="single" w:color="F79646" w:themeColor="accent6" w:sz="8" w:space="0"/>
+          <w:bottom w:val="single" w:color="F79646" w:themeColor="accent6" w:sz="8" w:space="0"/>
+          <w:right w:val="single" w:color="F79646" w:themeColor="accent6" w:sz="8" w:space="0"/>
         </w:tcBorders>
         <w:shd w:val="clear" w:color="auto" w:fill="FDE4D0" w:themeFill="accent6" w:themeFillTint="3F"/>
       </w:tcPr>
@@ -3961,11 +4181,11 @@
       <w:tblPr/>
       <w:tcPr>
         <w:tcBorders>
-          <w:top w:val="single" w:sz="8" w:space="0" w:color="F79646" w:themeColor="accent6"/>
-          <w:left w:val="single" w:sz="8" w:space="0" w:color="F79646" w:themeColor="accent6"/>
-          <w:bottom w:val="single" w:sz="8" w:space="0" w:color="F79646" w:themeColor="accent6"/>
-          <w:right w:val="single" w:sz="8" w:space="0" w:color="F79646" w:themeColor="accent6"/>
-          <w:insideV w:val="single" w:sz="8" w:space="0" w:color="F79646" w:themeColor="accent6"/>
+          <w:top w:val="single" w:color="F79646" w:themeColor="accent6" w:sz="8" w:space="0"/>
+          <w:left w:val="single" w:color="F79646" w:themeColor="accent6" w:sz="8" w:space="0"/>
+          <w:bottom w:val="single" w:color="F79646" w:themeColor="accent6" w:sz="8" w:space="0"/>
+          <w:right w:val="single" w:color="F79646" w:themeColor="accent6" w:sz="8" w:space="0"/>
+          <w:insideV w:val="single" w:color="F79646" w:themeColor="accent6" w:sz="8" w:space="0"/>
         </w:tcBorders>
         <w:shd w:val="clear" w:color="auto" w:fill="FDE4D0" w:themeFill="accent6" w:themeFillTint="3F"/>
       </w:tcPr>
@@ -3974,11 +4194,11 @@
       <w:tblPr/>
       <w:tcPr>
         <w:tcBorders>
-          <w:top w:val="single" w:sz="8" w:space="0" w:color="F79646" w:themeColor="accent6"/>
-          <w:left w:val="single" w:sz="8" w:space="0" w:color="F79646" w:themeColor="accent6"/>
-          <w:bottom w:val="single" w:sz="8" w:space="0" w:color="F79646" w:themeColor="accent6"/>
-          <w:right w:val="single" w:sz="8" w:space="0" w:color="F79646" w:themeColor="accent6"/>
-          <w:insideV w:val="single" w:sz="8" w:space="0" w:color="F79646" w:themeColor="accent6"/>
+          <w:top w:val="single" w:color="F79646" w:themeColor="accent6" w:sz="8" w:space="0"/>
+          <w:left w:val="single" w:color="F79646" w:themeColor="accent6" w:sz="8" w:space="0"/>
+          <w:bottom w:val="single" w:color="F79646" w:themeColor="accent6" w:sz="8" w:space="0"/>
+          <w:right w:val="single" w:color="F79646" w:themeColor="accent6" w:sz="8" w:space="0"/>
+          <w:insideV w:val="single" w:color="F79646" w:themeColor="accent6" w:sz="8" w:space="0"/>
         </w:tcBorders>
       </w:tcPr>
     </w:tblStylePr>
@@ -3995,11 +4215,11 @@
       <w:tblStyleRowBandSize w:val="1"/>
       <w:tblStyleColBandSize w:val="1"/>
       <w:tblBorders>
-        <w:top w:val="single" w:sz="8" w:space="0" w:color="404040" w:themeColor="text1" w:themeTint="BF"/>
-        <w:left w:val="single" w:sz="8" w:space="0" w:color="404040" w:themeColor="text1" w:themeTint="BF"/>
-        <w:bottom w:val="single" w:sz="8" w:space="0" w:color="404040" w:themeColor="text1" w:themeTint="BF"/>
-        <w:right w:val="single" w:sz="8" w:space="0" w:color="404040" w:themeColor="text1" w:themeTint="BF"/>
-        <w:insideH w:val="single" w:sz="8" w:space="0" w:color="404040" w:themeColor="text1" w:themeTint="BF"/>
+        <w:top w:val="single" w:color="404040" w:themeColor="text1" w:themeTint="BF" w:sz="8" w:space="0"/>
+        <w:left w:val="single" w:color="404040" w:themeColor="text1" w:themeTint="BF" w:sz="8" w:space="0"/>
+        <w:bottom w:val="single" w:color="404040" w:themeColor="text1" w:themeTint="BF" w:sz="8" w:space="0"/>
+        <w:right w:val="single" w:color="404040" w:themeColor="text1" w:themeTint="BF" w:sz="8" w:space="0"/>
+        <w:insideH w:val="single" w:color="404040" w:themeColor="text1" w:themeTint="BF" w:sz="8" w:space="0"/>
       </w:tblBorders>
     </w:tblPr>
     <w:tblStylePr w:type="firstRow">
@@ -4014,10 +4234,10 @@
       <w:tblPr/>
       <w:tcPr>
         <w:tcBorders>
-          <w:top w:val="single" w:sz="8" w:space="0" w:color="404040" w:themeColor="text1" w:themeTint="BF"/>
-          <w:left w:val="single" w:sz="8" w:space="0" w:color="404040" w:themeColor="text1" w:themeTint="BF"/>
-          <w:bottom w:val="single" w:sz="8" w:space="0" w:color="404040" w:themeColor="text1" w:themeTint="BF"/>
-          <w:right w:val="single" w:sz="8" w:space="0" w:color="404040" w:themeColor="text1" w:themeTint="BF"/>
+          <w:top w:val="single" w:color="404040" w:themeColor="text1" w:themeTint="BF" w:sz="8" w:space="0"/>
+          <w:left w:val="single" w:color="404040" w:themeColor="text1" w:themeTint="BF" w:sz="8" w:space="0"/>
+          <w:bottom w:val="single" w:color="404040" w:themeColor="text1" w:themeTint="BF" w:sz="8" w:space="0"/>
+          <w:right w:val="single" w:color="404040" w:themeColor="text1" w:themeTint="BF" w:sz="8" w:space="0"/>
           <w:insideH w:val="nil"/>
           <w:insideV w:val="nil"/>
         </w:tcBorders>
@@ -4035,10 +4255,10 @@
       <w:tblPr/>
       <w:tcPr>
         <w:tcBorders>
-          <w:top w:val="double" w:sz="6" w:space="0" w:color="404040" w:themeColor="text1" w:themeTint="BF"/>
-          <w:left w:val="single" w:sz="8" w:space="0" w:color="404040" w:themeColor="text1" w:themeTint="BF"/>
-          <w:bottom w:val="single" w:sz="8" w:space="0" w:color="404040" w:themeColor="text1" w:themeTint="BF"/>
-          <w:right w:val="single" w:sz="8" w:space="0" w:color="404040" w:themeColor="text1" w:themeTint="BF"/>
+          <w:top w:val="double" w:color="404040" w:themeColor="text1" w:themeTint="BF" w:sz="6" w:space="0"/>
+          <w:left w:val="single" w:color="404040" w:themeColor="text1" w:themeTint="BF" w:sz="8" w:space="0"/>
+          <w:bottom w:val="single" w:color="404040" w:themeColor="text1" w:themeTint="BF" w:sz="8" w:space="0"/>
+          <w:right w:val="single" w:color="404040" w:themeColor="text1" w:themeTint="BF" w:sz="8" w:space="0"/>
           <w:insideH w:val="nil"/>
           <w:insideV w:val="nil"/>
         </w:tcBorders>
@@ -4094,11 +4314,11 @@
       <w:tblStyleRowBandSize w:val="1"/>
       <w:tblStyleColBandSize w:val="1"/>
       <w:tblBorders>
-        <w:top w:val="single" w:sz="8" w:space="0" w:color="7BA0CD" w:themeColor="accent1" w:themeTint="BF"/>
-        <w:left w:val="single" w:sz="8" w:space="0" w:color="7BA0CD" w:themeColor="accent1" w:themeTint="BF"/>
-        <w:bottom w:val="single" w:sz="8" w:space="0" w:color="7BA0CD" w:themeColor="accent1" w:themeTint="BF"/>
-        <w:right w:val="single" w:sz="8" w:space="0" w:color="7BA0CD" w:themeColor="accent1" w:themeTint="BF"/>
-        <w:insideH w:val="single" w:sz="8" w:space="0" w:color="7BA0CD" w:themeColor="accent1" w:themeTint="BF"/>
+        <w:top w:val="single" w:color="7BA0CD" w:themeColor="accent1" w:themeTint="BF" w:sz="8" w:space="0"/>
+        <w:left w:val="single" w:color="7BA0CD" w:themeColor="accent1" w:themeTint="BF" w:sz="8" w:space="0"/>
+        <w:bottom w:val="single" w:color="7BA0CD" w:themeColor="accent1" w:themeTint="BF" w:sz="8" w:space="0"/>
+        <w:right w:val="single" w:color="7BA0CD" w:themeColor="accent1" w:themeTint="BF" w:sz="8" w:space="0"/>
+        <w:insideH w:val="single" w:color="7BA0CD" w:themeColor="accent1" w:themeTint="BF" w:sz="8" w:space="0"/>
       </w:tblBorders>
     </w:tblPr>
     <w:tblStylePr w:type="firstRow">
@@ -4113,10 +4333,10 @@
       <w:tblPr/>
       <w:tcPr>
         <w:tcBorders>
-          <w:top w:val="single" w:sz="8" w:space="0" w:color="7BA0CD" w:themeColor="accent1" w:themeTint="BF"/>
-          <w:left w:val="single" w:sz="8" w:space="0" w:color="7BA0CD" w:themeColor="accent1" w:themeTint="BF"/>
-          <w:bottom w:val="single" w:sz="8" w:space="0" w:color="7BA0CD" w:themeColor="accent1" w:themeTint="BF"/>
-          <w:right w:val="single" w:sz="8" w:space="0" w:color="7BA0CD" w:themeColor="accent1" w:themeTint="BF"/>
+          <w:top w:val="single" w:color="7BA0CD" w:themeColor="accent1" w:themeTint="BF" w:sz="8" w:space="0"/>
+          <w:left w:val="single" w:color="7BA0CD" w:themeColor="accent1" w:themeTint="BF" w:sz="8" w:space="0"/>
+          <w:bottom w:val="single" w:color="7BA0CD" w:themeColor="accent1" w:themeTint="BF" w:sz="8" w:space="0"/>
+          <w:right w:val="single" w:color="7BA0CD" w:themeColor="accent1" w:themeTint="BF" w:sz="8" w:space="0"/>
           <w:insideH w:val="nil"/>
           <w:insideV w:val="nil"/>
         </w:tcBorders>
@@ -4134,10 +4354,10 @@
       <w:tblPr/>
       <w:tcPr>
         <w:tcBorders>
-          <w:top w:val="double" w:sz="6" w:space="0" w:color="7BA0CD" w:themeColor="accent1" w:themeTint="BF"/>
-          <w:left w:val="single" w:sz="8" w:space="0" w:color="7BA0CD" w:themeColor="accent1" w:themeTint="BF"/>
-          <w:bottom w:val="single" w:sz="8" w:space="0" w:color="7BA0CD" w:themeColor="accent1" w:themeTint="BF"/>
-          <w:right w:val="single" w:sz="8" w:space="0" w:color="7BA0CD" w:themeColor="accent1" w:themeTint="BF"/>
+          <w:top w:val="double" w:color="7BA0CD" w:themeColor="accent1" w:themeTint="BF" w:sz="6" w:space="0"/>
+          <w:left w:val="single" w:color="7BA0CD" w:themeColor="accent1" w:themeTint="BF" w:sz="8" w:space="0"/>
+          <w:bottom w:val="single" w:color="7BA0CD" w:themeColor="accent1" w:themeTint="BF" w:sz="8" w:space="0"/>
+          <w:right w:val="single" w:color="7BA0CD" w:themeColor="accent1" w:themeTint="BF" w:sz="8" w:space="0"/>
           <w:insideH w:val="nil"/>
           <w:insideV w:val="nil"/>
         </w:tcBorders>
@@ -4193,11 +4413,11 @@
       <w:tblStyleRowBandSize w:val="1"/>
       <w:tblStyleColBandSize w:val="1"/>
       <w:tblBorders>
-        <w:top w:val="single" w:sz="8" w:space="0" w:color="CF7B79" w:themeColor="accent2" w:themeTint="BF"/>
-        <w:left w:val="single" w:sz="8" w:space="0" w:color="CF7B79" w:themeColor="accent2" w:themeTint="BF"/>
-        <w:bottom w:val="single" w:sz="8" w:space="0" w:color="CF7B79" w:themeColor="accent2" w:themeTint="BF"/>
-        <w:right w:val="single" w:sz="8" w:space="0" w:color="CF7B79" w:themeColor="accent2" w:themeTint="BF"/>
-        <w:insideH w:val="single" w:sz="8" w:space="0" w:color="CF7B79" w:themeColor="accent2" w:themeTint="BF"/>
+        <w:top w:val="single" w:color="CF7B79" w:themeColor="accent2" w:themeTint="BF" w:sz="8" w:space="0"/>
+        <w:left w:val="single" w:color="CF7B79" w:themeColor="accent2" w:themeTint="BF" w:sz="8" w:space="0"/>
+        <w:bottom w:val="single" w:color="CF7B79" w:themeColor="accent2" w:themeTint="BF" w:sz="8" w:space="0"/>
+        <w:right w:val="single" w:color="CF7B79" w:themeColor="accent2" w:themeTint="BF" w:sz="8" w:space="0"/>
+        <w:insideH w:val="single" w:color="CF7B79" w:themeColor="accent2" w:themeTint="BF" w:sz="8" w:space="0"/>
       </w:tblBorders>
     </w:tblPr>
     <w:tblStylePr w:type="firstRow">
@@ -4212,10 +4432,10 @@
       <w:tblPr/>
       <w:tcPr>
         <w:tcBorders>
-          <w:top w:val="single" w:sz="8" w:space="0" w:color="CF7B79" w:themeColor="accent2" w:themeTint="BF"/>
-          <w:left w:val="single" w:sz="8" w:space="0" w:color="CF7B79" w:themeColor="accent2" w:themeTint="BF"/>
-          <w:bottom w:val="single" w:sz="8" w:space="0" w:color="CF7B79" w:themeColor="accent2" w:themeTint="BF"/>
-          <w:right w:val="single" w:sz="8" w:space="0" w:color="CF7B79" w:themeColor="accent2" w:themeTint="BF"/>
+          <w:top w:val="single" w:color="CF7B79" w:themeColor="accent2" w:themeTint="BF" w:sz="8" w:space="0"/>
+          <w:left w:val="single" w:color="CF7B79" w:themeColor="accent2" w:themeTint="BF" w:sz="8" w:space="0"/>
+          <w:bottom w:val="single" w:color="CF7B79" w:themeColor="accent2" w:themeTint="BF" w:sz="8" w:space="0"/>
+          <w:right w:val="single" w:color="CF7B79" w:themeColor="accent2" w:themeTint="BF" w:sz="8" w:space="0"/>
           <w:insideH w:val="nil"/>
           <w:insideV w:val="nil"/>
         </w:tcBorders>
@@ -4233,10 +4453,10 @@
       <w:tblPr/>
       <w:tcPr>
         <w:tcBorders>
-          <w:top w:val="double" w:sz="6" w:space="0" w:color="CF7B79" w:themeColor="accent2" w:themeTint="BF"/>
-          <w:left w:val="single" w:sz="8" w:space="0" w:color="CF7B79" w:themeColor="accent2" w:themeTint="BF"/>
-          <w:bottom w:val="single" w:sz="8" w:space="0" w:color="CF7B79" w:themeColor="accent2" w:themeTint="BF"/>
-          <w:right w:val="single" w:sz="8" w:space="0" w:color="CF7B79" w:themeColor="accent2" w:themeTint="BF"/>
+          <w:top w:val="double" w:color="CF7B79" w:themeColor="accent2" w:themeTint="BF" w:sz="6" w:space="0"/>
+          <w:left w:val="single" w:color="CF7B79" w:themeColor="accent2" w:themeTint="BF" w:sz="8" w:space="0"/>
+          <w:bottom w:val="single" w:color="CF7B79" w:themeColor="accent2" w:themeTint="BF" w:sz="8" w:space="0"/>
+          <w:right w:val="single" w:color="CF7B79" w:themeColor="accent2" w:themeTint="BF" w:sz="8" w:space="0"/>
           <w:insideH w:val="nil"/>
           <w:insideV w:val="nil"/>
         </w:tcBorders>
@@ -4292,11 +4512,11 @@
       <w:tblStyleRowBandSize w:val="1"/>
       <w:tblStyleColBandSize w:val="1"/>
       <w:tblBorders>
-        <w:top w:val="single" w:sz="8" w:space="0" w:color="B3CC82" w:themeColor="accent3" w:themeTint="BF"/>
-        <w:left w:val="single" w:sz="8" w:space="0" w:color="B3CC82" w:themeColor="accent3" w:themeTint="BF"/>
-        <w:bottom w:val="single" w:sz="8" w:space="0" w:color="B3CC82" w:themeColor="accent3" w:themeTint="BF"/>
-        <w:right w:val="single" w:sz="8" w:space="0" w:color="B3CC82" w:themeColor="accent3" w:themeTint="BF"/>
-        <w:insideH w:val="single" w:sz="8" w:space="0" w:color="B3CC82" w:themeColor="accent3" w:themeTint="BF"/>
+        <w:top w:val="single" w:color="B3CC82" w:themeColor="accent3" w:themeTint="BF" w:sz="8" w:space="0"/>
+        <w:left w:val="single" w:color="B3CC82" w:themeColor="accent3" w:themeTint="BF" w:sz="8" w:space="0"/>
+        <w:bottom w:val="single" w:color="B3CC82" w:themeColor="accent3" w:themeTint="BF" w:sz="8" w:space="0"/>
+        <w:right w:val="single" w:color="B3CC82" w:themeColor="accent3" w:themeTint="BF" w:sz="8" w:space="0"/>
+        <w:insideH w:val="single" w:color="B3CC82" w:themeColor="accent3" w:themeTint="BF" w:sz="8" w:space="0"/>
       </w:tblBorders>
     </w:tblPr>
     <w:tblStylePr w:type="firstRow">
@@ -4311,10 +4531,10 @@
       <w:tblPr/>
       <w:tcPr>
         <w:tcBorders>
-          <w:top w:val="single" w:sz="8" w:space="0" w:color="B3CC82" w:themeColor="accent3" w:themeTint="BF"/>
-          <w:left w:val="single" w:sz="8" w:space="0" w:color="B3CC82" w:themeColor="accent3" w:themeTint="BF"/>
-          <w:bottom w:val="single" w:sz="8" w:space="0" w:color="B3CC82" w:themeColor="accent3" w:themeTint="BF"/>
-          <w:right w:val="single" w:sz="8" w:space="0" w:color="B3CC82" w:themeColor="accent3" w:themeTint="BF"/>
+          <w:top w:val="single" w:color="B3CC82" w:themeColor="accent3" w:themeTint="BF" w:sz="8" w:space="0"/>
+          <w:left w:val="single" w:color="B3CC82" w:themeColor="accent3" w:themeTint="BF" w:sz="8" w:space="0"/>
+          <w:bottom w:val="single" w:color="B3CC82" w:themeColor="accent3" w:themeTint="BF" w:sz="8" w:space="0"/>
+          <w:right w:val="single" w:color="B3CC82" w:themeColor="accent3" w:themeTint="BF" w:sz="8" w:space="0"/>
           <w:insideH w:val="nil"/>
           <w:insideV w:val="nil"/>
         </w:tcBorders>
@@ -4332,10 +4552,10 @@
       <w:tblPr/>
       <w:tcPr>
         <w:tcBorders>
-          <w:top w:val="double" w:sz="6" w:space="0" w:color="B3CC82" w:themeColor="accent3" w:themeTint="BF"/>
-          <w:left w:val="single" w:sz="8" w:space="0" w:color="B3CC82" w:themeColor="accent3" w:themeTint="BF"/>
-          <w:bottom w:val="single" w:sz="8" w:space="0" w:color="B3CC82" w:themeColor="accent3" w:themeTint="BF"/>
-          <w:right w:val="single" w:sz="8" w:space="0" w:color="B3CC82" w:themeColor="accent3" w:themeTint="BF"/>
+          <w:top w:val="double" w:color="B3CC82" w:themeColor="accent3" w:themeTint="BF" w:sz="6" w:space="0"/>
+          <w:left w:val="single" w:color="B3CC82" w:themeColor="accent3" w:themeTint="BF" w:sz="8" w:space="0"/>
+          <w:bottom w:val="single" w:color="B3CC82" w:themeColor="accent3" w:themeTint="BF" w:sz="8" w:space="0"/>
+          <w:right w:val="single" w:color="B3CC82" w:themeColor="accent3" w:themeTint="BF" w:sz="8" w:space="0"/>
           <w:insideH w:val="nil"/>
           <w:insideV w:val="nil"/>
         </w:tcBorders>
@@ -4391,11 +4611,11 @@
       <w:tblStyleRowBandSize w:val="1"/>
       <w:tblStyleColBandSize w:val="1"/>
       <w:tblBorders>
-        <w:top w:val="single" w:sz="8" w:space="0" w:color="9F8AB9" w:themeColor="accent4" w:themeTint="BF"/>
-        <w:left w:val="single" w:sz="8" w:space="0" w:color="9F8AB9" w:themeColor="accent4" w:themeTint="BF"/>
-        <w:bottom w:val="single" w:sz="8" w:space="0" w:color="9F8AB9" w:themeColor="accent4" w:themeTint="BF"/>
-        <w:right w:val="single" w:sz="8" w:space="0" w:color="9F8AB9" w:themeColor="accent4" w:themeTint="BF"/>
-        <w:insideH w:val="single" w:sz="8" w:space="0" w:color="9F8AB9" w:themeColor="accent4" w:themeTint="BF"/>
+        <w:top w:val="single" w:color="9F8AB9" w:themeColor="accent4" w:themeTint="BF" w:sz="8" w:space="0"/>
+        <w:left w:val="single" w:color="9F8AB9" w:themeColor="accent4" w:themeTint="BF" w:sz="8" w:space="0"/>
+        <w:bottom w:val="single" w:color="9F8AB9" w:themeColor="accent4" w:themeTint="BF" w:sz="8" w:space="0"/>
+        <w:right w:val="single" w:color="9F8AB9" w:themeColor="accent4" w:themeTint="BF" w:sz="8" w:space="0"/>
+        <w:insideH w:val="single" w:color="9F8AB9" w:themeColor="accent4" w:themeTint="BF" w:sz="8" w:space="0"/>
       </w:tblBorders>
     </w:tblPr>
     <w:tblStylePr w:type="firstRow">
@@ -4410,10 +4630,10 @@
       <w:tblPr/>
       <w:tcPr>
         <w:tcBorders>
-          <w:top w:val="single" w:sz="8" w:space="0" w:color="9F8AB9" w:themeColor="accent4" w:themeTint="BF"/>
-          <w:left w:val="single" w:sz="8" w:space="0" w:color="9F8AB9" w:themeColor="accent4" w:themeTint="BF"/>
-          <w:bottom w:val="single" w:sz="8" w:space="0" w:color="9F8AB9" w:themeColor="accent4" w:themeTint="BF"/>
-          <w:right w:val="single" w:sz="8" w:space="0" w:color="9F8AB9" w:themeColor="accent4" w:themeTint="BF"/>
+          <w:top w:val="single" w:color="9F8AB9" w:themeColor="accent4" w:themeTint="BF" w:sz="8" w:space="0"/>
+          <w:left w:val="single" w:color="9F8AB9" w:themeColor="accent4" w:themeTint="BF" w:sz="8" w:space="0"/>
+          <w:bottom w:val="single" w:color="9F8AB9" w:themeColor="accent4" w:themeTint="BF" w:sz="8" w:space="0"/>
+          <w:right w:val="single" w:color="9F8AB9" w:themeColor="accent4" w:themeTint="BF" w:sz="8" w:space="0"/>
           <w:insideH w:val="nil"/>
           <w:insideV w:val="nil"/>
         </w:tcBorders>
@@ -4431,10 +4651,10 @@
       <w:tblPr/>
       <w:tcPr>
         <w:tcBorders>
-          <w:top w:val="double" w:sz="6" w:space="0" w:color="9F8AB9" w:themeColor="accent4" w:themeTint="BF"/>
-          <w:left w:val="single" w:sz="8" w:space="0" w:color="9F8AB9" w:themeColor="accent4" w:themeTint="BF"/>
-          <w:bottom w:val="single" w:sz="8" w:space="0" w:color="9F8AB9" w:themeColor="accent4" w:themeTint="BF"/>
-          <w:right w:val="single" w:sz="8" w:space="0" w:color="9F8AB9" w:themeColor="accent4" w:themeTint="BF"/>
+          <w:top w:val="double" w:color="9F8AB9" w:themeColor="accent4" w:themeTint="BF" w:sz="6" w:space="0"/>
+          <w:left w:val="single" w:color="9F8AB9" w:themeColor="accent4" w:themeTint="BF" w:sz="8" w:space="0"/>
+          <w:bottom w:val="single" w:color="9F8AB9" w:themeColor="accent4" w:themeTint="BF" w:sz="8" w:space="0"/>
+          <w:right w:val="single" w:color="9F8AB9" w:themeColor="accent4" w:themeTint="BF" w:sz="8" w:space="0"/>
           <w:insideH w:val="nil"/>
           <w:insideV w:val="nil"/>
         </w:tcBorders>
@@ -4490,11 +4710,11 @@
       <w:tblStyleRowBandSize w:val="1"/>
       <w:tblStyleColBandSize w:val="1"/>
       <w:tblBorders>
-        <w:top w:val="single" w:sz="8" w:space="0" w:color="78C0D4" w:themeColor="accent5" w:themeTint="BF"/>
-        <w:left w:val="single" w:sz="8" w:space="0" w:color="78C0D4" w:themeColor="accent5" w:themeTint="BF"/>
-        <w:bottom w:val="single" w:sz="8" w:space="0" w:color="78C0D4" w:themeColor="accent5" w:themeTint="BF"/>
-        <w:right w:val="single" w:sz="8" w:space="0" w:color="78C0D4" w:themeColor="accent5" w:themeTint="BF"/>
-        <w:insideH w:val="single" w:sz="8" w:space="0" w:color="78C0D4" w:themeColor="accent5" w:themeTint="BF"/>
+        <w:top w:val="single" w:color="78C0D4" w:themeColor="accent5" w:themeTint="BF" w:sz="8" w:space="0"/>
+        <w:left w:val="single" w:color="78C0D4" w:themeColor="accent5" w:themeTint="BF" w:sz="8" w:space="0"/>
+        <w:bottom w:val="single" w:color="78C0D4" w:themeColor="accent5" w:themeTint="BF" w:sz="8" w:space="0"/>
+        <w:right w:val="single" w:color="78C0D4" w:themeColor="accent5" w:themeTint="BF" w:sz="8" w:space="0"/>
+        <w:insideH w:val="single" w:color="78C0D4" w:themeColor="accent5" w:themeTint="BF" w:sz="8" w:space="0"/>
       </w:tblBorders>
     </w:tblPr>
     <w:tblStylePr w:type="firstRow">
@@ -4509,10 +4729,10 @@
       <w:tblPr/>
       <w:tcPr>
         <w:tcBorders>
-          <w:top w:val="single" w:sz="8" w:space="0" w:color="78C0D4" w:themeColor="accent5" w:themeTint="BF"/>
-          <w:left w:val="single" w:sz="8" w:space="0" w:color="78C0D4" w:themeColor="accent5" w:themeTint="BF"/>
-          <w:bottom w:val="single" w:sz="8" w:space="0" w:color="78C0D4" w:themeColor="accent5" w:themeTint="BF"/>
-          <w:right w:val="single" w:sz="8" w:space="0" w:color="78C0D4" w:themeColor="accent5" w:themeTint="BF"/>
+          <w:top w:val="single" w:color="78C0D4" w:themeColor="accent5" w:themeTint="BF" w:sz="8" w:space="0"/>
+          <w:left w:val="single" w:color="78C0D4" w:themeColor="accent5" w:themeTint="BF" w:sz="8" w:space="0"/>
+          <w:bottom w:val="single" w:color="78C0D4" w:themeColor="accent5" w:themeTint="BF" w:sz="8" w:space="0"/>
+          <w:right w:val="single" w:color="78C0D4" w:themeColor="accent5" w:themeTint="BF" w:sz="8" w:space="0"/>
           <w:insideH w:val="nil"/>
           <w:insideV w:val="nil"/>
         </w:tcBorders>
@@ -4530,10 +4750,10 @@
       <w:tblPr/>
       <w:tcPr>
         <w:tcBorders>
-          <w:top w:val="double" w:sz="6" w:space="0" w:color="78C0D4" w:themeColor="accent5" w:themeTint="BF"/>
-          <w:left w:val="single" w:sz="8" w:space="0" w:color="78C0D4" w:themeColor="accent5" w:themeTint="BF"/>
-          <w:bottom w:val="single" w:sz="8" w:space="0" w:color="78C0D4" w:themeColor="accent5" w:themeTint="BF"/>
-          <w:right w:val="single" w:sz="8" w:space="0" w:color="78C0D4" w:themeColor="accent5" w:themeTint="BF"/>
+          <w:top w:val="double" w:color="78C0D4" w:themeColor="accent5" w:themeTint="BF" w:sz="6" w:space="0"/>
+          <w:left w:val="single" w:color="78C0D4" w:themeColor="accent5" w:themeTint="BF" w:sz="8" w:space="0"/>
+          <w:bottom w:val="single" w:color="78C0D4" w:themeColor="accent5" w:themeTint="BF" w:sz="8" w:space="0"/>
+          <w:right w:val="single" w:color="78C0D4" w:themeColor="accent5" w:themeTint="BF" w:sz="8" w:space="0"/>
           <w:insideH w:val="nil"/>
           <w:insideV w:val="nil"/>
         </w:tcBorders>
@@ -4589,11 +4809,11 @@
       <w:tblStyleRowBandSize w:val="1"/>
       <w:tblStyleColBandSize w:val="1"/>
       <w:tblBorders>
-        <w:top w:val="single" w:sz="8" w:space="0" w:color="F9B074" w:themeColor="accent6" w:themeTint="BF"/>
-        <w:left w:val="single" w:sz="8" w:space="0" w:color="F9B074" w:themeColor="accent6" w:themeTint="BF"/>
-        <w:bottom w:val="single" w:sz="8" w:space="0" w:color="F9B074" w:themeColor="accent6" w:themeTint="BF"/>
-        <w:right w:val="single" w:sz="8" w:space="0" w:color="F9B074" w:themeColor="accent6" w:themeTint="BF"/>
-        <w:insideH w:val="single" w:sz="8" w:space="0" w:color="F9B074" w:themeColor="accent6" w:themeTint="BF"/>
+        <w:top w:val="single" w:color="F9B074" w:themeColor="accent6" w:themeTint="BF" w:sz="8" w:space="0"/>
+        <w:left w:val="single" w:color="F9B074" w:themeColor="accent6" w:themeTint="BF" w:sz="8" w:space="0"/>
+        <w:bottom w:val="single" w:color="F9B074" w:themeColor="accent6" w:themeTint="BF" w:sz="8" w:space="0"/>
+        <w:right w:val="single" w:color="F9B074" w:themeColor="accent6" w:themeTint="BF" w:sz="8" w:space="0"/>
+        <w:insideH w:val="single" w:color="F9B074" w:themeColor="accent6" w:themeTint="BF" w:sz="8" w:space="0"/>
       </w:tblBorders>
     </w:tblPr>
     <w:tblStylePr w:type="firstRow">
@@ -4608,10 +4828,10 @@
       <w:tblPr/>
       <w:tcPr>
         <w:tcBorders>
-          <w:top w:val="single" w:sz="8" w:space="0" w:color="F9B074" w:themeColor="accent6" w:themeTint="BF"/>
-          <w:left w:val="single" w:sz="8" w:space="0" w:color="F9B074" w:themeColor="accent6" w:themeTint="BF"/>
-          <w:bottom w:val="single" w:sz="8" w:space="0" w:color="F9B074" w:themeColor="accent6" w:themeTint="BF"/>
-          <w:right w:val="single" w:sz="8" w:space="0" w:color="F9B074" w:themeColor="accent6" w:themeTint="BF"/>
+          <w:top w:val="single" w:color="F9B074" w:themeColor="accent6" w:themeTint="BF" w:sz="8" w:space="0"/>
+          <w:left w:val="single" w:color="F9B074" w:themeColor="accent6" w:themeTint="BF" w:sz="8" w:space="0"/>
+          <w:bottom w:val="single" w:color="F9B074" w:themeColor="accent6" w:themeTint="BF" w:sz="8" w:space="0"/>
+          <w:right w:val="single" w:color="F9B074" w:themeColor="accent6" w:themeTint="BF" w:sz="8" w:space="0"/>
           <w:insideH w:val="nil"/>
           <w:insideV w:val="nil"/>
         </w:tcBorders>
@@ -4629,10 +4849,10 @@
       <w:tblPr/>
       <w:tcPr>
         <w:tcBorders>
-          <w:top w:val="double" w:sz="6" w:space="0" w:color="F9B074" w:themeColor="accent6" w:themeTint="BF"/>
-          <w:left w:val="single" w:sz="8" w:space="0" w:color="F9B074" w:themeColor="accent6" w:themeTint="BF"/>
-          <w:bottom w:val="single" w:sz="8" w:space="0" w:color="F9B074" w:themeColor="accent6" w:themeTint="BF"/>
-          <w:right w:val="single" w:sz="8" w:space="0" w:color="F9B074" w:themeColor="accent6" w:themeTint="BF"/>
+          <w:top w:val="double" w:color="F9B074" w:themeColor="accent6" w:themeTint="BF" w:sz="6" w:space="0"/>
+          <w:left w:val="single" w:color="F9B074" w:themeColor="accent6" w:themeTint="BF" w:sz="8" w:space="0"/>
+          <w:bottom w:val="single" w:color="F9B074" w:themeColor="accent6" w:themeTint="BF" w:sz="8" w:space="0"/>
+          <w:right w:val="single" w:color="F9B074" w:themeColor="accent6" w:themeTint="BF" w:sz="8" w:space="0"/>
           <w:insideH w:val="nil"/>
           <w:insideV w:val="nil"/>
         </w:tcBorders>
@@ -4688,8 +4908,8 @@
       <w:tblStyleRowBandSize w:val="1"/>
       <w:tblStyleColBandSize w:val="1"/>
       <w:tblBorders>
-        <w:top w:val="single" w:sz="18" w:space="0" w:color="auto"/>
-        <w:bottom w:val="single" w:sz="18" w:space="0" w:color="auto"/>
+        <w:top w:val="single" w:color="auto" w:sz="18" w:space="0"/>
+        <w:bottom w:val="single" w:color="auto" w:sz="18" w:space="0"/>
       </w:tblBorders>
     </w:tblPr>
     <w:tblStylePr w:type="firstRow">
@@ -4704,9 +4924,9 @@
       <w:tblPr/>
       <w:tcPr>
         <w:tcBorders>
-          <w:top w:val="single" w:sz="18" w:space="0" w:color="auto"/>
-          <w:left w:val="nil"/>
-          <w:bottom w:val="single" w:sz="18" w:space="0" w:color="auto"/>
+          <w:top w:val="single" w:color="auto" w:sz="18" w:space="0"/>
+          <w:left w:val="nil"/>
+          <w:bottom w:val="single" w:color="auto" w:sz="18" w:space="0"/>
           <w:right w:val="nil"/>
           <w:insideH w:val="nil"/>
           <w:insideV w:val="nil"/>
@@ -4724,9 +4944,9 @@
       <w:tblPr/>
       <w:tcPr>
         <w:tcBorders>
-          <w:top w:val="double" w:sz="6" w:space="0" w:color="auto"/>
-          <w:left w:val="nil"/>
-          <w:bottom w:val="single" w:sz="18" w:space="0" w:color="auto"/>
+          <w:top w:val="double" w:color="auto" w:sz="6" w:space="0"/>
+          <w:left w:val="nil"/>
+          <w:bottom w:val="single" w:color="auto" w:sz="18" w:space="0"/>
           <w:right w:val="nil"/>
           <w:insideH w:val="nil"/>
           <w:insideV w:val="nil"/>
@@ -4745,7 +4965,7 @@
         <w:tcBorders>
           <w:top w:val="nil"/>
           <w:left w:val="nil"/>
-          <w:bottom w:val="single" w:sz="18" w:space="0" w:color="auto"/>
+          <w:bottom w:val="single" w:color="auto" w:sz="18" w:space="0"/>
           <w:right w:val="nil"/>
           <w:insideH w:val="nil"/>
           <w:insideV w:val="nil"/>
@@ -4792,9 +5012,9 @@
       <w:tblPr/>
       <w:tcPr>
         <w:tcBorders>
-          <w:top w:val="single" w:sz="18" w:space="0" w:color="auto"/>
-          <w:left w:val="nil"/>
-          <w:bottom w:val="single" w:sz="18" w:space="0" w:color="auto"/>
+          <w:top w:val="single" w:color="auto" w:sz="18" w:space="0"/>
+          <w:left w:val="nil"/>
+          <w:bottom w:val="single" w:color="auto" w:sz="18" w:space="0"/>
           <w:right w:val="nil"/>
           <w:insideH w:val="nil"/>
           <w:insideV w:val="nil"/>
@@ -4808,9 +5028,9 @@
       <w:tblPr/>
       <w:tcPr>
         <w:tcBorders>
-          <w:top w:val="single" w:sz="18" w:space="0" w:color="auto"/>
-          <w:left w:val="nil"/>
-          <w:bottom w:val="single" w:sz="18" w:space="0" w:color="auto"/>
+          <w:top w:val="single" w:color="auto" w:sz="18" w:space="0"/>
+          <w:left w:val="nil"/>
+          <w:bottom w:val="single" w:color="auto" w:sz="18" w:space="0"/>
           <w:right w:val="nil"/>
           <w:insideH w:val="nil"/>
           <w:insideV w:val="nil"/>
@@ -4830,8 +5050,8 @@
       <w:tblStyleRowBandSize w:val="1"/>
       <w:tblStyleColBandSize w:val="1"/>
       <w:tblBorders>
-        <w:top w:val="single" w:sz="18" w:space="0" w:color="auto"/>
-        <w:bottom w:val="single" w:sz="18" w:space="0" w:color="auto"/>
+        <w:top w:val="single" w:color="auto" w:sz="18" w:space="0"/>
+        <w:bottom w:val="single" w:color="auto" w:sz="18" w:space="0"/>
       </w:tblBorders>
     </w:tblPr>
     <w:tblStylePr w:type="firstRow">
@@ -4846,9 +5066,9 @@
       <w:tblPr/>
       <w:tcPr>
         <w:tcBorders>
-          <w:top w:val="single" w:sz="18" w:space="0" w:color="auto"/>
-          <w:left w:val="nil"/>
-          <w:bottom w:val="single" w:sz="18" w:space="0" w:color="auto"/>
+          <w:top w:val="single" w:color="auto" w:sz="18" w:space="0"/>
+          <w:left w:val="nil"/>
+          <w:bottom w:val="single" w:color="auto" w:sz="18" w:space="0"/>
           <w:right w:val="nil"/>
           <w:insideH w:val="nil"/>
           <w:insideV w:val="nil"/>
@@ -4866,9 +5086,9 @@
       <w:tblPr/>
       <w:tcPr>
         <w:tcBorders>
-          <w:top w:val="double" w:sz="6" w:space="0" w:color="auto"/>
-          <w:left w:val="nil"/>
-          <w:bottom w:val="single" w:sz="18" w:space="0" w:color="auto"/>
+          <w:top w:val="double" w:color="auto" w:sz="6" w:space="0"/>
+          <w:left w:val="nil"/>
+          <w:bottom w:val="single" w:color="auto" w:sz="18" w:space="0"/>
           <w:right w:val="nil"/>
           <w:insideH w:val="nil"/>
           <w:insideV w:val="nil"/>
@@ -4887,7 +5107,7 @@
         <w:tcBorders>
           <w:top w:val="nil"/>
           <w:left w:val="nil"/>
-          <w:bottom w:val="single" w:sz="18" w:space="0" w:color="auto"/>
+          <w:bottom w:val="single" w:color="auto" w:sz="18" w:space="0"/>
           <w:right w:val="nil"/>
           <w:insideH w:val="nil"/>
           <w:insideV w:val="nil"/>
@@ -4934,9 +5154,9 @@
       <w:tblPr/>
       <w:tcPr>
         <w:tcBorders>
-          <w:top w:val="single" w:sz="18" w:space="0" w:color="auto"/>
-          <w:left w:val="nil"/>
-          <w:bottom w:val="single" w:sz="18" w:space="0" w:color="auto"/>
+          <w:top w:val="single" w:color="auto" w:sz="18" w:space="0"/>
+          <w:left w:val="nil"/>
+          <w:bottom w:val="single" w:color="auto" w:sz="18" w:space="0"/>
           <w:right w:val="nil"/>
           <w:insideH w:val="nil"/>
           <w:insideV w:val="nil"/>
@@ -4950,9 +5170,9 @@
       <w:tblPr/>
       <w:tcPr>
         <w:tcBorders>
-          <w:top w:val="single" w:sz="18" w:space="0" w:color="auto"/>
-          <w:left w:val="nil"/>
-          <w:bottom w:val="single" w:sz="18" w:space="0" w:color="auto"/>
+          <w:top w:val="single" w:color="auto" w:sz="18" w:space="0"/>
+          <w:left w:val="nil"/>
+          <w:bottom w:val="single" w:color="auto" w:sz="18" w:space="0"/>
           <w:right w:val="nil"/>
           <w:insideH w:val="nil"/>
           <w:insideV w:val="nil"/>
@@ -4972,8 +5192,8 @@
       <w:tblStyleRowBandSize w:val="1"/>
       <w:tblStyleColBandSize w:val="1"/>
       <w:tblBorders>
-        <w:top w:val="single" w:sz="18" w:space="0" w:color="auto"/>
-        <w:bottom w:val="single" w:sz="18" w:space="0" w:color="auto"/>
+        <w:top w:val="single" w:color="auto" w:sz="18" w:space="0"/>
+        <w:bottom w:val="single" w:color="auto" w:sz="18" w:space="0"/>
       </w:tblBorders>
     </w:tblPr>
     <w:tblStylePr w:type="firstRow">
@@ -4988,9 +5208,9 @@
       <w:tblPr/>
       <w:tcPr>
         <w:tcBorders>
-          <w:top w:val="single" w:sz="18" w:space="0" w:color="auto"/>
-          <w:left w:val="nil"/>
-          <w:bottom w:val="single" w:sz="18" w:space="0" w:color="auto"/>
+          <w:top w:val="single" w:color="auto" w:sz="18" w:space="0"/>
+          <w:left w:val="nil"/>
+          <w:bottom w:val="single" w:color="auto" w:sz="18" w:space="0"/>
           <w:right w:val="nil"/>
           <w:insideH w:val="nil"/>
           <w:insideV w:val="nil"/>
@@ -5008,9 +5228,9 @@
       <w:tblPr/>
       <w:tcPr>
         <w:tcBorders>
-          <w:top w:val="double" w:sz="6" w:space="0" w:color="auto"/>
-          <w:left w:val="nil"/>
-          <w:bottom w:val="single" w:sz="18" w:space="0" w:color="auto"/>
+          <w:top w:val="double" w:color="auto" w:sz="6" w:space="0"/>
+          <w:left w:val="nil"/>
+          <w:bottom w:val="single" w:color="auto" w:sz="18" w:space="0"/>
           <w:right w:val="nil"/>
           <w:insideH w:val="nil"/>
           <w:insideV w:val="nil"/>
@@ -5029,7 +5249,7 @@
         <w:tcBorders>
           <w:top w:val="nil"/>
           <w:left w:val="nil"/>
-          <w:bottom w:val="single" w:sz="18" w:space="0" w:color="auto"/>
+          <w:bottom w:val="single" w:color="auto" w:sz="18" w:space="0"/>
           <w:right w:val="nil"/>
           <w:insideH w:val="nil"/>
           <w:insideV w:val="nil"/>
@@ -5076,9 +5296,9 @@
       <w:tblPr/>
       <w:tcPr>
         <w:tcBorders>
-          <w:top w:val="single" w:sz="18" w:space="0" w:color="auto"/>
-          <w:left w:val="nil"/>
-          <w:bottom w:val="single" w:sz="18" w:space="0" w:color="auto"/>
+          <w:top w:val="single" w:color="auto" w:sz="18" w:space="0"/>
+          <w:left w:val="nil"/>
+          <w:bottom w:val="single" w:color="auto" w:sz="18" w:space="0"/>
           <w:right w:val="nil"/>
           <w:insideH w:val="nil"/>
           <w:insideV w:val="nil"/>
@@ -5092,9 +5312,9 @@
       <w:tblPr/>
       <w:tcPr>
         <w:tcBorders>
-          <w:top w:val="single" w:sz="18" w:space="0" w:color="auto"/>
-          <w:left w:val="nil"/>
-          <w:bottom w:val="single" w:sz="18" w:space="0" w:color="auto"/>
+          <w:top w:val="single" w:color="auto" w:sz="18" w:space="0"/>
+          <w:left w:val="nil"/>
+          <w:bottom w:val="single" w:color="auto" w:sz="18" w:space="0"/>
           <w:right w:val="nil"/>
           <w:insideH w:val="nil"/>
           <w:insideV w:val="nil"/>
@@ -5114,8 +5334,8 @@
       <w:tblStyleRowBandSize w:val="1"/>
       <w:tblStyleColBandSize w:val="1"/>
       <w:tblBorders>
-        <w:top w:val="single" w:sz="18" w:space="0" w:color="auto"/>
-        <w:bottom w:val="single" w:sz="18" w:space="0" w:color="auto"/>
+        <w:top w:val="single" w:color="auto" w:sz="18" w:space="0"/>
+        <w:bottom w:val="single" w:color="auto" w:sz="18" w:space="0"/>
       </w:tblBorders>
     </w:tblPr>
     <w:tblStylePr w:type="firstRow">
@@ -5130,9 +5350,9 @@
       <w:tblPr/>
       <w:tcPr>
         <w:tcBorders>
-          <w:top w:val="single" w:sz="18" w:space="0" w:color="auto"/>
-          <w:left w:val="nil"/>
-          <w:bottom w:val="single" w:sz="18" w:space="0" w:color="auto"/>
+          <w:top w:val="single" w:color="auto" w:sz="18" w:space="0"/>
+          <w:left w:val="nil"/>
+          <w:bottom w:val="single" w:color="auto" w:sz="18" w:space="0"/>
           <w:right w:val="nil"/>
           <w:insideH w:val="nil"/>
           <w:insideV w:val="nil"/>
@@ -5150,9 +5370,9 @@
       <w:tblPr/>
       <w:tcPr>
         <w:tcBorders>
-          <w:top w:val="double" w:sz="6" w:space="0" w:color="auto"/>
-          <w:left w:val="nil"/>
-          <w:bottom w:val="single" w:sz="18" w:space="0" w:color="auto"/>
+          <w:top w:val="double" w:color="auto" w:sz="6" w:space="0"/>
+          <w:left w:val="nil"/>
+          <w:bottom w:val="single" w:color="auto" w:sz="18" w:space="0"/>
           <w:right w:val="nil"/>
           <w:insideH w:val="nil"/>
           <w:insideV w:val="nil"/>
@@ -5171,7 +5391,7 @@
         <w:tcBorders>
           <w:top w:val="nil"/>
           <w:left w:val="nil"/>
-          <w:bottom w:val="single" w:sz="18" w:space="0" w:color="auto"/>
+          <w:bottom w:val="single" w:color="auto" w:sz="18" w:space="0"/>
           <w:right w:val="nil"/>
           <w:insideH w:val="nil"/>
           <w:insideV w:val="nil"/>
@@ -5218,9 +5438,9 @@
       <w:tblPr/>
       <w:tcPr>
         <w:tcBorders>
-          <w:top w:val="single" w:sz="18" w:space="0" w:color="auto"/>
-          <w:left w:val="nil"/>
-          <w:bottom w:val="single" w:sz="18" w:space="0" w:color="auto"/>
+          <w:top w:val="single" w:color="auto" w:sz="18" w:space="0"/>
+          <w:left w:val="nil"/>
+          <w:bottom w:val="single" w:color="auto" w:sz="18" w:space="0"/>
           <w:right w:val="nil"/>
           <w:insideH w:val="nil"/>
           <w:insideV w:val="nil"/>
@@ -5234,9 +5454,9 @@
       <w:tblPr/>
       <w:tcPr>
         <w:tcBorders>
-          <w:top w:val="single" w:sz="18" w:space="0" w:color="auto"/>
-          <w:left w:val="nil"/>
-          <w:bottom w:val="single" w:sz="18" w:space="0" w:color="auto"/>
+          <w:top w:val="single" w:color="auto" w:sz="18" w:space="0"/>
+          <w:left w:val="nil"/>
+          <w:bottom w:val="single" w:color="auto" w:sz="18" w:space="0"/>
           <w:right w:val="nil"/>
           <w:insideH w:val="nil"/>
           <w:insideV w:val="nil"/>
@@ -5256,8 +5476,8 @@
       <w:tblStyleRowBandSize w:val="1"/>
       <w:tblStyleColBandSize w:val="1"/>
       <w:tblBorders>
-        <w:top w:val="single" w:sz="18" w:space="0" w:color="auto"/>
-        <w:bottom w:val="single" w:sz="18" w:space="0" w:color="auto"/>
+        <w:top w:val="single" w:color="auto" w:sz="18" w:space="0"/>
+        <w:bottom w:val="single" w:color="auto" w:sz="18" w:space="0"/>
       </w:tblBorders>
     </w:tblPr>
     <w:tblStylePr w:type="firstRow">
@@ -5272,9 +5492,9 @@
       <w:tblPr/>
       <w:tcPr>
         <w:tcBorders>
-          <w:top w:val="single" w:sz="18" w:space="0" w:color="auto"/>
-          <w:left w:val="nil"/>
-          <w:bottom w:val="single" w:sz="18" w:space="0" w:color="auto"/>
+          <w:top w:val="single" w:color="auto" w:sz="18" w:space="0"/>
+          <w:left w:val="nil"/>
+          <w:bottom w:val="single" w:color="auto" w:sz="18" w:space="0"/>
           <w:right w:val="nil"/>
           <w:insideH w:val="nil"/>
           <w:insideV w:val="nil"/>
@@ -5292,9 +5512,9 @@
       <w:tblPr/>
       <w:tcPr>
         <w:tcBorders>
-          <w:top w:val="double" w:sz="6" w:space="0" w:color="auto"/>
-          <w:left w:val="nil"/>
-          <w:bottom w:val="single" w:sz="18" w:space="0" w:color="auto"/>
+          <w:top w:val="double" w:color="auto" w:sz="6" w:space="0"/>
+          <w:left w:val="nil"/>
+          <w:bottom w:val="single" w:color="auto" w:sz="18" w:space="0"/>
           <w:right w:val="nil"/>
           <w:insideH w:val="nil"/>
           <w:insideV w:val="nil"/>
@@ -5313,7 +5533,7 @@
         <w:tcBorders>
           <w:top w:val="nil"/>
           <w:left w:val="nil"/>
-          <w:bottom w:val="single" w:sz="18" w:space="0" w:color="auto"/>
+          <w:bottom w:val="single" w:color="auto" w:sz="18" w:space="0"/>
           <w:right w:val="nil"/>
           <w:insideH w:val="nil"/>
           <w:insideV w:val="nil"/>
@@ -5360,9 +5580,9 @@
       <w:tblPr/>
       <w:tcPr>
         <w:tcBorders>
-          <w:top w:val="single" w:sz="18" w:space="0" w:color="auto"/>
-          <w:left w:val="nil"/>
-          <w:bottom w:val="single" w:sz="18" w:space="0" w:color="auto"/>
+          <w:top w:val="single" w:color="auto" w:sz="18" w:space="0"/>
+          <w:left w:val="nil"/>
+          <w:bottom w:val="single" w:color="auto" w:sz="18" w:space="0"/>
           <w:right w:val="nil"/>
           <w:insideH w:val="nil"/>
           <w:insideV w:val="nil"/>
@@ -5376,9 +5596,9 @@
       <w:tblPr/>
       <w:tcPr>
         <w:tcBorders>
-          <w:top w:val="single" w:sz="18" w:space="0" w:color="auto"/>
-          <w:left w:val="nil"/>
-          <w:bottom w:val="single" w:sz="18" w:space="0" w:color="auto"/>
+          <w:top w:val="single" w:color="auto" w:sz="18" w:space="0"/>
+          <w:left w:val="nil"/>
+          <w:bottom w:val="single" w:color="auto" w:sz="18" w:space="0"/>
           <w:right w:val="nil"/>
           <w:insideH w:val="nil"/>
           <w:insideV w:val="nil"/>
@@ -5398,8 +5618,8 @@
       <w:tblStyleRowBandSize w:val="1"/>
       <w:tblStyleColBandSize w:val="1"/>
       <w:tblBorders>
-        <w:top w:val="single" w:sz="18" w:space="0" w:color="auto"/>
-        <w:bottom w:val="single" w:sz="18" w:space="0" w:color="auto"/>
+        <w:top w:val="single" w:color="auto" w:sz="18" w:space="0"/>
+        <w:bottom w:val="single" w:color="auto" w:sz="18" w:space="0"/>
       </w:tblBorders>
     </w:tblPr>
     <w:tblStylePr w:type="firstRow">
@@ -5414,9 +5634,9 @@
       <w:tblPr/>
       <w:tcPr>
         <w:tcBorders>
-          <w:top w:val="single" w:sz="18" w:space="0" w:color="auto"/>
-          <w:left w:val="nil"/>
-          <w:bottom w:val="single" w:sz="18" w:space="0" w:color="auto"/>
+          <w:top w:val="single" w:color="auto" w:sz="18" w:space="0"/>
+          <w:left w:val="nil"/>
+          <w:bottom w:val="single" w:color="auto" w:sz="18" w:space="0"/>
           <w:right w:val="nil"/>
           <w:insideH w:val="nil"/>
           <w:insideV w:val="nil"/>
@@ -5434,9 +5654,9 @@
       <w:tblPr/>
       <w:tcPr>
         <w:tcBorders>
-          <w:top w:val="double" w:sz="6" w:space="0" w:color="auto"/>
-          <w:left w:val="nil"/>
-          <w:bottom w:val="single" w:sz="18" w:space="0" w:color="auto"/>
+          <w:top w:val="double" w:color="auto" w:sz="6" w:space="0"/>
+          <w:left w:val="nil"/>
+          <w:bottom w:val="single" w:color="auto" w:sz="18" w:space="0"/>
           <w:right w:val="nil"/>
           <w:insideH w:val="nil"/>
           <w:insideV w:val="nil"/>
@@ -5455,7 +5675,7 @@
         <w:tcBorders>
           <w:top w:val="nil"/>
           <w:left w:val="nil"/>
-          <w:bottom w:val="single" w:sz="18" w:space="0" w:color="auto"/>
+          <w:bottom w:val="single" w:color="auto" w:sz="18" w:space="0"/>
           <w:right w:val="nil"/>
           <w:insideH w:val="nil"/>
           <w:insideV w:val="nil"/>
@@ -5502,9 +5722,9 @@
       <w:tblPr/>
       <w:tcPr>
         <w:tcBorders>
-          <w:top w:val="single" w:sz="18" w:space="0" w:color="auto"/>
-          <w:left w:val="nil"/>
-          <w:bottom w:val="single" w:sz="18" w:space="0" w:color="auto"/>
+          <w:top w:val="single" w:color="auto" w:sz="18" w:space="0"/>
+          <w:left w:val="nil"/>
+          <w:bottom w:val="single" w:color="auto" w:sz="18" w:space="0"/>
           <w:right w:val="nil"/>
           <w:insideH w:val="nil"/>
           <w:insideV w:val="nil"/>
@@ -5518,9 +5738,9 @@
       <w:tblPr/>
       <w:tcPr>
         <w:tcBorders>
-          <w:top w:val="single" w:sz="18" w:space="0" w:color="auto"/>
-          <w:left w:val="nil"/>
-          <w:bottom w:val="single" w:sz="18" w:space="0" w:color="auto"/>
+          <w:top w:val="single" w:color="auto" w:sz="18" w:space="0"/>
+          <w:left w:val="nil"/>
+          <w:bottom w:val="single" w:color="auto" w:sz="18" w:space="0"/>
           <w:right w:val="nil"/>
           <w:insideH w:val="nil"/>
           <w:insideV w:val="nil"/>
@@ -5540,8 +5760,8 @@
       <w:tblStyleRowBandSize w:val="1"/>
       <w:tblStyleColBandSize w:val="1"/>
       <w:tblBorders>
-        <w:top w:val="single" w:sz="18" w:space="0" w:color="auto"/>
-        <w:bottom w:val="single" w:sz="18" w:space="0" w:color="auto"/>
+        <w:top w:val="single" w:color="auto" w:sz="18" w:space="0"/>
+        <w:bottom w:val="single" w:color="auto" w:sz="18" w:space="0"/>
       </w:tblBorders>
     </w:tblPr>
     <w:tblStylePr w:type="firstRow">
@@ -5556,9 +5776,9 @@
       <w:tblPr/>
       <w:tcPr>
         <w:tcBorders>
-          <w:top w:val="single" w:sz="18" w:space="0" w:color="auto"/>
-          <w:left w:val="nil"/>
-          <w:bottom w:val="single" w:sz="18" w:space="0" w:color="auto"/>
+          <w:top w:val="single" w:color="auto" w:sz="18" w:space="0"/>
+          <w:left w:val="nil"/>
+          <w:bottom w:val="single" w:color="auto" w:sz="18" w:space="0"/>
           <w:right w:val="nil"/>
           <w:insideH w:val="nil"/>
           <w:insideV w:val="nil"/>
@@ -5576,9 +5796,9 @@
       <w:tblPr/>
       <w:tcPr>
         <w:tcBorders>
-          <w:top w:val="double" w:sz="6" w:space="0" w:color="auto"/>
-          <w:left w:val="nil"/>
-          <w:bottom w:val="single" w:sz="18" w:space="0" w:color="auto"/>
+          <w:top w:val="double" w:color="auto" w:sz="6" w:space="0"/>
+          <w:left w:val="nil"/>
+          <w:bottom w:val="single" w:color="auto" w:sz="18" w:space="0"/>
           <w:right w:val="nil"/>
           <w:insideH w:val="nil"/>
           <w:insideV w:val="nil"/>
@@ -5597,7 +5817,7 @@
         <w:tcBorders>
           <w:top w:val="nil"/>
           <w:left w:val="nil"/>
-          <w:bottom w:val="single" w:sz="18" w:space="0" w:color="auto"/>
+          <w:bottom w:val="single" w:color="auto" w:sz="18" w:space="0"/>
           <w:right w:val="nil"/>
           <w:insideH w:val="nil"/>
           <w:insideV w:val="nil"/>
@@ -5644,9 +5864,9 @@
       <w:tblPr/>
       <w:tcPr>
         <w:tcBorders>
-          <w:top w:val="single" w:sz="18" w:space="0" w:color="auto"/>
-          <w:left w:val="nil"/>
-          <w:bottom w:val="single" w:sz="18" w:space="0" w:color="auto"/>
+          <w:top w:val="single" w:color="auto" w:sz="18" w:space="0"/>
+          <w:left w:val="nil"/>
+          <w:bottom w:val="single" w:color="auto" w:sz="18" w:space="0"/>
           <w:right w:val="nil"/>
           <w:insideH w:val="nil"/>
           <w:insideV w:val="nil"/>
@@ -5660,9 +5880,9 @@
       <w:tblPr/>
       <w:tcPr>
         <w:tcBorders>
-          <w:top w:val="single" w:sz="18" w:space="0" w:color="auto"/>
-          <w:left w:val="nil"/>
-          <w:bottom w:val="single" w:sz="18" w:space="0" w:color="auto"/>
+          <w:top w:val="single" w:color="auto" w:sz="18" w:space="0"/>
+          <w:left w:val="nil"/>
+          <w:bottom w:val="single" w:color="auto" w:sz="18" w:space="0"/>
           <w:right w:val="nil"/>
           <w:insideH w:val="nil"/>
           <w:insideV w:val="nil"/>
@@ -5685,19 +5905,19 @@
       <w:tblStyleRowBandSize w:val="1"/>
       <w:tblStyleColBandSize w:val="1"/>
       <w:tblBorders>
-        <w:top w:val="single" w:sz="8" w:space="0" w:color="000000" w:themeColor="text1"/>
-        <w:bottom w:val="single" w:sz="8" w:space="0" w:color="000000" w:themeColor="text1"/>
+        <w:top w:val="single" w:color="000000" w:themeColor="text1" w:sz="8" w:space="0"/>
+        <w:bottom w:val="single" w:color="000000" w:themeColor="text1" w:sz="8" w:space="0"/>
       </w:tblBorders>
     </w:tblPr>
     <w:tblStylePr w:type="firstRow">
       <w:rPr>
-        <w:rFonts w:asciiTheme="majorHAnsi" w:eastAsiaTheme="majorEastAsia" w:hAnsiTheme="majorHAnsi" w:cstheme="majorBidi"/>
-      </w:rPr>
-      <w:tblPr/>
-      <w:tcPr>
-        <w:tcBorders>
-          <w:top w:val="nil"/>
-          <w:bottom w:val="single" w:sz="8" w:space="0" w:color="000000" w:themeColor="text1"/>
+        <w:rFonts w:asciiTheme="majorHAnsi" w:hAnsiTheme="majorHAnsi" w:eastAsiaTheme="majorEastAsia" w:cstheme="majorBidi"/>
+      </w:rPr>
+      <w:tblPr/>
+      <w:tcPr>
+        <w:tcBorders>
+          <w:top w:val="nil"/>
+          <w:bottom w:val="single" w:color="000000" w:themeColor="text1" w:sz="8" w:space="0"/>
         </w:tcBorders>
       </w:tcPr>
     </w:tblStylePr>
@@ -5710,8 +5930,8 @@
       <w:tblPr/>
       <w:tcPr>
         <w:tcBorders>
-          <w:top w:val="single" w:sz="8" w:space="0" w:color="000000" w:themeColor="text1"/>
-          <w:bottom w:val="single" w:sz="8" w:space="0" w:color="000000" w:themeColor="text1"/>
+          <w:top w:val="single" w:color="000000" w:themeColor="text1" w:sz="8" w:space="0"/>
+          <w:bottom w:val="single" w:color="000000" w:themeColor="text1" w:sz="8" w:space="0"/>
         </w:tcBorders>
       </w:tcPr>
     </w:tblStylePr>
@@ -5729,8 +5949,8 @@
       <w:tblPr/>
       <w:tcPr>
         <w:tcBorders>
-          <w:top w:val="single" w:sz="8" w:space="0" w:color="000000" w:themeColor="text1"/>
-          <w:bottom w:val="single" w:sz="8" w:space="0" w:color="000000" w:themeColor="text1"/>
+          <w:top w:val="single" w:color="000000" w:themeColor="text1" w:sz="8" w:space="0"/>
+          <w:bottom w:val="single" w:color="000000" w:themeColor="text1" w:sz="8" w:space="0"/>
         </w:tcBorders>
       </w:tcPr>
     </w:tblStylePr>
@@ -5762,19 +5982,19 @@
       <w:tblStyleRowBandSize w:val="1"/>
       <w:tblStyleColBandSize w:val="1"/>
       <w:tblBorders>
-        <w:top w:val="single" w:sz="8" w:space="0" w:color="4F81BD" w:themeColor="accent1"/>
-        <w:bottom w:val="single" w:sz="8" w:space="0" w:color="4F81BD" w:themeColor="accent1"/>
+        <w:top w:val="single" w:color="4F81BD" w:themeColor="accent1" w:sz="8" w:space="0"/>
+        <w:bottom w:val="single" w:color="4F81BD" w:themeColor="accent1" w:sz="8" w:space="0"/>
       </w:tblBorders>
     </w:tblPr>
     <w:tblStylePr w:type="firstRow">
       <w:rPr>
-        <w:rFonts w:asciiTheme="majorHAnsi" w:eastAsiaTheme="majorEastAsia" w:hAnsiTheme="majorHAnsi" w:cstheme="majorBidi"/>
-      </w:rPr>
-      <w:tblPr/>
-      <w:tcPr>
-        <w:tcBorders>
-          <w:top w:val="nil"/>
-          <w:bottom w:val="single" w:sz="8" w:space="0" w:color="4F81BD" w:themeColor="accent1"/>
+        <w:rFonts w:asciiTheme="majorHAnsi" w:hAnsiTheme="majorHAnsi" w:eastAsiaTheme="majorEastAsia" w:cstheme="majorBidi"/>
+      </w:rPr>
+      <w:tblPr/>
+      <w:tcPr>
+        <w:tcBorders>
+          <w:top w:val="nil"/>
+          <w:bottom w:val="single" w:color="4F81BD" w:themeColor="accent1" w:sz="8" w:space="0"/>
         </w:tcBorders>
       </w:tcPr>
     </w:tblStylePr>
@@ -5787,8 +6007,8 @@
       <w:tblPr/>
       <w:tcPr>
         <w:tcBorders>
-          <w:top w:val="single" w:sz="8" w:space="0" w:color="4F81BD" w:themeColor="accent1"/>
-          <w:bottom w:val="single" w:sz="8" w:space="0" w:color="4F81BD" w:themeColor="accent1"/>
+          <w:top w:val="single" w:color="4F81BD" w:themeColor="accent1" w:sz="8" w:space="0"/>
+          <w:bottom w:val="single" w:color="4F81BD" w:themeColor="accent1" w:sz="8" w:space="0"/>
         </w:tcBorders>
       </w:tcPr>
     </w:tblStylePr>
@@ -5806,8 +6026,8 @@
       <w:tblPr/>
       <w:tcPr>
         <w:tcBorders>
-          <w:top w:val="single" w:sz="8" w:space="0" w:color="4F81BD" w:themeColor="accent1"/>
-          <w:bottom w:val="single" w:sz="8" w:space="0" w:color="4F81BD" w:themeColor="accent1"/>
+          <w:top w:val="single" w:color="4F81BD" w:themeColor="accent1" w:sz="8" w:space="0"/>
+          <w:bottom w:val="single" w:color="4F81BD" w:themeColor="accent1" w:sz="8" w:space="0"/>
         </w:tcBorders>
       </w:tcPr>
     </w:tblStylePr>
@@ -5839,19 +6059,19 @@
       <w:tblStyleRowBandSize w:val="1"/>
       <w:tblStyleColBandSize w:val="1"/>
       <w:tblBorders>
-        <w:top w:val="single" w:sz="8" w:space="0" w:color="C0504D" w:themeColor="accent2"/>
-        <w:bottom w:val="single" w:sz="8" w:space="0" w:color="C0504D" w:themeColor="accent2"/>
+        <w:top w:val="single" w:color="C0504D" w:themeColor="accent2" w:sz="8" w:space="0"/>
+        <w:bottom w:val="single" w:color="C0504D" w:themeColor="accent2" w:sz="8" w:space="0"/>
       </w:tblBorders>
     </w:tblPr>
     <w:tblStylePr w:type="firstRow">
       <w:rPr>
-        <w:rFonts w:asciiTheme="majorHAnsi" w:eastAsiaTheme="majorEastAsia" w:hAnsiTheme="majorHAnsi" w:cstheme="majorBidi"/>
-      </w:rPr>
-      <w:tblPr/>
-      <w:tcPr>
-        <w:tcBorders>
-          <w:top w:val="nil"/>
-          <w:bottom w:val="single" w:sz="8" w:space="0" w:color="C0504D" w:themeColor="accent2"/>
+        <w:rFonts w:asciiTheme="majorHAnsi" w:hAnsiTheme="majorHAnsi" w:eastAsiaTheme="majorEastAsia" w:cstheme="majorBidi"/>
+      </w:rPr>
+      <w:tblPr/>
+      <w:tcPr>
+        <w:tcBorders>
+          <w:top w:val="nil"/>
+          <w:bottom w:val="single" w:color="C0504D" w:themeColor="accent2" w:sz="8" w:space="0"/>
         </w:tcBorders>
       </w:tcPr>
     </w:tblStylePr>
@@ -5864,8 +6084,8 @@
       <w:tblPr/>
       <w:tcPr>
         <w:tcBorders>
-          <w:top w:val="single" w:sz="8" w:space="0" w:color="C0504D" w:themeColor="accent2"/>
-          <w:bottom w:val="single" w:sz="8" w:space="0" w:color="C0504D" w:themeColor="accent2"/>
+          <w:top w:val="single" w:color="C0504D" w:themeColor="accent2" w:sz="8" w:space="0"/>
+          <w:bottom w:val="single" w:color="C0504D" w:themeColor="accent2" w:sz="8" w:space="0"/>
         </w:tcBorders>
       </w:tcPr>
     </w:tblStylePr>
@@ -5883,8 +6103,8 @@
       <w:tblPr/>
       <w:tcPr>
         <w:tcBorders>
-          <w:top w:val="single" w:sz="8" w:space="0" w:color="C0504D" w:themeColor="accent2"/>
-          <w:bottom w:val="single" w:sz="8" w:space="0" w:color="C0504D" w:themeColor="accent2"/>
+          <w:top w:val="single" w:color="C0504D" w:themeColor="accent2" w:sz="8" w:space="0"/>
+          <w:bottom w:val="single" w:color="C0504D" w:themeColor="accent2" w:sz="8" w:space="0"/>
         </w:tcBorders>
       </w:tcPr>
     </w:tblStylePr>
@@ -5916,19 +6136,19 @@
       <w:tblStyleRowBandSize w:val="1"/>
       <w:tblStyleColBandSize w:val="1"/>
       <w:tblBorders>
-        <w:top w:val="single" w:sz="8" w:space="0" w:color="9BBB59" w:themeColor="accent3"/>
-        <w:bottom w:val="single" w:sz="8" w:space="0" w:color="9BBB59" w:themeColor="accent3"/>
+        <w:top w:val="single" w:color="9BBB59" w:themeColor="accent3" w:sz="8" w:space="0"/>
+        <w:bottom w:val="single" w:color="9BBB59" w:themeColor="accent3" w:sz="8" w:space="0"/>
       </w:tblBorders>
     </w:tblPr>
     <w:tblStylePr w:type="firstRow">
       <w:rPr>
-        <w:rFonts w:asciiTheme="majorHAnsi" w:eastAsiaTheme="majorEastAsia" w:hAnsiTheme="majorHAnsi" w:cstheme="majorBidi"/>
-      </w:rPr>
-      <w:tblPr/>
-      <w:tcPr>
-        <w:tcBorders>
-          <w:top w:val="nil"/>
-          <w:bottom w:val="single" w:sz="8" w:space="0" w:color="9BBB59" w:themeColor="accent3"/>
+        <w:rFonts w:asciiTheme="majorHAnsi" w:hAnsiTheme="majorHAnsi" w:eastAsiaTheme="majorEastAsia" w:cstheme="majorBidi"/>
+      </w:rPr>
+      <w:tblPr/>
+      <w:tcPr>
+        <w:tcBorders>
+          <w:top w:val="nil"/>
+          <w:bottom w:val="single" w:color="9BBB59" w:themeColor="accent3" w:sz="8" w:space="0"/>
         </w:tcBorders>
       </w:tcPr>
     </w:tblStylePr>
@@ -5941,8 +6161,8 @@
       <w:tblPr/>
       <w:tcPr>
         <w:tcBorders>
-          <w:top w:val="single" w:sz="8" w:space="0" w:color="9BBB59" w:themeColor="accent3"/>
-          <w:bottom w:val="single" w:sz="8" w:space="0" w:color="9BBB59" w:themeColor="accent3"/>
+          <w:top w:val="single" w:color="9BBB59" w:themeColor="accent3" w:sz="8" w:space="0"/>
+          <w:bottom w:val="single" w:color="9BBB59" w:themeColor="accent3" w:sz="8" w:space="0"/>
         </w:tcBorders>
       </w:tcPr>
     </w:tblStylePr>
@@ -5960,8 +6180,8 @@
       <w:tblPr/>
       <w:tcPr>
         <w:tcBorders>
-          <w:top w:val="single" w:sz="8" w:space="0" w:color="9BBB59" w:themeColor="accent3"/>
-          <w:bottom w:val="single" w:sz="8" w:space="0" w:color="9BBB59" w:themeColor="accent3"/>
+          <w:top w:val="single" w:color="9BBB59" w:themeColor="accent3" w:sz="8" w:space="0"/>
+          <w:bottom w:val="single" w:color="9BBB59" w:themeColor="accent3" w:sz="8" w:space="0"/>
         </w:tcBorders>
       </w:tcPr>
     </w:tblStylePr>
@@ -5993,19 +6213,19 @@
       <w:tblStyleRowBandSize w:val="1"/>
       <w:tblStyleColBandSize w:val="1"/>
       <w:tblBorders>
-        <w:top w:val="single" w:sz="8" w:space="0" w:color="8064A2" w:themeColor="accent4"/>
-        <w:bottom w:val="single" w:sz="8" w:space="0" w:color="8064A2" w:themeColor="accent4"/>
+        <w:top w:val="single" w:color="8064A2" w:themeColor="accent4" w:sz="8" w:space="0"/>
+        <w:bottom w:val="single" w:color="8064A2" w:themeColor="accent4" w:sz="8" w:space="0"/>
       </w:tblBorders>
     </w:tblPr>
     <w:tblStylePr w:type="firstRow">
       <w:rPr>
-        <w:rFonts w:asciiTheme="majorHAnsi" w:eastAsiaTheme="majorEastAsia" w:hAnsiTheme="majorHAnsi" w:cstheme="majorBidi"/>
-      </w:rPr>
-      <w:tblPr/>
-      <w:tcPr>
-        <w:tcBorders>
-          <w:top w:val="nil"/>
-          <w:bottom w:val="single" w:sz="8" w:space="0" w:color="8064A2" w:themeColor="accent4"/>
+        <w:rFonts w:asciiTheme="majorHAnsi" w:hAnsiTheme="majorHAnsi" w:eastAsiaTheme="majorEastAsia" w:cstheme="majorBidi"/>
+      </w:rPr>
+      <w:tblPr/>
+      <w:tcPr>
+        <w:tcBorders>
+          <w:top w:val="nil"/>
+          <w:bottom w:val="single" w:color="8064A2" w:themeColor="accent4" w:sz="8" w:space="0"/>
         </w:tcBorders>
       </w:tcPr>
     </w:tblStylePr>
@@ -6018,8 +6238,8 @@
       <w:tblPr/>
       <w:tcPr>
         <w:tcBorders>
-          <w:top w:val="single" w:sz="8" w:space="0" w:color="8064A2" w:themeColor="accent4"/>
-          <w:bottom w:val="single" w:sz="8" w:space="0" w:color="8064A2" w:themeColor="accent4"/>
+          <w:top w:val="single" w:color="8064A2" w:themeColor="accent4" w:sz="8" w:space="0"/>
+          <w:bottom w:val="single" w:color="8064A2" w:themeColor="accent4" w:sz="8" w:space="0"/>
         </w:tcBorders>
       </w:tcPr>
     </w:tblStylePr>
@@ -6037,8 +6257,8 @@
       <w:tblPr/>
       <w:tcPr>
         <w:tcBorders>
-          <w:top w:val="single" w:sz="8" w:space="0" w:color="8064A2" w:themeColor="accent4"/>
-          <w:bottom w:val="single" w:sz="8" w:space="0" w:color="8064A2" w:themeColor="accent4"/>
+          <w:top w:val="single" w:color="8064A2" w:themeColor="accent4" w:sz="8" w:space="0"/>
+          <w:bottom w:val="single" w:color="8064A2" w:themeColor="accent4" w:sz="8" w:space="0"/>
         </w:tcBorders>
       </w:tcPr>
     </w:tblStylePr>
@@ -6070,19 +6290,19 @@
       <w:tblStyleRowBandSize w:val="1"/>
       <w:tblStyleColBandSize w:val="1"/>
       <w:tblBorders>
-        <w:top w:val="single" w:sz="8" w:space="0" w:color="4BACC6" w:themeColor="accent5"/>
-        <w:bottom w:val="single" w:sz="8" w:space="0" w:color="4BACC6" w:themeColor="accent5"/>
+        <w:top w:val="single" w:color="4BACC6" w:themeColor="accent5" w:sz="8" w:space="0"/>
+        <w:bottom w:val="single" w:color="4BACC6" w:themeColor="accent5" w:sz="8" w:space="0"/>
       </w:tblBorders>
     </w:tblPr>
     <w:tblStylePr w:type="firstRow">
       <w:rPr>
-        <w:rFonts w:asciiTheme="majorHAnsi" w:eastAsiaTheme="majorEastAsia" w:hAnsiTheme="majorHAnsi" w:cstheme="majorBidi"/>
-      </w:rPr>
-      <w:tblPr/>
-      <w:tcPr>
-        <w:tcBorders>
-          <w:top w:val="nil"/>
-          <w:bottom w:val="single" w:sz="8" w:space="0" w:color="4BACC6" w:themeColor="accent5"/>
+        <w:rFonts w:asciiTheme="majorHAnsi" w:hAnsiTheme="majorHAnsi" w:eastAsiaTheme="majorEastAsia" w:cstheme="majorBidi"/>
+      </w:rPr>
+      <w:tblPr/>
+      <w:tcPr>
+        <w:tcBorders>
+          <w:top w:val="nil"/>
+          <w:bottom w:val="single" w:color="4BACC6" w:themeColor="accent5" w:sz="8" w:space="0"/>
         </w:tcBorders>
       </w:tcPr>
     </w:tblStylePr>
@@ -6095,8 +6315,8 @@
       <w:tblPr/>
       <w:tcPr>
         <w:tcBorders>
-          <w:top w:val="single" w:sz="8" w:space="0" w:color="4BACC6" w:themeColor="accent5"/>
-          <w:bottom w:val="single" w:sz="8" w:space="0" w:color="4BACC6" w:themeColor="accent5"/>
+          <w:top w:val="single" w:color="4BACC6" w:themeColor="accent5" w:sz="8" w:space="0"/>
+          <w:bottom w:val="single" w:color="4BACC6" w:themeColor="accent5" w:sz="8" w:space="0"/>
         </w:tcBorders>
       </w:tcPr>
     </w:tblStylePr>
@@ -6114,8 +6334,8 @@
       <w:tblPr/>
       <w:tcPr>
         <w:tcBorders>
-          <w:top w:val="single" w:sz="8" w:space="0" w:color="4BACC6" w:themeColor="accent5"/>
-          <w:bottom w:val="single" w:sz="8" w:space="0" w:color="4BACC6" w:themeColor="accent5"/>
+          <w:top w:val="single" w:color="4BACC6" w:themeColor="accent5" w:sz="8" w:space="0"/>
+          <w:bottom w:val="single" w:color="4BACC6" w:themeColor="accent5" w:sz="8" w:space="0"/>
         </w:tcBorders>
       </w:tcPr>
     </w:tblStylePr>
@@ -6147,19 +6367,19 @@
       <w:tblStyleRowBandSize w:val="1"/>
       <w:tblStyleColBandSize w:val="1"/>
       <w:tblBorders>
-        <w:top w:val="single" w:sz="8" w:space="0" w:color="F79646" w:themeColor="accent6"/>
-        <w:bottom w:val="single" w:sz="8" w:space="0" w:color="F79646" w:themeColor="accent6"/>
+        <w:top w:val="single" w:color="F79646" w:themeColor="accent6" w:sz="8" w:space="0"/>
+        <w:bottom w:val="single" w:color="F79646" w:themeColor="accent6" w:sz="8" w:space="0"/>
       </w:tblBorders>
     </w:tblPr>
     <w:tblStylePr w:type="firstRow">
       <w:rPr>
-        <w:rFonts w:asciiTheme="majorHAnsi" w:eastAsiaTheme="majorEastAsia" w:hAnsiTheme="majorHAnsi" w:cstheme="majorBidi"/>
-      </w:rPr>
-      <w:tblPr/>
-      <w:tcPr>
-        <w:tcBorders>
-          <w:top w:val="nil"/>
-          <w:bottom w:val="single" w:sz="8" w:space="0" w:color="F79646" w:themeColor="accent6"/>
+        <w:rFonts w:asciiTheme="majorHAnsi" w:hAnsiTheme="majorHAnsi" w:eastAsiaTheme="majorEastAsia" w:cstheme="majorBidi"/>
+      </w:rPr>
+      <w:tblPr/>
+      <w:tcPr>
+        <w:tcBorders>
+          <w:top w:val="nil"/>
+          <w:bottom w:val="single" w:color="F79646" w:themeColor="accent6" w:sz="8" w:space="0"/>
         </w:tcBorders>
       </w:tcPr>
     </w:tblStylePr>
@@ -6172,8 +6392,8 @@
       <w:tblPr/>
       <w:tcPr>
         <w:tcBorders>
-          <w:top w:val="single" w:sz="8" w:space="0" w:color="F79646" w:themeColor="accent6"/>
-          <w:bottom w:val="single" w:sz="8" w:space="0" w:color="F79646" w:themeColor="accent6"/>
+          <w:top w:val="single" w:color="F79646" w:themeColor="accent6" w:sz="8" w:space="0"/>
+          <w:bottom w:val="single" w:color="F79646" w:themeColor="accent6" w:sz="8" w:space="0"/>
         </w:tcBorders>
       </w:tcPr>
     </w:tblStylePr>
@@ -6191,8 +6411,8 @@
       <w:tblPr/>
       <w:tcPr>
         <w:tcBorders>
-          <w:top w:val="single" w:sz="8" w:space="0" w:color="F79646" w:themeColor="accent6"/>
-          <w:bottom w:val="single" w:sz="8" w:space="0" w:color="F79646" w:themeColor="accent6"/>
+          <w:top w:val="single" w:color="F79646" w:themeColor="accent6" w:sz="8" w:space="0"/>
+          <w:bottom w:val="single" w:color="F79646" w:themeColor="accent6" w:sz="8" w:space="0"/>
         </w:tcBorders>
       </w:tcPr>
     </w:tblStylePr>
@@ -6218,17 +6438,17 @@
       <w:spacing w:after="0" w:line="240" w:lineRule="auto"/>
     </w:pPr>
     <w:rPr>
-      <w:rFonts w:asciiTheme="majorHAnsi" w:eastAsiaTheme="majorEastAsia" w:hAnsiTheme="majorHAnsi" w:cstheme="majorBidi"/>
+      <w:rFonts w:asciiTheme="majorHAnsi" w:hAnsiTheme="majorHAnsi" w:eastAsiaTheme="majorEastAsia" w:cstheme="majorBidi"/>
       <w:color w:val="000000" w:themeColor="text1"/>
     </w:rPr>
     <w:tblPr>
       <w:tblStyleRowBandSize w:val="1"/>
       <w:tblStyleColBandSize w:val="1"/>
       <w:tblBorders>
-        <w:top w:val="single" w:sz="8" w:space="0" w:color="000000" w:themeColor="text1"/>
-        <w:left w:val="single" w:sz="8" w:space="0" w:color="000000" w:themeColor="text1"/>
-        <w:bottom w:val="single" w:sz="8" w:space="0" w:color="000000" w:themeColor="text1"/>
-        <w:right w:val="single" w:sz="8" w:space="0" w:color="000000" w:themeColor="text1"/>
+        <w:top w:val="single" w:color="000000" w:themeColor="text1" w:sz="8" w:space="0"/>
+        <w:left w:val="single" w:color="000000" w:themeColor="text1" w:sz="8" w:space="0"/>
+        <w:bottom w:val="single" w:color="000000" w:themeColor="text1" w:sz="8" w:space="0"/>
+        <w:right w:val="single" w:color="000000" w:themeColor="text1" w:sz="8" w:space="0"/>
       </w:tblBorders>
     </w:tblPr>
     <w:tblStylePr w:type="firstRow">
@@ -6241,7 +6461,7 @@
         <w:tcBorders>
           <w:top w:val="nil"/>
           <w:left w:val="nil"/>
-          <w:bottom w:val="single" w:sz="24" w:space="0" w:color="000000" w:themeColor="text1"/>
+          <w:bottom w:val="single" w:color="000000" w:themeColor="text1" w:sz="24" w:space="0"/>
           <w:right w:val="nil"/>
           <w:insideH w:val="nil"/>
           <w:insideV w:val="nil"/>
@@ -6253,7 +6473,7 @@
       <w:tblPr/>
       <w:tcPr>
         <w:tcBorders>
-          <w:top w:val="single" w:sz="8" w:space="0" w:color="000000" w:themeColor="text1"/>
+          <w:top w:val="single" w:color="000000" w:themeColor="text1" w:sz="8" w:space="0"/>
           <w:left w:val="nil"/>
           <w:bottom w:val="nil"/>
           <w:right w:val="nil"/>
@@ -6270,7 +6490,7 @@
           <w:top w:val="nil"/>
           <w:left w:val="nil"/>
           <w:bottom w:val="nil"/>
-          <w:right w:val="single" w:sz="8" w:space="0" w:color="000000" w:themeColor="text1"/>
+          <w:right w:val="single" w:color="000000" w:themeColor="text1" w:sz="8" w:space="0"/>
           <w:insideH w:val="nil"/>
           <w:insideV w:val="nil"/>
         </w:tcBorders>
@@ -6282,7 +6502,7 @@
       <w:tcPr>
         <w:tcBorders>
           <w:top w:val="nil"/>
-          <w:left w:val="single" w:sz="8" w:space="0" w:color="000000" w:themeColor="text1"/>
+          <w:left w:val="single" w:color="000000" w:themeColor="text1" w:sz="8" w:space="0"/>
           <w:bottom w:val="nil"/>
           <w:right w:val="nil"/>
           <w:insideH w:val="nil"/>
@@ -6339,17 +6559,17 @@
       <w:spacing w:after="0" w:line="240" w:lineRule="auto"/>
     </w:pPr>
     <w:rPr>
-      <w:rFonts w:asciiTheme="majorHAnsi" w:eastAsiaTheme="majorEastAsia" w:hAnsiTheme="majorHAnsi" w:cstheme="majorBidi"/>
+      <w:rFonts w:asciiTheme="majorHAnsi" w:hAnsiTheme="majorHAnsi" w:eastAsiaTheme="majorEastAsia" w:cstheme="majorBidi"/>
       <w:color w:val="000000" w:themeColor="text1"/>
     </w:rPr>
     <w:tblPr>
       <w:tblStyleRowBandSize w:val="1"/>
       <w:tblStyleColBandSize w:val="1"/>
       <w:tblBorders>
-        <w:top w:val="single" w:sz="8" w:space="0" w:color="4F81BD" w:themeColor="accent1"/>
-        <w:left w:val="single" w:sz="8" w:space="0" w:color="4F81BD" w:themeColor="accent1"/>
-        <w:bottom w:val="single" w:sz="8" w:space="0" w:color="4F81BD" w:themeColor="accent1"/>
-        <w:right w:val="single" w:sz="8" w:space="0" w:color="4F81BD" w:themeColor="accent1"/>
+        <w:top w:val="single" w:color="4F81BD" w:themeColor="accent1" w:sz="8" w:space="0"/>
+        <w:left w:val="single" w:color="4F81BD" w:themeColor="accent1" w:sz="8" w:space="0"/>
+        <w:bottom w:val="single" w:color="4F81BD" w:themeColor="accent1" w:sz="8" w:space="0"/>
+        <w:right w:val="single" w:color="4F81BD" w:themeColor="accent1" w:sz="8" w:space="0"/>
       </w:tblBorders>
     </w:tblPr>
     <w:tblStylePr w:type="firstRow">
@@ -6362,7 +6582,7 @@
         <w:tcBorders>
           <w:top w:val="nil"/>
           <w:left w:val="nil"/>
-          <w:bottom w:val="single" w:sz="24" w:space="0" w:color="4F81BD" w:themeColor="accent1"/>
+          <w:bottom w:val="single" w:color="4F81BD" w:themeColor="accent1" w:sz="24" w:space="0"/>
           <w:right w:val="nil"/>
           <w:insideH w:val="nil"/>
           <w:insideV w:val="nil"/>
@@ -6374,7 +6594,7 @@
       <w:tblPr/>
       <w:tcPr>
         <w:tcBorders>
-          <w:top w:val="single" w:sz="8" w:space="0" w:color="4F81BD" w:themeColor="accent1"/>
+          <w:top w:val="single" w:color="4F81BD" w:themeColor="accent1" w:sz="8" w:space="0"/>
           <w:left w:val="nil"/>
           <w:bottom w:val="nil"/>
           <w:right w:val="nil"/>
@@ -6391,7 +6611,7 @@
           <w:top w:val="nil"/>
           <w:left w:val="nil"/>
           <w:bottom w:val="nil"/>
-          <w:right w:val="single" w:sz="8" w:space="0" w:color="4F81BD" w:themeColor="accent1"/>
+          <w:right w:val="single" w:color="4F81BD" w:themeColor="accent1" w:sz="8" w:space="0"/>
           <w:insideH w:val="nil"/>
           <w:insideV w:val="nil"/>
         </w:tcBorders>
@@ -6403,7 +6623,7 @@
       <w:tcPr>
         <w:tcBorders>
           <w:top w:val="nil"/>
-          <w:left w:val="single" w:sz="8" w:space="0" w:color="4F81BD" w:themeColor="accent1"/>
+          <w:left w:val="single" w:color="4F81BD" w:themeColor="accent1" w:sz="8" w:space="0"/>
           <w:bottom w:val="nil"/>
           <w:right w:val="nil"/>
           <w:insideH w:val="nil"/>
@@ -6460,17 +6680,17 @@
       <w:spacing w:after="0" w:line="240" w:lineRule="auto"/>
     </w:pPr>
     <w:rPr>
-      <w:rFonts w:asciiTheme="majorHAnsi" w:eastAsiaTheme="majorEastAsia" w:hAnsiTheme="majorHAnsi" w:cstheme="majorBidi"/>
+      <w:rFonts w:asciiTheme="majorHAnsi" w:hAnsiTheme="majorHAnsi" w:eastAsiaTheme="majorEastAsia" w:cstheme="majorBidi"/>
       <w:color w:val="000000" w:themeColor="text1"/>
     </w:rPr>
     <w:tblPr>
       <w:tblStyleRowBandSize w:val="1"/>
       <w:tblStyleColBandSize w:val="1"/>
       <w:tblBorders>
-        <w:top w:val="single" w:sz="8" w:space="0" w:color="C0504D" w:themeColor="accent2"/>
-        <w:left w:val="single" w:sz="8" w:space="0" w:color="C0504D" w:themeColor="accent2"/>
-        <w:bottom w:val="single" w:sz="8" w:space="0" w:color="C0504D" w:themeColor="accent2"/>
-        <w:right w:val="single" w:sz="8" w:space="0" w:color="C0504D" w:themeColor="accent2"/>
+        <w:top w:val="single" w:color="C0504D" w:themeColor="accent2" w:sz="8" w:space="0"/>
+        <w:left w:val="single" w:color="C0504D" w:themeColor="accent2" w:sz="8" w:space="0"/>
+        <w:bottom w:val="single" w:color="C0504D" w:themeColor="accent2" w:sz="8" w:space="0"/>
+        <w:right w:val="single" w:color="C0504D" w:themeColor="accent2" w:sz="8" w:space="0"/>
       </w:tblBorders>
     </w:tblPr>
     <w:tblStylePr w:type="firstRow">
@@ -6483,7 +6703,7 @@
         <w:tcBorders>
           <w:top w:val="nil"/>
           <w:left w:val="nil"/>
-          <w:bottom w:val="single" w:sz="24" w:space="0" w:color="C0504D" w:themeColor="accent2"/>
+          <w:bottom w:val="single" w:color="C0504D" w:themeColor="accent2" w:sz="24" w:space="0"/>
           <w:right w:val="nil"/>
           <w:insideH w:val="nil"/>
           <w:insideV w:val="nil"/>
@@ -6495,7 +6715,7 @@
       <w:tblPr/>
       <w:tcPr>
         <w:tcBorders>
-          <w:top w:val="single" w:sz="8" w:space="0" w:color="C0504D" w:themeColor="accent2"/>
+          <w:top w:val="single" w:color="C0504D" w:themeColor="accent2" w:sz="8" w:space="0"/>
           <w:left w:val="nil"/>
           <w:bottom w:val="nil"/>
           <w:right w:val="nil"/>
@@ -6512,7 +6732,7 @@
           <w:top w:val="nil"/>
           <w:left w:val="nil"/>
           <w:bottom w:val="nil"/>
-          <w:right w:val="single" w:sz="8" w:space="0" w:color="C0504D" w:themeColor="accent2"/>
+          <w:right w:val="single" w:color="C0504D" w:themeColor="accent2" w:sz="8" w:space="0"/>
           <w:insideH w:val="nil"/>
           <w:insideV w:val="nil"/>
         </w:tcBorders>
@@ -6524,7 +6744,7 @@
       <w:tcPr>
         <w:tcBorders>
           <w:top w:val="nil"/>
-          <w:left w:val="single" w:sz="8" w:space="0" w:color="C0504D" w:themeColor="accent2"/>
+          <w:left w:val="single" w:color="C0504D" w:themeColor="accent2" w:sz="8" w:space="0"/>
           <w:bottom w:val="nil"/>
           <w:right w:val="nil"/>
           <w:insideH w:val="nil"/>
@@ -6581,17 +6801,17 @@
       <w:spacing w:after="0" w:line="240" w:lineRule="auto"/>
     </w:pPr>
     <w:rPr>
-      <w:rFonts w:asciiTheme="majorHAnsi" w:eastAsiaTheme="majorEastAsia" w:hAnsiTheme="majorHAnsi" w:cstheme="majorBidi"/>
+      <w:rFonts w:asciiTheme="majorHAnsi" w:hAnsiTheme="majorHAnsi" w:eastAsiaTheme="majorEastAsia" w:cstheme="majorBidi"/>
       <w:color w:val="000000" w:themeColor="text1"/>
     </w:rPr>
     <w:tblPr>
       <w:tblStyleRowBandSize w:val="1"/>
       <w:tblStyleColBandSize w:val="1"/>
       <w:tblBorders>
-        <w:top w:val="single" w:sz="8" w:space="0" w:color="9BBB59" w:themeColor="accent3"/>
-        <w:left w:val="single" w:sz="8" w:space="0" w:color="9BBB59" w:themeColor="accent3"/>
-        <w:bottom w:val="single" w:sz="8" w:space="0" w:color="9BBB59" w:themeColor="accent3"/>
-        <w:right w:val="single" w:sz="8" w:space="0" w:color="9BBB59" w:themeColor="accent3"/>
+        <w:top w:val="single" w:color="9BBB59" w:themeColor="accent3" w:sz="8" w:space="0"/>
+        <w:left w:val="single" w:color="9BBB59" w:themeColor="accent3" w:sz="8" w:space="0"/>
+        <w:bottom w:val="single" w:color="9BBB59" w:themeColor="accent3" w:sz="8" w:space="0"/>
+        <w:right w:val="single" w:color="9BBB59" w:themeColor="accent3" w:sz="8" w:space="0"/>
       </w:tblBorders>
     </w:tblPr>
     <w:tblStylePr w:type="firstRow">
@@ -6604,7 +6824,7 @@
         <w:tcBorders>
           <w:top w:val="nil"/>
           <w:left w:val="nil"/>
-          <w:bottom w:val="single" w:sz="24" w:space="0" w:color="9BBB59" w:themeColor="accent3"/>
+          <w:bottom w:val="single" w:color="9BBB59" w:themeColor="accent3" w:sz="24" w:space="0"/>
           <w:right w:val="nil"/>
           <w:insideH w:val="nil"/>
           <w:insideV w:val="nil"/>
@@ -6616,7 +6836,7 @@
       <w:tblPr/>
       <w:tcPr>
         <w:tcBorders>
-          <w:top w:val="single" w:sz="8" w:space="0" w:color="9BBB59" w:themeColor="accent3"/>
+          <w:top w:val="single" w:color="9BBB59" w:themeColor="accent3" w:sz="8" w:space="0"/>
           <w:left w:val="nil"/>
           <w:bottom w:val="nil"/>
           <w:right w:val="nil"/>
@@ -6633,7 +6853,7 @@
           <w:top w:val="nil"/>
           <w:left w:val="nil"/>
           <w:bottom w:val="nil"/>
-          <w:right w:val="single" w:sz="8" w:space="0" w:color="9BBB59" w:themeColor="accent3"/>
+          <w:right w:val="single" w:color="9BBB59" w:themeColor="accent3" w:sz="8" w:space="0"/>
           <w:insideH w:val="nil"/>
           <w:insideV w:val="nil"/>
         </w:tcBorders>
@@ -6645,7 +6865,7 @@
       <w:tcPr>
         <w:tcBorders>
           <w:top w:val="nil"/>
-          <w:left w:val="single" w:sz="8" w:space="0" w:color="9BBB59" w:themeColor="accent3"/>
+          <w:left w:val="single" w:color="9BBB59" w:themeColor="accent3" w:sz="8" w:space="0"/>
           <w:bottom w:val="nil"/>
           <w:right w:val="nil"/>
           <w:insideH w:val="nil"/>
@@ -6702,17 +6922,17 @@
       <w:spacing w:after="0" w:line="240" w:lineRule="auto"/>
     </w:pPr>
     <w:rPr>
-      <w:rFonts w:asciiTheme="majorHAnsi" w:eastAsiaTheme="majorEastAsia" w:hAnsiTheme="majorHAnsi" w:cstheme="majorBidi"/>
+      <w:rFonts w:asciiTheme="majorHAnsi" w:hAnsiTheme="majorHAnsi" w:eastAsiaTheme="majorEastAsia" w:cstheme="majorBidi"/>
       <w:color w:val="000000" w:themeColor="text1"/>
     </w:rPr>
     <w:tblPr>
       <w:tblStyleRowBandSize w:val="1"/>
       <w:tblStyleColBandSize w:val="1"/>
       <w:tblBorders>
-        <w:top w:val="single" w:sz="8" w:space="0" w:color="8064A2" w:themeColor="accent4"/>
-        <w:left w:val="single" w:sz="8" w:space="0" w:color="8064A2" w:themeColor="accent4"/>
-        <w:bottom w:val="single" w:sz="8" w:space="0" w:color="8064A2" w:themeColor="accent4"/>
-        <w:right w:val="single" w:sz="8" w:space="0" w:color="8064A2" w:themeColor="accent4"/>
+        <w:top w:val="single" w:color="8064A2" w:themeColor="accent4" w:sz="8" w:space="0"/>
+        <w:left w:val="single" w:color="8064A2" w:themeColor="accent4" w:sz="8" w:space="0"/>
+        <w:bottom w:val="single" w:color="8064A2" w:themeColor="accent4" w:sz="8" w:space="0"/>
+        <w:right w:val="single" w:color="8064A2" w:themeColor="accent4" w:sz="8" w:space="0"/>
       </w:tblBorders>
     </w:tblPr>
     <w:tblStylePr w:type="firstRow">
@@ -6725,7 +6945,7 @@
         <w:tcBorders>
           <w:top w:val="nil"/>
           <w:left w:val="nil"/>
-          <w:bottom w:val="single" w:sz="24" w:space="0" w:color="8064A2" w:themeColor="accent4"/>
+          <w:bottom w:val="single" w:color="8064A2" w:themeColor="accent4" w:sz="24" w:space="0"/>
           <w:right w:val="nil"/>
           <w:insideH w:val="nil"/>
           <w:insideV w:val="nil"/>
@@ -6737,7 +6957,7 @@
       <w:tblPr/>
       <w:tcPr>
         <w:tcBorders>
-          <w:top w:val="single" w:sz="8" w:space="0" w:color="8064A2" w:themeColor="accent4"/>
+          <w:top w:val="single" w:color="8064A2" w:themeColor="accent4" w:sz="8" w:space="0"/>
           <w:left w:val="nil"/>
           <w:bottom w:val="nil"/>
           <w:right w:val="nil"/>
@@ -6754,7 +6974,7 @@
           <w:top w:val="nil"/>
           <w:left w:val="nil"/>
           <w:bottom w:val="nil"/>
-          <w:right w:val="single" w:sz="8" w:space="0" w:color="8064A2" w:themeColor="accent4"/>
+          <w:right w:val="single" w:color="8064A2" w:themeColor="accent4" w:sz="8" w:space="0"/>
           <w:insideH w:val="nil"/>
           <w:insideV w:val="nil"/>
         </w:tcBorders>
@@ -6766,7 +6986,7 @@
       <w:tcPr>
         <w:tcBorders>
           <w:top w:val="nil"/>
-          <w:left w:val="single" w:sz="8" w:space="0" w:color="8064A2" w:themeColor="accent4"/>
+          <w:left w:val="single" w:color="8064A2" w:themeColor="accent4" w:sz="8" w:space="0"/>
           <w:bottom w:val="nil"/>
           <w:right w:val="nil"/>
           <w:insideH w:val="nil"/>
@@ -6823,17 +7043,17 @@
       <w:spacing w:after="0" w:line="240" w:lineRule="auto"/>
     </w:pPr>
     <w:rPr>
-      <w:rFonts w:asciiTheme="majorHAnsi" w:eastAsiaTheme="majorEastAsia" w:hAnsiTheme="majorHAnsi" w:cstheme="majorBidi"/>
+      <w:rFonts w:asciiTheme="majorHAnsi" w:hAnsiTheme="majorHAnsi" w:eastAsiaTheme="majorEastAsia" w:cstheme="majorBidi"/>
       <w:color w:val="000000" w:themeColor="text1"/>
     </w:rPr>
     <w:tblPr>
       <w:tblStyleRowBandSize w:val="1"/>
       <w:tblStyleColBandSize w:val="1"/>
       <w:tblBorders>
-        <w:top w:val="single" w:sz="8" w:space="0" w:color="4BACC6" w:themeColor="accent5"/>
-        <w:left w:val="single" w:sz="8" w:space="0" w:color="4BACC6" w:themeColor="accent5"/>
-        <w:bottom w:val="single" w:sz="8" w:space="0" w:color="4BACC6" w:themeColor="accent5"/>
-        <w:right w:val="single" w:sz="8" w:space="0" w:color="4BACC6" w:themeColor="accent5"/>
+        <w:top w:val="single" w:color="4BACC6" w:themeColor="accent5" w:sz="8" w:space="0"/>
+        <w:left w:val="single" w:color="4BACC6" w:themeColor="accent5" w:sz="8" w:space="0"/>
+        <w:bottom w:val="single" w:color="4BACC6" w:themeColor="accent5" w:sz="8" w:space="0"/>
+        <w:right w:val="single" w:color="4BACC6" w:themeColor="accent5" w:sz="8" w:space="0"/>
       </w:tblBorders>
     </w:tblPr>
     <w:tblStylePr w:type="firstRow">
@@ -6846,7 +7066,7 @@
         <w:tcBorders>
           <w:top w:val="nil"/>
           <w:left w:val="nil"/>
-          <w:bottom w:val="single" w:sz="24" w:space="0" w:color="4BACC6" w:themeColor="accent5"/>
+          <w:bottom w:val="single" w:color="4BACC6" w:themeColor="accent5" w:sz="24" w:space="0"/>
           <w:right w:val="nil"/>
           <w:insideH w:val="nil"/>
           <w:insideV w:val="nil"/>
@@ -6858,7 +7078,7 @@
       <w:tblPr/>
       <w:tcPr>
         <w:tcBorders>
-          <w:top w:val="single" w:sz="8" w:space="0" w:color="4BACC6" w:themeColor="accent5"/>
+          <w:top w:val="single" w:color="4BACC6" w:themeColor="accent5" w:sz="8" w:space="0"/>
           <w:left w:val="nil"/>
           <w:bottom w:val="nil"/>
           <w:right w:val="nil"/>
@@ -6875,7 +7095,7 @@
           <w:top w:val="nil"/>
           <w:left w:val="nil"/>
           <w:bottom w:val="nil"/>
-          <w:right w:val="single" w:sz="8" w:space="0" w:color="4BACC6" w:themeColor="accent5"/>
+          <w:right w:val="single" w:color="4BACC6" w:themeColor="accent5" w:sz="8" w:space="0"/>
           <w:insideH w:val="nil"/>
           <w:insideV w:val="nil"/>
         </w:tcBorders>
@@ -6887,7 +7107,7 @@
       <w:tcPr>
         <w:tcBorders>
           <w:top w:val="nil"/>
-          <w:left w:val="single" w:sz="8" w:space="0" w:color="4BACC6" w:themeColor="accent5"/>
+          <w:left w:val="single" w:color="4BACC6" w:themeColor="accent5" w:sz="8" w:space="0"/>
           <w:bottom w:val="nil"/>
           <w:right w:val="nil"/>
           <w:insideH w:val="nil"/>
@@ -6944,17 +7164,17 @@
       <w:spacing w:after="0" w:line="240" w:lineRule="auto"/>
     </w:pPr>
     <w:rPr>
-      <w:rFonts w:asciiTheme="majorHAnsi" w:eastAsiaTheme="majorEastAsia" w:hAnsiTheme="majorHAnsi" w:cstheme="majorBidi"/>
+      <w:rFonts w:asciiTheme="majorHAnsi" w:hAnsiTheme="majorHAnsi" w:eastAsiaTheme="majorEastAsia" w:cstheme="majorBidi"/>
       <w:color w:val="000000" w:themeColor="text1"/>
     </w:rPr>
     <w:tblPr>
       <w:tblStyleRowBandSize w:val="1"/>
       <w:tblStyleColBandSize w:val="1"/>
       <w:tblBorders>
-        <w:top w:val="single" w:sz="8" w:space="0" w:color="F79646" w:themeColor="accent6"/>
-        <w:left w:val="single" w:sz="8" w:space="0" w:color="F79646" w:themeColor="accent6"/>
-        <w:bottom w:val="single" w:sz="8" w:space="0" w:color="F79646" w:themeColor="accent6"/>
-        <w:right w:val="single" w:sz="8" w:space="0" w:color="F79646" w:themeColor="accent6"/>
+        <w:top w:val="single" w:color="F79646" w:themeColor="accent6" w:sz="8" w:space="0"/>
+        <w:left w:val="single" w:color="F79646" w:themeColor="accent6" w:sz="8" w:space="0"/>
+        <w:bottom w:val="single" w:color="F79646" w:themeColor="accent6" w:sz="8" w:space="0"/>
+        <w:right w:val="single" w:color="F79646" w:themeColor="accent6" w:sz="8" w:space="0"/>
       </w:tblBorders>
     </w:tblPr>
     <w:tblStylePr w:type="firstRow">
@@ -6967,7 +7187,7 @@
         <w:tcBorders>
           <w:top w:val="nil"/>
           <w:left w:val="nil"/>
-          <w:bottom w:val="single" w:sz="24" w:space="0" w:color="F79646" w:themeColor="accent6"/>
+          <w:bottom w:val="single" w:color="F79646" w:themeColor="accent6" w:sz="24" w:space="0"/>
           <w:right w:val="nil"/>
           <w:insideH w:val="nil"/>
           <w:insideV w:val="nil"/>
@@ -6979,7 +7199,7 @@
       <w:tblPr/>
       <w:tcPr>
         <w:tcBorders>
-          <w:top w:val="single" w:sz="8" w:space="0" w:color="F79646" w:themeColor="accent6"/>
+          <w:top w:val="single" w:color="F79646" w:themeColor="accent6" w:sz="8" w:space="0"/>
           <w:left w:val="nil"/>
           <w:bottom w:val="nil"/>
           <w:right w:val="nil"/>
@@ -6996,7 +7216,7 @@
           <w:top w:val="nil"/>
           <w:left w:val="nil"/>
           <w:bottom w:val="nil"/>
-          <w:right w:val="single" w:sz="8" w:space="0" w:color="F79646" w:themeColor="accent6"/>
+          <w:right w:val="single" w:color="F79646" w:themeColor="accent6" w:sz="8" w:space="0"/>
           <w:insideH w:val="nil"/>
           <w:insideV w:val="nil"/>
         </w:tcBorders>
@@ -7008,7 +7228,7 @@
       <w:tcPr>
         <w:tcBorders>
           <w:top w:val="nil"/>
-          <w:left w:val="single" w:sz="8" w:space="0" w:color="F79646" w:themeColor="accent6"/>
+          <w:left w:val="single" w:color="F79646" w:themeColor="accent6" w:sz="8" w:space="0"/>
           <w:bottom w:val="nil"/>
           <w:right w:val="nil"/>
           <w:insideH w:val="nil"/>
@@ -7068,12 +7288,12 @@
       <w:tblStyleRowBandSize w:val="1"/>
       <w:tblStyleColBandSize w:val="1"/>
       <w:tblBorders>
-        <w:top w:val="single" w:sz="8" w:space="0" w:color="404040" w:themeColor="text1" w:themeTint="BF"/>
-        <w:left w:val="single" w:sz="8" w:space="0" w:color="404040" w:themeColor="text1" w:themeTint="BF"/>
-        <w:bottom w:val="single" w:sz="8" w:space="0" w:color="404040" w:themeColor="text1" w:themeTint="BF"/>
-        <w:right w:val="single" w:sz="8" w:space="0" w:color="404040" w:themeColor="text1" w:themeTint="BF"/>
-        <w:insideH w:val="single" w:sz="8" w:space="0" w:color="404040" w:themeColor="text1" w:themeTint="BF"/>
-        <w:insideV w:val="single" w:sz="8" w:space="0" w:color="404040" w:themeColor="text1" w:themeTint="BF"/>
+        <w:top w:val="single" w:color="404040" w:themeColor="text1" w:themeTint="BF" w:sz="8" w:space="0"/>
+        <w:left w:val="single" w:color="404040" w:themeColor="text1" w:themeTint="BF" w:sz="8" w:space="0"/>
+        <w:bottom w:val="single" w:color="404040" w:themeColor="text1" w:themeTint="BF" w:sz="8" w:space="0"/>
+        <w:right w:val="single" w:color="404040" w:themeColor="text1" w:themeTint="BF" w:sz="8" w:space="0"/>
+        <w:insideH w:val="single" w:color="404040" w:themeColor="text1" w:themeTint="BF" w:sz="8" w:space="0"/>
+        <w:insideV w:val="single" w:color="404040" w:themeColor="text1" w:themeTint="BF" w:sz="8" w:space="0"/>
       </w:tblBorders>
     </w:tblPr>
     <w:tcPr>
@@ -7093,7 +7313,7 @@
       <w:tblPr/>
       <w:tcPr>
         <w:tcBorders>
-          <w:top w:val="single" w:sz="18" w:space="0" w:color="404040" w:themeColor="text1" w:themeTint="BF"/>
+          <w:top w:val="single" w:color="404040" w:themeColor="text1" w:themeTint="BF" w:sz="18" w:space="0"/>
         </w:tcBorders>
       </w:tcPr>
     </w:tblStylePr>
@@ -7134,12 +7354,12 @@
       <w:tblStyleRowBandSize w:val="1"/>
       <w:tblStyleColBandSize w:val="1"/>
       <w:tblBorders>
-        <w:top w:val="single" w:sz="8" w:space="0" w:color="7BA0CD" w:themeColor="accent1" w:themeTint="BF"/>
-        <w:left w:val="single" w:sz="8" w:space="0" w:color="7BA0CD" w:themeColor="accent1" w:themeTint="BF"/>
-        <w:bottom w:val="single" w:sz="8" w:space="0" w:color="7BA0CD" w:themeColor="accent1" w:themeTint="BF"/>
-        <w:right w:val="single" w:sz="8" w:space="0" w:color="7BA0CD" w:themeColor="accent1" w:themeTint="BF"/>
-        <w:insideH w:val="single" w:sz="8" w:space="0" w:color="7BA0CD" w:themeColor="accent1" w:themeTint="BF"/>
-        <w:insideV w:val="single" w:sz="8" w:space="0" w:color="7BA0CD" w:themeColor="accent1" w:themeTint="BF"/>
+        <w:top w:val="single" w:color="7BA0CD" w:themeColor="accent1" w:themeTint="BF" w:sz="8" w:space="0"/>
+        <w:left w:val="single" w:color="7BA0CD" w:themeColor="accent1" w:themeTint="BF" w:sz="8" w:space="0"/>
+        <w:bottom w:val="single" w:color="7BA0CD" w:themeColor="accent1" w:themeTint="BF" w:sz="8" w:space="0"/>
+        <w:right w:val="single" w:color="7BA0CD" w:themeColor="accent1" w:themeTint="BF" w:sz="8" w:space="0"/>
+        <w:insideH w:val="single" w:color="7BA0CD" w:themeColor="accent1" w:themeTint="BF" w:sz="8" w:space="0"/>
+        <w:insideV w:val="single" w:color="7BA0CD" w:themeColor="accent1" w:themeTint="BF" w:sz="8" w:space="0"/>
       </w:tblBorders>
     </w:tblPr>
     <w:tcPr>
@@ -7159,7 +7379,7 @@
       <w:tblPr/>
       <w:tcPr>
         <w:tcBorders>
-          <w:top w:val="single" w:sz="18" w:space="0" w:color="7BA0CD" w:themeColor="accent1" w:themeTint="BF"/>
+          <w:top w:val="single" w:color="7BA0CD" w:themeColor="accent1" w:themeTint="BF" w:sz="18" w:space="0"/>
         </w:tcBorders>
       </w:tcPr>
     </w:tblStylePr>
@@ -7200,12 +7420,12 @@
       <w:tblStyleRowBandSize w:val="1"/>
       <w:tblStyleColBandSize w:val="1"/>
       <w:tblBorders>
-        <w:top w:val="single" w:sz="8" w:space="0" w:color="CF7B79" w:themeColor="accent2" w:themeTint="BF"/>
-        <w:left w:val="single" w:sz="8" w:space="0" w:color="CF7B79" w:themeColor="accent2" w:themeTint="BF"/>
-        <w:bottom w:val="single" w:sz="8" w:space="0" w:color="CF7B79" w:themeColor="accent2" w:themeTint="BF"/>
-        <w:right w:val="single" w:sz="8" w:space="0" w:color="CF7B79" w:themeColor="accent2" w:themeTint="BF"/>
-        <w:insideH w:val="single" w:sz="8" w:space="0" w:color="CF7B79" w:themeColor="accent2" w:themeTint="BF"/>
-        <w:insideV w:val="single" w:sz="8" w:space="0" w:color="CF7B79" w:themeColor="accent2" w:themeTint="BF"/>
+        <w:top w:val="single" w:color="CF7B79" w:themeColor="accent2" w:themeTint="BF" w:sz="8" w:space="0"/>
+        <w:left w:val="single" w:color="CF7B79" w:themeColor="accent2" w:themeTint="BF" w:sz="8" w:space="0"/>
+        <w:bottom w:val="single" w:color="CF7B79" w:themeColor="accent2" w:themeTint="BF" w:sz="8" w:space="0"/>
+        <w:right w:val="single" w:color="CF7B79" w:themeColor="accent2" w:themeTint="BF" w:sz="8" w:space="0"/>
+        <w:insideH w:val="single" w:color="CF7B79" w:themeColor="accent2" w:themeTint="BF" w:sz="8" w:space="0"/>
+        <w:insideV w:val="single" w:color="CF7B79" w:themeColor="accent2" w:themeTint="BF" w:sz="8" w:space="0"/>
       </w:tblBorders>
     </w:tblPr>
     <w:tcPr>
@@ -7225,7 +7445,7 @@
       <w:tblPr/>
       <w:tcPr>
         <w:tcBorders>
-          <w:top w:val="single" w:sz="18" w:space="0" w:color="CF7B79" w:themeColor="accent2" w:themeTint="BF"/>
+          <w:top w:val="single" w:color="CF7B79" w:themeColor="accent2" w:themeTint="BF" w:sz="18" w:space="0"/>
         </w:tcBorders>
       </w:tcPr>
     </w:tblStylePr>
@@ -7266,12 +7486,12 @@
       <w:tblStyleRowBandSize w:val="1"/>
       <w:tblStyleColBandSize w:val="1"/>
       <w:tblBorders>
-        <w:top w:val="single" w:sz="8" w:space="0" w:color="B3CC82" w:themeColor="accent3" w:themeTint="BF"/>
-        <w:left w:val="single" w:sz="8" w:space="0" w:color="B3CC82" w:themeColor="accent3" w:themeTint="BF"/>
-        <w:bottom w:val="single" w:sz="8" w:space="0" w:color="B3CC82" w:themeColor="accent3" w:themeTint="BF"/>
-        <w:right w:val="single" w:sz="8" w:space="0" w:color="B3CC82" w:themeColor="accent3" w:themeTint="BF"/>
-        <w:insideH w:val="single" w:sz="8" w:space="0" w:color="B3CC82" w:themeColor="accent3" w:themeTint="BF"/>
-        <w:insideV w:val="single" w:sz="8" w:space="0" w:color="B3CC82" w:themeColor="accent3" w:themeTint="BF"/>
+        <w:top w:val="single" w:color="B3CC82" w:themeColor="accent3" w:themeTint="BF" w:sz="8" w:space="0"/>
+        <w:left w:val="single" w:color="B3CC82" w:themeColor="accent3" w:themeTint="BF" w:sz="8" w:space="0"/>
+        <w:bottom w:val="single" w:color="B3CC82" w:themeColor="accent3" w:themeTint="BF" w:sz="8" w:space="0"/>
+        <w:right w:val="single" w:color="B3CC82" w:themeColor="accent3" w:themeTint="BF" w:sz="8" w:space="0"/>
+        <w:insideH w:val="single" w:color="B3CC82" w:themeColor="accent3" w:themeTint="BF" w:sz="8" w:space="0"/>
+        <w:insideV w:val="single" w:color="B3CC82" w:themeColor="accent3" w:themeTint="BF" w:sz="8" w:space="0"/>
       </w:tblBorders>
     </w:tblPr>
     <w:tcPr>
@@ -7291,7 +7511,7 @@
       <w:tblPr/>
       <w:tcPr>
         <w:tcBorders>
-          <w:top w:val="single" w:sz="18" w:space="0" w:color="B3CC82" w:themeColor="accent3" w:themeTint="BF"/>
+          <w:top w:val="single" w:color="B3CC82" w:themeColor="accent3" w:themeTint="BF" w:sz="18" w:space="0"/>
         </w:tcBorders>
       </w:tcPr>
     </w:tblStylePr>
@@ -7332,12 +7552,12 @@
       <w:tblStyleRowBandSize w:val="1"/>
       <w:tblStyleColBandSize w:val="1"/>
       <w:tblBorders>
-        <w:top w:val="single" w:sz="8" w:space="0" w:color="9F8AB9" w:themeColor="accent4" w:themeTint="BF"/>
-        <w:left w:val="single" w:sz="8" w:space="0" w:color="9F8AB9" w:themeColor="accent4" w:themeTint="BF"/>
-        <w:bottom w:val="single" w:sz="8" w:space="0" w:color="9F8AB9" w:themeColor="accent4" w:themeTint="BF"/>
-        <w:right w:val="single" w:sz="8" w:space="0" w:color="9F8AB9" w:themeColor="accent4" w:themeTint="BF"/>
-        <w:insideH w:val="single" w:sz="8" w:space="0" w:color="9F8AB9" w:themeColor="accent4" w:themeTint="BF"/>
-        <w:insideV w:val="single" w:sz="8" w:space="0" w:color="9F8AB9" w:themeColor="accent4" w:themeTint="BF"/>
+        <w:top w:val="single" w:color="9F8AB9" w:themeColor="accent4" w:themeTint="BF" w:sz="8" w:space="0"/>
+        <w:left w:val="single" w:color="9F8AB9" w:themeColor="accent4" w:themeTint="BF" w:sz="8" w:space="0"/>
+        <w:bottom w:val="single" w:color="9F8AB9" w:themeColor="accent4" w:themeTint="BF" w:sz="8" w:space="0"/>
+        <w:right w:val="single" w:color="9F8AB9" w:themeColor="accent4" w:themeTint="BF" w:sz="8" w:space="0"/>
+        <w:insideH w:val="single" w:color="9F8AB9" w:themeColor="accent4" w:themeTint="BF" w:sz="8" w:space="0"/>
+        <w:insideV w:val="single" w:color="9F8AB9" w:themeColor="accent4" w:themeTint="BF" w:sz="8" w:space="0"/>
       </w:tblBorders>
     </w:tblPr>
     <w:tcPr>
@@ -7357,7 +7577,7 @@
       <w:tblPr/>
       <w:tcPr>
         <w:tcBorders>
-          <w:top w:val="single" w:sz="18" w:space="0" w:color="9F8AB9" w:themeColor="accent4" w:themeTint="BF"/>
+          <w:top w:val="single" w:color="9F8AB9" w:themeColor="accent4" w:themeTint="BF" w:sz="18" w:space="0"/>
         </w:tcBorders>
       </w:tcPr>
     </w:tblStylePr>
@@ -7398,12 +7618,12 @@
       <w:tblStyleRowBandSize w:val="1"/>
       <w:tblStyleColBandSize w:val="1"/>
       <w:tblBorders>
-        <w:top w:val="single" w:sz="8" w:space="0" w:color="78C0D4" w:themeColor="accent5" w:themeTint="BF"/>
-        <w:left w:val="single" w:sz="8" w:space="0" w:color="78C0D4" w:themeColor="accent5" w:themeTint="BF"/>
-        <w:bottom w:val="single" w:sz="8" w:space="0" w:color="78C0D4" w:themeColor="accent5" w:themeTint="BF"/>
-        <w:right w:val="single" w:sz="8" w:space="0" w:color="78C0D4" w:themeColor="accent5" w:themeTint="BF"/>
-        <w:insideH w:val="single" w:sz="8" w:space="0" w:color="78C0D4" w:themeColor="accent5" w:themeTint="BF"/>
-        <w:insideV w:val="single" w:sz="8" w:space="0" w:color="78C0D4" w:themeColor="accent5" w:themeTint="BF"/>
+        <w:top w:val="single" w:color="78C0D4" w:themeColor="accent5" w:themeTint="BF" w:sz="8" w:space="0"/>
+        <w:left w:val="single" w:color="78C0D4" w:themeColor="accent5" w:themeTint="BF" w:sz="8" w:space="0"/>
+        <w:bottom w:val="single" w:color="78C0D4" w:themeColor="accent5" w:themeTint="BF" w:sz="8" w:space="0"/>
+        <w:right w:val="single" w:color="78C0D4" w:themeColor="accent5" w:themeTint="BF" w:sz="8" w:space="0"/>
+        <w:insideH w:val="single" w:color="78C0D4" w:themeColor="accent5" w:themeTint="BF" w:sz="8" w:space="0"/>
+        <w:insideV w:val="single" w:color="78C0D4" w:themeColor="accent5" w:themeTint="BF" w:sz="8" w:space="0"/>
       </w:tblBorders>
     </w:tblPr>
     <w:tcPr>
@@ -7423,7 +7643,7 @@
       <w:tblPr/>
       <w:tcPr>
         <w:tcBorders>
-          <w:top w:val="single" w:sz="18" w:space="0" w:color="78C0D4" w:themeColor="accent5" w:themeTint="BF"/>
+          <w:top w:val="single" w:color="78C0D4" w:themeColor="accent5" w:themeTint="BF" w:sz="18" w:space="0"/>
         </w:tcBorders>
       </w:tcPr>
     </w:tblStylePr>
@@ -7464,12 +7684,12 @@
       <w:tblStyleRowBandSize w:val="1"/>
       <w:tblStyleColBandSize w:val="1"/>
       <w:tblBorders>
-        <w:top w:val="single" w:sz="8" w:space="0" w:color="F9B074" w:themeColor="accent6" w:themeTint="BF"/>
-        <w:left w:val="single" w:sz="8" w:space="0" w:color="F9B074" w:themeColor="accent6" w:themeTint="BF"/>
-        <w:bottom w:val="single" w:sz="8" w:space="0" w:color="F9B074" w:themeColor="accent6" w:themeTint="BF"/>
-        <w:right w:val="single" w:sz="8" w:space="0" w:color="F9B074" w:themeColor="accent6" w:themeTint="BF"/>
-        <w:insideH w:val="single" w:sz="8" w:space="0" w:color="F9B074" w:themeColor="accent6" w:themeTint="BF"/>
-        <w:insideV w:val="single" w:sz="8" w:space="0" w:color="F9B074" w:themeColor="accent6" w:themeTint="BF"/>
+        <w:top w:val="single" w:color="F9B074" w:themeColor="accent6" w:themeTint="BF" w:sz="8" w:space="0"/>
+        <w:left w:val="single" w:color="F9B074" w:themeColor="accent6" w:themeTint="BF" w:sz="8" w:space="0"/>
+        <w:bottom w:val="single" w:color="F9B074" w:themeColor="accent6" w:themeTint="BF" w:sz="8" w:space="0"/>
+        <w:right w:val="single" w:color="F9B074" w:themeColor="accent6" w:themeTint="BF" w:sz="8" w:space="0"/>
+        <w:insideH w:val="single" w:color="F9B074" w:themeColor="accent6" w:themeTint="BF" w:sz="8" w:space="0"/>
+        <w:insideV w:val="single" w:color="F9B074" w:themeColor="accent6" w:themeTint="BF" w:sz="8" w:space="0"/>
       </w:tblBorders>
     </w:tblPr>
     <w:tcPr>
@@ -7489,7 +7709,7 @@
       <w:tblPr/>
       <w:tcPr>
         <w:tcBorders>
-          <w:top w:val="single" w:sz="18" w:space="0" w:color="F9B074" w:themeColor="accent6" w:themeTint="BF"/>
+          <w:top w:val="single" w:color="F9B074" w:themeColor="accent6" w:themeTint="BF" w:sz="18" w:space="0"/>
         </w:tcBorders>
       </w:tcPr>
     </w:tblStylePr>
@@ -7527,19 +7747,19 @@
       <w:spacing w:after="0" w:line="240" w:lineRule="auto"/>
     </w:pPr>
     <w:rPr>
-      <w:rFonts w:asciiTheme="majorHAnsi" w:eastAsiaTheme="majorEastAsia" w:hAnsiTheme="majorHAnsi" w:cstheme="majorBidi"/>
+      <w:rFonts w:asciiTheme="majorHAnsi" w:hAnsiTheme="majorHAnsi" w:eastAsiaTheme="majorEastAsia" w:cstheme="majorBidi"/>
       <w:color w:val="000000" w:themeColor="text1"/>
     </w:rPr>
     <w:tblPr>
       <w:tblStyleRowBandSize w:val="1"/>
       <w:tblStyleColBandSize w:val="1"/>
       <w:tblBorders>
-        <w:top w:val="single" w:sz="8" w:space="0" w:color="000000" w:themeColor="text1"/>
-        <w:left w:val="single" w:sz="8" w:space="0" w:color="000000" w:themeColor="text1"/>
-        <w:bottom w:val="single" w:sz="8" w:space="0" w:color="000000" w:themeColor="text1"/>
-        <w:right w:val="single" w:sz="8" w:space="0" w:color="000000" w:themeColor="text1"/>
-        <w:insideH w:val="single" w:sz="8" w:space="0" w:color="000000" w:themeColor="text1"/>
-        <w:insideV w:val="single" w:sz="8" w:space="0" w:color="000000" w:themeColor="text1"/>
+        <w:top w:val="single" w:color="000000" w:themeColor="text1" w:sz="8" w:space="0"/>
+        <w:left w:val="single" w:color="000000" w:themeColor="text1" w:sz="8" w:space="0"/>
+        <w:bottom w:val="single" w:color="000000" w:themeColor="text1" w:sz="8" w:space="0"/>
+        <w:right w:val="single" w:color="000000" w:themeColor="text1" w:sz="8" w:space="0"/>
+        <w:insideH w:val="single" w:color="000000" w:themeColor="text1" w:sz="8" w:space="0"/>
+        <w:insideV w:val="single" w:color="000000" w:themeColor="text1" w:sz="8" w:space="0"/>
       </w:tblBorders>
     </w:tblPr>
     <w:tcPr>
@@ -7565,7 +7785,7 @@
       <w:tblPr/>
       <w:tcPr>
         <w:tcBorders>
-          <w:top w:val="single" w:sz="12" w:space="0" w:color="000000" w:themeColor="text1"/>
+          <w:top w:val="single" w:color="000000" w:themeColor="text1" w:sz="12" w:space="0"/>
           <w:left w:val="nil"/>
           <w:bottom w:val="nil"/>
           <w:right w:val="nil"/>
@@ -7623,8 +7843,8 @@
       <w:tblPr/>
       <w:tcPr>
         <w:tcBorders>
-          <w:insideH w:val="single" w:sz="6" w:space="0" w:color="000000" w:themeColor="text1"/>
-          <w:insideV w:val="single" w:sz="6" w:space="0" w:color="000000" w:themeColor="text1"/>
+          <w:insideH w:val="single" w:color="000000" w:themeColor="text1" w:sz="6" w:space="0"/>
+          <w:insideV w:val="single" w:color="000000" w:themeColor="text1" w:sz="6" w:space="0"/>
         </w:tcBorders>
         <w:shd w:val="clear" w:color="auto" w:fill="808080" w:themeFill="text1" w:themeFillTint="7F"/>
       </w:tcPr>
@@ -7645,19 +7865,19 @@
       <w:spacing w:after="0" w:line="240" w:lineRule="auto"/>
     </w:pPr>
     <w:rPr>
-      <w:rFonts w:asciiTheme="majorHAnsi" w:eastAsiaTheme="majorEastAsia" w:hAnsiTheme="majorHAnsi" w:cstheme="majorBidi"/>
+      <w:rFonts w:asciiTheme="majorHAnsi" w:hAnsiTheme="majorHAnsi" w:eastAsiaTheme="majorEastAsia" w:cstheme="majorBidi"/>
       <w:color w:val="000000" w:themeColor="text1"/>
     </w:rPr>
     <w:tblPr>
       <w:tblStyleRowBandSize w:val="1"/>
       <w:tblStyleColBandSize w:val="1"/>
       <w:tblBorders>
-        <w:top w:val="single" w:sz="8" w:space="0" w:color="4F81BD" w:themeColor="accent1"/>
-        <w:left w:val="single" w:sz="8" w:space="0" w:color="4F81BD" w:themeColor="accent1"/>
-        <w:bottom w:val="single" w:sz="8" w:space="0" w:color="4F81BD" w:themeColor="accent1"/>
-        <w:right w:val="single" w:sz="8" w:space="0" w:color="4F81BD" w:themeColor="accent1"/>
-        <w:insideH w:val="single" w:sz="8" w:space="0" w:color="4F81BD" w:themeColor="accent1"/>
-        <w:insideV w:val="single" w:sz="8" w:space="0" w:color="4F81BD" w:themeColor="accent1"/>
+        <w:top w:val="single" w:color="4F81BD" w:themeColor="accent1" w:sz="8" w:space="0"/>
+        <w:left w:val="single" w:color="4F81BD" w:themeColor="accent1" w:sz="8" w:space="0"/>
+        <w:bottom w:val="single" w:color="4F81BD" w:themeColor="accent1" w:sz="8" w:space="0"/>
+        <w:right w:val="single" w:color="4F81BD" w:themeColor="accent1" w:sz="8" w:space="0"/>
+        <w:insideH w:val="single" w:color="4F81BD" w:themeColor="accent1" w:sz="8" w:space="0"/>
+        <w:insideV w:val="single" w:color="4F81BD" w:themeColor="accent1" w:sz="8" w:space="0"/>
       </w:tblBorders>
     </w:tblPr>
     <w:tcPr>
@@ -7683,7 +7903,7 @@
       <w:tblPr/>
       <w:tcPr>
         <w:tcBorders>
-          <w:top w:val="single" w:sz="12" w:space="0" w:color="000000" w:themeColor="text1"/>
+          <w:top w:val="single" w:color="000000" w:themeColor="text1" w:sz="12" w:space="0"/>
           <w:left w:val="nil"/>
           <w:bottom w:val="nil"/>
           <w:right w:val="nil"/>
@@ -7741,8 +7961,8 @@
       <w:tblPr/>
       <w:tcPr>
         <w:tcBorders>
-          <w:insideH w:val="single" w:sz="6" w:space="0" w:color="4F81BD" w:themeColor="accent1"/>
-          <w:insideV w:val="single" w:sz="6" w:space="0" w:color="4F81BD" w:themeColor="accent1"/>
+          <w:insideH w:val="single" w:color="4F81BD" w:themeColor="accent1" w:sz="6" w:space="0"/>
+          <w:insideV w:val="single" w:color="4F81BD" w:themeColor="accent1" w:sz="6" w:space="0"/>
         </w:tcBorders>
         <w:shd w:val="clear" w:color="auto" w:fill="A7BFDE" w:themeFill="accent1" w:themeFillTint="7F"/>
       </w:tcPr>
@@ -7763,19 +7983,19 @@
       <w:spacing w:after="0" w:line="240" w:lineRule="auto"/>
     </w:pPr>
     <w:rPr>
-      <w:rFonts w:asciiTheme="majorHAnsi" w:eastAsiaTheme="majorEastAsia" w:hAnsiTheme="majorHAnsi" w:cstheme="majorBidi"/>
+      <w:rFonts w:asciiTheme="majorHAnsi" w:hAnsiTheme="majorHAnsi" w:eastAsiaTheme="majorEastAsia" w:cstheme="majorBidi"/>
       <w:color w:val="000000" w:themeColor="text1"/>
     </w:rPr>
     <w:tblPr>
       <w:tblStyleRowBandSize w:val="1"/>
       <w:tblStyleColBandSize w:val="1"/>
       <w:tblBorders>
-        <w:top w:val="single" w:sz="8" w:space="0" w:color="C0504D" w:themeColor="accent2"/>
-        <w:left w:val="single" w:sz="8" w:space="0" w:color="C0504D" w:themeColor="accent2"/>
-        <w:bottom w:val="single" w:sz="8" w:space="0" w:color="C0504D" w:themeColor="accent2"/>
-        <w:right w:val="single" w:sz="8" w:space="0" w:color="C0504D" w:themeColor="accent2"/>
-        <w:insideH w:val="single" w:sz="8" w:space="0" w:color="C0504D" w:themeColor="accent2"/>
-        <w:insideV w:val="single" w:sz="8" w:space="0" w:color="C0504D" w:themeColor="accent2"/>
+        <w:top w:val="single" w:color="C0504D" w:themeColor="accent2" w:sz="8" w:space="0"/>
+        <w:left w:val="single" w:color="C0504D" w:themeColor="accent2" w:sz="8" w:space="0"/>
+        <w:bottom w:val="single" w:color="C0504D" w:themeColor="accent2" w:sz="8" w:space="0"/>
+        <w:right w:val="single" w:color="C0504D" w:themeColor="accent2" w:sz="8" w:space="0"/>
+        <w:insideH w:val="single" w:color="C0504D" w:themeColor="accent2" w:sz="8" w:space="0"/>
+        <w:insideV w:val="single" w:color="C0504D" w:themeColor="accent2" w:sz="8" w:space="0"/>
       </w:tblBorders>
     </w:tblPr>
     <w:tcPr>
@@ -7801,7 +8021,7 @@
       <w:tblPr/>
       <w:tcPr>
         <w:tcBorders>
-          <w:top w:val="single" w:sz="12" w:space="0" w:color="000000" w:themeColor="text1"/>
+          <w:top w:val="single" w:color="000000" w:themeColor="text1" w:sz="12" w:space="0"/>
           <w:left w:val="nil"/>
           <w:bottom w:val="nil"/>
           <w:right w:val="nil"/>
@@ -7859,8 +8079,8 @@
       <w:tblPr/>
       <w:tcPr>
         <w:tcBorders>
-          <w:insideH w:val="single" w:sz="6" w:space="0" w:color="C0504D" w:themeColor="accent2"/>
-          <w:insideV w:val="single" w:sz="6" w:space="0" w:color="C0504D" w:themeColor="accent2"/>
+          <w:insideH w:val="single" w:color="C0504D" w:themeColor="accent2" w:sz="6" w:space="0"/>
+          <w:insideV w:val="single" w:color="C0504D" w:themeColor="accent2" w:sz="6" w:space="0"/>
         </w:tcBorders>
         <w:shd w:val="clear" w:color="auto" w:fill="DFA7A6" w:themeFill="accent2" w:themeFillTint="7F"/>
       </w:tcPr>
@@ -7881,19 +8101,19 @@
       <w:spacing w:after="0" w:line="240" w:lineRule="auto"/>
     </w:pPr>
     <w:rPr>
-      <w:rFonts w:asciiTheme="majorHAnsi" w:eastAsiaTheme="majorEastAsia" w:hAnsiTheme="majorHAnsi" w:cstheme="majorBidi"/>
+      <w:rFonts w:asciiTheme="majorHAnsi" w:hAnsiTheme="majorHAnsi" w:eastAsiaTheme="majorEastAsia" w:cstheme="majorBidi"/>
       <w:color w:val="000000" w:themeColor="text1"/>
     </w:rPr>
     <w:tblPr>
       <w:tblStyleRowBandSize w:val="1"/>
       <w:tblStyleColBandSize w:val="1"/>
       <w:tblBorders>
-        <w:top w:val="single" w:sz="8" w:space="0" w:color="9BBB59" w:themeColor="accent3"/>
-        <w:left w:val="single" w:sz="8" w:space="0" w:color="9BBB59" w:themeColor="accent3"/>
-        <w:bottom w:val="single" w:sz="8" w:space="0" w:color="9BBB59" w:themeColor="accent3"/>
-        <w:right w:val="single" w:sz="8" w:space="0" w:color="9BBB59" w:themeColor="accent3"/>
-        <w:insideH w:val="single" w:sz="8" w:space="0" w:color="9BBB59" w:themeColor="accent3"/>
-        <w:insideV w:val="single" w:sz="8" w:space="0" w:color="9BBB59" w:themeColor="accent3"/>
+        <w:top w:val="single" w:color="9BBB59" w:themeColor="accent3" w:sz="8" w:space="0"/>
+        <w:left w:val="single" w:color="9BBB59" w:themeColor="accent3" w:sz="8" w:space="0"/>
+        <w:bottom w:val="single" w:color="9BBB59" w:themeColor="accent3" w:sz="8" w:space="0"/>
+        <w:right w:val="single" w:color="9BBB59" w:themeColor="accent3" w:sz="8" w:space="0"/>
+        <w:insideH w:val="single" w:color="9BBB59" w:themeColor="accent3" w:sz="8" w:space="0"/>
+        <w:insideV w:val="single" w:color="9BBB59" w:themeColor="accent3" w:sz="8" w:space="0"/>
       </w:tblBorders>
     </w:tblPr>
     <w:tcPr>
@@ -7919,7 +8139,7 @@
       <w:tblPr/>
       <w:tcPr>
         <w:tcBorders>
-          <w:top w:val="single" w:sz="12" w:space="0" w:color="000000" w:themeColor="text1"/>
+          <w:top w:val="single" w:color="000000" w:themeColor="text1" w:sz="12" w:space="0"/>
           <w:left w:val="nil"/>
           <w:bottom w:val="nil"/>
           <w:right w:val="nil"/>
@@ -7977,8 +8197,8 @@
       <w:tblPr/>
       <w:tcPr>
         <w:tcBorders>
-          <w:insideH w:val="single" w:sz="6" w:space="0" w:color="9BBB59" w:themeColor="accent3"/>
-          <w:insideV w:val="single" w:sz="6" w:space="0" w:color="9BBB59" w:themeColor="accent3"/>
+          <w:insideH w:val="single" w:color="9BBB59" w:themeColor="accent3" w:sz="6" w:space="0"/>
+          <w:insideV w:val="single" w:color="9BBB59" w:themeColor="accent3" w:sz="6" w:space="0"/>
         </w:tcBorders>
         <w:shd w:val="clear" w:color="auto" w:fill="CDDDAC" w:themeFill="accent3" w:themeFillTint="7F"/>
       </w:tcPr>
@@ -7999,19 +8219,19 @@
       <w:spacing w:after="0" w:line="240" w:lineRule="auto"/>
     </w:pPr>
     <w:rPr>
-      <w:rFonts w:asciiTheme="majorHAnsi" w:eastAsiaTheme="majorEastAsia" w:hAnsiTheme="majorHAnsi" w:cstheme="majorBidi"/>
+      <w:rFonts w:asciiTheme="majorHAnsi" w:hAnsiTheme="majorHAnsi" w:eastAsiaTheme="majorEastAsia" w:cstheme="majorBidi"/>
       <w:color w:val="000000" w:themeColor="text1"/>
     </w:rPr>
     <w:tblPr>
       <w:tblStyleRowBandSize w:val="1"/>
       <w:tblStyleColBandSize w:val="1"/>
       <w:tblBorders>
-        <w:top w:val="single" w:sz="8" w:space="0" w:color="8064A2" w:themeColor="accent4"/>
-        <w:left w:val="single" w:sz="8" w:space="0" w:color="8064A2" w:themeColor="accent4"/>
-        <w:bottom w:val="single" w:sz="8" w:space="0" w:color="8064A2" w:themeColor="accent4"/>
-        <w:right w:val="single" w:sz="8" w:space="0" w:color="8064A2" w:themeColor="accent4"/>
-        <w:insideH w:val="single" w:sz="8" w:space="0" w:color="8064A2" w:themeColor="accent4"/>
-        <w:insideV w:val="single" w:sz="8" w:space="0" w:color="8064A2" w:themeColor="accent4"/>
+        <w:top w:val="single" w:color="8064A2" w:themeColor="accent4" w:sz="8" w:space="0"/>
+        <w:left w:val="single" w:color="8064A2" w:themeColor="accent4" w:sz="8" w:space="0"/>
+        <w:bottom w:val="single" w:color="8064A2" w:themeColor="accent4" w:sz="8" w:space="0"/>
+        <w:right w:val="single" w:color="8064A2" w:themeColor="accent4" w:sz="8" w:space="0"/>
+        <w:insideH w:val="single" w:color="8064A2" w:themeColor="accent4" w:sz="8" w:space="0"/>
+        <w:insideV w:val="single" w:color="8064A2" w:themeColor="accent4" w:sz="8" w:space="0"/>
       </w:tblBorders>
     </w:tblPr>
     <w:tcPr>
@@ -8037,7 +8257,7 @@
       <w:tblPr/>
       <w:tcPr>
         <w:tcBorders>
-          <w:top w:val="single" w:sz="12" w:space="0" w:color="000000" w:themeColor="text1"/>
+          <w:top w:val="single" w:color="000000" w:themeColor="text1" w:sz="12" w:space="0"/>
           <w:left w:val="nil"/>
           <w:bottom w:val="nil"/>
           <w:right w:val="nil"/>
@@ -8095,8 +8315,8 @@
       <w:tblPr/>
       <w:tcPr>
         <w:tcBorders>
-          <w:insideH w:val="single" w:sz="6" w:space="0" w:color="8064A2" w:themeColor="accent4"/>
-          <w:insideV w:val="single" w:sz="6" w:space="0" w:color="8064A2" w:themeColor="accent4"/>
+          <w:insideH w:val="single" w:color="8064A2" w:themeColor="accent4" w:sz="6" w:space="0"/>
+          <w:insideV w:val="single" w:color="8064A2" w:themeColor="accent4" w:sz="6" w:space="0"/>
         </w:tcBorders>
         <w:shd w:val="clear" w:color="auto" w:fill="BFB1D0" w:themeFill="accent4" w:themeFillTint="7F"/>
       </w:tcPr>
@@ -8117,19 +8337,19 @@
       <w:spacing w:after="0" w:line="240" w:lineRule="auto"/>
     </w:pPr>
     <w:rPr>
-      <w:rFonts w:asciiTheme="majorHAnsi" w:eastAsiaTheme="majorEastAsia" w:hAnsiTheme="majorHAnsi" w:cstheme="majorBidi"/>
+      <w:rFonts w:asciiTheme="majorHAnsi" w:hAnsiTheme="majorHAnsi" w:eastAsiaTheme="majorEastAsia" w:cstheme="majorBidi"/>
       <w:color w:val="000000" w:themeColor="text1"/>
     </w:rPr>
     <w:tblPr>
       <w:tblStyleRowBandSize w:val="1"/>
       <w:tblStyleColBandSize w:val="1"/>
       <w:tblBorders>
-        <w:top w:val="single" w:sz="8" w:space="0" w:color="4BACC6" w:themeColor="accent5"/>
-        <w:left w:val="single" w:sz="8" w:space="0" w:color="4BACC6" w:themeColor="accent5"/>
-        <w:bottom w:val="single" w:sz="8" w:space="0" w:color="4BACC6" w:themeColor="accent5"/>
-        <w:right w:val="single" w:sz="8" w:space="0" w:color="4BACC6" w:themeColor="accent5"/>
-        <w:insideH w:val="single" w:sz="8" w:space="0" w:color="4BACC6" w:themeColor="accent5"/>
-        <w:insideV w:val="single" w:sz="8" w:space="0" w:color="4BACC6" w:themeColor="accent5"/>
+        <w:top w:val="single" w:color="4BACC6" w:themeColor="accent5" w:sz="8" w:space="0"/>
+        <w:left w:val="single" w:color="4BACC6" w:themeColor="accent5" w:sz="8" w:space="0"/>
+        <w:bottom w:val="single" w:color="4BACC6" w:themeColor="accent5" w:sz="8" w:space="0"/>
+        <w:right w:val="single" w:color="4BACC6" w:themeColor="accent5" w:sz="8" w:space="0"/>
+        <w:insideH w:val="single" w:color="4BACC6" w:themeColor="accent5" w:sz="8" w:space="0"/>
+        <w:insideV w:val="single" w:color="4BACC6" w:themeColor="accent5" w:sz="8" w:space="0"/>
       </w:tblBorders>
     </w:tblPr>
     <w:tcPr>
@@ -8155,7 +8375,7 @@
       <w:tblPr/>
       <w:tcPr>
         <w:tcBorders>
-          <w:top w:val="single" w:sz="12" w:space="0" w:color="000000" w:themeColor="text1"/>
+          <w:top w:val="single" w:color="000000" w:themeColor="text1" w:sz="12" w:space="0"/>
           <w:left w:val="nil"/>
           <w:bottom w:val="nil"/>
           <w:right w:val="nil"/>
@@ -8213,8 +8433,8 @@
       <w:tblPr/>
       <w:tcPr>
         <w:tcBorders>
-          <w:insideH w:val="single" w:sz="6" w:space="0" w:color="4BACC6" w:themeColor="accent5"/>
-          <w:insideV w:val="single" w:sz="6" w:space="0" w:color="4BACC6" w:themeColor="accent5"/>
+          <w:insideH w:val="single" w:color="4BACC6" w:themeColor="accent5" w:sz="6" w:space="0"/>
+          <w:insideV w:val="single" w:color="4BACC6" w:themeColor="accent5" w:sz="6" w:space="0"/>
         </w:tcBorders>
         <w:shd w:val="clear" w:color="auto" w:fill="A5D5E2" w:themeFill="accent5" w:themeFillTint="7F"/>
       </w:tcPr>
@@ -8235,19 +8455,19 @@
       <w:spacing w:after="0" w:line="240" w:lineRule="auto"/>
     </w:pPr>
     <w:rPr>
-      <w:rFonts w:asciiTheme="majorHAnsi" w:eastAsiaTheme="majorEastAsia" w:hAnsiTheme="majorHAnsi" w:cstheme="majorBidi"/>
+      <w:rFonts w:asciiTheme="majorHAnsi" w:hAnsiTheme="majorHAnsi" w:eastAsiaTheme="majorEastAsia" w:cstheme="majorBidi"/>
       <w:color w:val="000000" w:themeColor="text1"/>
     </w:rPr>
     <w:tblPr>
       <w:tblStyleRowBandSize w:val="1"/>
       <w:tblStyleColBandSize w:val="1"/>
       <w:tblBorders>
-        <w:top w:val="single" w:sz="8" w:space="0" w:color="F79646" w:themeColor="accent6"/>
-        <w:left w:val="single" w:sz="8" w:space="0" w:color="F79646" w:themeColor="accent6"/>
-        <w:bottom w:val="single" w:sz="8" w:space="0" w:color="F79646" w:themeColor="accent6"/>
-        <w:right w:val="single" w:sz="8" w:space="0" w:color="F79646" w:themeColor="accent6"/>
-        <w:insideH w:val="single" w:sz="8" w:space="0" w:color="F79646" w:themeColor="accent6"/>
-        <w:insideV w:val="single" w:sz="8" w:space="0" w:color="F79646" w:themeColor="accent6"/>
+        <w:top w:val="single" w:color="F79646" w:themeColor="accent6" w:sz="8" w:space="0"/>
+        <w:left w:val="single" w:color="F79646" w:themeColor="accent6" w:sz="8" w:space="0"/>
+        <w:bottom w:val="single" w:color="F79646" w:themeColor="accent6" w:sz="8" w:space="0"/>
+        <w:right w:val="single" w:color="F79646" w:themeColor="accent6" w:sz="8" w:space="0"/>
+        <w:insideH w:val="single" w:color="F79646" w:themeColor="accent6" w:sz="8" w:space="0"/>
+        <w:insideV w:val="single" w:color="F79646" w:themeColor="accent6" w:sz="8" w:space="0"/>
       </w:tblBorders>
     </w:tblPr>
     <w:tcPr>
@@ -8273,7 +8493,7 @@
       <w:tblPr/>
       <w:tcPr>
         <w:tcBorders>
-          <w:top w:val="single" w:sz="12" w:space="0" w:color="000000" w:themeColor="text1"/>
+          <w:top w:val="single" w:color="000000" w:themeColor="text1" w:sz="12" w:space="0"/>
           <w:left w:val="nil"/>
           <w:bottom w:val="nil"/>
           <w:right w:val="nil"/>
@@ -8331,8 +8551,8 @@
       <w:tblPr/>
       <w:tcPr>
         <w:tcBorders>
-          <w:insideH w:val="single" w:sz="6" w:space="0" w:color="F79646" w:themeColor="accent6"/>
-          <w:insideV w:val="single" w:sz="6" w:space="0" w:color="F79646" w:themeColor="accent6"/>
+          <w:insideH w:val="single" w:color="F79646" w:themeColor="accent6" w:sz="6" w:space="0"/>
+          <w:insideV w:val="single" w:color="F79646" w:themeColor="accent6" w:sz="6" w:space="0"/>
         </w:tcBorders>
         <w:shd w:val="clear" w:color="auto" w:fill="FBCAA2" w:themeFill="accent6" w:themeFillTint="7F"/>
       </w:tcPr>
@@ -8356,12 +8576,12 @@
       <w:tblStyleRowBandSize w:val="1"/>
       <w:tblStyleColBandSize w:val="1"/>
       <w:tblBorders>
-        <w:top w:val="single" w:sz="8" w:space="0" w:color="FFFFFF" w:themeColor="background1"/>
-        <w:left w:val="single" w:sz="8" w:space="0" w:color="FFFFFF" w:themeColor="background1"/>
-        <w:bottom w:val="single" w:sz="8" w:space="0" w:color="FFFFFF" w:themeColor="background1"/>
-        <w:right w:val="single" w:sz="8" w:space="0" w:color="FFFFFF" w:themeColor="background1"/>
-        <w:insideH w:val="single" w:sz="6" w:space="0" w:color="FFFFFF" w:themeColor="background1"/>
-        <w:insideV w:val="single" w:sz="6" w:space="0" w:color="FFFFFF" w:themeColor="background1"/>
+        <w:top w:val="single" w:color="FFFFFF" w:themeColor="background1" w:sz="8" w:space="0"/>
+        <w:left w:val="single" w:color="FFFFFF" w:themeColor="background1" w:sz="8" w:space="0"/>
+        <w:bottom w:val="single" w:color="FFFFFF" w:themeColor="background1" w:sz="8" w:space="0"/>
+        <w:right w:val="single" w:color="FFFFFF" w:themeColor="background1" w:sz="8" w:space="0"/>
+        <w:insideH w:val="single" w:color="FFFFFF" w:themeColor="background1" w:sz="6" w:space="0"/>
+        <w:insideV w:val="single" w:color="FFFFFF" w:themeColor="background1" w:sz="6" w:space="0"/>
       </w:tblBorders>
     </w:tblPr>
     <w:tcPr>
@@ -8378,12 +8598,12 @@
       <w:tblPr/>
       <w:tcPr>
         <w:tcBorders>
-          <w:top w:val="single" w:sz="8" w:space="0" w:color="FFFFFF" w:themeColor="background1"/>
-          <w:left w:val="single" w:sz="8" w:space="0" w:color="FFFFFF" w:themeColor="background1"/>
-          <w:bottom w:val="single" w:sz="24" w:space="0" w:color="FFFFFF" w:themeColor="background1"/>
-          <w:right w:val="single" w:sz="8" w:space="0" w:color="FFFFFF" w:themeColor="background1"/>
-          <w:insideH w:val="nil"/>
-          <w:insideV w:val="single" w:sz="8" w:space="0" w:color="FFFFFF" w:themeColor="background1"/>
+          <w:top w:val="single" w:color="FFFFFF" w:themeColor="background1" w:sz="8" w:space="0"/>
+          <w:left w:val="single" w:color="FFFFFF" w:themeColor="background1" w:sz="8" w:space="0"/>
+          <w:bottom w:val="single" w:color="FFFFFF" w:themeColor="background1" w:sz="24" w:space="0"/>
+          <w:right w:val="single" w:color="FFFFFF" w:themeColor="background1" w:sz="8" w:space="0"/>
+          <w:insideH w:val="nil"/>
+          <w:insideV w:val="single" w:color="FFFFFF" w:themeColor="background1" w:sz="8" w:space="0"/>
         </w:tcBorders>
         <w:shd w:val="clear" w:color="auto" w:fill="000000" w:themeFill="text1"/>
       </w:tcPr>
@@ -8399,12 +8619,12 @@
       <w:tblPr/>
       <w:tcPr>
         <w:tcBorders>
-          <w:top w:val="single" w:sz="24" w:space="0" w:color="FFFFFF" w:themeColor="background1"/>
-          <w:left w:val="single" w:sz="8" w:space="0" w:color="FFFFFF" w:themeColor="background1"/>
-          <w:bottom w:val="single" w:sz="8" w:space="0" w:color="FFFFFF" w:themeColor="background1"/>
-          <w:right w:val="single" w:sz="8" w:space="0" w:color="FFFFFF" w:themeColor="background1"/>
-          <w:insideH w:val="nil"/>
-          <w:insideV w:val="single" w:sz="8" w:space="0" w:color="FFFFFF" w:themeColor="background1"/>
+          <w:top w:val="single" w:color="FFFFFF" w:themeColor="background1" w:sz="24" w:space="0"/>
+          <w:left w:val="single" w:color="FFFFFF" w:themeColor="background1" w:sz="8" w:space="0"/>
+          <w:bottom w:val="single" w:color="FFFFFF" w:themeColor="background1" w:sz="8" w:space="0"/>
+          <w:right w:val="single" w:color="FFFFFF" w:themeColor="background1" w:sz="8" w:space="0"/>
+          <w:insideH w:val="nil"/>
+          <w:insideV w:val="single" w:color="FFFFFF" w:themeColor="background1" w:sz="8" w:space="0"/>
         </w:tcBorders>
         <w:shd w:val="clear" w:color="auto" w:fill="000000" w:themeFill="text1"/>
       </w:tcPr>
@@ -8420,8 +8640,8 @@
       <w:tblPr/>
       <w:tcPr>
         <w:tcBorders>
-          <w:left w:val="single" w:sz="8" w:space="0" w:color="FFFFFF" w:themeColor="background1"/>
-          <w:right w:val="single" w:sz="24" w:space="0" w:color="FFFFFF" w:themeColor="background1"/>
+          <w:left w:val="single" w:color="FFFFFF" w:themeColor="background1" w:sz="8" w:space="0"/>
+          <w:right w:val="single" w:color="FFFFFF" w:themeColor="background1" w:sz="24" w:space="0"/>
           <w:insideH w:val="nil"/>
           <w:insideV w:val="nil"/>
         </w:tcBorders>
@@ -8440,7 +8660,7 @@
       <w:tcPr>
         <w:tcBorders>
           <w:top w:val="nil"/>
-          <w:left w:val="single" w:sz="24" w:space="0" w:color="FFFFFF" w:themeColor="background1"/>
+          <w:left w:val="single" w:color="FFFFFF" w:themeColor="background1" w:sz="24" w:space="0"/>
           <w:bottom w:val="nil"/>
           <w:right w:val="nil"/>
           <w:insideH w:val="nil"/>
@@ -8453,10 +8673,10 @@
       <w:tblPr/>
       <w:tcPr>
         <w:tcBorders>
-          <w:top w:val="single" w:sz="8" w:space="0" w:color="FFFFFF" w:themeColor="background1"/>
-          <w:left w:val="single" w:sz="8" w:space="0" w:color="FFFFFF" w:themeColor="background1"/>
-          <w:bottom w:val="single" w:sz="8" w:space="0" w:color="FFFFFF" w:themeColor="background1"/>
-          <w:right w:val="single" w:sz="8" w:space="0" w:color="FFFFFF" w:themeColor="background1"/>
+          <w:top w:val="single" w:color="FFFFFF" w:themeColor="background1" w:sz="8" w:space="0"/>
+          <w:left w:val="single" w:color="FFFFFF" w:themeColor="background1" w:sz="8" w:space="0"/>
+          <w:bottom w:val="single" w:color="FFFFFF" w:themeColor="background1" w:sz="8" w:space="0"/>
+          <w:right w:val="single" w:color="FFFFFF" w:themeColor="background1" w:sz="8" w:space="0"/>
           <w:insideH w:val="nil"/>
           <w:insideV w:val="nil"/>
         </w:tcBorders>
@@ -8467,12 +8687,12 @@
       <w:tblPr/>
       <w:tcPr>
         <w:tcBorders>
-          <w:top w:val="single" w:sz="8" w:space="0" w:color="FFFFFF" w:themeColor="background1"/>
-          <w:left w:val="single" w:sz="8" w:space="0" w:color="FFFFFF" w:themeColor="background1"/>
-          <w:bottom w:val="single" w:sz="8" w:space="0" w:color="FFFFFF" w:themeColor="background1"/>
-          <w:right w:val="single" w:sz="8" w:space="0" w:color="FFFFFF" w:themeColor="background1"/>
-          <w:insideH w:val="single" w:sz="8" w:space="0" w:color="FFFFFF" w:themeColor="background1"/>
-          <w:insideV w:val="single" w:sz="8" w:space="0" w:color="FFFFFF" w:themeColor="background1"/>
+          <w:top w:val="single" w:color="FFFFFF" w:themeColor="background1" w:sz="8" w:space="0"/>
+          <w:left w:val="single" w:color="FFFFFF" w:themeColor="background1" w:sz="8" w:space="0"/>
+          <w:bottom w:val="single" w:color="FFFFFF" w:themeColor="background1" w:sz="8" w:space="0"/>
+          <w:right w:val="single" w:color="FFFFFF" w:themeColor="background1" w:sz="8" w:space="0"/>
+          <w:insideH w:val="single" w:color="FFFFFF" w:themeColor="background1" w:sz="8" w:space="0"/>
+          <w:insideV w:val="single" w:color="FFFFFF" w:themeColor="background1" w:sz="8" w:space="0"/>
         </w:tcBorders>
         <w:shd w:val="clear" w:color="auto" w:fill="808080" w:themeFill="text1" w:themeFillTint="7F"/>
       </w:tcPr>
@@ -8490,12 +8710,12 @@
       <w:tblStyleRowBandSize w:val="1"/>
       <w:tblStyleColBandSize w:val="1"/>
       <w:tblBorders>
-        <w:top w:val="single" w:sz="8" w:space="0" w:color="FFFFFF" w:themeColor="background1"/>
-        <w:left w:val="single" w:sz="8" w:space="0" w:color="FFFFFF" w:themeColor="background1"/>
-        <w:bottom w:val="single" w:sz="8" w:space="0" w:color="FFFFFF" w:themeColor="background1"/>
-        <w:right w:val="single" w:sz="8" w:space="0" w:color="FFFFFF" w:themeColor="background1"/>
-        <w:insideH w:val="single" w:sz="6" w:space="0" w:color="FFFFFF" w:themeColor="background1"/>
-        <w:insideV w:val="single" w:sz="6" w:space="0" w:color="FFFFFF" w:themeColor="background1"/>
+        <w:top w:val="single" w:color="FFFFFF" w:themeColor="background1" w:sz="8" w:space="0"/>
+        <w:left w:val="single" w:color="FFFFFF" w:themeColor="background1" w:sz="8" w:space="0"/>
+        <w:bottom w:val="single" w:color="FFFFFF" w:themeColor="background1" w:sz="8" w:space="0"/>
+        <w:right w:val="single" w:color="FFFFFF" w:themeColor="background1" w:sz="8" w:space="0"/>
+        <w:insideH w:val="single" w:color="FFFFFF" w:themeColor="background1" w:sz="6" w:space="0"/>
+        <w:insideV w:val="single" w:color="FFFFFF" w:themeColor="background1" w:sz="6" w:space="0"/>
       </w:tblBorders>
     </w:tblPr>
     <w:tcPr>
@@ -8512,12 +8732,12 @@
       <w:tblPr/>
       <w:tcPr>
         <w:tcBorders>
-          <w:top w:val="single" w:sz="8" w:space="0" w:color="FFFFFF" w:themeColor="background1"/>
-          <w:left w:val="single" w:sz="8" w:space="0" w:color="FFFFFF" w:themeColor="background1"/>
-          <w:bottom w:val="single" w:sz="24" w:space="0" w:color="FFFFFF" w:themeColor="background1"/>
-          <w:right w:val="single" w:sz="8" w:space="0" w:color="FFFFFF" w:themeColor="background1"/>
-          <w:insideH w:val="nil"/>
-          <w:insideV w:val="single" w:sz="8" w:space="0" w:color="FFFFFF" w:themeColor="background1"/>
+          <w:top w:val="single" w:color="FFFFFF" w:themeColor="background1" w:sz="8" w:space="0"/>
+          <w:left w:val="single" w:color="FFFFFF" w:themeColor="background1" w:sz="8" w:space="0"/>
+          <w:bottom w:val="single" w:color="FFFFFF" w:themeColor="background1" w:sz="24" w:space="0"/>
+          <w:right w:val="single" w:color="FFFFFF" w:themeColor="background1" w:sz="8" w:space="0"/>
+          <w:insideH w:val="nil"/>
+          <w:insideV w:val="single" w:color="FFFFFF" w:themeColor="background1" w:sz="8" w:space="0"/>
         </w:tcBorders>
         <w:shd w:val="clear" w:color="auto" w:fill="4F81BD" w:themeFill="accent1"/>
       </w:tcPr>
@@ -8533,12 +8753,12 @@
       <w:tblPr/>
       <w:tcPr>
         <w:tcBorders>
-          <w:top w:val="single" w:sz="24" w:space="0" w:color="FFFFFF" w:themeColor="background1"/>
-          <w:left w:val="single" w:sz="8" w:space="0" w:color="FFFFFF" w:themeColor="background1"/>
-          <w:bottom w:val="single" w:sz="8" w:space="0" w:color="FFFFFF" w:themeColor="background1"/>
-          <w:right w:val="single" w:sz="8" w:space="0" w:color="FFFFFF" w:themeColor="background1"/>
-          <w:insideH w:val="nil"/>
-          <w:insideV w:val="single" w:sz="8" w:space="0" w:color="FFFFFF" w:themeColor="background1"/>
+          <w:top w:val="single" w:color="FFFFFF" w:themeColor="background1" w:sz="24" w:space="0"/>
+          <w:left w:val="single" w:color="FFFFFF" w:themeColor="background1" w:sz="8" w:space="0"/>
+          <w:bottom w:val="single" w:color="FFFFFF" w:themeColor="background1" w:sz="8" w:space="0"/>
+          <w:right w:val="single" w:color="FFFFFF" w:themeColor="background1" w:sz="8" w:space="0"/>
+          <w:insideH w:val="nil"/>
+          <w:insideV w:val="single" w:color="FFFFFF" w:themeColor="background1" w:sz="8" w:space="0"/>
         </w:tcBorders>
         <w:shd w:val="clear" w:color="auto" w:fill="4F81BD" w:themeFill="accent1"/>
       </w:tcPr>
@@ -8554,8 +8774,8 @@
       <w:tblPr/>
       <w:tcPr>
         <w:tcBorders>
-          <w:left w:val="single" w:sz="8" w:space="0" w:color="FFFFFF" w:themeColor="background1"/>
-          <w:right w:val="single" w:sz="24" w:space="0" w:color="FFFFFF" w:themeColor="background1"/>
+          <w:left w:val="single" w:color="FFFFFF" w:themeColor="background1" w:sz="8" w:space="0"/>
+          <w:right w:val="single" w:color="FFFFFF" w:themeColor="background1" w:sz="24" w:space="0"/>
           <w:insideH w:val="nil"/>
           <w:insideV w:val="nil"/>
         </w:tcBorders>
@@ -8574,7 +8794,7 @@
       <w:tcPr>
         <w:tcBorders>
           <w:top w:val="nil"/>
-          <w:left w:val="single" w:sz="24" w:space="0" w:color="FFFFFF" w:themeColor="background1"/>
+          <w:left w:val="single" w:color="FFFFFF" w:themeColor="background1" w:sz="24" w:space="0"/>
           <w:bottom w:val="nil"/>
           <w:right w:val="nil"/>
           <w:insideH w:val="nil"/>
@@ -8587,10 +8807,10 @@
       <w:tblPr/>
       <w:tcPr>
         <w:tcBorders>
-          <w:top w:val="single" w:sz="8" w:space="0" w:color="FFFFFF" w:themeColor="background1"/>
-          <w:left w:val="single" w:sz="8" w:space="0" w:color="FFFFFF" w:themeColor="background1"/>
-          <w:bottom w:val="single" w:sz="8" w:space="0" w:color="FFFFFF" w:themeColor="background1"/>
-          <w:right w:val="single" w:sz="8" w:space="0" w:color="FFFFFF" w:themeColor="background1"/>
+          <w:top w:val="single" w:color="FFFFFF" w:themeColor="background1" w:sz="8" w:space="0"/>
+          <w:left w:val="single" w:color="FFFFFF" w:themeColor="background1" w:sz="8" w:space="0"/>
+          <w:bottom w:val="single" w:color="FFFFFF" w:themeColor="background1" w:sz="8" w:space="0"/>
+          <w:right w:val="single" w:color="FFFFFF" w:themeColor="background1" w:sz="8" w:space="0"/>
           <w:insideH w:val="nil"/>
           <w:insideV w:val="nil"/>
         </w:tcBorders>
@@ -8601,12 +8821,12 @@
       <w:tblPr/>
       <w:tcPr>
         <w:tcBorders>
-          <w:top w:val="single" w:sz="8" w:space="0" w:color="FFFFFF" w:themeColor="background1"/>
-          <w:left w:val="single" w:sz="8" w:space="0" w:color="FFFFFF" w:themeColor="background1"/>
-          <w:bottom w:val="single" w:sz="8" w:space="0" w:color="FFFFFF" w:themeColor="background1"/>
-          <w:right w:val="single" w:sz="8" w:space="0" w:color="FFFFFF" w:themeColor="background1"/>
-          <w:insideH w:val="single" w:sz="8" w:space="0" w:color="FFFFFF" w:themeColor="background1"/>
-          <w:insideV w:val="single" w:sz="8" w:space="0" w:color="FFFFFF" w:themeColor="background1"/>
+          <w:top w:val="single" w:color="FFFFFF" w:themeColor="background1" w:sz="8" w:space="0"/>
+          <w:left w:val="single" w:color="FFFFFF" w:themeColor="background1" w:sz="8" w:space="0"/>
+          <w:bottom w:val="single" w:color="FFFFFF" w:themeColor="background1" w:sz="8" w:space="0"/>
+          <w:right w:val="single" w:color="FFFFFF" w:themeColor="background1" w:sz="8" w:space="0"/>
+          <w:insideH w:val="single" w:color="FFFFFF" w:themeColor="background1" w:sz="8" w:space="0"/>
+          <w:insideV w:val="single" w:color="FFFFFF" w:themeColor="background1" w:sz="8" w:space="0"/>
         </w:tcBorders>
         <w:shd w:val="clear" w:color="auto" w:fill="A7BFDE" w:themeFill="accent1" w:themeFillTint="7F"/>
       </w:tcPr>
@@ -8624,12 +8844,12 @@
       <w:tblStyleRowBandSize w:val="1"/>
       <w:tblStyleColBandSize w:val="1"/>
       <w:tblBorders>
-        <w:top w:val="single" w:sz="8" w:space="0" w:color="FFFFFF" w:themeColor="background1"/>
-        <w:left w:val="single" w:sz="8" w:space="0" w:color="FFFFFF" w:themeColor="background1"/>
-        <w:bottom w:val="single" w:sz="8" w:space="0" w:color="FFFFFF" w:themeColor="background1"/>
-        <w:right w:val="single" w:sz="8" w:space="0" w:color="FFFFFF" w:themeColor="background1"/>
-        <w:insideH w:val="single" w:sz="6" w:space="0" w:color="FFFFFF" w:themeColor="background1"/>
-        <w:insideV w:val="single" w:sz="6" w:space="0" w:color="FFFFFF" w:themeColor="background1"/>
+        <w:top w:val="single" w:color="FFFFFF" w:themeColor="background1" w:sz="8" w:space="0"/>
+        <w:left w:val="single" w:color="FFFFFF" w:themeColor="background1" w:sz="8" w:space="0"/>
+        <w:bottom w:val="single" w:color="FFFFFF" w:themeColor="background1" w:sz="8" w:space="0"/>
+        <w:right w:val="single" w:color="FFFFFF" w:themeColor="background1" w:sz="8" w:space="0"/>
+        <w:insideH w:val="single" w:color="FFFFFF" w:themeColor="background1" w:sz="6" w:space="0"/>
+        <w:insideV w:val="single" w:color="FFFFFF" w:themeColor="background1" w:sz="6" w:space="0"/>
       </w:tblBorders>
     </w:tblPr>
     <w:tcPr>
@@ -8646,12 +8866,12 @@
       <w:tblPr/>
       <w:tcPr>
         <w:tcBorders>
-          <w:top w:val="single" w:sz="8" w:space="0" w:color="FFFFFF" w:themeColor="background1"/>
-          <w:left w:val="single" w:sz="8" w:space="0" w:color="FFFFFF" w:themeColor="background1"/>
-          <w:bottom w:val="single" w:sz="24" w:space="0" w:color="FFFFFF" w:themeColor="background1"/>
-          <w:right w:val="single" w:sz="8" w:space="0" w:color="FFFFFF" w:themeColor="background1"/>
-          <w:insideH w:val="nil"/>
-          <w:insideV w:val="single" w:sz="8" w:space="0" w:color="FFFFFF" w:themeColor="background1"/>
+          <w:top w:val="single" w:color="FFFFFF" w:themeColor="background1" w:sz="8" w:space="0"/>
+          <w:left w:val="single" w:color="FFFFFF" w:themeColor="background1" w:sz="8" w:space="0"/>
+          <w:bottom w:val="single" w:color="FFFFFF" w:themeColor="background1" w:sz="24" w:space="0"/>
+          <w:right w:val="single" w:color="FFFFFF" w:themeColor="background1" w:sz="8" w:space="0"/>
+          <w:insideH w:val="nil"/>
+          <w:insideV w:val="single" w:color="FFFFFF" w:themeColor="background1" w:sz="8" w:space="0"/>
         </w:tcBorders>
         <w:shd w:val="clear" w:color="auto" w:fill="C0504D" w:themeFill="accent2"/>
       </w:tcPr>
@@ -8667,12 +8887,12 @@
       <w:tblPr/>
       <w:tcPr>
         <w:tcBorders>
-          <w:top w:val="single" w:sz="24" w:space="0" w:color="FFFFFF" w:themeColor="background1"/>
-          <w:left w:val="single" w:sz="8" w:space="0" w:color="FFFFFF" w:themeColor="background1"/>
-          <w:bottom w:val="single" w:sz="8" w:space="0" w:color="FFFFFF" w:themeColor="background1"/>
-          <w:right w:val="single" w:sz="8" w:space="0" w:color="FFFFFF" w:themeColor="background1"/>
-          <w:insideH w:val="nil"/>
-          <w:insideV w:val="single" w:sz="8" w:space="0" w:color="FFFFFF" w:themeColor="background1"/>
+          <w:top w:val="single" w:color="FFFFFF" w:themeColor="background1" w:sz="24" w:space="0"/>
+          <w:left w:val="single" w:color="FFFFFF" w:themeColor="background1" w:sz="8" w:space="0"/>
+          <w:bottom w:val="single" w:color="FFFFFF" w:themeColor="background1" w:sz="8" w:space="0"/>
+          <w:right w:val="single" w:color="FFFFFF" w:themeColor="background1" w:sz="8" w:space="0"/>
+          <w:insideH w:val="nil"/>
+          <w:insideV w:val="single" w:color="FFFFFF" w:themeColor="background1" w:sz="8" w:space="0"/>
         </w:tcBorders>
         <w:shd w:val="clear" w:color="auto" w:fill="C0504D" w:themeFill="accent2"/>
       </w:tcPr>
@@ -8688,8 +8908,8 @@
       <w:tblPr/>
       <w:tcPr>
         <w:tcBorders>
-          <w:left w:val="single" w:sz="8" w:space="0" w:color="FFFFFF" w:themeColor="background1"/>
-          <w:right w:val="single" w:sz="24" w:space="0" w:color="FFFFFF" w:themeColor="background1"/>
+          <w:left w:val="single" w:color="FFFFFF" w:themeColor="background1" w:sz="8" w:space="0"/>
+          <w:right w:val="single" w:color="FFFFFF" w:themeColor="background1" w:sz="24" w:space="0"/>
           <w:insideH w:val="nil"/>
           <w:insideV w:val="nil"/>
         </w:tcBorders>
@@ -8708,7 +8928,7 @@
       <w:tcPr>
         <w:tcBorders>
           <w:top w:val="nil"/>
-          <w:left w:val="single" w:sz="24" w:space="0" w:color="FFFFFF" w:themeColor="background1"/>
+          <w:left w:val="single" w:color="FFFFFF" w:themeColor="background1" w:sz="24" w:space="0"/>
           <w:bottom w:val="nil"/>
           <w:right w:val="nil"/>
           <w:insideH w:val="nil"/>
@@ -8721,10 +8941,10 @@
       <w:tblPr/>
       <w:tcPr>
         <w:tcBorders>
-          <w:top w:val="single" w:sz="8" w:space="0" w:color="FFFFFF" w:themeColor="background1"/>
-          <w:left w:val="single" w:sz="8" w:space="0" w:color="FFFFFF" w:themeColor="background1"/>
-          <w:bottom w:val="single" w:sz="8" w:space="0" w:color="FFFFFF" w:themeColor="background1"/>
-          <w:right w:val="single" w:sz="8" w:space="0" w:color="FFFFFF" w:themeColor="background1"/>
+          <w:top w:val="single" w:color="FFFFFF" w:themeColor="background1" w:sz="8" w:space="0"/>
+          <w:left w:val="single" w:color="FFFFFF" w:themeColor="background1" w:sz="8" w:space="0"/>
+          <w:bottom w:val="single" w:color="FFFFFF" w:themeColor="background1" w:sz="8" w:space="0"/>
+          <w:right w:val="single" w:color="FFFFFF" w:themeColor="background1" w:sz="8" w:space="0"/>
           <w:insideH w:val="nil"/>
           <w:insideV w:val="nil"/>
         </w:tcBorders>
@@ -8735,12 +8955,12 @@
       <w:tblPr/>
       <w:tcPr>
         <w:tcBorders>
-          <w:top w:val="single" w:sz="8" w:space="0" w:color="FFFFFF" w:themeColor="background1"/>
-          <w:left w:val="single" w:sz="8" w:space="0" w:color="FFFFFF" w:themeColor="background1"/>
-          <w:bottom w:val="single" w:sz="8" w:space="0" w:color="FFFFFF" w:themeColor="background1"/>
-          <w:right w:val="single" w:sz="8" w:space="0" w:color="FFFFFF" w:themeColor="background1"/>
-          <w:insideH w:val="single" w:sz="8" w:space="0" w:color="FFFFFF" w:themeColor="background1"/>
-          <w:insideV w:val="single" w:sz="8" w:space="0" w:color="FFFFFF" w:themeColor="background1"/>
+          <w:top w:val="single" w:color="FFFFFF" w:themeColor="background1" w:sz="8" w:space="0"/>
+          <w:left w:val="single" w:color="FFFFFF" w:themeColor="background1" w:sz="8" w:space="0"/>
+          <w:bottom w:val="single" w:color="FFFFFF" w:themeColor="background1" w:sz="8" w:space="0"/>
+          <w:right w:val="single" w:color="FFFFFF" w:themeColor="background1" w:sz="8" w:space="0"/>
+          <w:insideH w:val="single" w:color="FFFFFF" w:themeColor="background1" w:sz="8" w:space="0"/>
+          <w:insideV w:val="single" w:color="FFFFFF" w:themeColor="background1" w:sz="8" w:space="0"/>
         </w:tcBorders>
         <w:shd w:val="clear" w:color="auto" w:fill="DFA7A6" w:themeFill="accent2" w:themeFillTint="7F"/>
       </w:tcPr>
@@ -8758,12 +8978,12 @@
       <w:tblStyleRowBandSize w:val="1"/>
       <w:tblStyleColBandSize w:val="1"/>
       <w:tblBorders>
-        <w:top w:val="single" w:sz="8" w:space="0" w:color="FFFFFF" w:themeColor="background1"/>
-        <w:left w:val="single" w:sz="8" w:space="0" w:color="FFFFFF" w:themeColor="background1"/>
-        <w:bottom w:val="single" w:sz="8" w:space="0" w:color="FFFFFF" w:themeColor="background1"/>
-        <w:right w:val="single" w:sz="8" w:space="0" w:color="FFFFFF" w:themeColor="background1"/>
-        <w:insideH w:val="single" w:sz="6" w:space="0" w:color="FFFFFF" w:themeColor="background1"/>
-        <w:insideV w:val="single" w:sz="6" w:space="0" w:color="FFFFFF" w:themeColor="background1"/>
+        <w:top w:val="single" w:color="FFFFFF" w:themeColor="background1" w:sz="8" w:space="0"/>
+        <w:left w:val="single" w:color="FFFFFF" w:themeColor="background1" w:sz="8" w:space="0"/>
+        <w:bottom w:val="single" w:color="FFFFFF" w:themeColor="background1" w:sz="8" w:space="0"/>
+        <w:right w:val="single" w:color="FFFFFF" w:themeColor="background1" w:sz="8" w:space="0"/>
+        <w:insideH w:val="single" w:color="FFFFFF" w:themeColor="background1" w:sz="6" w:space="0"/>
+        <w:insideV w:val="single" w:color="FFFFFF" w:themeColor="background1" w:sz="6" w:space="0"/>
       </w:tblBorders>
     </w:tblPr>
     <w:tcPr>
@@ -8780,12 +9000,12 @@
       <w:tblPr/>
       <w:tcPr>
         <w:tcBorders>
-          <w:top w:val="single" w:sz="8" w:space="0" w:color="FFFFFF" w:themeColor="background1"/>
-          <w:left w:val="single" w:sz="8" w:space="0" w:color="FFFFFF" w:themeColor="background1"/>
-          <w:bottom w:val="single" w:sz="24" w:space="0" w:color="FFFFFF" w:themeColor="background1"/>
-          <w:right w:val="single" w:sz="8" w:space="0" w:color="FFFFFF" w:themeColor="background1"/>
-          <w:insideH w:val="nil"/>
-          <w:insideV w:val="single" w:sz="8" w:space="0" w:color="FFFFFF" w:themeColor="background1"/>
+          <w:top w:val="single" w:color="FFFFFF" w:themeColor="background1" w:sz="8" w:space="0"/>
+          <w:left w:val="single" w:color="FFFFFF" w:themeColor="background1" w:sz="8" w:space="0"/>
+          <w:bottom w:val="single" w:color="FFFFFF" w:themeColor="background1" w:sz="24" w:space="0"/>
+          <w:right w:val="single" w:color="FFFFFF" w:themeColor="background1" w:sz="8" w:space="0"/>
+          <w:insideH w:val="nil"/>
+          <w:insideV w:val="single" w:color="FFFFFF" w:themeColor="background1" w:sz="8" w:space="0"/>
         </w:tcBorders>
         <w:shd w:val="clear" w:color="auto" w:fill="9BBB59" w:themeFill="accent3"/>
       </w:tcPr>
@@ -8801,12 +9021,12 @@
       <w:tblPr/>
       <w:tcPr>
         <w:tcBorders>
-          <w:top w:val="single" w:sz="24" w:space="0" w:color="FFFFFF" w:themeColor="background1"/>
-          <w:left w:val="single" w:sz="8" w:space="0" w:color="FFFFFF" w:themeColor="background1"/>
-          <w:bottom w:val="single" w:sz="8" w:space="0" w:color="FFFFFF" w:themeColor="background1"/>
-          <w:right w:val="single" w:sz="8" w:space="0" w:color="FFFFFF" w:themeColor="background1"/>
-          <w:insideH w:val="nil"/>
-          <w:insideV w:val="single" w:sz="8" w:space="0" w:color="FFFFFF" w:themeColor="background1"/>
+          <w:top w:val="single" w:color="FFFFFF" w:themeColor="background1" w:sz="24" w:space="0"/>
+          <w:left w:val="single" w:color="FFFFFF" w:themeColor="background1" w:sz="8" w:space="0"/>
+          <w:bottom w:val="single" w:color="FFFFFF" w:themeColor="background1" w:sz="8" w:space="0"/>
+          <w:right w:val="single" w:color="FFFFFF" w:themeColor="background1" w:sz="8" w:space="0"/>
+          <w:insideH w:val="nil"/>
+          <w:insideV w:val="single" w:color="FFFFFF" w:themeColor="background1" w:sz="8" w:space="0"/>
         </w:tcBorders>
         <w:shd w:val="clear" w:color="auto" w:fill="9BBB59" w:themeFill="accent3"/>
       </w:tcPr>
@@ -8822,8 +9042,8 @@
       <w:tblPr/>
       <w:tcPr>
         <w:tcBorders>
-          <w:left w:val="single" w:sz="8" w:space="0" w:color="FFFFFF" w:themeColor="background1"/>
-          <w:right w:val="single" w:sz="24" w:space="0" w:color="FFFFFF" w:themeColor="background1"/>
+          <w:left w:val="single" w:color="FFFFFF" w:themeColor="background1" w:sz="8" w:space="0"/>
+          <w:right w:val="single" w:color="FFFFFF" w:themeColor="background1" w:sz="24" w:space="0"/>
           <w:insideH w:val="nil"/>
           <w:insideV w:val="nil"/>
         </w:tcBorders>
@@ -8842,7 +9062,7 @@
       <w:tcPr>
         <w:tcBorders>
           <w:top w:val="nil"/>
-          <w:left w:val="single" w:sz="24" w:space="0" w:color="FFFFFF" w:themeColor="background1"/>
+          <w:left w:val="single" w:color="FFFFFF" w:themeColor="background1" w:sz="24" w:space="0"/>
           <w:bottom w:val="nil"/>
           <w:right w:val="nil"/>
           <w:insideH w:val="nil"/>
@@ -8855,10 +9075,10 @@
       <w:tblPr/>
       <w:tcPr>
         <w:tcBorders>
-          <w:top w:val="single" w:sz="8" w:space="0" w:color="FFFFFF" w:themeColor="background1"/>
-          <w:left w:val="single" w:sz="8" w:space="0" w:color="FFFFFF" w:themeColor="background1"/>
-          <w:bottom w:val="single" w:sz="8" w:space="0" w:color="FFFFFF" w:themeColor="background1"/>
-          <w:right w:val="single" w:sz="8" w:space="0" w:color="FFFFFF" w:themeColor="background1"/>
+          <w:top w:val="single" w:color="FFFFFF" w:themeColor="background1" w:sz="8" w:space="0"/>
+          <w:left w:val="single" w:color="FFFFFF" w:themeColor="background1" w:sz="8" w:space="0"/>
+          <w:bottom w:val="single" w:color="FFFFFF" w:themeColor="background1" w:sz="8" w:space="0"/>
+          <w:right w:val="single" w:color="FFFFFF" w:themeColor="background1" w:sz="8" w:space="0"/>
           <w:insideH w:val="nil"/>
           <w:insideV w:val="nil"/>
         </w:tcBorders>
@@ -8869,12 +9089,12 @@
       <w:tblPr/>
       <w:tcPr>
         <w:tcBorders>
-          <w:top w:val="single" w:sz="8" w:space="0" w:color="FFFFFF" w:themeColor="background1"/>
-          <w:left w:val="single" w:sz="8" w:space="0" w:color="FFFFFF" w:themeColor="background1"/>
-          <w:bottom w:val="single" w:sz="8" w:space="0" w:color="FFFFFF" w:themeColor="background1"/>
-          <w:right w:val="single" w:sz="8" w:space="0" w:color="FFFFFF" w:themeColor="background1"/>
-          <w:insideH w:val="single" w:sz="8" w:space="0" w:color="FFFFFF" w:themeColor="background1"/>
-          <w:insideV w:val="single" w:sz="8" w:space="0" w:color="FFFFFF" w:themeColor="background1"/>
+          <w:top w:val="single" w:color="FFFFFF" w:themeColor="background1" w:sz="8" w:space="0"/>
+          <w:left w:val="single" w:color="FFFFFF" w:themeColor="background1" w:sz="8" w:space="0"/>
+          <w:bottom w:val="single" w:color="FFFFFF" w:themeColor="background1" w:sz="8" w:space="0"/>
+          <w:right w:val="single" w:color="FFFFFF" w:themeColor="background1" w:sz="8" w:space="0"/>
+          <w:insideH w:val="single" w:color="FFFFFF" w:themeColor="background1" w:sz="8" w:space="0"/>
+          <w:insideV w:val="single" w:color="FFFFFF" w:themeColor="background1" w:sz="8" w:space="0"/>
         </w:tcBorders>
         <w:shd w:val="clear" w:color="auto" w:fill="CDDDAC" w:themeFill="accent3" w:themeFillTint="7F"/>
       </w:tcPr>
@@ -8892,12 +9112,12 @@
       <w:tblStyleRowBandSize w:val="1"/>
       <w:tblStyleColBandSize w:val="1"/>
       <w:tblBorders>
-        <w:top w:val="single" w:sz="8" w:space="0" w:color="FFFFFF" w:themeColor="background1"/>
-        <w:left w:val="single" w:sz="8" w:space="0" w:color="FFFFFF" w:themeColor="background1"/>
-        <w:bottom w:val="single" w:sz="8" w:space="0" w:color="FFFFFF" w:themeColor="background1"/>
-        <w:right w:val="single" w:sz="8" w:space="0" w:color="FFFFFF" w:themeColor="background1"/>
-        <w:insideH w:val="single" w:sz="6" w:space="0" w:color="FFFFFF" w:themeColor="background1"/>
-        <w:insideV w:val="single" w:sz="6" w:space="0" w:color="FFFFFF" w:themeColor="background1"/>
+        <w:top w:val="single" w:color="FFFFFF" w:themeColor="background1" w:sz="8" w:space="0"/>
+        <w:left w:val="single" w:color="FFFFFF" w:themeColor="background1" w:sz="8" w:space="0"/>
+        <w:bottom w:val="single" w:color="FFFFFF" w:themeColor="background1" w:sz="8" w:space="0"/>
+        <w:right w:val="single" w:color="FFFFFF" w:themeColor="background1" w:sz="8" w:space="0"/>
+        <w:insideH w:val="single" w:color="FFFFFF" w:themeColor="background1" w:sz="6" w:space="0"/>
+        <w:insideV w:val="single" w:color="FFFFFF" w:themeColor="background1" w:sz="6" w:space="0"/>
       </w:tblBorders>
     </w:tblPr>
     <w:tcPr>
@@ -8914,12 +9134,12 @@
       <w:tblPr/>
       <w:tcPr>
         <w:tcBorders>
-          <w:top w:val="single" w:sz="8" w:space="0" w:color="FFFFFF" w:themeColor="background1"/>
-          <w:left w:val="single" w:sz="8" w:space="0" w:color="FFFFFF" w:themeColor="background1"/>
-          <w:bottom w:val="single" w:sz="24" w:space="0" w:color="FFFFFF" w:themeColor="background1"/>
-          <w:right w:val="single" w:sz="8" w:space="0" w:color="FFFFFF" w:themeColor="background1"/>
-          <w:insideH w:val="nil"/>
-          <w:insideV w:val="single" w:sz="8" w:space="0" w:color="FFFFFF" w:themeColor="background1"/>
+          <w:top w:val="single" w:color="FFFFFF" w:themeColor="background1" w:sz="8" w:space="0"/>
+          <w:left w:val="single" w:color="FFFFFF" w:themeColor="background1" w:sz="8" w:space="0"/>
+          <w:bottom w:val="single" w:color="FFFFFF" w:themeColor="background1" w:sz="24" w:space="0"/>
+          <w:right w:val="single" w:color="FFFFFF" w:themeColor="background1" w:sz="8" w:space="0"/>
+          <w:insideH w:val="nil"/>
+          <w:insideV w:val="single" w:color="FFFFFF" w:themeColor="background1" w:sz="8" w:space="0"/>
         </w:tcBorders>
         <w:shd w:val="clear" w:color="auto" w:fill="8064A2" w:themeFill="accent4"/>
       </w:tcPr>
@@ -8935,12 +9155,12 @@
       <w:tblPr/>
       <w:tcPr>
         <w:tcBorders>
-          <w:top w:val="single" w:sz="24" w:space="0" w:color="FFFFFF" w:themeColor="background1"/>
-          <w:left w:val="single" w:sz="8" w:space="0" w:color="FFFFFF" w:themeColor="background1"/>
-          <w:bottom w:val="single" w:sz="8" w:space="0" w:color="FFFFFF" w:themeColor="background1"/>
-          <w:right w:val="single" w:sz="8" w:space="0" w:color="FFFFFF" w:themeColor="background1"/>
-          <w:insideH w:val="nil"/>
-          <w:insideV w:val="single" w:sz="8" w:space="0" w:color="FFFFFF" w:themeColor="background1"/>
+          <w:top w:val="single" w:color="FFFFFF" w:themeColor="background1" w:sz="24" w:space="0"/>
+          <w:left w:val="single" w:color="FFFFFF" w:themeColor="background1" w:sz="8" w:space="0"/>
+          <w:bottom w:val="single" w:color="FFFFFF" w:themeColor="background1" w:sz="8" w:space="0"/>
+          <w:right w:val="single" w:color="FFFFFF" w:themeColor="background1" w:sz="8" w:space="0"/>
+          <w:insideH w:val="nil"/>
+          <w:insideV w:val="single" w:color="FFFFFF" w:themeColor="background1" w:sz="8" w:space="0"/>
         </w:tcBorders>
         <w:shd w:val="clear" w:color="auto" w:fill="8064A2" w:themeFill="accent4"/>
       </w:tcPr>
@@ -8956,8 +9176,8 @@
       <w:tblPr/>
       <w:tcPr>
         <w:tcBorders>
-          <w:left w:val="single" w:sz="8" w:space="0" w:color="FFFFFF" w:themeColor="background1"/>
-          <w:right w:val="single" w:sz="24" w:space="0" w:color="FFFFFF" w:themeColor="background1"/>
+          <w:left w:val="single" w:color="FFFFFF" w:themeColor="background1" w:sz="8" w:space="0"/>
+          <w:right w:val="single" w:color="FFFFFF" w:themeColor="background1" w:sz="24" w:space="0"/>
           <w:insideH w:val="nil"/>
           <w:insideV w:val="nil"/>
         </w:tcBorders>
@@ -8976,7 +9196,7 @@
       <w:tcPr>
         <w:tcBorders>
           <w:top w:val="nil"/>
-          <w:left w:val="single" w:sz="24" w:space="0" w:color="FFFFFF" w:themeColor="background1"/>
+          <w:left w:val="single" w:color="FFFFFF" w:themeColor="background1" w:sz="24" w:space="0"/>
           <w:bottom w:val="nil"/>
           <w:right w:val="nil"/>
           <w:insideH w:val="nil"/>
@@ -8989,10 +9209,10 @@
       <w:tblPr/>
       <w:tcPr>
         <w:tcBorders>
-          <w:top w:val="single" w:sz="8" w:space="0" w:color="FFFFFF" w:themeColor="background1"/>
-          <w:left w:val="single" w:sz="8" w:space="0" w:color="FFFFFF" w:themeColor="background1"/>
-          <w:bottom w:val="single" w:sz="8" w:space="0" w:color="FFFFFF" w:themeColor="background1"/>
-          <w:right w:val="single" w:sz="8" w:space="0" w:color="FFFFFF" w:themeColor="background1"/>
+          <w:top w:val="single" w:color="FFFFFF" w:themeColor="background1" w:sz="8" w:space="0"/>
+          <w:left w:val="single" w:color="FFFFFF" w:themeColor="background1" w:sz="8" w:space="0"/>
+          <w:bottom w:val="single" w:color="FFFFFF" w:themeColor="background1" w:sz="8" w:space="0"/>
+          <w:right w:val="single" w:color="FFFFFF" w:themeColor="background1" w:sz="8" w:space="0"/>
           <w:insideH w:val="nil"/>
           <w:insideV w:val="nil"/>
         </w:tcBorders>
@@ -9003,12 +9223,12 @@
       <w:tblPr/>
       <w:tcPr>
         <w:tcBorders>
-          <w:top w:val="single" w:sz="8" w:space="0" w:color="FFFFFF" w:themeColor="background1"/>
-          <w:left w:val="single" w:sz="8" w:space="0" w:color="FFFFFF" w:themeColor="background1"/>
-          <w:bottom w:val="single" w:sz="8" w:space="0" w:color="FFFFFF" w:themeColor="background1"/>
-          <w:right w:val="single" w:sz="8" w:space="0" w:color="FFFFFF" w:themeColor="background1"/>
-          <w:insideH w:val="single" w:sz="8" w:space="0" w:color="FFFFFF" w:themeColor="background1"/>
-          <w:insideV w:val="single" w:sz="8" w:space="0" w:color="FFFFFF" w:themeColor="background1"/>
+          <w:top w:val="single" w:color="FFFFFF" w:themeColor="background1" w:sz="8" w:space="0"/>
+          <w:left w:val="single" w:color="FFFFFF" w:themeColor="background1" w:sz="8" w:space="0"/>
+          <w:bottom w:val="single" w:color="FFFFFF" w:themeColor="background1" w:sz="8" w:space="0"/>
+          <w:right w:val="single" w:color="FFFFFF" w:themeColor="background1" w:sz="8" w:space="0"/>
+          <w:insideH w:val="single" w:color="FFFFFF" w:themeColor="background1" w:sz="8" w:space="0"/>
+          <w:insideV w:val="single" w:color="FFFFFF" w:themeColor="background1" w:sz="8" w:space="0"/>
         </w:tcBorders>
         <w:shd w:val="clear" w:color="auto" w:fill="BFB1D0" w:themeFill="accent4" w:themeFillTint="7F"/>
       </w:tcPr>
@@ -9026,12 +9246,12 @@
       <w:tblStyleRowBandSize w:val="1"/>
       <w:tblStyleColBandSize w:val="1"/>
       <w:tblBorders>
-        <w:top w:val="single" w:sz="8" w:space="0" w:color="FFFFFF" w:themeColor="background1"/>
-        <w:left w:val="single" w:sz="8" w:space="0" w:color="FFFFFF" w:themeColor="background1"/>
-        <w:bottom w:val="single" w:sz="8" w:space="0" w:color="FFFFFF" w:themeColor="background1"/>
-        <w:right w:val="single" w:sz="8" w:space="0" w:color="FFFFFF" w:themeColor="background1"/>
-        <w:insideH w:val="single" w:sz="6" w:space="0" w:color="FFFFFF" w:themeColor="background1"/>
-        <w:insideV w:val="single" w:sz="6" w:space="0" w:color="FFFFFF" w:themeColor="background1"/>
+        <w:top w:val="single" w:color="FFFFFF" w:themeColor="background1" w:sz="8" w:space="0"/>
+        <w:left w:val="single" w:color="FFFFFF" w:themeColor="background1" w:sz="8" w:space="0"/>
+        <w:bottom w:val="single" w:color="FFFFFF" w:themeColor="background1" w:sz="8" w:space="0"/>
+        <w:right w:val="single" w:color="FFFFFF" w:themeColor="background1" w:sz="8" w:space="0"/>
+        <w:insideH w:val="single" w:color="FFFFFF" w:themeColor="background1" w:sz="6" w:space="0"/>
+        <w:insideV w:val="single" w:color="FFFFFF" w:themeColor="background1" w:sz="6" w:space="0"/>
       </w:tblBorders>
     </w:tblPr>
     <w:tcPr>
@@ -9048,12 +9268,12 @@
       <w:tblPr/>
       <w:tcPr>
         <w:tcBorders>
-          <w:top w:val="single" w:sz="8" w:space="0" w:color="FFFFFF" w:themeColor="background1"/>
-          <w:left w:val="single" w:sz="8" w:space="0" w:color="FFFFFF" w:themeColor="background1"/>
-          <w:bottom w:val="single" w:sz="24" w:space="0" w:color="FFFFFF" w:themeColor="background1"/>
-          <w:right w:val="single" w:sz="8" w:space="0" w:color="FFFFFF" w:themeColor="background1"/>
-          <w:insideH w:val="nil"/>
-          <w:insideV w:val="single" w:sz="8" w:space="0" w:color="FFFFFF" w:themeColor="background1"/>
+          <w:top w:val="single" w:color="FFFFFF" w:themeColor="background1" w:sz="8" w:space="0"/>
+          <w:left w:val="single" w:color="FFFFFF" w:themeColor="background1" w:sz="8" w:space="0"/>
+          <w:bottom w:val="single" w:color="FFFFFF" w:themeColor="background1" w:sz="24" w:space="0"/>
+          <w:right w:val="single" w:color="FFFFFF" w:themeColor="background1" w:sz="8" w:space="0"/>
+          <w:insideH w:val="nil"/>
+          <w:insideV w:val="single" w:color="FFFFFF" w:themeColor="background1" w:sz="8" w:space="0"/>
         </w:tcBorders>
         <w:shd w:val="clear" w:color="auto" w:fill="4BACC6" w:themeFill="accent5"/>
       </w:tcPr>
@@ -9069,12 +9289,12 @@
       <w:tblPr/>
       <w:tcPr>
         <w:tcBorders>
-          <w:top w:val="single" w:sz="24" w:space="0" w:color="FFFFFF" w:themeColor="background1"/>
-          <w:left w:val="single" w:sz="8" w:space="0" w:color="FFFFFF" w:themeColor="background1"/>
-          <w:bottom w:val="single" w:sz="8" w:space="0" w:color="FFFFFF" w:themeColor="background1"/>
-          <w:right w:val="single" w:sz="8" w:space="0" w:color="FFFFFF" w:themeColor="background1"/>
-          <w:insideH w:val="nil"/>
-          <w:insideV w:val="single" w:sz="8" w:space="0" w:color="FFFFFF" w:themeColor="background1"/>
+          <w:top w:val="single" w:color="FFFFFF" w:themeColor="background1" w:sz="24" w:space="0"/>
+          <w:left w:val="single" w:color="FFFFFF" w:themeColor="background1" w:sz="8" w:space="0"/>
+          <w:bottom w:val="single" w:color="FFFFFF" w:themeColor="background1" w:sz="8" w:space="0"/>
+          <w:right w:val="single" w:color="FFFFFF" w:themeColor="background1" w:sz="8" w:space="0"/>
+          <w:insideH w:val="nil"/>
+          <w:insideV w:val="single" w:color="FFFFFF" w:themeColor="background1" w:sz="8" w:space="0"/>
         </w:tcBorders>
         <w:shd w:val="clear" w:color="auto" w:fill="4BACC6" w:themeFill="accent5"/>
       </w:tcPr>
@@ -9090,8 +9310,8 @@
       <w:tblPr/>
       <w:tcPr>
         <w:tcBorders>
-          <w:left w:val="single" w:sz="8" w:space="0" w:color="FFFFFF" w:themeColor="background1"/>
-          <w:right w:val="single" w:sz="24" w:space="0" w:color="FFFFFF" w:themeColor="background1"/>
+          <w:left w:val="single" w:color="FFFFFF" w:themeColor="background1" w:sz="8" w:space="0"/>
+          <w:right w:val="single" w:color="FFFFFF" w:themeColor="background1" w:sz="24" w:space="0"/>
           <w:insideH w:val="nil"/>
           <w:insideV w:val="nil"/>
         </w:tcBorders>
@@ -9110,7 +9330,7 @@
       <w:tcPr>
         <w:tcBorders>
           <w:top w:val="nil"/>
-          <w:left w:val="single" w:sz="24" w:space="0" w:color="FFFFFF" w:themeColor="background1"/>
+          <w:left w:val="single" w:color="FFFFFF" w:themeColor="background1" w:sz="24" w:space="0"/>
           <w:bottom w:val="nil"/>
           <w:right w:val="nil"/>
           <w:insideH w:val="nil"/>
@@ -9123,10 +9343,10 @@
       <w:tblPr/>
       <w:tcPr>
         <w:tcBorders>
-          <w:top w:val="single" w:sz="8" w:space="0" w:color="FFFFFF" w:themeColor="background1"/>
-          <w:left w:val="single" w:sz="8" w:space="0" w:color="FFFFFF" w:themeColor="background1"/>
-          <w:bottom w:val="single" w:sz="8" w:space="0" w:color="FFFFFF" w:themeColor="background1"/>
-          <w:right w:val="single" w:sz="8" w:space="0" w:color="FFFFFF" w:themeColor="background1"/>
+          <w:top w:val="single" w:color="FFFFFF" w:themeColor="background1" w:sz="8" w:space="0"/>
+          <w:left w:val="single" w:color="FFFFFF" w:themeColor="background1" w:sz="8" w:space="0"/>
+          <w:bottom w:val="single" w:color="FFFFFF" w:themeColor="background1" w:sz="8" w:space="0"/>
+          <w:right w:val="single" w:color="FFFFFF" w:themeColor="background1" w:sz="8" w:space="0"/>
           <w:insideH w:val="nil"/>
           <w:insideV w:val="nil"/>
         </w:tcBorders>
@@ -9137,12 +9357,12 @@
       <w:tblPr/>
       <w:tcPr>
         <w:tcBorders>
-          <w:top w:val="single" w:sz="8" w:space="0" w:color="FFFFFF" w:themeColor="background1"/>
-          <w:left w:val="single" w:sz="8" w:space="0" w:color="FFFFFF" w:themeColor="background1"/>
-          <w:bottom w:val="single" w:sz="8" w:space="0" w:color="FFFFFF" w:themeColor="background1"/>
-          <w:right w:val="single" w:sz="8" w:space="0" w:color="FFFFFF" w:themeColor="background1"/>
-          <w:insideH w:val="single" w:sz="8" w:space="0" w:color="FFFFFF" w:themeColor="background1"/>
-          <w:insideV w:val="single" w:sz="8" w:space="0" w:color="FFFFFF" w:themeColor="background1"/>
+          <w:top w:val="single" w:color="FFFFFF" w:themeColor="background1" w:sz="8" w:space="0"/>
+          <w:left w:val="single" w:color="FFFFFF" w:themeColor="background1" w:sz="8" w:space="0"/>
+          <w:bottom w:val="single" w:color="FFFFFF" w:themeColor="background1" w:sz="8" w:space="0"/>
+          <w:right w:val="single" w:color="FFFFFF" w:themeColor="background1" w:sz="8" w:space="0"/>
+          <w:insideH w:val="single" w:color="FFFFFF" w:themeColor="background1" w:sz="8" w:space="0"/>
+          <w:insideV w:val="single" w:color="FFFFFF" w:themeColor="background1" w:sz="8" w:space="0"/>
         </w:tcBorders>
         <w:shd w:val="clear" w:color="auto" w:fill="A5D5E2" w:themeFill="accent5" w:themeFillTint="7F"/>
       </w:tcPr>
@@ -9160,12 +9380,12 @@
       <w:tblStyleRowBandSize w:val="1"/>
       <w:tblStyleColBandSize w:val="1"/>
       <w:tblBorders>
-        <w:top w:val="single" w:sz="8" w:space="0" w:color="FFFFFF" w:themeColor="background1"/>
-        <w:left w:val="single" w:sz="8" w:space="0" w:color="FFFFFF" w:themeColor="background1"/>
-        <w:bottom w:val="single" w:sz="8" w:space="0" w:color="FFFFFF" w:themeColor="background1"/>
-        <w:right w:val="single" w:sz="8" w:space="0" w:color="FFFFFF" w:themeColor="background1"/>
-        <w:insideH w:val="single" w:sz="6" w:space="0" w:color="FFFFFF" w:themeColor="background1"/>
-        <w:insideV w:val="single" w:sz="6" w:space="0" w:color="FFFFFF" w:themeColor="background1"/>
+        <w:top w:val="single" w:color="FFFFFF" w:themeColor="background1" w:sz="8" w:space="0"/>
+        <w:left w:val="single" w:color="FFFFFF" w:themeColor="background1" w:sz="8" w:space="0"/>
+        <w:bottom w:val="single" w:color="FFFFFF" w:themeColor="background1" w:sz="8" w:space="0"/>
+        <w:right w:val="single" w:color="FFFFFF" w:themeColor="background1" w:sz="8" w:space="0"/>
+        <w:insideH w:val="single" w:color="FFFFFF" w:themeColor="background1" w:sz="6" w:space="0"/>
+        <w:insideV w:val="single" w:color="FFFFFF" w:themeColor="background1" w:sz="6" w:space="0"/>
       </w:tblBorders>
     </w:tblPr>
     <w:tcPr>
@@ -9182,12 +9402,12 @@
       <w:tblPr/>
       <w:tcPr>
         <w:tcBorders>
-          <w:top w:val="single" w:sz="8" w:space="0" w:color="FFFFFF" w:themeColor="background1"/>
-          <w:left w:val="single" w:sz="8" w:space="0" w:color="FFFFFF" w:themeColor="background1"/>
-          <w:bottom w:val="single" w:sz="24" w:space="0" w:color="FFFFFF" w:themeColor="background1"/>
-          <w:right w:val="single" w:sz="8" w:space="0" w:color="FFFFFF" w:themeColor="background1"/>
-          <w:insideH w:val="nil"/>
-          <w:insideV w:val="single" w:sz="8" w:space="0" w:color="FFFFFF" w:themeColor="background1"/>
+          <w:top w:val="single" w:color="FFFFFF" w:themeColor="background1" w:sz="8" w:space="0"/>
+          <w:left w:val="single" w:color="FFFFFF" w:themeColor="background1" w:sz="8" w:space="0"/>
+          <w:bottom w:val="single" w:color="FFFFFF" w:themeColor="background1" w:sz="24" w:space="0"/>
+          <w:right w:val="single" w:color="FFFFFF" w:themeColor="background1" w:sz="8" w:space="0"/>
+          <w:insideH w:val="nil"/>
+          <w:insideV w:val="single" w:color="FFFFFF" w:themeColor="background1" w:sz="8" w:space="0"/>
         </w:tcBorders>
         <w:shd w:val="clear" w:color="auto" w:fill="F79646" w:themeFill="accent6"/>
       </w:tcPr>
@@ -9203,12 +9423,12 @@
       <w:tblPr/>
       <w:tcPr>
         <w:tcBorders>
-          <w:top w:val="single" w:sz="24" w:space="0" w:color="FFFFFF" w:themeColor="background1"/>
-          <w:left w:val="single" w:sz="8" w:space="0" w:color="FFFFFF" w:themeColor="background1"/>
-          <w:bottom w:val="single" w:sz="8" w:space="0" w:color="FFFFFF" w:themeColor="background1"/>
-          <w:right w:val="single" w:sz="8" w:space="0" w:color="FFFFFF" w:themeColor="background1"/>
-          <w:insideH w:val="nil"/>
-          <w:insideV w:val="single" w:sz="8" w:space="0" w:color="FFFFFF" w:themeColor="background1"/>
+          <w:top w:val="single" w:color="FFFFFF" w:themeColor="background1" w:sz="24" w:space="0"/>
+          <w:left w:val="single" w:color="FFFFFF" w:themeColor="background1" w:sz="8" w:space="0"/>
+          <w:bottom w:val="single" w:color="FFFFFF" w:themeColor="background1" w:sz="8" w:space="0"/>
+          <w:right w:val="single" w:color="FFFFFF" w:themeColor="background1" w:sz="8" w:space="0"/>
+          <w:insideH w:val="nil"/>
+          <w:insideV w:val="single" w:color="FFFFFF" w:themeColor="background1" w:sz="8" w:space="0"/>
         </w:tcBorders>
         <w:shd w:val="clear" w:color="auto" w:fill="F79646" w:themeFill="accent6"/>
       </w:tcPr>
@@ -9224,8 +9444,8 @@
       <w:tblPr/>
       <w:tcPr>
         <w:tcBorders>
-          <w:left w:val="single" w:sz="8" w:space="0" w:color="FFFFFF" w:themeColor="background1"/>
-          <w:right w:val="single" w:sz="24" w:space="0" w:color="FFFFFF" w:themeColor="background1"/>
+          <w:left w:val="single" w:color="FFFFFF" w:themeColor="background1" w:sz="8" w:space="0"/>
+          <w:right w:val="single" w:color="FFFFFF" w:themeColor="background1" w:sz="24" w:space="0"/>
           <w:insideH w:val="nil"/>
           <w:insideV w:val="nil"/>
         </w:tcBorders>
@@ -9244,7 +9464,7 @@
       <w:tcPr>
         <w:tcBorders>
           <w:top w:val="nil"/>
-          <w:left w:val="single" w:sz="24" w:space="0" w:color="FFFFFF" w:themeColor="background1"/>
+          <w:left w:val="single" w:color="FFFFFF" w:themeColor="background1" w:sz="24" w:space="0"/>
           <w:bottom w:val="nil"/>
           <w:right w:val="nil"/>
           <w:insideH w:val="nil"/>
@@ -9257,10 +9477,10 @@
       <w:tblPr/>
       <w:tcPr>
         <w:tcBorders>
-          <w:top w:val="single" w:sz="8" w:space="0" w:color="FFFFFF" w:themeColor="background1"/>
-          <w:left w:val="single" w:sz="8" w:space="0" w:color="FFFFFF" w:themeColor="background1"/>
-          <w:bottom w:val="single" w:sz="8" w:space="0" w:color="FFFFFF" w:themeColor="background1"/>
-          <w:right w:val="single" w:sz="8" w:space="0" w:color="FFFFFF" w:themeColor="background1"/>
+          <w:top w:val="single" w:color="FFFFFF" w:themeColor="background1" w:sz="8" w:space="0"/>
+          <w:left w:val="single" w:color="FFFFFF" w:themeColor="background1" w:sz="8" w:space="0"/>
+          <w:bottom w:val="single" w:color="FFFFFF" w:themeColor="background1" w:sz="8" w:space="0"/>
+          <w:right w:val="single" w:color="FFFFFF" w:themeColor="background1" w:sz="8" w:space="0"/>
           <w:insideH w:val="nil"/>
           <w:insideV w:val="nil"/>
         </w:tcBorders>
@@ -9271,12 +9491,12 @@
       <w:tblPr/>
       <w:tcPr>
         <w:tcBorders>
-          <w:top w:val="single" w:sz="8" w:space="0" w:color="FFFFFF" w:themeColor="background1"/>
-          <w:left w:val="single" w:sz="8" w:space="0" w:color="FFFFFF" w:themeColor="background1"/>
-          <w:bottom w:val="single" w:sz="8" w:space="0" w:color="FFFFFF" w:themeColor="background1"/>
-          <w:right w:val="single" w:sz="8" w:space="0" w:color="FFFFFF" w:themeColor="background1"/>
-          <w:insideH w:val="single" w:sz="8" w:space="0" w:color="FFFFFF" w:themeColor="background1"/>
-          <w:insideV w:val="single" w:sz="8" w:space="0" w:color="FFFFFF" w:themeColor="background1"/>
+          <w:top w:val="single" w:color="FFFFFF" w:themeColor="background1" w:sz="8" w:space="0"/>
+          <w:left w:val="single" w:color="FFFFFF" w:themeColor="background1" w:sz="8" w:space="0"/>
+          <w:bottom w:val="single" w:color="FFFFFF" w:themeColor="background1" w:sz="8" w:space="0"/>
+          <w:right w:val="single" w:color="FFFFFF" w:themeColor="background1" w:sz="8" w:space="0"/>
+          <w:insideH w:val="single" w:color="FFFFFF" w:themeColor="background1" w:sz="8" w:space="0"/>
+          <w:insideV w:val="single" w:color="FFFFFF" w:themeColor="background1" w:sz="8" w:space="0"/>
         </w:tcBorders>
         <w:shd w:val="clear" w:color="auto" w:fill="FBCAA2" w:themeFill="accent6" w:themeFillTint="7F"/>
       </w:tcPr>
@@ -9310,7 +9530,7 @@
         <w:tcBorders>
           <w:top w:val="nil"/>
           <w:left w:val="nil"/>
-          <w:bottom w:val="single" w:sz="18" w:space="0" w:color="FFFFFF" w:themeColor="background1"/>
+          <w:bottom w:val="single" w:color="FFFFFF" w:themeColor="background1" w:sz="18" w:space="0"/>
           <w:right w:val="nil"/>
           <w:insideH w:val="nil"/>
           <w:insideV w:val="nil"/>
@@ -9322,7 +9542,7 @@
       <w:tblPr/>
       <w:tcPr>
         <w:tcBorders>
-          <w:top w:val="single" w:sz="18" w:space="0" w:color="FFFFFF" w:themeColor="background1"/>
+          <w:top w:val="single" w:color="FFFFFF" w:themeColor="background1" w:sz="18" w:space="0"/>
           <w:left w:val="nil"/>
           <w:bottom w:val="nil"/>
           <w:right w:val="nil"/>
@@ -9339,7 +9559,7 @@
           <w:top w:val="nil"/>
           <w:left w:val="nil"/>
           <w:bottom w:val="nil"/>
-          <w:right w:val="single" w:sz="18" w:space="0" w:color="FFFFFF" w:themeColor="background1"/>
+          <w:right w:val="single" w:color="FFFFFF" w:themeColor="background1" w:sz="18" w:space="0"/>
           <w:insideH w:val="nil"/>
           <w:insideV w:val="nil"/>
         </w:tcBorders>
@@ -9351,7 +9571,7 @@
       <w:tcPr>
         <w:tcBorders>
           <w:top w:val="nil"/>
-          <w:left w:val="single" w:sz="18" w:space="0" w:color="FFFFFF" w:themeColor="background1"/>
+          <w:left w:val="single" w:color="FFFFFF" w:themeColor="background1" w:sz="18" w:space="0"/>
           <w:bottom w:val="nil"/>
           <w:right w:val="nil"/>
           <w:insideH w:val="nil"/>
@@ -9417,7 +9637,7 @@
         <w:tcBorders>
           <w:top w:val="nil"/>
           <w:left w:val="nil"/>
-          <w:bottom w:val="single" w:sz="18" w:space="0" w:color="FFFFFF" w:themeColor="background1"/>
+          <w:bottom w:val="single" w:color="FFFFFF" w:themeColor="background1" w:sz="18" w:space="0"/>
           <w:right w:val="nil"/>
           <w:insideH w:val="nil"/>
           <w:insideV w:val="nil"/>
@@ -9429,7 +9649,7 @@
       <w:tblPr/>
       <w:tcPr>
         <w:tcBorders>
-          <w:top w:val="single" w:sz="18" w:space="0" w:color="FFFFFF" w:themeColor="background1"/>
+          <w:top w:val="single" w:color="FFFFFF" w:themeColor="background1" w:sz="18" w:space="0"/>
           <w:left w:val="nil"/>
           <w:bottom w:val="nil"/>
           <w:right w:val="nil"/>
@@ -9446,7 +9666,7 @@
           <w:top w:val="nil"/>
           <w:left w:val="nil"/>
           <w:bottom w:val="nil"/>
-          <w:right w:val="single" w:sz="18" w:space="0" w:color="FFFFFF" w:themeColor="background1"/>
+          <w:right w:val="single" w:color="FFFFFF" w:themeColor="background1" w:sz="18" w:space="0"/>
           <w:insideH w:val="nil"/>
           <w:insideV w:val="nil"/>
         </w:tcBorders>
@@ -9458,7 +9678,7 @@
       <w:tcPr>
         <w:tcBorders>
           <w:top w:val="nil"/>
-          <w:left w:val="single" w:sz="18" w:space="0" w:color="FFFFFF" w:themeColor="background1"/>
+          <w:left w:val="single" w:color="FFFFFF" w:themeColor="background1" w:sz="18" w:space="0"/>
           <w:bottom w:val="nil"/>
           <w:right w:val="nil"/>
           <w:insideH w:val="nil"/>
@@ -9524,7 +9744,7 @@
         <w:tcBorders>
           <w:top w:val="nil"/>
           <w:left w:val="nil"/>
-          <w:bottom w:val="single" w:sz="18" w:space="0" w:color="FFFFFF" w:themeColor="background1"/>
+          <w:bottom w:val="single" w:color="FFFFFF" w:themeColor="background1" w:sz="18" w:space="0"/>
           <w:right w:val="nil"/>
           <w:insideH w:val="nil"/>
           <w:insideV w:val="nil"/>
@@ -9536,7 +9756,7 @@
       <w:tblPr/>
       <w:tcPr>
         <w:tcBorders>
-          <w:top w:val="single" w:sz="18" w:space="0" w:color="FFFFFF" w:themeColor="background1"/>
+          <w:top w:val="single" w:color="FFFFFF" w:themeColor="background1" w:sz="18" w:space="0"/>
           <w:left w:val="nil"/>
           <w:bottom w:val="nil"/>
           <w:right w:val="nil"/>
@@ -9553,7 +9773,7 @@
           <w:top w:val="nil"/>
           <w:left w:val="nil"/>
           <w:bottom w:val="nil"/>
-          <w:right w:val="single" w:sz="18" w:space="0" w:color="FFFFFF" w:themeColor="background1"/>
+          <w:right w:val="single" w:color="FFFFFF" w:themeColor="background1" w:sz="18" w:space="0"/>
           <w:insideH w:val="nil"/>
           <w:insideV w:val="nil"/>
         </w:tcBorders>
@@ -9565,7 +9785,7 @@
       <w:tcPr>
         <w:tcBorders>
           <w:top w:val="nil"/>
-          <w:left w:val="single" w:sz="18" w:space="0" w:color="FFFFFF" w:themeColor="background1"/>
+          <w:left w:val="single" w:color="FFFFFF" w:themeColor="background1" w:sz="18" w:space="0"/>
           <w:bottom w:val="nil"/>
           <w:right w:val="nil"/>
           <w:insideH w:val="nil"/>
@@ -9631,7 +9851,7 @@
         <w:tcBorders>
           <w:top w:val="nil"/>
           <w:left w:val="nil"/>
-          <w:bottom w:val="single" w:sz="18" w:space="0" w:color="FFFFFF" w:themeColor="background1"/>
+          <w:bottom w:val="single" w:color="FFFFFF" w:themeColor="background1" w:sz="18" w:space="0"/>
           <w:right w:val="nil"/>
           <w:insideH w:val="nil"/>
           <w:insideV w:val="nil"/>
@@ -9643,7 +9863,7 @@
       <w:tblPr/>
       <w:tcPr>
         <w:tcBorders>
-          <w:top w:val="single" w:sz="18" w:space="0" w:color="FFFFFF" w:themeColor="background1"/>
+          <w:top w:val="single" w:color="FFFFFF" w:themeColor="background1" w:sz="18" w:space="0"/>
           <w:left w:val="nil"/>
           <w:bottom w:val="nil"/>
           <w:right w:val="nil"/>
@@ -9660,7 +9880,7 @@
           <w:top w:val="nil"/>
           <w:left w:val="nil"/>
           <w:bottom w:val="nil"/>
-          <w:right w:val="single" w:sz="18" w:space="0" w:color="FFFFFF" w:themeColor="background1"/>
+          <w:right w:val="single" w:color="FFFFFF" w:themeColor="background1" w:sz="18" w:space="0"/>
           <w:insideH w:val="nil"/>
           <w:insideV w:val="nil"/>
         </w:tcBorders>
@@ -9672,7 +9892,7 @@
       <w:tcPr>
         <w:tcBorders>
           <w:top w:val="nil"/>
-          <w:left w:val="single" w:sz="18" w:space="0" w:color="FFFFFF" w:themeColor="background1"/>
+          <w:left w:val="single" w:color="FFFFFF" w:themeColor="background1" w:sz="18" w:space="0"/>
           <w:bottom w:val="nil"/>
           <w:right w:val="nil"/>
           <w:insideH w:val="nil"/>
@@ -9738,7 +9958,7 @@
         <w:tcBorders>
           <w:top w:val="nil"/>
           <w:left w:val="nil"/>
-          <w:bottom w:val="single" w:sz="18" w:space="0" w:color="FFFFFF" w:themeColor="background1"/>
+          <w:bottom w:val="single" w:color="FFFFFF" w:themeColor="background1" w:sz="18" w:space="0"/>
           <w:right w:val="nil"/>
           <w:insideH w:val="nil"/>
           <w:insideV w:val="nil"/>
@@ -9750,7 +9970,7 @@
       <w:tblPr/>
       <w:tcPr>
         <w:tcBorders>
-          <w:top w:val="single" w:sz="18" w:space="0" w:color="FFFFFF" w:themeColor="background1"/>
+          <w:top w:val="single" w:color="FFFFFF" w:themeColor="background1" w:sz="18" w:space="0"/>
           <w:left w:val="nil"/>
           <w:bottom w:val="nil"/>
           <w:right w:val="nil"/>
@@ -9767,7 +9987,7 @@
           <w:top w:val="nil"/>
           <w:left w:val="nil"/>
           <w:bottom w:val="nil"/>
-          <w:right w:val="single" w:sz="18" w:space="0" w:color="FFFFFF" w:themeColor="background1"/>
+          <w:right w:val="single" w:color="FFFFFF" w:themeColor="background1" w:sz="18" w:space="0"/>
           <w:insideH w:val="nil"/>
           <w:insideV w:val="nil"/>
         </w:tcBorders>
@@ -9779,7 +9999,7 @@
       <w:tcPr>
         <w:tcBorders>
           <w:top w:val="nil"/>
-          <w:left w:val="single" w:sz="18" w:space="0" w:color="FFFFFF" w:themeColor="background1"/>
+          <w:left w:val="single" w:color="FFFFFF" w:themeColor="background1" w:sz="18" w:space="0"/>
           <w:bottom w:val="nil"/>
           <w:right w:val="nil"/>
           <w:insideH w:val="nil"/>
@@ -9845,7 +10065,7 @@
         <w:tcBorders>
           <w:top w:val="nil"/>
           <w:left w:val="nil"/>
-          <w:bottom w:val="single" w:sz="18" w:space="0" w:color="FFFFFF" w:themeColor="background1"/>
+          <w:bottom w:val="single" w:color="FFFFFF" w:themeColor="background1" w:sz="18" w:space="0"/>
           <w:right w:val="nil"/>
           <w:insideH w:val="nil"/>
           <w:insideV w:val="nil"/>
@@ -9857,7 +10077,7 @@
       <w:tblPr/>
       <w:tcPr>
         <w:tcBorders>
-          <w:top w:val="single" w:sz="18" w:space="0" w:color="FFFFFF" w:themeColor="background1"/>
+          <w:top w:val="single" w:color="FFFFFF" w:themeColor="background1" w:sz="18" w:space="0"/>
           <w:left w:val="nil"/>
           <w:bottom w:val="nil"/>
           <w:right w:val="nil"/>
@@ -9874,7 +10094,7 @@
           <w:top w:val="nil"/>
           <w:left w:val="nil"/>
           <w:bottom w:val="nil"/>
-          <w:right w:val="single" w:sz="18" w:space="0" w:color="FFFFFF" w:themeColor="background1"/>
+          <w:right w:val="single" w:color="FFFFFF" w:themeColor="background1" w:sz="18" w:space="0"/>
           <w:insideH w:val="nil"/>
           <w:insideV w:val="nil"/>
         </w:tcBorders>
@@ -9886,7 +10106,7 @@
       <w:tcPr>
         <w:tcBorders>
           <w:top w:val="nil"/>
-          <w:left w:val="single" w:sz="18" w:space="0" w:color="FFFFFF" w:themeColor="background1"/>
+          <w:left w:val="single" w:color="FFFFFF" w:themeColor="background1" w:sz="18" w:space="0"/>
           <w:bottom w:val="nil"/>
           <w:right w:val="nil"/>
           <w:insideH w:val="nil"/>
@@ -9952,7 +10172,7 @@
         <w:tcBorders>
           <w:top w:val="nil"/>
           <w:left w:val="nil"/>
-          <w:bottom w:val="single" w:sz="18" w:space="0" w:color="FFFFFF" w:themeColor="background1"/>
+          <w:bottom w:val="single" w:color="FFFFFF" w:themeColor="background1" w:sz="18" w:space="0"/>
           <w:right w:val="nil"/>
           <w:insideH w:val="nil"/>
           <w:insideV w:val="nil"/>
@@ -9964,7 +10184,7 @@
       <w:tblPr/>
       <w:tcPr>
         <w:tcBorders>
-          <w:top w:val="single" w:sz="18" w:space="0" w:color="FFFFFF" w:themeColor="background1"/>
+          <w:top w:val="single" w:color="FFFFFF" w:themeColor="background1" w:sz="18" w:space="0"/>
           <w:left w:val="nil"/>
           <w:bottom w:val="nil"/>
           <w:right w:val="nil"/>
@@ -9981,7 +10201,7 @@
           <w:top w:val="nil"/>
           <w:left w:val="nil"/>
           <w:bottom w:val="nil"/>
-          <w:right w:val="single" w:sz="18" w:space="0" w:color="FFFFFF" w:themeColor="background1"/>
+          <w:right w:val="single" w:color="FFFFFF" w:themeColor="background1" w:sz="18" w:space="0"/>
           <w:insideH w:val="nil"/>
           <w:insideV w:val="nil"/>
         </w:tcBorders>
@@ -9993,7 +10213,7 @@
       <w:tcPr>
         <w:tcBorders>
           <w:top w:val="nil"/>
-          <w:left w:val="single" w:sz="18" w:space="0" w:color="FFFFFF" w:themeColor="background1"/>
+          <w:left w:val="single" w:color="FFFFFF" w:themeColor="background1" w:sz="18" w:space="0"/>
           <w:bottom w:val="nil"/>
           <w:right w:val="nil"/>
           <w:insideH w:val="nil"/>
@@ -10046,12 +10266,12 @@
       <w:tblStyleRowBandSize w:val="1"/>
       <w:tblStyleColBandSize w:val="1"/>
       <w:tblBorders>
-        <w:top w:val="single" w:sz="24" w:space="0" w:color="C0504D" w:themeColor="accent2"/>
-        <w:left w:val="single" w:sz="4" w:space="0" w:color="000000" w:themeColor="text1"/>
-        <w:bottom w:val="single" w:sz="4" w:space="0" w:color="000000" w:themeColor="text1"/>
-        <w:right w:val="single" w:sz="4" w:space="0" w:color="000000" w:themeColor="text1"/>
-        <w:insideH w:val="single" w:sz="4" w:space="0" w:color="FFFFFF" w:themeColor="background1"/>
-        <w:insideV w:val="single" w:sz="4" w:space="0" w:color="FFFFFF" w:themeColor="background1"/>
+        <w:top w:val="single" w:color="C0504D" w:themeColor="accent2" w:sz="24" w:space="0"/>
+        <w:left w:val="single" w:color="000000" w:themeColor="text1" w:sz="4" w:space="0"/>
+        <w:bottom w:val="single" w:color="000000" w:themeColor="text1" w:sz="4" w:space="0"/>
+        <w:right w:val="single" w:color="000000" w:themeColor="text1" w:sz="4" w:space="0"/>
+        <w:insideH w:val="single" w:color="FFFFFF" w:themeColor="background1" w:sz="4" w:space="0"/>
+        <w:insideV w:val="single" w:color="FFFFFF" w:themeColor="background1" w:sz="4" w:space="0"/>
       </w:tblBorders>
     </w:tblPr>
     <w:tcPr>
@@ -10067,7 +10287,7 @@
         <w:tcBorders>
           <w:top w:val="nil"/>
           <w:left w:val="nil"/>
-          <w:bottom w:val="single" w:sz="24" w:space="0" w:color="C0504D" w:themeColor="accent2"/>
+          <w:bottom w:val="single" w:color="C0504D" w:themeColor="accent2" w:sz="24" w:space="0"/>
           <w:right w:val="nil"/>
           <w:insideH w:val="nil"/>
           <w:insideV w:val="nil"/>
@@ -10084,7 +10304,7 @@
       <w:tblPr/>
       <w:tcPr>
         <w:tcBorders>
-          <w:top w:val="single" w:sz="6" w:space="0" w:color="FFFFFF" w:themeColor="background1"/>
+          <w:top w:val="single" w:color="FFFFFF" w:themeColor="background1" w:sz="6" w:space="0"/>
         </w:tcBorders>
         <w:shd w:val="clear" w:color="auto" w:fill="000000" w:themeFill="text1" w:themeFillShade="99"/>
       </w:tcPr>
@@ -10100,7 +10320,7 @@
           <w:left w:val="nil"/>
           <w:bottom w:val="nil"/>
           <w:right w:val="nil"/>
-          <w:insideH w:val="single" w:sz="4" w:space="0" w:color="000000" w:themeColor="text1" w:themeShade="99"/>
+          <w:insideH w:val="single" w:color="000000" w:themeColor="text1" w:themeShade="99" w:sz="4" w:space="0"/>
           <w:insideV w:val="nil"/>
         </w:tcBorders>
         <w:shd w:val="clear" w:color="auto" w:fill="000000" w:themeFill="text1" w:themeFillShade="99"/>
@@ -10161,12 +10381,12 @@
       <w:tblStyleRowBandSize w:val="1"/>
       <w:tblStyleColBandSize w:val="1"/>
       <w:tblBorders>
-        <w:top w:val="single" w:sz="24" w:space="0" w:color="C0504D" w:themeColor="accent2"/>
-        <w:left w:val="single" w:sz="4" w:space="0" w:color="4F81BD" w:themeColor="accent1"/>
-        <w:bottom w:val="single" w:sz="4" w:space="0" w:color="4F81BD" w:themeColor="accent1"/>
-        <w:right w:val="single" w:sz="4" w:space="0" w:color="4F81BD" w:themeColor="accent1"/>
-        <w:insideH w:val="single" w:sz="4" w:space="0" w:color="FFFFFF" w:themeColor="background1"/>
-        <w:insideV w:val="single" w:sz="4" w:space="0" w:color="FFFFFF" w:themeColor="background1"/>
+        <w:top w:val="single" w:color="C0504D" w:themeColor="accent2" w:sz="24" w:space="0"/>
+        <w:left w:val="single" w:color="4F81BD" w:themeColor="accent1" w:sz="4" w:space="0"/>
+        <w:bottom w:val="single" w:color="4F81BD" w:themeColor="accent1" w:sz="4" w:space="0"/>
+        <w:right w:val="single" w:color="4F81BD" w:themeColor="accent1" w:sz="4" w:space="0"/>
+        <w:insideH w:val="single" w:color="FFFFFF" w:themeColor="background1" w:sz="4" w:space="0"/>
+        <w:insideV w:val="single" w:color="FFFFFF" w:themeColor="background1" w:sz="4" w:space="0"/>
       </w:tblBorders>
     </w:tblPr>
     <w:tcPr>
@@ -10182,7 +10402,7 @@
         <w:tcBorders>
           <w:top w:val="nil"/>
           <w:left w:val="nil"/>
-          <w:bottom w:val="single" w:sz="24" w:space="0" w:color="C0504D" w:themeColor="accent2"/>
+          <w:bottom w:val="single" w:color="C0504D" w:themeColor="accent2" w:sz="24" w:space="0"/>
           <w:right w:val="nil"/>
           <w:insideH w:val="nil"/>
           <w:insideV w:val="nil"/>
@@ -10199,7 +10419,7 @@
       <w:tblPr/>
       <w:tcPr>
         <w:tcBorders>
-          <w:top w:val="single" w:sz="6" w:space="0" w:color="FFFFFF" w:themeColor="background1"/>
+          <w:top w:val="single" w:color="FFFFFF" w:themeColor="background1" w:sz="6" w:space="0"/>
         </w:tcBorders>
         <w:shd w:val="clear" w:color="auto" w:fill="2C4C74" w:themeFill="accent1" w:themeFillShade="99"/>
       </w:tcPr>
@@ -10215,7 +10435,7 @@
           <w:left w:val="nil"/>
           <w:bottom w:val="nil"/>
           <w:right w:val="nil"/>
-          <w:insideH w:val="single" w:sz="4" w:space="0" w:color="2C4C74" w:themeColor="accent1" w:themeShade="99"/>
+          <w:insideH w:val="single" w:color="2C4C74" w:themeColor="accent1" w:themeShade="99" w:sz="4" w:space="0"/>
           <w:insideV w:val="nil"/>
         </w:tcBorders>
         <w:shd w:val="clear" w:color="auto" w:fill="2C4C74" w:themeFill="accent1" w:themeFillShade="99"/>
@@ -10276,12 +10496,12 @@
       <w:tblStyleRowBandSize w:val="1"/>
       <w:tblStyleColBandSize w:val="1"/>
       <w:tblBorders>
-        <w:top w:val="single" w:sz="24" w:space="0" w:color="C0504D" w:themeColor="accent2"/>
-        <w:left w:val="single" w:sz="4" w:space="0" w:color="C0504D" w:themeColor="accent2"/>
-        <w:bottom w:val="single" w:sz="4" w:space="0" w:color="C0504D" w:themeColor="accent2"/>
-        <w:right w:val="single" w:sz="4" w:space="0" w:color="C0504D" w:themeColor="accent2"/>
-        <w:insideH w:val="single" w:sz="4" w:space="0" w:color="FFFFFF" w:themeColor="background1"/>
-        <w:insideV w:val="single" w:sz="4" w:space="0" w:color="FFFFFF" w:themeColor="background1"/>
+        <w:top w:val="single" w:color="C0504D" w:themeColor="accent2" w:sz="24" w:space="0"/>
+        <w:left w:val="single" w:color="C0504D" w:themeColor="accent2" w:sz="4" w:space="0"/>
+        <w:bottom w:val="single" w:color="C0504D" w:themeColor="accent2" w:sz="4" w:space="0"/>
+        <w:right w:val="single" w:color="C0504D" w:themeColor="accent2" w:sz="4" w:space="0"/>
+        <w:insideH w:val="single" w:color="FFFFFF" w:themeColor="background1" w:sz="4" w:space="0"/>
+        <w:insideV w:val="single" w:color="FFFFFF" w:themeColor="background1" w:sz="4" w:space="0"/>
       </w:tblBorders>
     </w:tblPr>
     <w:tcPr>
@@ -10297,7 +10517,7 @@
         <w:tcBorders>
           <w:top w:val="nil"/>
           <w:left w:val="nil"/>
-          <w:bottom w:val="single" w:sz="24" w:space="0" w:color="C0504D" w:themeColor="accent2"/>
+          <w:bottom w:val="single" w:color="C0504D" w:themeColor="accent2" w:sz="24" w:space="0"/>
           <w:right w:val="nil"/>
           <w:insideH w:val="nil"/>
           <w:insideV w:val="nil"/>
@@ -10314,7 +10534,7 @@
       <w:tblPr/>
       <w:tcPr>
         <w:tcBorders>
-          <w:top w:val="single" w:sz="6" w:space="0" w:color="FFFFFF" w:themeColor="background1"/>
+          <w:top w:val="single" w:color="FFFFFF" w:themeColor="background1" w:sz="6" w:space="0"/>
         </w:tcBorders>
         <w:shd w:val="clear" w:color="auto" w:fill="772C2A" w:themeFill="accent2" w:themeFillShade="99"/>
       </w:tcPr>
@@ -10330,7 +10550,7 @@
           <w:left w:val="nil"/>
           <w:bottom w:val="nil"/>
           <w:right w:val="nil"/>
-          <w:insideH w:val="single" w:sz="4" w:space="0" w:color="772C2A" w:themeColor="accent2" w:themeShade="99"/>
+          <w:insideH w:val="single" w:color="772C2A" w:themeColor="accent2" w:themeShade="99" w:sz="4" w:space="0"/>
           <w:insideV w:val="nil"/>
         </w:tcBorders>
         <w:shd w:val="clear" w:color="auto" w:fill="772C2A" w:themeFill="accent2" w:themeFillShade="99"/>
@@ -10391,12 +10611,12 @@
       <w:tblStyleRowBandSize w:val="1"/>
       <w:tblStyleColBandSize w:val="1"/>
       <w:tblBorders>
-        <w:top w:val="single" w:sz="24" w:space="0" w:color="8064A2" w:themeColor="accent4"/>
-        <w:left w:val="single" w:sz="4" w:space="0" w:color="9BBB59" w:themeColor="accent3"/>
-        <w:bottom w:val="single" w:sz="4" w:space="0" w:color="9BBB59" w:themeColor="accent3"/>
-        <w:right w:val="single" w:sz="4" w:space="0" w:color="9BBB59" w:themeColor="accent3"/>
-        <w:insideH w:val="single" w:sz="4" w:space="0" w:color="FFFFFF" w:themeColor="background1"/>
-        <w:insideV w:val="single" w:sz="4" w:space="0" w:color="FFFFFF" w:themeColor="background1"/>
+        <w:top w:val="single" w:color="8064A2" w:themeColor="accent4" w:sz="24" w:space="0"/>
+        <w:left w:val="single" w:color="9BBB59" w:themeColor="accent3" w:sz="4" w:space="0"/>
+        <w:bottom w:val="single" w:color="9BBB59" w:themeColor="accent3" w:sz="4" w:space="0"/>
+        <w:right w:val="single" w:color="9BBB59" w:themeColor="accent3" w:sz="4" w:space="0"/>
+        <w:insideH w:val="single" w:color="FFFFFF" w:themeColor="background1" w:sz="4" w:space="0"/>
+        <w:insideV w:val="single" w:color="FFFFFF" w:themeColor="background1" w:sz="4" w:space="0"/>
       </w:tblBorders>
     </w:tblPr>
     <w:tcPr>
@@ -10412,7 +10632,7 @@
         <w:tcBorders>
           <w:top w:val="nil"/>
           <w:left w:val="nil"/>
-          <w:bottom w:val="single" w:sz="24" w:space="0" w:color="8064A2" w:themeColor="accent4"/>
+          <w:bottom w:val="single" w:color="8064A2" w:themeColor="accent4" w:sz="24" w:space="0"/>
           <w:right w:val="nil"/>
           <w:insideH w:val="nil"/>
           <w:insideV w:val="nil"/>
@@ -10429,7 +10649,7 @@
       <w:tblPr/>
       <w:tcPr>
         <w:tcBorders>
-          <w:top w:val="single" w:sz="6" w:space="0" w:color="FFFFFF" w:themeColor="background1"/>
+          <w:top w:val="single" w:color="FFFFFF" w:themeColor="background1" w:sz="6" w:space="0"/>
         </w:tcBorders>
         <w:shd w:val="clear" w:color="auto" w:fill="5E7530" w:themeFill="accent3" w:themeFillShade="99"/>
       </w:tcPr>
@@ -10445,7 +10665,7 @@
           <w:left w:val="nil"/>
           <w:bottom w:val="nil"/>
           <w:right w:val="nil"/>
-          <w:insideH w:val="single" w:sz="4" w:space="0" w:color="5E7530" w:themeColor="accent3" w:themeShade="99"/>
+          <w:insideH w:val="single" w:color="5E7530" w:themeColor="accent3" w:themeShade="99" w:sz="4" w:space="0"/>
           <w:insideV w:val="nil"/>
         </w:tcBorders>
         <w:shd w:val="clear" w:color="auto" w:fill="5E7530" w:themeFill="accent3" w:themeFillShade="99"/>
@@ -10496,12 +10716,12 @@
       <w:tblStyleRowBandSize w:val="1"/>
       <w:tblStyleColBandSize w:val="1"/>
       <w:tblBorders>
-        <w:top w:val="single" w:sz="24" w:space="0" w:color="9BBB59" w:themeColor="accent3"/>
-        <w:left w:val="single" w:sz="4" w:space="0" w:color="8064A2" w:themeColor="accent4"/>
-        <w:bottom w:val="single" w:sz="4" w:space="0" w:color="8064A2" w:themeColor="accent4"/>
-        <w:right w:val="single" w:sz="4" w:space="0" w:color="8064A2" w:themeColor="accent4"/>
-        <w:insideH w:val="single" w:sz="4" w:space="0" w:color="FFFFFF" w:themeColor="background1"/>
-        <w:insideV w:val="single" w:sz="4" w:space="0" w:color="FFFFFF" w:themeColor="background1"/>
+        <w:top w:val="single" w:color="9BBB59" w:themeColor="accent3" w:sz="24" w:space="0"/>
+        <w:left w:val="single" w:color="8064A2" w:themeColor="accent4" w:sz="4" w:space="0"/>
+        <w:bottom w:val="single" w:color="8064A2" w:themeColor="accent4" w:sz="4" w:space="0"/>
+        <w:right w:val="single" w:color="8064A2" w:themeColor="accent4" w:sz="4" w:space="0"/>
+        <w:insideH w:val="single" w:color="FFFFFF" w:themeColor="background1" w:sz="4" w:space="0"/>
+        <w:insideV w:val="single" w:color="FFFFFF" w:themeColor="background1" w:sz="4" w:space="0"/>
       </w:tblBorders>
     </w:tblPr>
     <w:tcPr>
@@ -10517,7 +10737,7 @@
         <w:tcBorders>
           <w:top w:val="nil"/>
           <w:left w:val="nil"/>
-          <w:bottom w:val="single" w:sz="24" w:space="0" w:color="9BBB59" w:themeColor="accent3"/>
+          <w:bottom w:val="single" w:color="9BBB59" w:themeColor="accent3" w:sz="24" w:space="0"/>
           <w:right w:val="nil"/>
           <w:insideH w:val="nil"/>
           <w:insideV w:val="nil"/>
@@ -10534,7 +10754,7 @@
       <w:tblPr/>
       <w:tcPr>
         <w:tcBorders>
-          <w:top w:val="single" w:sz="6" w:space="0" w:color="FFFFFF" w:themeColor="background1"/>
+          <w:top w:val="single" w:color="FFFFFF" w:themeColor="background1" w:sz="6" w:space="0"/>
         </w:tcBorders>
         <w:shd w:val="clear" w:color="auto" w:fill="4C3B62" w:themeFill="accent4" w:themeFillShade="99"/>
       </w:tcPr>
@@ -10550,7 +10770,7 @@
           <w:left w:val="nil"/>
           <w:bottom w:val="nil"/>
           <w:right w:val="nil"/>
-          <w:insideH w:val="single" w:sz="4" w:space="0" w:color="4C3B62" w:themeColor="accent4" w:themeShade="99"/>
+          <w:insideH w:val="single" w:color="4C3B62" w:themeColor="accent4" w:themeShade="99" w:sz="4" w:space="0"/>
           <w:insideV w:val="nil"/>
         </w:tcBorders>
         <w:shd w:val="clear" w:color="auto" w:fill="4C3B62" w:themeFill="accent4" w:themeFillShade="99"/>
@@ -10611,12 +10831,12 @@
       <w:tblStyleRowBandSize w:val="1"/>
       <w:tblStyleColBandSize w:val="1"/>
       <w:tblBorders>
-        <w:top w:val="single" w:sz="24" w:space="0" w:color="F79646" w:themeColor="accent6"/>
-        <w:left w:val="single" w:sz="4" w:space="0" w:color="4BACC6" w:themeColor="accent5"/>
-        <w:bottom w:val="single" w:sz="4" w:space="0" w:color="4BACC6" w:themeColor="accent5"/>
-        <w:right w:val="single" w:sz="4" w:space="0" w:color="4BACC6" w:themeColor="accent5"/>
-        <w:insideH w:val="single" w:sz="4" w:space="0" w:color="FFFFFF" w:themeColor="background1"/>
-        <w:insideV w:val="single" w:sz="4" w:space="0" w:color="FFFFFF" w:themeColor="background1"/>
+        <w:top w:val="single" w:color="F79646" w:themeColor="accent6" w:sz="24" w:space="0"/>
+        <w:left w:val="single" w:color="4BACC6" w:themeColor="accent5" w:sz="4" w:space="0"/>
+        <w:bottom w:val="single" w:color="4BACC6" w:themeColor="accent5" w:sz="4" w:space="0"/>
+        <w:right w:val="single" w:color="4BACC6" w:themeColor="accent5" w:sz="4" w:space="0"/>
+        <w:insideH w:val="single" w:color="FFFFFF" w:themeColor="background1" w:sz="4" w:space="0"/>
+        <w:insideV w:val="single" w:color="FFFFFF" w:themeColor="background1" w:sz="4" w:space="0"/>
       </w:tblBorders>
     </w:tblPr>
     <w:tcPr>
@@ -10632,7 +10852,7 @@
         <w:tcBorders>
           <w:top w:val="nil"/>
           <w:left w:val="nil"/>
-          <w:bottom w:val="single" w:sz="24" w:space="0" w:color="F79646" w:themeColor="accent6"/>
+          <w:bottom w:val="single" w:color="F79646" w:themeColor="accent6" w:sz="24" w:space="0"/>
           <w:right w:val="nil"/>
           <w:insideH w:val="nil"/>
           <w:insideV w:val="nil"/>
@@ -10649,7 +10869,7 @@
       <w:tblPr/>
       <w:tcPr>
         <w:tcBorders>
-          <w:top w:val="single" w:sz="6" w:space="0" w:color="FFFFFF" w:themeColor="background1"/>
+          <w:top w:val="single" w:color="FFFFFF" w:themeColor="background1" w:sz="6" w:space="0"/>
         </w:tcBorders>
         <w:shd w:val="clear" w:color="auto" w:fill="276A7C" w:themeFill="accent5" w:themeFillShade="99"/>
       </w:tcPr>
@@ -10665,7 +10885,7 @@
           <w:left w:val="nil"/>
           <w:bottom w:val="nil"/>
           <w:right w:val="nil"/>
-          <w:insideH w:val="single" w:sz="4" w:space="0" w:color="276A7C" w:themeColor="accent5" w:themeShade="99"/>
+          <w:insideH w:val="single" w:color="276A7C" w:themeColor="accent5" w:themeShade="99" w:sz="4" w:space="0"/>
           <w:insideV w:val="nil"/>
         </w:tcBorders>
         <w:shd w:val="clear" w:color="auto" w:fill="276A7C" w:themeFill="accent5" w:themeFillShade="99"/>
@@ -10726,12 +10946,12 @@
       <w:tblStyleRowBandSize w:val="1"/>
       <w:tblStyleColBandSize w:val="1"/>
       <w:tblBorders>
-        <w:top w:val="single" w:sz="24" w:space="0" w:color="4BACC6" w:themeColor="accent5"/>
-        <w:left w:val="single" w:sz="4" w:space="0" w:color="F79646" w:themeColor="accent6"/>
-        <w:bottom w:val="single" w:sz="4" w:space="0" w:color="F79646" w:themeColor="accent6"/>
-        <w:right w:val="single" w:sz="4" w:space="0" w:color="F79646" w:themeColor="accent6"/>
-        <w:insideH w:val="single" w:sz="4" w:space="0" w:color="FFFFFF" w:themeColor="background1"/>
-        <w:insideV w:val="single" w:sz="4" w:space="0" w:color="FFFFFF" w:themeColor="background1"/>
+        <w:top w:val="single" w:color="4BACC6" w:themeColor="accent5" w:sz="24" w:space="0"/>
+        <w:left w:val="single" w:color="F79646" w:themeColor="accent6" w:sz="4" w:space="0"/>
+        <w:bottom w:val="single" w:color="F79646" w:themeColor="accent6" w:sz="4" w:space="0"/>
+        <w:right w:val="single" w:color="F79646" w:themeColor="accent6" w:sz="4" w:space="0"/>
+        <w:insideH w:val="single" w:color="FFFFFF" w:themeColor="background1" w:sz="4" w:space="0"/>
+        <w:insideV w:val="single" w:color="FFFFFF" w:themeColor="background1" w:sz="4" w:space="0"/>
       </w:tblBorders>
     </w:tblPr>
     <w:tcPr>
@@ -10747,7 +10967,7 @@
         <w:tcBorders>
           <w:top w:val="nil"/>
           <w:left w:val="nil"/>
-          <w:bottom w:val="single" w:sz="24" w:space="0" w:color="4BACC6" w:themeColor="accent5"/>
+          <w:bottom w:val="single" w:color="4BACC6" w:themeColor="accent5" w:sz="24" w:space="0"/>
           <w:right w:val="nil"/>
           <w:insideH w:val="nil"/>
           <w:insideV w:val="nil"/>
@@ -10764,7 +10984,7 @@
       <w:tblPr/>
       <w:tcPr>
         <w:tcBorders>
-          <w:top w:val="single" w:sz="6" w:space="0" w:color="FFFFFF" w:themeColor="background1"/>
+          <w:top w:val="single" w:color="FFFFFF" w:themeColor="background1" w:sz="6" w:space="0"/>
         </w:tcBorders>
         <w:shd w:val="clear" w:color="auto" w:fill="B65608" w:themeFill="accent6" w:themeFillShade="99"/>
       </w:tcPr>
@@ -10780,7 +11000,7 @@
           <w:left w:val="nil"/>
           <w:bottom w:val="nil"/>
           <w:right w:val="nil"/>
-          <w:insideH w:val="single" w:sz="4" w:space="0" w:color="B65608" w:themeColor="accent6" w:themeShade="99"/>
+          <w:insideH w:val="single" w:color="B65608" w:themeColor="accent6" w:themeShade="99" w:sz="4" w:space="0"/>
           <w:insideV w:val="nil"/>
         </w:tcBorders>
         <w:shd w:val="clear" w:color="auto" w:fill="B65608" w:themeFill="accent6" w:themeFillShade="99"/>
@@ -10853,7 +11073,7 @@
       <w:tblPr/>
       <w:tcPr>
         <w:tcBorders>
-          <w:bottom w:val="single" w:sz="12" w:space="0" w:color="FFFFFF" w:themeColor="background1"/>
+          <w:bottom w:val="single" w:color="FFFFFF" w:themeColor="background1" w:sz="12" w:space="0"/>
         </w:tcBorders>
         <w:shd w:val="clear" w:color="auto" w:fill="9E3A38" w:themeFill="accent2" w:themeFillShade="CC"/>
       </w:tcPr>
@@ -10867,7 +11087,7 @@
       <w:tblPr/>
       <w:tcPr>
         <w:tcBorders>
-          <w:top w:val="single" w:sz="12" w:space="0" w:color="000000" w:themeColor="text1"/>
+          <w:top w:val="single" w:color="000000" w:themeColor="text1" w:sz="12" w:space="0"/>
         </w:tcBorders>
         <w:shd w:val="clear" w:color="auto" w:fill="FFFFFF" w:themeFill="background1"/>
       </w:tcPr>
@@ -10932,7 +11152,7 @@
       <w:tblPr/>
       <w:tcPr>
         <w:tcBorders>
-          <w:bottom w:val="single" w:sz="12" w:space="0" w:color="FFFFFF" w:themeColor="background1"/>
+          <w:bottom w:val="single" w:color="FFFFFF" w:themeColor="background1" w:sz="12" w:space="0"/>
         </w:tcBorders>
         <w:shd w:val="clear" w:color="auto" w:fill="9E3A38" w:themeFill="accent2" w:themeFillShade="CC"/>
       </w:tcPr>
@@ -10946,7 +11166,7 @@
       <w:tblPr/>
       <w:tcPr>
         <w:tcBorders>
-          <w:top w:val="single" w:sz="12" w:space="0" w:color="000000" w:themeColor="text1"/>
+          <w:top w:val="single" w:color="000000" w:themeColor="text1" w:sz="12" w:space="0"/>
         </w:tcBorders>
         <w:shd w:val="clear" w:color="auto" w:fill="FFFFFF" w:themeFill="background1"/>
       </w:tcPr>
@@ -11011,7 +11231,7 @@
       <w:tblPr/>
       <w:tcPr>
         <w:tcBorders>
-          <w:bottom w:val="single" w:sz="12" w:space="0" w:color="FFFFFF" w:themeColor="background1"/>
+          <w:bottom w:val="single" w:color="FFFFFF" w:themeColor="background1" w:sz="12" w:space="0"/>
         </w:tcBorders>
         <w:shd w:val="clear" w:color="auto" w:fill="9E3A38" w:themeFill="accent2" w:themeFillShade="CC"/>
       </w:tcPr>
@@ -11025,7 +11245,7 @@
       <w:tblPr/>
       <w:tcPr>
         <w:tcBorders>
-          <w:top w:val="single" w:sz="12" w:space="0" w:color="000000" w:themeColor="text1"/>
+          <w:top w:val="single" w:color="000000" w:themeColor="text1" w:sz="12" w:space="0"/>
         </w:tcBorders>
         <w:shd w:val="clear" w:color="auto" w:fill="FFFFFF" w:themeFill="background1"/>
       </w:tcPr>
@@ -11090,7 +11310,7 @@
       <w:tblPr/>
       <w:tcPr>
         <w:tcBorders>
-          <w:bottom w:val="single" w:sz="12" w:space="0" w:color="FFFFFF" w:themeColor="background1"/>
+          <w:bottom w:val="single" w:color="FFFFFF" w:themeColor="background1" w:sz="12" w:space="0"/>
         </w:tcBorders>
         <w:shd w:val="clear" w:color="auto" w:fill="664E82" w:themeFill="accent4" w:themeFillShade="CC"/>
       </w:tcPr>
@@ -11104,7 +11324,7 @@
       <w:tblPr/>
       <w:tcPr>
         <w:tcBorders>
-          <w:top w:val="single" w:sz="12" w:space="0" w:color="000000" w:themeColor="text1"/>
+          <w:top w:val="single" w:color="000000" w:themeColor="text1" w:sz="12" w:space="0"/>
         </w:tcBorders>
         <w:shd w:val="clear" w:color="auto" w:fill="FFFFFF" w:themeFill="background1"/>
       </w:tcPr>
@@ -11169,7 +11389,7 @@
       <w:tblPr/>
       <w:tcPr>
         <w:tcBorders>
-          <w:bottom w:val="single" w:sz="12" w:space="0" w:color="FFFFFF" w:themeColor="background1"/>
+          <w:bottom w:val="single" w:color="FFFFFF" w:themeColor="background1" w:sz="12" w:space="0"/>
         </w:tcBorders>
         <w:shd w:val="clear" w:color="auto" w:fill="7E9C40" w:themeFill="accent3" w:themeFillShade="CC"/>
       </w:tcPr>
@@ -11183,7 +11403,7 @@
       <w:tblPr/>
       <w:tcPr>
         <w:tcBorders>
-          <w:top w:val="single" w:sz="12" w:space="0" w:color="000000" w:themeColor="text1"/>
+          <w:top w:val="single" w:color="000000" w:themeColor="text1" w:sz="12" w:space="0"/>
         </w:tcBorders>
         <w:shd w:val="clear" w:color="auto" w:fill="FFFFFF" w:themeFill="background1"/>
       </w:tcPr>
@@ -11248,7 +11468,7 @@
       <w:tblPr/>
       <w:tcPr>
         <w:tcBorders>
-          <w:bottom w:val="single" w:sz="12" w:space="0" w:color="FFFFFF" w:themeColor="background1"/>
+          <w:bottom w:val="single" w:color="FFFFFF" w:themeColor="background1" w:sz="12" w:space="0"/>
         </w:tcBorders>
         <w:shd w:val="clear" w:color="auto" w:fill="F2730A" w:themeFill="accent6" w:themeFillShade="CC"/>
       </w:tcPr>
@@ -11262,7 +11482,7 @@
       <w:tblPr/>
       <w:tcPr>
         <w:tcBorders>
-          <w:top w:val="single" w:sz="12" w:space="0" w:color="000000" w:themeColor="text1"/>
+          <w:top w:val="single" w:color="000000" w:themeColor="text1" w:sz="12" w:space="0"/>
         </w:tcBorders>
         <w:shd w:val="clear" w:color="auto" w:fill="FFFFFF" w:themeFill="background1"/>
       </w:tcPr>
@@ -11327,7 +11547,7 @@
       <w:tblPr/>
       <w:tcPr>
         <w:tcBorders>
-          <w:bottom w:val="single" w:sz="12" w:space="0" w:color="FFFFFF" w:themeColor="background1"/>
+          <w:bottom w:val="single" w:color="FFFFFF" w:themeColor="background1" w:sz="12" w:space="0"/>
         </w:tcBorders>
         <w:shd w:val="clear" w:color="auto" w:fill="348DA5" w:themeFill="accent5" w:themeFillShade="CC"/>
       </w:tcPr>
@@ -11341,7 +11561,7 @@
       <w:tblPr/>
       <w:tcPr>
         <w:tcBorders>
-          <w:top w:val="single" w:sz="12" w:space="0" w:color="000000" w:themeColor="text1"/>
+          <w:top w:val="single" w:color="000000" w:themeColor="text1" w:sz="12" w:space="0"/>
         </w:tcBorders>
         <w:shd w:val="clear" w:color="auto" w:fill="FFFFFF" w:themeFill="background1"/>
       </w:tcPr>
@@ -11394,7 +11614,7 @@
       <w:tblStyleRowBandSize w:val="1"/>
       <w:tblStyleColBandSize w:val="1"/>
       <w:tblBorders>
-        <w:insideH w:val="single" w:sz="4" w:space="0" w:color="FFFFFF" w:themeColor="background1"/>
+        <w:insideH w:val="single" w:color="FFFFFF" w:themeColor="background1" w:sz="4" w:space="0"/>
       </w:tblBorders>
     </w:tblPr>
     <w:tcPr>
@@ -11467,7 +11687,7 @@
       <w:tblStyleRowBandSize w:val="1"/>
       <w:tblStyleColBandSize w:val="1"/>
       <w:tblBorders>
-        <w:insideH w:val="single" w:sz="4" w:space="0" w:color="FFFFFF" w:themeColor="background1"/>
+        <w:insideH w:val="single" w:color="FFFFFF" w:themeColor="background1" w:sz="4" w:space="0"/>
       </w:tblBorders>
     </w:tblPr>
     <w:tcPr>
@@ -11540,7 +11760,7 @@
       <w:tblStyleRowBandSize w:val="1"/>
       <w:tblStyleColBandSize w:val="1"/>
       <w:tblBorders>
-        <w:insideH w:val="single" w:sz="4" w:space="0" w:color="FFFFFF" w:themeColor="background1"/>
+        <w:insideH w:val="single" w:color="FFFFFF" w:themeColor="background1" w:sz="4" w:space="0"/>
       </w:tblBorders>
     </w:tblPr>
     <w:tcPr>
@@ -11613,7 +11833,7 @@
       <w:tblStyleRowBandSize w:val="1"/>
       <w:tblStyleColBandSize w:val="1"/>
       <w:tblBorders>
-        <w:insideH w:val="single" w:sz="4" w:space="0" w:color="FFFFFF" w:themeColor="background1"/>
+        <w:insideH w:val="single" w:color="FFFFFF" w:themeColor="background1" w:sz="4" w:space="0"/>
       </w:tblBorders>
     </w:tblPr>
     <w:tcPr>
@@ -11686,7 +11906,7 @@
       <w:tblStyleRowBandSize w:val="1"/>
       <w:tblStyleColBandSize w:val="1"/>
       <w:tblBorders>
-        <w:insideH w:val="single" w:sz="4" w:space="0" w:color="FFFFFF" w:themeColor="background1"/>
+        <w:insideH w:val="single" w:color="FFFFFF" w:themeColor="background1" w:sz="4" w:space="0"/>
       </w:tblBorders>
     </w:tblPr>
     <w:tcPr>
@@ -11759,7 +11979,7 @@
       <w:tblStyleRowBandSize w:val="1"/>
       <w:tblStyleColBandSize w:val="1"/>
       <w:tblBorders>
-        <w:insideH w:val="single" w:sz="4" w:space="0" w:color="FFFFFF" w:themeColor="background1"/>
+        <w:insideH w:val="single" w:color="FFFFFF" w:themeColor="background1" w:sz="4" w:space="0"/>
       </w:tblBorders>
     </w:tblPr>
     <w:tcPr>
@@ -11832,7 +12052,7 @@
       <w:tblStyleRowBandSize w:val="1"/>
       <w:tblStyleColBandSize w:val="1"/>
       <w:tblBorders>
-        <w:insideH w:val="single" w:sz="4" w:space="0" w:color="FFFFFF" w:themeColor="background1"/>
+        <w:insideH w:val="single" w:color="FFFFFF" w:themeColor="background1" w:sz="4" w:space="0"/>
       </w:tblBorders>
     </w:tblPr>
     <w:tcPr>
